--- a/3项目计划/PRD-2017-G17-项目章程V1.2.docx
+++ b/3项目计划/PRD-2017-G17-项目章程V1.2.docx
@@ -669,16 +669,36 @@
           <w:p>
             <w:pPr>
               <w:rPr>
+                <w:rFonts w:ascii="宋体" w:hAnsi="宋体"/>
+                <w:szCs w:val="24"/>
+              </w:rPr>
+            </w:pPr>
+            <w:r>
+              <w:rPr>
                 <w:rFonts w:ascii="宋体" w:hAnsi="宋体" w:hint="eastAsia"/>
                 <w:szCs w:val="24"/>
               </w:rPr>
+              <w:t>内容更新</w:t>
+            </w:r>
+          </w:p>
+        </w:tc>
+        <w:tc>
+          <w:tcPr>
+            <w:tcW w:w="2074" w:type="dxa"/>
+          </w:tcPr>
+          <w:p>
+            <w:pPr>
+              <w:rPr>
+                <w:rFonts w:ascii="宋体" w:hAnsi="宋体"/>
+                <w:szCs w:val="24"/>
+              </w:rPr>
             </w:pPr>
             <w:r>
               <w:rPr>
                 <w:rFonts w:ascii="宋体" w:hAnsi="宋体" w:hint="eastAsia"/>
                 <w:szCs w:val="24"/>
               </w:rPr>
-              <w:t>内容更新</w:t>
+              <w:t>2017/11/4</w:t>
             </w:r>
           </w:p>
         </w:tc>
@@ -698,30 +718,8 @@
                 <w:rFonts w:ascii="宋体" w:hAnsi="宋体" w:hint="eastAsia"/>
                 <w:szCs w:val="24"/>
               </w:rPr>
-              <w:t>2017/11/4</w:t>
-            </w:r>
-          </w:p>
-        </w:tc>
-        <w:tc>
-          <w:tcPr>
-            <w:tcW w:w="2074" w:type="dxa"/>
-          </w:tcPr>
-          <w:p>
-            <w:pPr>
-              <w:rPr>
-                <w:rFonts w:ascii="宋体" w:hAnsi="宋体"/>
-                <w:szCs w:val="24"/>
-              </w:rPr>
-            </w:pPr>
-            <w:r>
-              <w:rPr>
-                <w:rFonts w:ascii="宋体" w:hAnsi="宋体" w:hint="eastAsia"/>
-                <w:szCs w:val="24"/>
-              </w:rPr>
               <w:t>李捷</w:t>
             </w:r>
-            <w:bookmarkStart w:id="0" w:name="_GoBack"/>
-            <w:bookmarkEnd w:id="0"/>
           </w:p>
         </w:tc>
       </w:tr>
@@ -1114,7 +1112,7 @@
           <w:r>
             <w:fldChar w:fldCharType="separate"/>
           </w:r>
-          <w:hyperlink w:anchor="_Toc497556531" w:history="1">
+          <w:hyperlink w:anchor="_Toc497558356" w:history="1">
             <w:r>
               <w:rPr>
                 <w:rStyle w:val="a9"/>
@@ -1174,7 +1172,7 @@
                 <w:noProof/>
                 <w:webHidden/>
               </w:rPr>
-              <w:instrText xml:space="preserve"> PAGEREF _Toc497556531 \h </w:instrText>
+              <w:instrText xml:space="preserve"> PAGEREF _Toc497558356 \h </w:instrText>
             </w:r>
             <w:r>
               <w:rPr>
@@ -1220,7 +1218,7 @@
               <w:szCs w:val="22"/>
             </w:rPr>
           </w:pPr>
-          <w:hyperlink w:anchor="_Toc497556532" w:history="1">
+          <w:hyperlink w:anchor="_Toc497558357" w:history="1">
             <w:r>
               <w:rPr>
                 <w:rStyle w:val="a9"/>
@@ -1263,7 +1261,7 @@
                 <w:noProof/>
                 <w:webHidden/>
               </w:rPr>
-              <w:instrText xml:space="preserve"> PAGEREF _Toc497556532 \h </w:instrText>
+              <w:instrText xml:space="preserve"> PAGEREF _Toc497558357 \h </w:instrText>
             </w:r>
             <w:r>
               <w:rPr>
@@ -1309,7 +1307,7 @@
               <w:szCs w:val="22"/>
             </w:rPr>
           </w:pPr>
-          <w:hyperlink w:anchor="_Toc497556533" w:history="1">
+          <w:hyperlink w:anchor="_Toc497558358" w:history="1">
             <w:r>
               <w:rPr>
                 <w:rStyle w:val="a9"/>
@@ -1352,7 +1350,7 @@
                 <w:noProof/>
                 <w:webHidden/>
               </w:rPr>
-              <w:instrText xml:space="preserve"> PAGEREF _Toc497556533 \h </w:instrText>
+              <w:instrText xml:space="preserve"> PAGEREF _Toc497558358 \h </w:instrText>
             </w:r>
             <w:r>
               <w:rPr>
@@ -1398,7 +1396,7 @@
               <w:szCs w:val="22"/>
             </w:rPr>
           </w:pPr>
-          <w:hyperlink w:anchor="_Toc497556534" w:history="1">
+          <w:hyperlink w:anchor="_Toc497558359" w:history="1">
             <w:r>
               <w:rPr>
                 <w:rStyle w:val="a9"/>
@@ -1441,7 +1439,7 @@
                 <w:noProof/>
                 <w:webHidden/>
               </w:rPr>
-              <w:instrText xml:space="preserve"> PAGEREF _Toc497556534 \h </w:instrText>
+              <w:instrText xml:space="preserve"> PAGEREF _Toc497558359 \h </w:instrText>
             </w:r>
             <w:r>
               <w:rPr>
@@ -1462,111 +1460,6 @@
                 <w:webHidden/>
               </w:rPr>
               <w:t>4</w:t>
-            </w:r>
-            <w:r>
-              <w:rPr>
-                <w:noProof/>
-                <w:webHidden/>
-              </w:rPr>
-              <w:fldChar w:fldCharType="end"/>
-            </w:r>
-          </w:hyperlink>
-        </w:p>
-        <w:p>
-          <w:pPr>
-            <w:pStyle w:val="10"/>
-            <w:tabs>
-              <w:tab w:val="right" w:leader="dot" w:pos="8296"/>
-            </w:tabs>
-            <w:rPr>
-              <w:rFonts w:asciiTheme="minorHAnsi" w:eastAsiaTheme="minorEastAsia" w:hAnsiTheme="minorHAnsi" w:cstheme="minorBidi"/>
-              <w:noProof/>
-              <w:kern w:val="2"/>
-              <w:sz w:val="21"/>
-              <w:szCs w:val="22"/>
-            </w:rPr>
-          </w:pPr>
-          <w:hyperlink w:anchor="_Toc497556535" w:history="1">
-            <w:r>
-              <w:rPr>
-                <w:rStyle w:val="a9"/>
-                <w:rFonts w:hint="eastAsia"/>
-                <w:noProof/>
-              </w:rPr>
-              <w:t>第</w:t>
-            </w:r>
-            <w:r>
-              <w:rPr>
-                <w:rStyle w:val="a9"/>
-                <w:rFonts w:hint="eastAsia"/>
-                <w:noProof/>
-              </w:rPr>
-              <w:t>2</w:t>
-            </w:r>
-            <w:r>
-              <w:rPr>
-                <w:rStyle w:val="a9"/>
-                <w:rFonts w:hint="eastAsia"/>
-                <w:noProof/>
-              </w:rPr>
-              <w:t>章</w:t>
-            </w:r>
-            <w:r>
-              <w:rPr>
-                <w:rStyle w:val="a9"/>
-                <w:rFonts w:hint="eastAsia"/>
-                <w:noProof/>
-              </w:rPr>
-              <w:t xml:space="preserve"> </w:t>
-            </w:r>
-            <w:r>
-              <w:rPr>
-                <w:rStyle w:val="a9"/>
-                <w:rFonts w:hint="eastAsia"/>
-                <w:noProof/>
-              </w:rPr>
-              <w:t>项目的重要性</w:t>
-            </w:r>
-            <w:r>
-              <w:rPr>
-                <w:noProof/>
-                <w:webHidden/>
-              </w:rPr>
-              <w:tab/>
-            </w:r>
-            <w:r>
-              <w:rPr>
-                <w:noProof/>
-                <w:webHidden/>
-              </w:rPr>
-              <w:fldChar w:fldCharType="begin"/>
-            </w:r>
-            <w:r>
-              <w:rPr>
-                <w:noProof/>
-                <w:webHidden/>
-              </w:rPr>
-              <w:instrText xml:space="preserve"> PAGEREF _Toc497556535 \h </w:instrText>
-            </w:r>
-            <w:r>
-              <w:rPr>
-                <w:noProof/>
-                <w:webHidden/>
-              </w:rPr>
-            </w:r>
-            <w:r>
-              <w:rPr>
-                <w:noProof/>
-                <w:webHidden/>
-              </w:rPr>
-              <w:fldChar w:fldCharType="separate"/>
-            </w:r>
-            <w:r>
-              <w:rPr>
-                <w:noProof/>
-                <w:webHidden/>
-              </w:rPr>
-              <w:t>5</w:t>
             </w:r>
             <w:r>
               <w:rPr>
@@ -1592,13 +1485,13 @@
               <w:szCs w:val="22"/>
             </w:rPr>
           </w:pPr>
-          <w:hyperlink w:anchor="_Toc497556536" w:history="1">
+          <w:hyperlink w:anchor="_Toc497558360" w:history="1">
             <w:r>
               <w:rPr>
                 <w:rStyle w:val="a9"/>
                 <w:noProof/>
               </w:rPr>
-              <w:t>2.1</w:t>
+              <w:t>1.4</w:t>
             </w:r>
             <w:r>
               <w:rPr>
@@ -1614,7 +1507,7 @@
                 <w:rFonts w:hint="eastAsia"/>
                 <w:noProof/>
               </w:rPr>
-              <w:t>项目的重要性</w:t>
+              <w:t>业务机遇</w:t>
             </w:r>
             <w:r>
               <w:rPr>
@@ -1635,7 +1528,7 @@
                 <w:noProof/>
                 <w:webHidden/>
               </w:rPr>
-              <w:instrText xml:space="preserve"> PAGEREF _Toc497556536 \h </w:instrText>
+              <w:instrText xml:space="preserve"> PAGEREF _Toc497558360 \h </w:instrText>
             </w:r>
             <w:r>
               <w:rPr>
@@ -1655,112 +1548,7 @@
                 <w:noProof/>
                 <w:webHidden/>
               </w:rPr>
-              <w:t>5</w:t>
-            </w:r>
-            <w:r>
-              <w:rPr>
-                <w:noProof/>
-                <w:webHidden/>
-              </w:rPr>
-              <w:fldChar w:fldCharType="end"/>
-            </w:r>
-          </w:hyperlink>
-        </w:p>
-        <w:p>
-          <w:pPr>
-            <w:pStyle w:val="10"/>
-            <w:tabs>
-              <w:tab w:val="right" w:leader="dot" w:pos="8296"/>
-            </w:tabs>
-            <w:rPr>
-              <w:rFonts w:asciiTheme="minorHAnsi" w:eastAsiaTheme="minorEastAsia" w:hAnsiTheme="minorHAnsi" w:cstheme="minorBidi"/>
-              <w:noProof/>
-              <w:kern w:val="2"/>
-              <w:sz w:val="21"/>
-              <w:szCs w:val="22"/>
-            </w:rPr>
-          </w:pPr>
-          <w:hyperlink w:anchor="_Toc497556537" w:history="1">
-            <w:r>
-              <w:rPr>
-                <w:rStyle w:val="a9"/>
-                <w:rFonts w:hint="eastAsia"/>
-                <w:noProof/>
-              </w:rPr>
-              <w:t>第</w:t>
-            </w:r>
-            <w:r>
-              <w:rPr>
-                <w:rStyle w:val="a9"/>
-                <w:rFonts w:hint="eastAsia"/>
-                <w:noProof/>
-              </w:rPr>
-              <w:t>3</w:t>
-            </w:r>
-            <w:r>
-              <w:rPr>
-                <w:rStyle w:val="a9"/>
-                <w:rFonts w:hint="eastAsia"/>
-                <w:noProof/>
-              </w:rPr>
-              <w:t>章</w:t>
-            </w:r>
-            <w:r>
-              <w:rPr>
-                <w:rStyle w:val="a9"/>
-                <w:rFonts w:hint="eastAsia"/>
-                <w:noProof/>
-              </w:rPr>
-              <w:t xml:space="preserve"> </w:t>
-            </w:r>
-            <w:r>
-              <w:rPr>
-                <w:rStyle w:val="a9"/>
-                <w:rFonts w:hint="eastAsia"/>
-                <w:noProof/>
-              </w:rPr>
-              <w:t>项目范围</w:t>
-            </w:r>
-            <w:r>
-              <w:rPr>
-                <w:noProof/>
-                <w:webHidden/>
-              </w:rPr>
-              <w:tab/>
-            </w:r>
-            <w:r>
-              <w:rPr>
-                <w:noProof/>
-                <w:webHidden/>
-              </w:rPr>
-              <w:fldChar w:fldCharType="begin"/>
-            </w:r>
-            <w:r>
-              <w:rPr>
-                <w:noProof/>
-                <w:webHidden/>
-              </w:rPr>
-              <w:instrText xml:space="preserve"> PAGEREF _Toc497556537 \h </w:instrText>
-            </w:r>
-            <w:r>
-              <w:rPr>
-                <w:noProof/>
-                <w:webHidden/>
-              </w:rPr>
-            </w:r>
-            <w:r>
-              <w:rPr>
-                <w:noProof/>
-                <w:webHidden/>
-              </w:rPr>
-              <w:fldChar w:fldCharType="separate"/>
-            </w:r>
-            <w:r>
-              <w:rPr>
-                <w:noProof/>
-                <w:webHidden/>
-              </w:rPr>
-              <w:t>6</w:t>
+              <w:t>4</w:t>
             </w:r>
             <w:r>
               <w:rPr>
@@ -1786,13 +1574,13 @@
               <w:szCs w:val="22"/>
             </w:rPr>
           </w:pPr>
-          <w:hyperlink w:anchor="_Toc497556538" w:history="1">
+          <w:hyperlink w:anchor="_Toc497558361" w:history="1">
             <w:r>
               <w:rPr>
                 <w:rStyle w:val="a9"/>
                 <w:noProof/>
               </w:rPr>
-              <w:t>3.1</w:t>
+              <w:t>1.5</w:t>
             </w:r>
             <w:r>
               <w:rPr>
@@ -1808,7 +1596,7 @@
                 <w:rFonts w:hint="eastAsia"/>
                 <w:noProof/>
               </w:rPr>
-              <w:t>用户范围</w:t>
+              <w:t>愿景陈述</w:t>
             </w:r>
             <w:r>
               <w:rPr>
@@ -1829,7 +1617,7 @@
                 <w:noProof/>
                 <w:webHidden/>
               </w:rPr>
-              <w:instrText xml:space="preserve"> PAGEREF _Toc497556538 \h </w:instrText>
+              <w:instrText xml:space="preserve"> PAGEREF _Toc497558361 \h </w:instrText>
             </w:r>
             <w:r>
               <w:rPr>
@@ -1849,7 +1637,7 @@
                 <w:noProof/>
                 <w:webHidden/>
               </w:rPr>
-              <w:t>6</w:t>
+              <w:t>4</w:t>
             </w:r>
             <w:r>
               <w:rPr>
@@ -1875,13 +1663,13 @@
               <w:szCs w:val="22"/>
             </w:rPr>
           </w:pPr>
-          <w:hyperlink w:anchor="_Toc497556539" w:history="1">
+          <w:hyperlink w:anchor="_Toc497558362" w:history="1">
             <w:r>
               <w:rPr>
                 <w:rStyle w:val="a9"/>
                 <w:noProof/>
               </w:rPr>
-              <w:t>3.2</w:t>
+              <w:t>1.6</w:t>
             </w:r>
             <w:r>
               <w:rPr>
@@ -1897,7 +1685,7 @@
                 <w:rFonts w:hint="eastAsia"/>
                 <w:noProof/>
               </w:rPr>
-              <w:t>功能范围</w:t>
+              <w:t>项目的愿景</w:t>
             </w:r>
             <w:r>
               <w:rPr>
@@ -1918,7 +1706,112 @@
                 <w:noProof/>
                 <w:webHidden/>
               </w:rPr>
-              <w:instrText xml:space="preserve"> PAGEREF _Toc497556539 \h </w:instrText>
+              <w:instrText xml:space="preserve"> PAGEREF _Toc497558362 \h </w:instrText>
+            </w:r>
+            <w:r>
+              <w:rPr>
+                <w:noProof/>
+                <w:webHidden/>
+              </w:rPr>
+            </w:r>
+            <w:r>
+              <w:rPr>
+                <w:noProof/>
+                <w:webHidden/>
+              </w:rPr>
+              <w:fldChar w:fldCharType="separate"/>
+            </w:r>
+            <w:r>
+              <w:rPr>
+                <w:noProof/>
+                <w:webHidden/>
+              </w:rPr>
+              <w:t>5</w:t>
+            </w:r>
+            <w:r>
+              <w:rPr>
+                <w:noProof/>
+                <w:webHidden/>
+              </w:rPr>
+              <w:fldChar w:fldCharType="end"/>
+            </w:r>
+          </w:hyperlink>
+        </w:p>
+        <w:p>
+          <w:pPr>
+            <w:pStyle w:val="10"/>
+            <w:tabs>
+              <w:tab w:val="right" w:leader="dot" w:pos="8296"/>
+            </w:tabs>
+            <w:rPr>
+              <w:rFonts w:asciiTheme="minorHAnsi" w:eastAsiaTheme="minorEastAsia" w:hAnsiTheme="minorHAnsi" w:cstheme="minorBidi"/>
+              <w:noProof/>
+              <w:kern w:val="2"/>
+              <w:sz w:val="21"/>
+              <w:szCs w:val="22"/>
+            </w:rPr>
+          </w:pPr>
+          <w:hyperlink w:anchor="_Toc497558363" w:history="1">
+            <w:r>
+              <w:rPr>
+                <w:rStyle w:val="a9"/>
+                <w:rFonts w:hint="eastAsia"/>
+                <w:noProof/>
+              </w:rPr>
+              <w:t>第</w:t>
+            </w:r>
+            <w:r>
+              <w:rPr>
+                <w:rStyle w:val="a9"/>
+                <w:rFonts w:hint="eastAsia"/>
+                <w:noProof/>
+              </w:rPr>
+              <w:t>2</w:t>
+            </w:r>
+            <w:r>
+              <w:rPr>
+                <w:rStyle w:val="a9"/>
+                <w:rFonts w:hint="eastAsia"/>
+                <w:noProof/>
+              </w:rPr>
+              <w:t>章</w:t>
+            </w:r>
+            <w:r>
+              <w:rPr>
+                <w:rStyle w:val="a9"/>
+                <w:rFonts w:hint="eastAsia"/>
+                <w:noProof/>
+              </w:rPr>
+              <w:t xml:space="preserve"> </w:t>
+            </w:r>
+            <w:r>
+              <w:rPr>
+                <w:rStyle w:val="a9"/>
+                <w:rFonts w:hint="eastAsia"/>
+                <w:noProof/>
+              </w:rPr>
+              <w:t>项目范围</w:t>
+            </w:r>
+            <w:r>
+              <w:rPr>
+                <w:noProof/>
+                <w:webHidden/>
+              </w:rPr>
+              <w:tab/>
+            </w:r>
+            <w:r>
+              <w:rPr>
+                <w:noProof/>
+                <w:webHidden/>
+              </w:rPr>
+              <w:fldChar w:fldCharType="begin"/>
+            </w:r>
+            <w:r>
+              <w:rPr>
+                <w:noProof/>
+                <w:webHidden/>
+              </w:rPr>
+              <w:instrText xml:space="preserve"> PAGEREF _Toc497558363 \h </w:instrText>
             </w:r>
             <w:r>
               <w:rPr>
@@ -1964,13 +1857,13 @@
               <w:szCs w:val="22"/>
             </w:rPr>
           </w:pPr>
-          <w:hyperlink w:anchor="_Toc497556540" w:history="1">
+          <w:hyperlink w:anchor="_Toc497558364" w:history="1">
             <w:r>
               <w:rPr>
                 <w:rStyle w:val="a9"/>
                 <w:noProof/>
               </w:rPr>
-              <w:t>3.3</w:t>
+              <w:t>2.1</w:t>
             </w:r>
             <w:r>
               <w:rPr>
@@ -1986,7 +1879,7 @@
                 <w:rFonts w:hint="eastAsia"/>
                 <w:noProof/>
               </w:rPr>
-              <w:t>文档范围</w:t>
+              <w:t>用户范围</w:t>
             </w:r>
             <w:r>
               <w:rPr>
@@ -2007,7 +1900,7 @@
                 <w:noProof/>
                 <w:webHidden/>
               </w:rPr>
-              <w:instrText xml:space="preserve"> PAGEREF _Toc497556540 \h </w:instrText>
+              <w:instrText xml:space="preserve"> PAGEREF _Toc497558364 \h </w:instrText>
             </w:r>
             <w:r>
               <w:rPr>
@@ -2053,13 +1946,13 @@
               <w:szCs w:val="22"/>
             </w:rPr>
           </w:pPr>
-          <w:hyperlink w:anchor="_Toc497556541" w:history="1">
+          <w:hyperlink w:anchor="_Toc497558365" w:history="1">
             <w:r>
               <w:rPr>
                 <w:rStyle w:val="a9"/>
                 <w:noProof/>
               </w:rPr>
-              <w:t>3.4</w:t>
+              <w:t>2.2</w:t>
             </w:r>
             <w:r>
               <w:rPr>
@@ -2075,7 +1968,7 @@
                 <w:rFonts w:hint="eastAsia"/>
                 <w:noProof/>
               </w:rPr>
-              <w:t>主要特性</w:t>
+              <w:t>功能范围</w:t>
             </w:r>
             <w:r>
               <w:rPr>
@@ -2096,7 +1989,7 @@
                 <w:noProof/>
                 <w:webHidden/>
               </w:rPr>
-              <w:instrText xml:space="preserve"> PAGEREF _Toc497556541 \h </w:instrText>
+              <w:instrText xml:space="preserve"> PAGEREF _Toc497558365 \h </w:instrText>
             </w:r>
             <w:r>
               <w:rPr>
@@ -2142,13 +2035,13 @@
               <w:szCs w:val="22"/>
             </w:rPr>
           </w:pPr>
-          <w:hyperlink w:anchor="_Toc497556542" w:history="1">
+          <w:hyperlink w:anchor="_Toc497558366" w:history="1">
             <w:r>
               <w:rPr>
                 <w:rStyle w:val="a9"/>
                 <w:noProof/>
               </w:rPr>
-              <w:t>3.5</w:t>
+              <w:t>2.3</w:t>
             </w:r>
             <w:r>
               <w:rPr>
@@ -2164,7 +2057,7 @@
                 <w:rFonts w:hint="eastAsia"/>
                 <w:noProof/>
               </w:rPr>
-              <w:t>初始与后续发布的范围</w:t>
+              <w:t>文档范围</w:t>
             </w:r>
             <w:r>
               <w:rPr>
@@ -2185,7 +2078,7 @@
                 <w:noProof/>
                 <w:webHidden/>
               </w:rPr>
-              <w:instrText xml:space="preserve"> PAGEREF _Toc497556542 \h </w:instrText>
+              <w:instrText xml:space="preserve"> PAGEREF _Toc497558366 \h </w:instrText>
             </w:r>
             <w:r>
               <w:rPr>
@@ -2231,13 +2124,13 @@
               <w:szCs w:val="22"/>
             </w:rPr>
           </w:pPr>
-          <w:hyperlink w:anchor="_Toc497556543" w:history="1">
+          <w:hyperlink w:anchor="_Toc497558367" w:history="1">
             <w:r>
               <w:rPr>
                 <w:rStyle w:val="a9"/>
                 <w:noProof/>
               </w:rPr>
-              <w:t>3.6</w:t>
+              <w:t>2.4</w:t>
             </w:r>
             <w:r>
               <w:rPr>
@@ -2253,7 +2146,7 @@
                 <w:rFonts w:hint="eastAsia"/>
                 <w:noProof/>
               </w:rPr>
-              <w:t>限制与排除项</w:t>
+              <w:t>主要特性</w:t>
             </w:r>
             <w:r>
               <w:rPr>
@@ -2274,7 +2167,7 @@
                 <w:noProof/>
                 <w:webHidden/>
               </w:rPr>
-              <w:instrText xml:space="preserve"> PAGEREF _Toc497556543 \h </w:instrText>
+              <w:instrText xml:space="preserve"> PAGEREF _Toc497558367 \h </w:instrText>
             </w:r>
             <w:r>
               <w:rPr>
@@ -2294,112 +2187,7 @@
                 <w:noProof/>
                 <w:webHidden/>
               </w:rPr>
-              <w:t>7</w:t>
-            </w:r>
-            <w:r>
-              <w:rPr>
-                <w:noProof/>
-                <w:webHidden/>
-              </w:rPr>
-              <w:fldChar w:fldCharType="end"/>
-            </w:r>
-          </w:hyperlink>
-        </w:p>
-        <w:p>
-          <w:pPr>
-            <w:pStyle w:val="10"/>
-            <w:tabs>
-              <w:tab w:val="right" w:leader="dot" w:pos="8296"/>
-            </w:tabs>
-            <w:rPr>
-              <w:rFonts w:asciiTheme="minorHAnsi" w:eastAsiaTheme="minorEastAsia" w:hAnsiTheme="minorHAnsi" w:cstheme="minorBidi"/>
-              <w:noProof/>
-              <w:kern w:val="2"/>
-              <w:sz w:val="21"/>
-              <w:szCs w:val="22"/>
-            </w:rPr>
-          </w:pPr>
-          <w:hyperlink w:anchor="_Toc497556544" w:history="1">
-            <w:r>
-              <w:rPr>
-                <w:rStyle w:val="a9"/>
-                <w:rFonts w:hint="eastAsia"/>
-                <w:noProof/>
-              </w:rPr>
-              <w:t>第</w:t>
-            </w:r>
-            <w:r>
-              <w:rPr>
-                <w:rStyle w:val="a9"/>
-                <w:rFonts w:hint="eastAsia"/>
-                <w:noProof/>
-              </w:rPr>
-              <w:t>4</w:t>
-            </w:r>
-            <w:r>
-              <w:rPr>
-                <w:rStyle w:val="a9"/>
-                <w:rFonts w:hint="eastAsia"/>
-                <w:noProof/>
-              </w:rPr>
-              <w:t>章</w:t>
-            </w:r>
-            <w:r>
-              <w:rPr>
-                <w:rStyle w:val="a9"/>
-                <w:rFonts w:hint="eastAsia"/>
-                <w:noProof/>
-              </w:rPr>
-              <w:t xml:space="preserve"> </w:t>
-            </w:r>
-            <w:r>
-              <w:rPr>
-                <w:rStyle w:val="a9"/>
-                <w:rFonts w:hint="eastAsia"/>
-                <w:noProof/>
-              </w:rPr>
-              <w:t>项目小组介绍</w:t>
-            </w:r>
-            <w:r>
-              <w:rPr>
-                <w:noProof/>
-                <w:webHidden/>
-              </w:rPr>
-              <w:tab/>
-            </w:r>
-            <w:r>
-              <w:rPr>
-                <w:noProof/>
-                <w:webHidden/>
-              </w:rPr>
-              <w:fldChar w:fldCharType="begin"/>
-            </w:r>
-            <w:r>
-              <w:rPr>
-                <w:noProof/>
-                <w:webHidden/>
-              </w:rPr>
-              <w:instrText xml:space="preserve"> PAGEREF _Toc497556544 \h </w:instrText>
-            </w:r>
-            <w:r>
-              <w:rPr>
-                <w:noProof/>
-                <w:webHidden/>
-              </w:rPr>
-            </w:r>
-            <w:r>
-              <w:rPr>
-                <w:noProof/>
-                <w:webHidden/>
-              </w:rPr>
-              <w:fldChar w:fldCharType="separate"/>
-            </w:r>
-            <w:r>
-              <w:rPr>
-                <w:noProof/>
-                <w:webHidden/>
-              </w:rPr>
-              <w:t>8</w:t>
+              <w:t>6</w:t>
             </w:r>
             <w:r>
               <w:rPr>
@@ -2425,13 +2213,13 @@
               <w:szCs w:val="22"/>
             </w:rPr>
           </w:pPr>
-          <w:hyperlink w:anchor="_Toc497556545" w:history="1">
+          <w:hyperlink w:anchor="_Toc497558368" w:history="1">
             <w:r>
               <w:rPr>
                 <w:rStyle w:val="a9"/>
                 <w:noProof/>
               </w:rPr>
-              <w:t>4.1</w:t>
+              <w:t>2.5</w:t>
             </w:r>
             <w:r>
               <w:rPr>
@@ -2447,7 +2235,7 @@
                 <w:rFonts w:hint="eastAsia"/>
                 <w:noProof/>
               </w:rPr>
-              <w:t>项目经理</w:t>
+              <w:t>初始与后续发布的范围</w:t>
             </w:r>
             <w:r>
               <w:rPr>
@@ -2468,7 +2256,7 @@
                 <w:noProof/>
                 <w:webHidden/>
               </w:rPr>
-              <w:instrText xml:space="preserve"> PAGEREF _Toc497556545 \h </w:instrText>
+              <w:instrText xml:space="preserve"> PAGEREF _Toc497558368 \h </w:instrText>
             </w:r>
             <w:r>
               <w:rPr>
@@ -2488,7 +2276,7 @@
                 <w:noProof/>
                 <w:webHidden/>
               </w:rPr>
-              <w:t>8</w:t>
+              <w:t>6</w:t>
             </w:r>
             <w:r>
               <w:rPr>
@@ -2514,13 +2302,13 @@
               <w:szCs w:val="22"/>
             </w:rPr>
           </w:pPr>
-          <w:hyperlink w:anchor="_Toc497556546" w:history="1">
+          <w:hyperlink w:anchor="_Toc497558369" w:history="1">
             <w:r>
               <w:rPr>
                 <w:rStyle w:val="a9"/>
                 <w:noProof/>
               </w:rPr>
-              <w:t>4.2</w:t>
+              <w:t>2.6</w:t>
             </w:r>
             <w:r>
               <w:rPr>
@@ -2536,7 +2324,7 @@
                 <w:rFonts w:hint="eastAsia"/>
                 <w:noProof/>
               </w:rPr>
-              <w:t>项目成员</w:t>
+              <w:t>限制与排除项</w:t>
             </w:r>
             <w:r>
               <w:rPr>
@@ -2557,7 +2345,7 @@
                 <w:noProof/>
                 <w:webHidden/>
               </w:rPr>
-              <w:instrText xml:space="preserve"> PAGEREF _Toc497556546 \h </w:instrText>
+              <w:instrText xml:space="preserve"> PAGEREF _Toc497558369 \h </w:instrText>
             </w:r>
             <w:r>
               <w:rPr>
@@ -2577,7 +2365,7 @@
                 <w:noProof/>
                 <w:webHidden/>
               </w:rPr>
-              <w:t>8</w:t>
+              <w:t>7</w:t>
             </w:r>
             <w:r>
               <w:rPr>
@@ -2602,7 +2390,7 @@
               <w:szCs w:val="22"/>
             </w:rPr>
           </w:pPr>
-          <w:hyperlink w:anchor="_Toc497556547" w:history="1">
+          <w:hyperlink w:anchor="_Toc497558370" w:history="1">
             <w:r>
               <w:rPr>
                 <w:rStyle w:val="a9"/>
@@ -2617,7 +2405,7 @@
                 <w:rFonts w:hint="eastAsia"/>
                 <w:noProof/>
               </w:rPr>
-              <w:t>5</w:t>
+              <w:t>3</w:t>
             </w:r>
             <w:r>
               <w:rPr>
@@ -2641,7 +2429,7 @@
                 <w:rFonts w:hint="eastAsia"/>
                 <w:noProof/>
               </w:rPr>
-              <w:t>项目干系人</w:t>
+              <w:t>项目小组介绍</w:t>
             </w:r>
             <w:r>
               <w:rPr>
@@ -2662,7 +2450,7 @@
                 <w:noProof/>
                 <w:webHidden/>
               </w:rPr>
-              <w:instrText xml:space="preserve"> PAGEREF _Toc497556547 \h </w:instrText>
+              <w:instrText xml:space="preserve"> PAGEREF _Toc497558370 \h </w:instrText>
             </w:r>
             <w:r>
               <w:rPr>
@@ -2682,112 +2470,7 @@
                 <w:noProof/>
                 <w:webHidden/>
               </w:rPr>
-              <w:t>9</w:t>
-            </w:r>
-            <w:r>
-              <w:rPr>
-                <w:noProof/>
-                <w:webHidden/>
-              </w:rPr>
-              <w:fldChar w:fldCharType="end"/>
-            </w:r>
-          </w:hyperlink>
-        </w:p>
-        <w:p>
-          <w:pPr>
-            <w:pStyle w:val="10"/>
-            <w:tabs>
-              <w:tab w:val="right" w:leader="dot" w:pos="8296"/>
-            </w:tabs>
-            <w:rPr>
-              <w:rFonts w:asciiTheme="minorHAnsi" w:eastAsiaTheme="minorEastAsia" w:hAnsiTheme="minorHAnsi" w:cstheme="minorBidi"/>
-              <w:noProof/>
-              <w:kern w:val="2"/>
-              <w:sz w:val="21"/>
-              <w:szCs w:val="22"/>
-            </w:rPr>
-          </w:pPr>
-          <w:hyperlink w:anchor="_Toc497556548" w:history="1">
-            <w:r>
-              <w:rPr>
-                <w:rStyle w:val="a9"/>
-                <w:rFonts w:hint="eastAsia"/>
-                <w:noProof/>
-              </w:rPr>
-              <w:t>第</w:t>
-            </w:r>
-            <w:r>
-              <w:rPr>
-                <w:rStyle w:val="a9"/>
-                <w:rFonts w:hint="eastAsia"/>
-                <w:noProof/>
-              </w:rPr>
-              <w:t>6</w:t>
-            </w:r>
-            <w:r>
-              <w:rPr>
-                <w:rStyle w:val="a9"/>
-                <w:rFonts w:hint="eastAsia"/>
-                <w:noProof/>
-              </w:rPr>
-              <w:t>章</w:t>
-            </w:r>
-            <w:r>
-              <w:rPr>
-                <w:rStyle w:val="a9"/>
-                <w:rFonts w:hint="eastAsia"/>
-                <w:noProof/>
-              </w:rPr>
-              <w:t xml:space="preserve"> </w:t>
-            </w:r>
-            <w:r>
-              <w:rPr>
-                <w:rStyle w:val="a9"/>
-                <w:rFonts w:hint="eastAsia"/>
-                <w:noProof/>
-              </w:rPr>
-              <w:t>项目描述</w:t>
-            </w:r>
-            <w:r>
-              <w:rPr>
-                <w:noProof/>
-                <w:webHidden/>
-              </w:rPr>
-              <w:tab/>
-            </w:r>
-            <w:r>
-              <w:rPr>
-                <w:noProof/>
-                <w:webHidden/>
-              </w:rPr>
-              <w:fldChar w:fldCharType="begin"/>
-            </w:r>
-            <w:r>
-              <w:rPr>
-                <w:noProof/>
-                <w:webHidden/>
-              </w:rPr>
-              <w:instrText xml:space="preserve"> PAGEREF _Toc497556548 \h </w:instrText>
-            </w:r>
-            <w:r>
-              <w:rPr>
-                <w:noProof/>
-                <w:webHidden/>
-              </w:rPr>
-            </w:r>
-            <w:r>
-              <w:rPr>
-                <w:noProof/>
-                <w:webHidden/>
-              </w:rPr>
-              <w:fldChar w:fldCharType="separate"/>
-            </w:r>
-            <w:r>
-              <w:rPr>
-                <w:noProof/>
-                <w:webHidden/>
-              </w:rPr>
-              <w:t>10</w:t>
+              <w:t>8</w:t>
             </w:r>
             <w:r>
               <w:rPr>
@@ -2813,13 +2496,13 @@
               <w:szCs w:val="22"/>
             </w:rPr>
           </w:pPr>
-          <w:hyperlink w:anchor="_Toc497556549" w:history="1">
+          <w:hyperlink w:anchor="_Toc497558371" w:history="1">
             <w:r>
               <w:rPr>
                 <w:rStyle w:val="a9"/>
                 <w:noProof/>
               </w:rPr>
-              <w:t>6.1</w:t>
+              <w:t>3.1</w:t>
             </w:r>
             <w:r>
               <w:rPr>
@@ -2835,7 +2518,7 @@
                 <w:rFonts w:hint="eastAsia"/>
                 <w:noProof/>
               </w:rPr>
-              <w:t>目标概述</w:t>
+              <w:t>项目经理</w:t>
             </w:r>
             <w:r>
               <w:rPr>
@@ -2856,7 +2539,7 @@
                 <w:noProof/>
                 <w:webHidden/>
               </w:rPr>
-              <w:instrText xml:space="preserve"> PAGEREF _Toc497556549 \h </w:instrText>
+              <w:instrText xml:space="preserve"> PAGEREF _Toc497558371 \h </w:instrText>
             </w:r>
             <w:r>
               <w:rPr>
@@ -2876,7 +2559,7 @@
                 <w:noProof/>
                 <w:webHidden/>
               </w:rPr>
-              <w:t>10</w:t>
+              <w:t>8</w:t>
             </w:r>
             <w:r>
               <w:rPr>
@@ -2902,13 +2585,13 @@
               <w:szCs w:val="22"/>
             </w:rPr>
           </w:pPr>
-          <w:hyperlink w:anchor="_Toc497556550" w:history="1">
+          <w:hyperlink w:anchor="_Toc497558372" w:history="1">
             <w:r>
               <w:rPr>
                 <w:rStyle w:val="a9"/>
                 <w:noProof/>
               </w:rPr>
-              <w:t>6.2</w:t>
+              <w:t>3.2</w:t>
             </w:r>
             <w:r>
               <w:rPr>
@@ -2924,7 +2607,7 @@
                 <w:rFonts w:hint="eastAsia"/>
                 <w:noProof/>
               </w:rPr>
-              <w:t>进度控制目标</w:t>
+              <w:t>项目成员</w:t>
             </w:r>
             <w:r>
               <w:rPr>
@@ -2945,7 +2628,217 @@
                 <w:noProof/>
                 <w:webHidden/>
               </w:rPr>
-              <w:instrText xml:space="preserve"> PAGEREF _Toc497556550 \h </w:instrText>
+              <w:instrText xml:space="preserve"> PAGEREF _Toc497558372 \h </w:instrText>
+            </w:r>
+            <w:r>
+              <w:rPr>
+                <w:noProof/>
+                <w:webHidden/>
+              </w:rPr>
+            </w:r>
+            <w:r>
+              <w:rPr>
+                <w:noProof/>
+                <w:webHidden/>
+              </w:rPr>
+              <w:fldChar w:fldCharType="separate"/>
+            </w:r>
+            <w:r>
+              <w:rPr>
+                <w:noProof/>
+                <w:webHidden/>
+              </w:rPr>
+              <w:t>8</w:t>
+            </w:r>
+            <w:r>
+              <w:rPr>
+                <w:noProof/>
+                <w:webHidden/>
+              </w:rPr>
+              <w:fldChar w:fldCharType="end"/>
+            </w:r>
+          </w:hyperlink>
+        </w:p>
+        <w:p>
+          <w:pPr>
+            <w:pStyle w:val="10"/>
+            <w:tabs>
+              <w:tab w:val="right" w:leader="dot" w:pos="8296"/>
+            </w:tabs>
+            <w:rPr>
+              <w:rFonts w:asciiTheme="minorHAnsi" w:eastAsiaTheme="minorEastAsia" w:hAnsiTheme="minorHAnsi" w:cstheme="minorBidi"/>
+              <w:noProof/>
+              <w:kern w:val="2"/>
+              <w:sz w:val="21"/>
+              <w:szCs w:val="22"/>
+            </w:rPr>
+          </w:pPr>
+          <w:hyperlink w:anchor="_Toc497558373" w:history="1">
+            <w:r>
+              <w:rPr>
+                <w:rStyle w:val="a9"/>
+                <w:rFonts w:hint="eastAsia"/>
+                <w:noProof/>
+              </w:rPr>
+              <w:t>第</w:t>
+            </w:r>
+            <w:r>
+              <w:rPr>
+                <w:rStyle w:val="a9"/>
+                <w:rFonts w:hint="eastAsia"/>
+                <w:noProof/>
+              </w:rPr>
+              <w:t>4</w:t>
+            </w:r>
+            <w:r>
+              <w:rPr>
+                <w:rStyle w:val="a9"/>
+                <w:rFonts w:hint="eastAsia"/>
+                <w:noProof/>
+              </w:rPr>
+              <w:t>章</w:t>
+            </w:r>
+            <w:r>
+              <w:rPr>
+                <w:rStyle w:val="a9"/>
+                <w:rFonts w:hint="eastAsia"/>
+                <w:noProof/>
+              </w:rPr>
+              <w:t xml:space="preserve"> </w:t>
+            </w:r>
+            <w:r>
+              <w:rPr>
+                <w:rStyle w:val="a9"/>
+                <w:rFonts w:hint="eastAsia"/>
+                <w:noProof/>
+              </w:rPr>
+              <w:t>项目干系人</w:t>
+            </w:r>
+            <w:r>
+              <w:rPr>
+                <w:noProof/>
+                <w:webHidden/>
+              </w:rPr>
+              <w:tab/>
+            </w:r>
+            <w:r>
+              <w:rPr>
+                <w:noProof/>
+                <w:webHidden/>
+              </w:rPr>
+              <w:fldChar w:fldCharType="begin"/>
+            </w:r>
+            <w:r>
+              <w:rPr>
+                <w:noProof/>
+                <w:webHidden/>
+              </w:rPr>
+              <w:instrText xml:space="preserve"> PAGEREF _Toc497558373 \h </w:instrText>
+            </w:r>
+            <w:r>
+              <w:rPr>
+                <w:noProof/>
+                <w:webHidden/>
+              </w:rPr>
+            </w:r>
+            <w:r>
+              <w:rPr>
+                <w:noProof/>
+                <w:webHidden/>
+              </w:rPr>
+              <w:fldChar w:fldCharType="separate"/>
+            </w:r>
+            <w:r>
+              <w:rPr>
+                <w:noProof/>
+                <w:webHidden/>
+              </w:rPr>
+              <w:t>9</w:t>
+            </w:r>
+            <w:r>
+              <w:rPr>
+                <w:noProof/>
+                <w:webHidden/>
+              </w:rPr>
+              <w:fldChar w:fldCharType="end"/>
+            </w:r>
+          </w:hyperlink>
+        </w:p>
+        <w:p>
+          <w:pPr>
+            <w:pStyle w:val="10"/>
+            <w:tabs>
+              <w:tab w:val="right" w:leader="dot" w:pos="8296"/>
+            </w:tabs>
+            <w:rPr>
+              <w:rFonts w:asciiTheme="minorHAnsi" w:eastAsiaTheme="minorEastAsia" w:hAnsiTheme="minorHAnsi" w:cstheme="minorBidi"/>
+              <w:noProof/>
+              <w:kern w:val="2"/>
+              <w:sz w:val="21"/>
+              <w:szCs w:val="22"/>
+            </w:rPr>
+          </w:pPr>
+          <w:hyperlink w:anchor="_Toc497558374" w:history="1">
+            <w:r>
+              <w:rPr>
+                <w:rStyle w:val="a9"/>
+                <w:rFonts w:hint="eastAsia"/>
+                <w:noProof/>
+              </w:rPr>
+              <w:t>第</w:t>
+            </w:r>
+            <w:r>
+              <w:rPr>
+                <w:rStyle w:val="a9"/>
+                <w:rFonts w:hint="eastAsia"/>
+                <w:noProof/>
+              </w:rPr>
+              <w:t>5</w:t>
+            </w:r>
+            <w:r>
+              <w:rPr>
+                <w:rStyle w:val="a9"/>
+                <w:rFonts w:hint="eastAsia"/>
+                <w:noProof/>
+              </w:rPr>
+              <w:t>章</w:t>
+            </w:r>
+            <w:r>
+              <w:rPr>
+                <w:rStyle w:val="a9"/>
+                <w:rFonts w:hint="eastAsia"/>
+                <w:noProof/>
+              </w:rPr>
+              <w:t xml:space="preserve"> </w:t>
+            </w:r>
+            <w:r>
+              <w:rPr>
+                <w:rStyle w:val="a9"/>
+                <w:rFonts w:hint="eastAsia"/>
+                <w:noProof/>
+              </w:rPr>
+              <w:t>项目描述</w:t>
+            </w:r>
+            <w:r>
+              <w:rPr>
+                <w:noProof/>
+                <w:webHidden/>
+              </w:rPr>
+              <w:tab/>
+            </w:r>
+            <w:r>
+              <w:rPr>
+                <w:noProof/>
+                <w:webHidden/>
+              </w:rPr>
+              <w:fldChar w:fldCharType="begin"/>
+            </w:r>
+            <w:r>
+              <w:rPr>
+                <w:noProof/>
+                <w:webHidden/>
+              </w:rPr>
+              <w:instrText xml:space="preserve"> PAGEREF _Toc497558374 \h </w:instrText>
             </w:r>
             <w:r>
               <w:rPr>
@@ -2991,13 +2884,13 @@
               <w:szCs w:val="22"/>
             </w:rPr>
           </w:pPr>
-          <w:hyperlink w:anchor="_Toc497556551" w:history="1">
+          <w:hyperlink w:anchor="_Toc497558375" w:history="1">
             <w:r>
               <w:rPr>
                 <w:rStyle w:val="a9"/>
                 <w:noProof/>
               </w:rPr>
-              <w:t>6.3</w:t>
+              <w:t>5.1</w:t>
             </w:r>
             <w:r>
               <w:rPr>
@@ -3013,7 +2906,7 @@
                 <w:rFonts w:hint="eastAsia"/>
                 <w:noProof/>
               </w:rPr>
-              <w:t>项目提交</w:t>
+              <w:t>目标概述</w:t>
             </w:r>
             <w:r>
               <w:rPr>
@@ -3034,7 +2927,7 @@
                 <w:noProof/>
                 <w:webHidden/>
               </w:rPr>
-              <w:instrText xml:space="preserve"> PAGEREF _Toc497556551 \h </w:instrText>
+              <w:instrText xml:space="preserve"> PAGEREF _Toc497558375 \h </w:instrText>
             </w:r>
             <w:r>
               <w:rPr>
@@ -3080,13 +2973,13 @@
               <w:szCs w:val="22"/>
             </w:rPr>
           </w:pPr>
-          <w:hyperlink w:anchor="_Toc497556552" w:history="1">
+          <w:hyperlink w:anchor="_Toc497558376" w:history="1">
             <w:r>
               <w:rPr>
                 <w:rStyle w:val="a9"/>
                 <w:noProof/>
               </w:rPr>
-              <w:t>6.4</w:t>
+              <w:t>5.2</w:t>
             </w:r>
             <w:r>
               <w:rPr>
@@ -3102,7 +2995,7 @@
                 <w:rFonts w:hint="eastAsia"/>
                 <w:noProof/>
               </w:rPr>
-              <w:t>项目里程碑</w:t>
+              <w:t>进度控制目标</w:t>
             </w:r>
             <w:r>
               <w:rPr>
@@ -3123,7 +3016,7 @@
                 <w:noProof/>
                 <w:webHidden/>
               </w:rPr>
-              <w:instrText xml:space="preserve"> PAGEREF _Toc497556552 \h </w:instrText>
+              <w:instrText xml:space="preserve"> PAGEREF _Toc497558376 \h </w:instrText>
             </w:r>
             <w:r>
               <w:rPr>
@@ -3169,13 +3062,13 @@
               <w:szCs w:val="22"/>
             </w:rPr>
           </w:pPr>
-          <w:hyperlink w:anchor="_Toc497556553" w:history="1">
+          <w:hyperlink w:anchor="_Toc497558377" w:history="1">
             <w:r>
               <w:rPr>
                 <w:rStyle w:val="a9"/>
                 <w:noProof/>
               </w:rPr>
-              <w:t>6.5</w:t>
+              <w:t>5.3</w:t>
             </w:r>
             <w:r>
               <w:rPr>
@@ -3191,6 +3084,273 @@
                 <w:rFonts w:hint="eastAsia"/>
                 <w:noProof/>
               </w:rPr>
+              <w:t>项目提交</w:t>
+            </w:r>
+            <w:r>
+              <w:rPr>
+                <w:noProof/>
+                <w:webHidden/>
+              </w:rPr>
+              <w:tab/>
+            </w:r>
+            <w:r>
+              <w:rPr>
+                <w:noProof/>
+                <w:webHidden/>
+              </w:rPr>
+              <w:fldChar w:fldCharType="begin"/>
+            </w:r>
+            <w:r>
+              <w:rPr>
+                <w:noProof/>
+                <w:webHidden/>
+              </w:rPr>
+              <w:instrText xml:space="preserve"> PAGEREF _Toc497558377 \h </w:instrText>
+            </w:r>
+            <w:r>
+              <w:rPr>
+                <w:noProof/>
+                <w:webHidden/>
+              </w:rPr>
+            </w:r>
+            <w:r>
+              <w:rPr>
+                <w:noProof/>
+                <w:webHidden/>
+              </w:rPr>
+              <w:fldChar w:fldCharType="separate"/>
+            </w:r>
+            <w:r>
+              <w:rPr>
+                <w:noProof/>
+                <w:webHidden/>
+              </w:rPr>
+              <w:t>10</w:t>
+            </w:r>
+            <w:r>
+              <w:rPr>
+                <w:noProof/>
+                <w:webHidden/>
+              </w:rPr>
+              <w:fldChar w:fldCharType="end"/>
+            </w:r>
+          </w:hyperlink>
+        </w:p>
+        <w:p>
+          <w:pPr>
+            <w:pStyle w:val="20"/>
+            <w:tabs>
+              <w:tab w:val="right" w:leader="dot" w:pos="8296"/>
+            </w:tabs>
+            <w:ind w:left="480"/>
+            <w:rPr>
+              <w:rFonts w:asciiTheme="minorHAnsi" w:eastAsiaTheme="minorEastAsia" w:hAnsiTheme="minorHAnsi" w:cstheme="minorBidi"/>
+              <w:noProof/>
+              <w:kern w:val="2"/>
+              <w:sz w:val="21"/>
+              <w:szCs w:val="22"/>
+            </w:rPr>
+          </w:pPr>
+          <w:hyperlink w:anchor="_Toc497558378" w:history="1">
+            <w:r>
+              <w:rPr>
+                <w:rStyle w:val="a9"/>
+                <w:noProof/>
+              </w:rPr>
+              <w:t>5.4</w:t>
+            </w:r>
+            <w:r>
+              <w:rPr>
+                <w:rStyle w:val="a9"/>
+                <w:rFonts w:hint="eastAsia"/>
+                <w:noProof/>
+              </w:rPr>
+              <w:t xml:space="preserve"> </w:t>
+            </w:r>
+            <w:r>
+              <w:rPr>
+                <w:rStyle w:val="a9"/>
+                <w:rFonts w:hint="eastAsia"/>
+                <w:noProof/>
+              </w:rPr>
+              <w:t>项目里程碑</w:t>
+            </w:r>
+            <w:r>
+              <w:rPr>
+                <w:noProof/>
+                <w:webHidden/>
+              </w:rPr>
+              <w:tab/>
+            </w:r>
+            <w:r>
+              <w:rPr>
+                <w:noProof/>
+                <w:webHidden/>
+              </w:rPr>
+              <w:fldChar w:fldCharType="begin"/>
+            </w:r>
+            <w:r>
+              <w:rPr>
+                <w:noProof/>
+                <w:webHidden/>
+              </w:rPr>
+              <w:instrText xml:space="preserve"> PAGEREF _Toc497558378 \h </w:instrText>
+            </w:r>
+            <w:r>
+              <w:rPr>
+                <w:noProof/>
+                <w:webHidden/>
+              </w:rPr>
+            </w:r>
+            <w:r>
+              <w:rPr>
+                <w:noProof/>
+                <w:webHidden/>
+              </w:rPr>
+              <w:fldChar w:fldCharType="separate"/>
+            </w:r>
+            <w:r>
+              <w:rPr>
+                <w:noProof/>
+                <w:webHidden/>
+              </w:rPr>
+              <w:t>10</w:t>
+            </w:r>
+            <w:r>
+              <w:rPr>
+                <w:noProof/>
+                <w:webHidden/>
+              </w:rPr>
+              <w:fldChar w:fldCharType="end"/>
+            </w:r>
+          </w:hyperlink>
+        </w:p>
+        <w:p>
+          <w:pPr>
+            <w:pStyle w:val="20"/>
+            <w:tabs>
+              <w:tab w:val="right" w:leader="dot" w:pos="8296"/>
+            </w:tabs>
+            <w:ind w:left="480"/>
+            <w:rPr>
+              <w:rFonts w:asciiTheme="minorHAnsi" w:eastAsiaTheme="minorEastAsia" w:hAnsiTheme="minorHAnsi" w:cstheme="minorBidi"/>
+              <w:noProof/>
+              <w:kern w:val="2"/>
+              <w:sz w:val="21"/>
+              <w:szCs w:val="22"/>
+            </w:rPr>
+          </w:pPr>
+          <w:hyperlink w:anchor="_Toc497558379" w:history="1">
+            <w:r>
+              <w:rPr>
+                <w:rStyle w:val="a9"/>
+                <w:noProof/>
+              </w:rPr>
+              <w:t>5.5</w:t>
+            </w:r>
+            <w:r>
+              <w:rPr>
+                <w:rStyle w:val="a9"/>
+                <w:rFonts w:hint="eastAsia"/>
+                <w:noProof/>
+              </w:rPr>
+              <w:t xml:space="preserve"> </w:t>
+            </w:r>
+            <w:r>
+              <w:rPr>
+                <w:rStyle w:val="a9"/>
+                <w:rFonts w:hint="eastAsia"/>
+                <w:noProof/>
+              </w:rPr>
+              <w:t>验收标准</w:t>
+            </w:r>
+            <w:r>
+              <w:rPr>
+                <w:noProof/>
+                <w:webHidden/>
+              </w:rPr>
+              <w:tab/>
+            </w:r>
+            <w:r>
+              <w:rPr>
+                <w:noProof/>
+                <w:webHidden/>
+              </w:rPr>
+              <w:fldChar w:fldCharType="begin"/>
+            </w:r>
+            <w:r>
+              <w:rPr>
+                <w:noProof/>
+                <w:webHidden/>
+              </w:rPr>
+              <w:instrText xml:space="preserve"> PAGEREF _Toc497558379 \h </w:instrText>
+            </w:r>
+            <w:r>
+              <w:rPr>
+                <w:noProof/>
+                <w:webHidden/>
+              </w:rPr>
+            </w:r>
+            <w:r>
+              <w:rPr>
+                <w:noProof/>
+                <w:webHidden/>
+              </w:rPr>
+              <w:fldChar w:fldCharType="separate"/>
+            </w:r>
+            <w:r>
+              <w:rPr>
+                <w:noProof/>
+                <w:webHidden/>
+              </w:rPr>
+              <w:t>11</w:t>
+            </w:r>
+            <w:r>
+              <w:rPr>
+                <w:noProof/>
+                <w:webHidden/>
+              </w:rPr>
+              <w:fldChar w:fldCharType="end"/>
+            </w:r>
+          </w:hyperlink>
+        </w:p>
+        <w:p>
+          <w:pPr>
+            <w:pStyle w:val="20"/>
+            <w:tabs>
+              <w:tab w:val="right" w:leader="dot" w:pos="8296"/>
+            </w:tabs>
+            <w:ind w:left="480"/>
+            <w:rPr>
+              <w:rFonts w:asciiTheme="minorHAnsi" w:eastAsiaTheme="minorEastAsia" w:hAnsiTheme="minorHAnsi" w:cstheme="minorBidi"/>
+              <w:noProof/>
+              <w:kern w:val="2"/>
+              <w:sz w:val="21"/>
+              <w:szCs w:val="22"/>
+            </w:rPr>
+          </w:pPr>
+          <w:hyperlink w:anchor="_Toc497558380" w:history="1">
+            <w:r>
+              <w:rPr>
+                <w:rStyle w:val="a9"/>
+                <w:noProof/>
+              </w:rPr>
+              <w:t>5.6</w:t>
+            </w:r>
+            <w:r>
+              <w:rPr>
+                <w:rStyle w:val="a9"/>
+                <w:rFonts w:hint="eastAsia"/>
+                <w:noProof/>
+              </w:rPr>
+              <w:t xml:space="preserve"> </w:t>
+            </w:r>
+            <w:r>
+              <w:rPr>
+                <w:rStyle w:val="a9"/>
+                <w:rFonts w:hint="eastAsia"/>
+                <w:noProof/>
+              </w:rPr>
               <w:t>关键风险</w:t>
             </w:r>
             <w:r>
@@ -3212,7 +3372,7 @@
                 <w:noProof/>
                 <w:webHidden/>
               </w:rPr>
-              <w:instrText xml:space="preserve"> PAGEREF _Toc497556553 \h </w:instrText>
+              <w:instrText xml:space="preserve"> PAGEREF _Toc497558380 \h </w:instrText>
             </w:r>
             <w:r>
               <w:rPr>
@@ -3257,7 +3417,7 @@
               <w:szCs w:val="22"/>
             </w:rPr>
           </w:pPr>
-          <w:hyperlink w:anchor="_Toc497556554" w:history="1">
+          <w:hyperlink w:anchor="_Toc497558381" w:history="1">
             <w:r>
               <w:rPr>
                 <w:rStyle w:val="a9"/>
@@ -3272,7 +3432,7 @@
                 <w:rFonts w:hint="eastAsia"/>
                 <w:noProof/>
               </w:rPr>
-              <w:t>7</w:t>
+              <w:t>6</w:t>
             </w:r>
             <w:r>
               <w:rPr>
@@ -3317,7 +3477,7 @@
                 <w:noProof/>
                 <w:webHidden/>
               </w:rPr>
-              <w:instrText xml:space="preserve"> PAGEREF _Toc497556554 \h </w:instrText>
+              <w:instrText xml:space="preserve"> PAGEREF _Toc497558381 \h </w:instrText>
             </w:r>
             <w:r>
               <w:rPr>
@@ -3445,7 +3605,7 @@
       <w:pPr>
         <w:pStyle w:val="1"/>
       </w:pPr>
-      <w:bookmarkStart w:id="1" w:name="_Toc497556531"/>
+      <w:bookmarkStart w:id="0" w:name="_Toc497558356"/>
       <w:r>
         <w:rPr>
           <w:rFonts w:hint="eastAsia"/>
@@ -3453,23 +3613,94 @@
         <w:lastRenderedPageBreak/>
         <w:t>项目基本信息</w:t>
       </w:r>
+      <w:bookmarkEnd w:id="0"/>
+    </w:p>
+    <w:p>
+      <w:pPr>
+        <w:pStyle w:val="2"/>
+      </w:pPr>
+      <w:bookmarkStart w:id="1" w:name="_Toc497558357"/>
+      <w:r>
+        <w:rPr>
+          <w:rFonts w:hint="eastAsia"/>
+        </w:rPr>
+        <w:t>项目名称</w:t>
+      </w:r>
       <w:bookmarkEnd w:id="1"/>
     </w:p>
     <w:p>
       <w:pPr>
+        <w:rPr>
+          <w:rFonts w:ascii="宋体" w:hAnsi="宋体"/>
+          <w:szCs w:val="24"/>
+        </w:rPr>
+      </w:pPr>
+      <w:r>
+        <w:rPr>
+          <w:rFonts w:ascii="宋体" w:hAnsi="宋体" w:hint="eastAsia"/>
+          <w:szCs w:val="24"/>
+        </w:rPr>
+        <w:t>软件工程系列课程教学辅助网站</w:t>
+      </w:r>
+    </w:p>
+    <w:p>
+      <w:pPr>
         <w:pStyle w:val="2"/>
       </w:pPr>
-      <w:bookmarkStart w:id="2" w:name="_Toc497556532"/>
+      <w:bookmarkStart w:id="2" w:name="_Toc497558358"/>
       <w:r>
         <w:rPr>
           <w:rFonts w:hint="eastAsia"/>
         </w:rPr>
-        <w:t>项目名称</w:t>
+        <w:t>项目工期</w:t>
       </w:r>
       <w:bookmarkEnd w:id="2"/>
     </w:p>
     <w:p>
       <w:pPr>
+        <w:ind w:firstLine="420"/>
+        <w:rPr>
+          <w:rFonts w:ascii="宋体" w:hAnsi="宋体" w:hint="eastAsia"/>
+          <w:szCs w:val="24"/>
+        </w:rPr>
+      </w:pPr>
+      <w:r>
+        <w:rPr>
+          <w:rFonts w:ascii="宋体" w:hAnsi="宋体" w:hint="eastAsia"/>
+          <w:szCs w:val="24"/>
+        </w:rPr>
+        <w:t>项目启动时间：2017/10/11</w:t>
+      </w:r>
+      <w:r>
+        <w:rPr>
+          <w:rFonts w:ascii="宋体" w:hAnsi="宋体" w:hint="eastAsia"/>
+          <w:szCs w:val="24"/>
+        </w:rPr>
+        <w:t xml:space="preserve">     </w:t>
+      </w:r>
+      <w:r>
+        <w:rPr>
+          <w:rFonts w:ascii="宋体" w:hAnsi="宋体" w:hint="eastAsia"/>
+          <w:szCs w:val="24"/>
+        </w:rPr>
+        <w:t>项目结束时间：2018/1/24</w:t>
+      </w:r>
+    </w:p>
+    <w:p>
+      <w:pPr>
+        <w:pStyle w:val="2"/>
+      </w:pPr>
+      <w:bookmarkStart w:id="3" w:name="_Toc497558359"/>
+      <w:r>
+        <w:rPr>
+          <w:rFonts w:hint="eastAsia"/>
+        </w:rPr>
+        <w:t>项目负责单位</w:t>
+      </w:r>
+      <w:bookmarkEnd w:id="3"/>
+    </w:p>
+    <w:p>
+      <w:pPr>
         <w:rPr>
           <w:rFonts w:ascii="宋体" w:hAnsi="宋体"/>
           <w:szCs w:val="24"/>
@@ -3480,25 +3711,43 @@
           <w:rFonts w:ascii="宋体" w:hAnsi="宋体" w:hint="eastAsia"/>
           <w:szCs w:val="24"/>
         </w:rPr>
-        <w:t>软件工程系列课程教学辅助网站</w:t>
+        <w:t>PRD-</w:t>
+      </w:r>
+      <w:r>
+        <w:rPr>
+          <w:rFonts w:ascii="宋体" w:hAnsi="宋体" w:hint="eastAsia"/>
+          <w:szCs w:val="24"/>
+        </w:rPr>
+        <w:t>2017-</w:t>
+      </w:r>
+      <w:r>
+        <w:rPr>
+          <w:rFonts w:ascii="宋体" w:hAnsi="宋体"/>
+          <w:szCs w:val="24"/>
+        </w:rPr>
+        <w:t>G17</w:t>
       </w:r>
     </w:p>
     <w:p>
       <w:pPr>
         <w:pStyle w:val="2"/>
       </w:pPr>
-      <w:bookmarkStart w:id="3" w:name="_Toc497556533"/>
+      <w:bookmarkStart w:id="4" w:name="_Toc497558360"/>
       <w:r>
         <w:rPr>
           <w:rFonts w:hint="eastAsia"/>
         </w:rPr>
-        <w:t>项目工期</w:t>
-      </w:r>
-      <w:bookmarkEnd w:id="3"/>
-    </w:p>
-    <w:p>
-      <w:pPr>
-        <w:ind w:firstLine="420"/>
+        <w:t>业务</w:t>
+      </w:r>
+      <w:r>
+        <w:t>机遇</w:t>
+      </w:r>
+      <w:bookmarkEnd w:id="4"/>
+    </w:p>
+    <w:p>
+      <w:pPr>
+        <w:pStyle w:val="a8"/>
+        <w:ind w:left="420" w:firstLineChars="0"/>
         <w:rPr>
           <w:rFonts w:ascii="宋体" w:hAnsi="宋体"/>
           <w:szCs w:val="24"/>
@@ -3506,49 +3755,157 @@
       </w:pPr>
       <w:r>
         <w:rPr>
+          <w:rFonts w:ascii="宋体" w:hAnsi="宋体"/>
+          <w:szCs w:val="24"/>
+        </w:rPr>
+        <w:t>21世纪是以网络的全面深入运用为特征的世纪。网络环境下的教育不仅是教育信息化的必然产物，也是教育改革发展的必然走向。通过因特网或其他数字化内容进行学习交流与教学的活动即网络化学习(e-learning)，可以充分利用现代信息技术所提供的、具有全新沟通机制与丰富资源的学习环境，实现一种全新的学习交流方式。这种学习交流方式将改变传统教学中教师的作用和师生之间的关系，从而根本改变教学结构和教育本质。美国教育部2000年12月向国会递交的“国家教育技术计划”中打算以网络化学习作为提高年青一代“21世纪能力素质”的根</w:t>
+      </w:r>
+      <w:r>
+        <w:rPr>
           <w:rFonts w:ascii="宋体" w:hAnsi="宋体" w:hint="eastAsia"/>
           <w:szCs w:val="24"/>
         </w:rPr>
-        <w:t>项目启动时间：2017/10/11</w:t>
-      </w:r>
+        <w:t>本措施。技术的教育应用成为教育改革和人才培养的重要途径之一。</w:t>
+      </w:r>
+    </w:p>
+    <w:p>
+      <w:pPr>
+        <w:pStyle w:val="a8"/>
+        <w:ind w:left="420" w:firstLineChars="0"/>
+        <w:rPr>
+          <w:rFonts w:ascii="宋体" w:hAnsi="宋体"/>
+          <w:szCs w:val="24"/>
+        </w:rPr>
+      </w:pPr>
       <w:r>
         <w:rPr>
           <w:rFonts w:ascii="宋体" w:hAnsi="宋体" w:hint="eastAsia"/>
           <w:szCs w:val="24"/>
         </w:rPr>
-        <w:t xml:space="preserve">     </w:t>
-      </w:r>
+        <w:t>在这一大背景下，教学、学习、交流网站应运而生。超文本特性可实现对教学信息最有效的组织与管理。网络化的学习有利于充分实现</w:t>
+      </w:r>
+      <w:proofErr w:type="gramStart"/>
       <w:r>
         <w:rPr>
           <w:rFonts w:ascii="宋体" w:hAnsi="宋体" w:hint="eastAsia"/>
           <w:szCs w:val="24"/>
         </w:rPr>
-        <w:t>项目结束时间：2018/1/24</w:t>
-      </w:r>
-    </w:p>
-    <w:p>
-      <w:pPr>
+        <w:t>交互与</w:t>
+      </w:r>
+      <w:proofErr w:type="gramEnd"/>
+      <w:r>
+        <w:rPr>
+          <w:rFonts w:ascii="宋体" w:hAnsi="宋体" w:hint="eastAsia"/>
+          <w:szCs w:val="24"/>
+        </w:rPr>
+        <w:t>共享，有利于激发学生的学习兴趣和充分体现学习主体作用，有利于培养学习者的信息素养和信息能力。另一方面教师利用教学、学习、交流网站可以充分发挥网络特性，对教学进行更为有效的管理，同时也有了更为便利的信息发布手段。</w:t>
+      </w:r>
+    </w:p>
+    <w:p>
+      <w:pPr>
+        <w:pStyle w:val="2"/>
+      </w:pPr>
+      <w:bookmarkStart w:id="5" w:name="_Toc497558361"/>
+      <w:proofErr w:type="gramStart"/>
+      <w:r>
+        <w:rPr>
+          <w:rFonts w:hint="eastAsia"/>
+        </w:rPr>
+        <w:t>愿景</w:t>
+      </w:r>
+      <w:r>
+        <w:t>陈述</w:t>
+      </w:r>
+      <w:bookmarkEnd w:id="5"/>
+      <w:proofErr w:type="gramEnd"/>
+    </w:p>
+    <w:p>
+      <w:pPr>
+        <w:pStyle w:val="a8"/>
+        <w:ind w:left="420" w:firstLineChars="0"/>
         <w:rPr>
           <w:rFonts w:ascii="宋体" w:hAnsi="宋体"/>
           <w:szCs w:val="24"/>
         </w:rPr>
       </w:pPr>
+      <w:r>
+        <w:rPr>
+          <w:rFonts w:ascii="宋体" w:hAnsi="宋体" w:hint="eastAsia"/>
+          <w:szCs w:val="24"/>
+        </w:rPr>
+        <w:t>本系统旨在设计出一个比bb更好的bb，在经过老师课堂分析和小组成员的讨论后，初步拟定了项目可行性计划，初步确定了本项目的可行性。此项目由蒋家俊（小组组长）担任项目经理，赋予了项目经理对于本项目进度进行控制并对小组成员进行任务分配的权利。</w:t>
+      </w:r>
+    </w:p>
+    <w:p>
+      <w:pPr>
+        <w:pStyle w:val="a8"/>
+        <w:ind w:left="420" w:firstLineChars="0"/>
+        <w:rPr>
+          <w:rFonts w:ascii="宋体" w:hAnsi="宋体" w:hint="eastAsia"/>
+          <w:szCs w:val="24"/>
+        </w:rPr>
+      </w:pPr>
+      <w:r>
+        <w:rPr>
+          <w:rFonts w:ascii="宋体" w:hAnsi="宋体" w:hint="eastAsia"/>
+          <w:szCs w:val="24"/>
+        </w:rPr>
+        <w:t>“软件工程系列课程教学辅助网站”是一个可以帮助学生更好学习的网站，弥补了传统教学的短板，传统教学不能保证所有学生能够及时跟上老师上课的进度，并且课上由于上课时间的限制，老师传授的知识有限。通过网站的学习方式学生可以更多的去学习，老师可以在平台上放一些资料供学生</w:t>
+      </w:r>
+      <w:r>
+        <w:rPr>
+          <w:rFonts w:ascii="宋体" w:hAnsi="宋体" w:hint="eastAsia"/>
+          <w:szCs w:val="24"/>
+        </w:rPr>
+        <w:lastRenderedPageBreak/>
+        <w:t>参考学习，并且在网站上可以设置</w:t>
+      </w:r>
+      <w:proofErr w:type="gramStart"/>
+      <w:r>
+        <w:rPr>
+          <w:rFonts w:ascii="宋体" w:hAnsi="宋体" w:hint="eastAsia"/>
+          <w:szCs w:val="24"/>
+        </w:rPr>
+        <w:t>留言区</w:t>
+      </w:r>
+      <w:proofErr w:type="gramEnd"/>
+      <w:r>
+        <w:rPr>
+          <w:rFonts w:ascii="宋体" w:hAnsi="宋体" w:hint="eastAsia"/>
+          <w:szCs w:val="24"/>
+        </w:rPr>
+        <w:t>进行师生互动留言，从而帮助学生进行进一步的学习探讨。</w:t>
+      </w:r>
     </w:p>
     <w:p>
       <w:pPr>
         <w:pStyle w:val="2"/>
       </w:pPr>
-      <w:bookmarkStart w:id="4" w:name="_Toc497556534"/>
+      <w:bookmarkStart w:id="6" w:name="_Toc497558362"/>
       <w:r>
         <w:rPr>
           <w:rFonts w:hint="eastAsia"/>
         </w:rPr>
-        <w:t>项目负责单位</w:t>
-      </w:r>
-      <w:bookmarkEnd w:id="4"/>
-    </w:p>
-    <w:p>
-      <w:pPr>
+        <w:t>项目</w:t>
+      </w:r>
+      <w:r>
+        <w:rPr>
+          <w:rFonts w:hint="eastAsia"/>
+        </w:rPr>
+        <w:t>的</w:t>
+      </w:r>
+      <w:r>
+        <w:rPr>
+          <w:rFonts w:hint="eastAsia"/>
+        </w:rPr>
+        <w:t>愿景</w:t>
+      </w:r>
+      <w:bookmarkEnd w:id="6"/>
+    </w:p>
+    <w:p>
+      <w:pPr>
+        <w:pStyle w:val="a8"/>
+        <w:ind w:left="420" w:firstLineChars="0"/>
         <w:rPr>
           <w:rFonts w:ascii="宋体" w:hAnsi="宋体"/>
           <w:szCs w:val="24"/>
@@ -3559,21 +3916,68 @@
           <w:rFonts w:ascii="宋体" w:hAnsi="宋体" w:hint="eastAsia"/>
           <w:szCs w:val="24"/>
         </w:rPr>
-        <w:t>PRD-</w:t>
+        <w:t>本系统旨在设计出一个比bb更好的bb</w:t>
       </w:r>
       <w:r>
         <w:rPr>
           <w:rFonts w:ascii="宋体" w:hAnsi="宋体" w:hint="eastAsia"/>
           <w:szCs w:val="24"/>
         </w:rPr>
-        <w:t>2017-</w:t>
-      </w:r>
-      <w:r>
+        <w:t>，在经过老师课堂分析和小组成员的讨论后</w:t>
+      </w:r>
+      <w:r>
+        <w:rPr>
+          <w:rFonts w:ascii="宋体" w:hAnsi="宋体" w:hint="eastAsia"/>
+          <w:szCs w:val="24"/>
+        </w:rPr>
+        <w:t>，初步拟定了项目可行性计划，初步确定了本项目的可行性。此项目由蒋家俊（小组组长）担任项目经理，赋予了项目经理对于本项目进度进行控制并对小组成员进行任务分配的权利。</w:t>
+      </w:r>
+    </w:p>
+    <w:p>
+      <w:pPr>
+        <w:pStyle w:val="a8"/>
+        <w:ind w:left="420" w:firstLineChars="0"/>
         <w:rPr>
           <w:rFonts w:ascii="宋体" w:hAnsi="宋体"/>
           <w:szCs w:val="24"/>
         </w:rPr>
-        <w:t>G17</w:t>
+      </w:pPr>
+      <w:r>
+        <w:rPr>
+          <w:rFonts w:ascii="宋体" w:hAnsi="宋体" w:hint="eastAsia"/>
+          <w:szCs w:val="24"/>
+        </w:rPr>
+        <w:t>“软件工程系列课程教学辅助网站”是一个可以帮助学生</w:t>
+      </w:r>
+      <w:r>
+        <w:rPr>
+          <w:rFonts w:ascii="宋体" w:hAnsi="宋体" w:hint="eastAsia"/>
+          <w:szCs w:val="24"/>
+        </w:rPr>
+        <w:t>更好学习的网站，弥补了传统教学的短板，传统教学不能保证所有学生能够及时跟上老师上课的进度，并且课上由于上课时间的限制，老师传授的知识有限。通过网站的学习方式学生可以更多的去学习，老师可以在平台上放一些资料供学生参考学习，并且在网站上可以设置</w:t>
+      </w:r>
+      <w:proofErr w:type="gramStart"/>
+      <w:r>
+        <w:rPr>
+          <w:rFonts w:ascii="宋体" w:hAnsi="宋体" w:hint="eastAsia"/>
+          <w:szCs w:val="24"/>
+        </w:rPr>
+        <w:t>留言区</w:t>
+      </w:r>
+      <w:proofErr w:type="gramEnd"/>
+      <w:r>
+        <w:rPr>
+          <w:rFonts w:ascii="宋体" w:hAnsi="宋体" w:hint="eastAsia"/>
+          <w:szCs w:val="24"/>
+        </w:rPr>
+        <w:t>进行师生互动留言，从而帮助学生进行进一步的学习探讨</w:t>
+      </w:r>
+      <w:r>
+        <w:rPr>
+          <w:rFonts w:ascii="宋体" w:hAnsi="宋体" w:hint="eastAsia"/>
+          <w:szCs w:val="24"/>
+        </w:rPr>
+        <w:t>。</w:t>
       </w:r>
     </w:p>
     <w:p>
@@ -3585,14 +3989,13 @@
           <w:szCs w:val="24"/>
         </w:rPr>
       </w:pPr>
-    </w:p>
-    <w:p>
-      <w:pPr>
+      <w:r>
         <w:rPr>
           <w:rFonts w:ascii="宋体" w:hAnsi="宋体"/>
           <w:szCs w:val="24"/>
         </w:rPr>
-      </w:pPr>
+        <w:tab/>
+      </w:r>
       <w:r>
         <w:rPr>
           <w:rFonts w:ascii="宋体" w:hAnsi="宋体"/>
@@ -3600,858 +4003,534 @@
         </w:rPr>
         <w:tab/>
       </w:r>
-      <w:r>
+    </w:p>
+    <w:p>
+      <w:pPr>
+        <w:pStyle w:val="1"/>
+      </w:pPr>
+      <w:bookmarkStart w:id="7" w:name="_Toc497558363"/>
+      <w:r>
+        <w:rPr>
+          <w:rFonts w:hint="eastAsia"/>
+        </w:rPr>
+        <w:lastRenderedPageBreak/>
+        <w:t>项目范围</w:t>
+      </w:r>
+      <w:bookmarkEnd w:id="7"/>
+    </w:p>
+    <w:p>
+      <w:pPr>
+        <w:pStyle w:val="2"/>
+      </w:pPr>
+      <w:bookmarkStart w:id="8" w:name="_Toc497558364"/>
+      <w:r>
+        <w:rPr>
+          <w:rFonts w:hint="eastAsia"/>
+        </w:rPr>
+        <w:t>用户范围</w:t>
+      </w:r>
+      <w:bookmarkEnd w:id="8"/>
+    </w:p>
+    <w:p>
+      <w:pPr>
+        <w:ind w:firstLine="240"/>
         <w:rPr>
           <w:rFonts w:ascii="宋体" w:hAnsi="宋体"/>
           <w:szCs w:val="24"/>
         </w:rPr>
-        <w:tab/>
-      </w:r>
-      <w:r>
+      </w:pPr>
+      <w:r>
+        <w:rPr>
+          <w:rFonts w:ascii="宋体" w:hAnsi="宋体" w:hint="eastAsia"/>
+          <w:szCs w:val="24"/>
+        </w:rPr>
+        <w:t>管理员、游客、教师、学生</w:t>
+      </w:r>
+    </w:p>
+    <w:p>
+      <w:pPr>
+        <w:pStyle w:val="2"/>
+      </w:pPr>
+      <w:bookmarkStart w:id="9" w:name="_Toc497558365"/>
+      <w:r>
+        <w:rPr>
+          <w:rFonts w:hint="eastAsia"/>
+        </w:rPr>
+        <w:t>功能范围</w:t>
+      </w:r>
+      <w:bookmarkEnd w:id="9"/>
+    </w:p>
+    <w:p>
+      <w:pPr>
+        <w:ind w:firstLineChars="100" w:firstLine="240"/>
         <w:rPr>
           <w:rFonts w:ascii="宋体" w:hAnsi="宋体"/>
           <w:szCs w:val="24"/>
         </w:rPr>
-        <w:tab/>
-      </w:r>
-      <w:r>
+      </w:pPr>
+      <w:r>
+        <w:rPr>
+          <w:rFonts w:ascii="宋体" w:hAnsi="宋体" w:hint="eastAsia"/>
+          <w:szCs w:val="24"/>
+        </w:rPr>
+        <w:t>教师资料上传功能、学生作业提交功能、师生互动留言功能</w:t>
+      </w:r>
+    </w:p>
+    <w:p>
+      <w:pPr>
+        <w:pStyle w:val="2"/>
+      </w:pPr>
+      <w:bookmarkStart w:id="10" w:name="_Toc497558366"/>
+      <w:r>
+        <w:rPr>
+          <w:rFonts w:hint="eastAsia"/>
+        </w:rPr>
+        <w:t>文档范围</w:t>
+      </w:r>
+      <w:bookmarkEnd w:id="10"/>
+    </w:p>
+    <w:p>
+      <w:pPr>
+        <w:ind w:firstLineChars="100" w:firstLine="240"/>
         <w:rPr>
           <w:rFonts w:ascii="宋体" w:hAnsi="宋体"/>
           <w:szCs w:val="24"/>
         </w:rPr>
-        <w:tab/>
-      </w:r>
-      <w:r>
+      </w:pPr>
+      <w:r>
+        <w:rPr>
+          <w:rFonts w:ascii="宋体" w:hAnsi="宋体" w:hint="eastAsia"/>
+          <w:szCs w:val="24"/>
+        </w:rPr>
+        <w:t>《项目章程》</w:t>
+      </w:r>
+    </w:p>
+    <w:p>
+      <w:pPr>
+        <w:ind w:firstLineChars="100" w:firstLine="240"/>
         <w:rPr>
           <w:rFonts w:ascii="宋体" w:hAnsi="宋体"/>
           <w:szCs w:val="24"/>
         </w:rPr>
-        <w:tab/>
-      </w:r>
-      <w:r>
+      </w:pPr>
+      <w:r>
+        <w:rPr>
+          <w:rFonts w:ascii="宋体" w:hAnsi="宋体" w:hint="eastAsia"/>
+          <w:szCs w:val="24"/>
+        </w:rPr>
+        <w:t>《需求</w:t>
+      </w:r>
+      <w:r>
+        <w:rPr>
+          <w:rFonts w:ascii="宋体" w:hAnsi="宋体" w:hint="eastAsia"/>
+          <w:szCs w:val="24"/>
+        </w:rPr>
+        <w:t>工程计划</w:t>
+      </w:r>
+      <w:r>
+        <w:rPr>
+          <w:rFonts w:ascii="宋体" w:hAnsi="宋体" w:hint="eastAsia"/>
+          <w:szCs w:val="24"/>
+        </w:rPr>
+        <w:t>》</w:t>
+      </w:r>
+    </w:p>
+    <w:p>
+      <w:pPr>
+        <w:ind w:firstLineChars="100" w:firstLine="240"/>
         <w:rPr>
           <w:rFonts w:ascii="宋体" w:hAnsi="宋体"/>
           <w:szCs w:val="24"/>
         </w:rPr>
-        <w:tab/>
-        <w:t xml:space="preserve"> </w:t>
-      </w:r>
-    </w:p>
-    <w:p>
-      <w:pPr>
+      </w:pPr>
+      <w:r>
+        <w:rPr>
+          <w:rFonts w:ascii="宋体" w:hAnsi="宋体" w:hint="eastAsia"/>
+          <w:szCs w:val="24"/>
+        </w:rPr>
+        <w:t>《</w:t>
+      </w:r>
+      <w:r>
+        <w:rPr>
+          <w:rFonts w:ascii="宋体" w:hAnsi="宋体" w:hint="eastAsia"/>
+          <w:szCs w:val="24"/>
+        </w:rPr>
+        <w:t>软件</w:t>
+      </w:r>
+      <w:r>
+        <w:rPr>
+          <w:rFonts w:ascii="宋体" w:hAnsi="宋体" w:hint="eastAsia"/>
+          <w:szCs w:val="24"/>
+        </w:rPr>
+        <w:t>需求规格说明书</w:t>
+      </w:r>
+      <w:r>
+        <w:rPr>
+          <w:rFonts w:ascii="宋体" w:hAnsi="宋体" w:hint="eastAsia"/>
+          <w:szCs w:val="24"/>
+        </w:rPr>
+        <w:t>》</w:t>
+      </w:r>
+    </w:p>
+    <w:p>
+      <w:pPr>
+        <w:ind w:firstLineChars="100" w:firstLine="240"/>
         <w:rPr>
           <w:rFonts w:ascii="宋体" w:hAnsi="宋体"/>
           <w:szCs w:val="24"/>
         </w:rPr>
       </w:pPr>
-    </w:p>
-    <w:p>
-      <w:pPr>
-        <w:pStyle w:val="a8"/>
-        <w:ind w:left="360" w:firstLineChars="0" w:firstLine="0"/>
+      <w:r>
+        <w:rPr>
+          <w:rFonts w:ascii="宋体" w:hAnsi="宋体" w:hint="eastAsia"/>
+          <w:szCs w:val="24"/>
+        </w:rPr>
+        <w:t>《</w:t>
+      </w:r>
+      <w:r>
+        <w:rPr>
+          <w:rFonts w:ascii="宋体" w:hAnsi="宋体" w:hint="eastAsia"/>
+          <w:szCs w:val="24"/>
+        </w:rPr>
+        <w:t>软件</w:t>
+      </w:r>
+      <w:r>
+        <w:rPr>
+          <w:rFonts w:ascii="宋体" w:hAnsi="宋体" w:hint="eastAsia"/>
+          <w:szCs w:val="24"/>
+        </w:rPr>
+        <w:t>需求变更</w:t>
+      </w:r>
+      <w:r>
+        <w:rPr>
+          <w:rFonts w:ascii="宋体" w:hAnsi="宋体" w:hint="eastAsia"/>
+          <w:szCs w:val="24"/>
+        </w:rPr>
+        <w:t>文档</w:t>
+      </w:r>
+      <w:r>
+        <w:rPr>
+          <w:rFonts w:ascii="宋体" w:hAnsi="宋体" w:hint="eastAsia"/>
+          <w:szCs w:val="24"/>
+        </w:rPr>
+        <w:t>》</w:t>
+      </w:r>
+    </w:p>
+    <w:p>
+      <w:pPr>
+        <w:ind w:firstLineChars="100" w:firstLine="240"/>
         <w:rPr>
           <w:rFonts w:ascii="宋体" w:hAnsi="宋体"/>
           <w:szCs w:val="24"/>
         </w:rPr>
       </w:pPr>
-    </w:p>
-    <w:p>
-      <w:pPr>
-        <w:pStyle w:val="a8"/>
-        <w:ind w:left="360" w:firstLineChars="0" w:firstLine="0"/>
+      <w:r>
+        <w:rPr>
+          <w:rFonts w:ascii="宋体" w:hAnsi="宋体" w:hint="eastAsia"/>
+          <w:szCs w:val="24"/>
+        </w:rPr>
+        <w:t>《</w:t>
+      </w:r>
+      <w:r>
+        <w:rPr>
+          <w:rFonts w:ascii="宋体" w:hAnsi="宋体" w:hint="eastAsia"/>
+          <w:szCs w:val="24"/>
+        </w:rPr>
+        <w:t>软件</w:t>
+      </w:r>
+      <w:r>
+        <w:rPr>
+          <w:rFonts w:ascii="宋体" w:hAnsi="宋体" w:hint="eastAsia"/>
+          <w:szCs w:val="24"/>
+        </w:rPr>
+        <w:t>概要设计</w:t>
+      </w:r>
+      <w:r>
+        <w:rPr>
+          <w:rFonts w:ascii="宋体" w:hAnsi="宋体" w:hint="eastAsia"/>
+          <w:szCs w:val="24"/>
+        </w:rPr>
+        <w:t>说明</w:t>
+      </w:r>
+      <w:r>
+        <w:rPr>
+          <w:rFonts w:ascii="宋体" w:hAnsi="宋体" w:hint="eastAsia"/>
+          <w:szCs w:val="24"/>
+        </w:rPr>
+        <w:t>》</w:t>
+      </w:r>
+    </w:p>
+    <w:p>
+      <w:pPr>
+        <w:ind w:firstLineChars="100" w:firstLine="240"/>
         <w:rPr>
           <w:rFonts w:ascii="宋体" w:hAnsi="宋体"/>
           <w:szCs w:val="24"/>
         </w:rPr>
       </w:pPr>
-    </w:p>
-    <w:p>
-      <w:pPr>
-        <w:pStyle w:val="1"/>
-      </w:pPr>
-      <w:bookmarkStart w:id="5" w:name="_Toc497556535"/>
+      <w:r>
+        <w:rPr>
+          <w:rFonts w:ascii="宋体" w:hAnsi="宋体" w:hint="eastAsia"/>
+          <w:szCs w:val="24"/>
+        </w:rPr>
+        <w:t>《测试用例》</w:t>
+      </w:r>
+    </w:p>
+    <w:p>
+      <w:pPr>
+        <w:ind w:firstLineChars="100" w:firstLine="240"/>
+        <w:rPr>
+          <w:rFonts w:ascii="宋体" w:hAnsi="宋体"/>
+          <w:szCs w:val="24"/>
+        </w:rPr>
+      </w:pPr>
+      <w:r>
+        <w:rPr>
+          <w:rFonts w:ascii="宋体" w:hAnsi="宋体" w:hint="eastAsia"/>
+          <w:szCs w:val="24"/>
+        </w:rPr>
+        <w:t>《项目总结报告》</w:t>
+      </w:r>
+    </w:p>
+    <w:p>
+      <w:pPr>
+        <w:pStyle w:val="2"/>
+      </w:pPr>
+      <w:bookmarkStart w:id="11" w:name="_Toc497558367"/>
       <w:r>
         <w:rPr>
           <w:rFonts w:hint="eastAsia"/>
         </w:rPr>
-        <w:lastRenderedPageBreak/>
-        <w:t>项目的重要性</w:t>
-      </w:r>
-      <w:bookmarkEnd w:id="5"/>
+        <w:t>主要</w:t>
+      </w:r>
+      <w:r>
+        <w:t>特性</w:t>
+      </w:r>
+      <w:bookmarkEnd w:id="11"/>
+    </w:p>
+    <w:p>
+      <w:pPr>
+        <w:ind w:firstLineChars="200" w:firstLine="480"/>
+        <w:rPr>
+          <w:rFonts w:ascii="宋体" w:hAnsi="宋体"/>
+        </w:rPr>
+      </w:pPr>
+      <w:r>
+        <w:rPr>
+          <w:rFonts w:ascii="宋体" w:hAnsi="宋体"/>
+        </w:rPr>
+        <w:t>FE-1</w:t>
+      </w:r>
+      <w:r>
+        <w:rPr>
+          <w:rFonts w:ascii="宋体" w:hAnsi="宋体" w:hint="eastAsia"/>
+        </w:rPr>
+        <w:t>：学生和教师</w:t>
+      </w:r>
+      <w:r>
+        <w:rPr>
+          <w:rFonts w:ascii="宋体" w:hAnsi="宋体"/>
+        </w:rPr>
+        <w:t>能够通过</w:t>
+      </w:r>
+      <w:r>
+        <w:rPr>
+          <w:rFonts w:ascii="宋体" w:hAnsi="宋体" w:hint="eastAsia"/>
+        </w:rPr>
+        <w:t>学校</w:t>
+      </w:r>
+      <w:r>
+        <w:rPr>
+          <w:rFonts w:ascii="宋体" w:hAnsi="宋体"/>
+        </w:rPr>
+        <w:t>内网</w:t>
+      </w:r>
+      <w:r>
+        <w:rPr>
+          <w:rFonts w:ascii="宋体" w:hAnsi="宋体" w:hint="eastAsia"/>
+        </w:rPr>
+        <w:t>使用浏览器</w:t>
+      </w:r>
+      <w:r>
+        <w:rPr>
+          <w:rFonts w:ascii="宋体" w:hAnsi="宋体"/>
+        </w:rPr>
+        <w:t>访问网站。</w:t>
+      </w:r>
+    </w:p>
+    <w:p>
+      <w:pPr>
+        <w:ind w:firstLineChars="200" w:firstLine="480"/>
+        <w:rPr>
+          <w:rFonts w:ascii="宋体" w:hAnsi="宋体"/>
+        </w:rPr>
+      </w:pPr>
+      <w:r>
+        <w:rPr>
+          <w:rFonts w:ascii="宋体" w:hAnsi="宋体"/>
+        </w:rPr>
+        <w:t>FE-2</w:t>
+      </w:r>
+      <w:r>
+        <w:rPr>
+          <w:rFonts w:ascii="宋体" w:hAnsi="宋体" w:hint="eastAsia"/>
+        </w:rPr>
+        <w:t>：提供音频、</w:t>
+      </w:r>
+      <w:r>
+        <w:rPr>
+          <w:rFonts w:ascii="宋体" w:hAnsi="宋体"/>
+        </w:rPr>
+        <w:t>视频等素材的上传和下载。</w:t>
+      </w:r>
+    </w:p>
+    <w:p>
+      <w:pPr>
+        <w:ind w:firstLineChars="200" w:firstLine="480"/>
+        <w:rPr>
+          <w:rFonts w:ascii="宋体" w:hAnsi="宋体"/>
+        </w:rPr>
+      </w:pPr>
+      <w:r>
+        <w:rPr>
+          <w:rFonts w:ascii="宋体" w:hAnsi="宋体"/>
+        </w:rPr>
+        <w:t>FE-3</w:t>
+      </w:r>
+      <w:r>
+        <w:rPr>
+          <w:rFonts w:ascii="宋体" w:hAnsi="宋体" w:hint="eastAsia"/>
+        </w:rPr>
+        <w:t>：教师</w:t>
+      </w:r>
+      <w:r>
+        <w:rPr>
+          <w:rFonts w:ascii="宋体" w:hAnsi="宋体"/>
+        </w:rPr>
+        <w:t>可以查看</w:t>
+      </w:r>
+      <w:r>
+        <w:rPr>
+          <w:rFonts w:ascii="宋体" w:hAnsi="宋体" w:hint="eastAsia"/>
+        </w:rPr>
+        <w:t>课时</w:t>
+      </w:r>
+      <w:r>
+        <w:rPr>
+          <w:rFonts w:ascii="宋体" w:hAnsi="宋体"/>
+        </w:rPr>
+        <w:t>的相关安排</w:t>
+      </w:r>
+      <w:r>
+        <w:rPr>
+          <w:rFonts w:ascii="宋体" w:hAnsi="宋体" w:hint="eastAsia"/>
+        </w:rPr>
+        <w:t>、</w:t>
+      </w:r>
+      <w:r>
+        <w:rPr>
+          <w:rFonts w:ascii="宋体" w:hAnsi="宋体"/>
+        </w:rPr>
+        <w:t>修改</w:t>
+      </w:r>
+      <w:r>
+        <w:rPr>
+          <w:rFonts w:ascii="宋体" w:hAnsi="宋体" w:hint="eastAsia"/>
+        </w:rPr>
+        <w:t>课时计划</w:t>
+      </w:r>
+      <w:r>
+        <w:rPr>
+          <w:rFonts w:ascii="宋体" w:hAnsi="宋体"/>
+        </w:rPr>
+        <w:t>。</w:t>
+      </w:r>
+    </w:p>
+    <w:p>
+      <w:pPr>
+        <w:ind w:leftChars="200" w:left="1140" w:hangingChars="275" w:hanging="660"/>
+        <w:rPr>
+          <w:rFonts w:ascii="宋体" w:hAnsi="宋体"/>
+        </w:rPr>
+      </w:pPr>
+      <w:r>
+        <w:rPr>
+          <w:rFonts w:ascii="宋体" w:hAnsi="宋体" w:hint="eastAsia"/>
+        </w:rPr>
+        <w:t>FE-4：</w:t>
+      </w:r>
+      <w:r>
+        <w:rPr>
+          <w:rFonts w:ascii="宋体" w:hAnsi="宋体"/>
+        </w:rPr>
+        <w:t>教师可以查看学生的</w:t>
+      </w:r>
+      <w:r>
+        <w:rPr>
+          <w:rFonts w:ascii="宋体" w:hAnsi="宋体" w:hint="eastAsia"/>
+        </w:rPr>
+        <w:t>作业</w:t>
+      </w:r>
+      <w:r>
+        <w:rPr>
+          <w:rFonts w:ascii="宋体" w:hAnsi="宋体"/>
+        </w:rPr>
+        <w:t>提交</w:t>
+      </w:r>
+      <w:r>
+        <w:rPr>
+          <w:rFonts w:ascii="宋体" w:hAnsi="宋体" w:hint="eastAsia"/>
+        </w:rPr>
+        <w:t>、</w:t>
+      </w:r>
+      <w:r>
+        <w:rPr>
+          <w:rFonts w:ascii="宋体" w:hAnsi="宋体"/>
+        </w:rPr>
+        <w:t>完成状况，并进行点评</w:t>
+      </w:r>
+      <w:r>
+        <w:rPr>
+          <w:rFonts w:ascii="宋体" w:hAnsi="宋体" w:hint="eastAsia"/>
+        </w:rPr>
+        <w:t>，</w:t>
+      </w:r>
+      <w:r>
+        <w:rPr>
+          <w:rFonts w:ascii="宋体" w:hAnsi="宋体"/>
+        </w:rPr>
+        <w:t>学生可以上传作业</w:t>
+      </w:r>
+      <w:r>
+        <w:rPr>
+          <w:rFonts w:ascii="宋体" w:hAnsi="宋体" w:hint="eastAsia"/>
+        </w:rPr>
+        <w:t>，并可以跟踪</w:t>
+      </w:r>
+      <w:r>
+        <w:rPr>
+          <w:rFonts w:ascii="宋体" w:hAnsi="宋体"/>
+        </w:rPr>
+        <w:t>作业</w:t>
+      </w:r>
+      <w:r>
+        <w:rPr>
+          <w:rFonts w:ascii="宋体" w:hAnsi="宋体" w:hint="eastAsia"/>
+        </w:rPr>
+        <w:t>的</w:t>
+      </w:r>
+      <w:r>
+        <w:rPr>
+          <w:rFonts w:ascii="宋体" w:hAnsi="宋体"/>
+        </w:rPr>
+        <w:t>批复状态。</w:t>
+      </w:r>
     </w:p>
     <w:p>
       <w:pPr>
         <w:pStyle w:val="2"/>
       </w:pPr>
-      <w:bookmarkStart w:id="6" w:name="_Toc497556536"/>
-      <w:r>
-        <w:rPr>
-          <w:rFonts w:hint="eastAsia"/>
-        </w:rPr>
-        <w:t>项目</w:t>
-      </w:r>
-      <w:r>
-        <w:rPr>
-          <w:rFonts w:hint="eastAsia"/>
-        </w:rPr>
-        <w:t>的重要性</w:t>
-      </w:r>
-      <w:bookmarkEnd w:id="6"/>
-    </w:p>
-    <w:p>
-      <w:pPr>
-        <w:pStyle w:val="a8"/>
-        <w:ind w:left="420" w:firstLineChars="0"/>
-        <w:rPr>
-          <w:rFonts w:ascii="宋体" w:hAnsi="宋体"/>
-          <w:szCs w:val="24"/>
-        </w:rPr>
-      </w:pPr>
-      <w:r>
-        <w:rPr>
-          <w:rFonts w:ascii="宋体" w:hAnsi="宋体" w:hint="eastAsia"/>
-          <w:szCs w:val="24"/>
-        </w:rPr>
-        <w:t>本系统旨在设计出一个比bb更好的bb</w:t>
-      </w:r>
-      <w:r>
-        <w:rPr>
-          <w:rFonts w:ascii="宋体" w:hAnsi="宋体" w:hint="eastAsia"/>
-          <w:szCs w:val="24"/>
-        </w:rPr>
-        <w:t>，在经过老师课堂分析和小组成员的讨论后</w:t>
-      </w:r>
-      <w:r>
-        <w:rPr>
-          <w:rFonts w:ascii="宋体" w:hAnsi="宋体" w:hint="eastAsia"/>
-          <w:szCs w:val="24"/>
-        </w:rPr>
-        <w:t>，初步拟定了项目可行性计划，初步确定了本项目的可行性。此项目由蒋家俊（小组组长）担任项目经理，赋予了项目经理对于本项目进度进行控制并对小组成员进行任务分配的权利。</w:t>
-      </w:r>
-    </w:p>
-    <w:p>
-      <w:pPr>
-        <w:pStyle w:val="a8"/>
-        <w:ind w:left="420" w:firstLineChars="0"/>
-        <w:rPr>
-          <w:rFonts w:ascii="宋体" w:hAnsi="宋体"/>
-          <w:szCs w:val="24"/>
-        </w:rPr>
-      </w:pPr>
-      <w:r>
-        <w:rPr>
-          <w:rFonts w:ascii="宋体" w:hAnsi="宋体" w:hint="eastAsia"/>
-          <w:szCs w:val="24"/>
-        </w:rPr>
-        <w:t>“软件工程系列课程教学辅助网站”是一个可以帮助学生</w:t>
-      </w:r>
-      <w:r>
-        <w:rPr>
-          <w:rFonts w:ascii="宋体" w:hAnsi="宋体" w:hint="eastAsia"/>
-          <w:szCs w:val="24"/>
-        </w:rPr>
-        <w:t>更好学习的网站，弥补了传统教学的短板，传统教学不能保证所有学生能够及时跟上老师上课的进度，并且课上由于上课时间的限制，老师传授的知识有限。通过网站的学习方式学生可以更多的去学习，老师可以在平台上放一些资料供学生参考学习，并且在网站上可以设置</w:t>
-      </w:r>
-      <w:proofErr w:type="gramStart"/>
-      <w:r>
-        <w:rPr>
-          <w:rFonts w:ascii="宋体" w:hAnsi="宋体" w:hint="eastAsia"/>
-          <w:szCs w:val="24"/>
-        </w:rPr>
-        <w:t>留言区</w:t>
-      </w:r>
-      <w:proofErr w:type="gramEnd"/>
-      <w:r>
-        <w:rPr>
-          <w:rFonts w:ascii="宋体" w:hAnsi="宋体" w:hint="eastAsia"/>
-          <w:szCs w:val="24"/>
-        </w:rPr>
-        <w:t>进行师生互动留言，从而帮助学生进行进一步的学习探讨</w:t>
-      </w:r>
-      <w:r>
-        <w:rPr>
-          <w:rFonts w:ascii="宋体" w:hAnsi="宋体" w:hint="eastAsia"/>
-          <w:szCs w:val="24"/>
-        </w:rPr>
-        <w:t>。</w:t>
-      </w:r>
-    </w:p>
-    <w:p>
-      <w:pPr>
-        <w:pStyle w:val="a8"/>
-        <w:ind w:left="360" w:firstLineChars="0" w:firstLine="0"/>
-        <w:rPr>
-          <w:rFonts w:ascii="宋体" w:hAnsi="宋体"/>
-          <w:szCs w:val="24"/>
-        </w:rPr>
-      </w:pPr>
-      <w:r>
-        <w:rPr>
-          <w:rFonts w:ascii="宋体" w:hAnsi="宋体"/>
-          <w:szCs w:val="24"/>
-        </w:rPr>
-        <w:tab/>
-      </w:r>
-      <w:r>
-        <w:rPr>
-          <w:rFonts w:ascii="宋体" w:hAnsi="宋体"/>
-          <w:szCs w:val="24"/>
-        </w:rPr>
-        <w:tab/>
-      </w:r>
-      <w:r>
-        <w:rPr>
-          <w:rFonts w:ascii="宋体" w:hAnsi="宋体"/>
-          <w:szCs w:val="24"/>
-        </w:rPr>
-        <w:t xml:space="preserve"> </w:t>
-      </w:r>
-    </w:p>
-    <w:p>
-      <w:pPr>
-        <w:pStyle w:val="a8"/>
-        <w:ind w:left="360" w:firstLineChars="0" w:firstLine="0"/>
-        <w:rPr>
-          <w:rFonts w:ascii="宋体" w:hAnsi="宋体"/>
-          <w:szCs w:val="24"/>
-        </w:rPr>
-      </w:pPr>
-    </w:p>
-    <w:p>
-      <w:pPr>
-        <w:pStyle w:val="a8"/>
-        <w:ind w:left="360" w:firstLineChars="0" w:firstLine="0"/>
-        <w:rPr>
-          <w:rFonts w:ascii="宋体" w:hAnsi="宋体"/>
-          <w:szCs w:val="24"/>
-        </w:rPr>
-      </w:pPr>
-      <w:r>
-        <w:rPr>
-          <w:rFonts w:ascii="宋体" w:hAnsi="宋体"/>
-          <w:szCs w:val="24"/>
-        </w:rPr>
-        <w:tab/>
-      </w:r>
-      <w:r>
-        <w:rPr>
-          <w:rFonts w:ascii="宋体" w:hAnsi="宋体"/>
-          <w:szCs w:val="24"/>
-        </w:rPr>
-        <w:tab/>
-      </w:r>
-      <w:r>
-        <w:rPr>
-          <w:rFonts w:ascii="宋体" w:hAnsi="宋体"/>
-          <w:szCs w:val="24"/>
-        </w:rPr>
-        <w:tab/>
-      </w:r>
-      <w:r>
-        <w:rPr>
-          <w:rFonts w:ascii="宋体" w:hAnsi="宋体"/>
-          <w:szCs w:val="24"/>
-        </w:rPr>
-        <w:tab/>
-      </w:r>
-      <w:r>
-        <w:rPr>
-          <w:rFonts w:ascii="宋体" w:hAnsi="宋体"/>
-          <w:szCs w:val="24"/>
-        </w:rPr>
-        <w:tab/>
-      </w:r>
-    </w:p>
-    <w:p>
-      <w:pPr>
-        <w:pStyle w:val="a8"/>
-        <w:ind w:left="360" w:firstLineChars="0" w:firstLine="0"/>
-        <w:rPr>
-          <w:rFonts w:ascii="宋体" w:hAnsi="宋体"/>
-          <w:szCs w:val="24"/>
-        </w:rPr>
-      </w:pPr>
-    </w:p>
-    <w:p>
-      <w:pPr>
-        <w:pStyle w:val="a8"/>
-        <w:ind w:left="360" w:firstLineChars="600" w:firstLine="1440"/>
-        <w:rPr>
-          <w:rFonts w:ascii="宋体" w:hAnsi="宋体"/>
-          <w:szCs w:val="24"/>
-        </w:rPr>
-      </w:pPr>
-      <w:r>
-        <w:rPr>
-          <w:rFonts w:ascii="宋体" w:hAnsi="宋体"/>
-          <w:szCs w:val="24"/>
-        </w:rPr>
-        <w:tab/>
-      </w:r>
-    </w:p>
-    <w:p>
-      <w:pPr>
-        <w:pStyle w:val="a8"/>
-        <w:ind w:left="360" w:firstLineChars="600" w:firstLine="1440"/>
-        <w:rPr>
-          <w:rFonts w:ascii="宋体" w:hAnsi="宋体"/>
-          <w:szCs w:val="24"/>
-        </w:rPr>
-      </w:pPr>
-    </w:p>
-    <w:p>
-      <w:pPr>
-        <w:pStyle w:val="a8"/>
-        <w:ind w:left="360" w:firstLineChars="600" w:firstLine="1440"/>
-        <w:rPr>
-          <w:rFonts w:ascii="宋体" w:hAnsi="宋体"/>
-          <w:szCs w:val="24"/>
-        </w:rPr>
-      </w:pPr>
-    </w:p>
-    <w:p>
-      <w:pPr>
-        <w:pStyle w:val="a8"/>
-        <w:ind w:left="360" w:firstLineChars="600" w:firstLine="1440"/>
-        <w:rPr>
-          <w:rFonts w:ascii="宋体" w:hAnsi="宋体"/>
-          <w:szCs w:val="24"/>
-        </w:rPr>
-      </w:pPr>
-    </w:p>
-    <w:p>
-      <w:pPr>
-        <w:pStyle w:val="1"/>
-      </w:pPr>
-      <w:r>
-        <w:rPr>
-          <w:rFonts w:hint="eastAsia"/>
-        </w:rPr>
-        <w:lastRenderedPageBreak/>
-        <w:t xml:space="preserve"> </w:t>
-      </w:r>
-      <w:bookmarkStart w:id="7" w:name="_Toc497556537"/>
-      <w:r>
-        <w:rPr>
-          <w:rFonts w:hint="eastAsia"/>
-        </w:rPr>
-        <w:t>项目范围</w:t>
-      </w:r>
-      <w:bookmarkEnd w:id="7"/>
-    </w:p>
-    <w:p>
-      <w:pPr>
-        <w:pStyle w:val="2"/>
-      </w:pPr>
-      <w:bookmarkStart w:id="8" w:name="_Toc497556538"/>
-      <w:r>
-        <w:rPr>
-          <w:rFonts w:hint="eastAsia"/>
-        </w:rPr>
-        <w:t>用户范围</w:t>
-      </w:r>
-      <w:bookmarkEnd w:id="8"/>
-    </w:p>
-    <w:p>
-      <w:pPr>
-        <w:ind w:firstLine="240"/>
-        <w:rPr>
-          <w:rFonts w:ascii="宋体" w:hAnsi="宋体"/>
-          <w:szCs w:val="24"/>
-        </w:rPr>
-      </w:pPr>
-      <w:r>
-        <w:rPr>
-          <w:rFonts w:ascii="宋体" w:hAnsi="宋体" w:hint="eastAsia"/>
-          <w:szCs w:val="24"/>
-        </w:rPr>
-        <w:t>管理员、游客、教师、学生</w:t>
-      </w:r>
-    </w:p>
-    <w:p>
-      <w:pPr>
-        <w:pStyle w:val="2"/>
-      </w:pPr>
-      <w:bookmarkStart w:id="9" w:name="_Toc497556539"/>
-      <w:r>
-        <w:rPr>
-          <w:rFonts w:hint="eastAsia"/>
-        </w:rPr>
-        <w:t>功能范围</w:t>
-      </w:r>
-      <w:bookmarkEnd w:id="9"/>
-    </w:p>
-    <w:p>
-      <w:pPr>
-        <w:ind w:firstLineChars="100" w:firstLine="240"/>
-        <w:rPr>
-          <w:rFonts w:ascii="宋体" w:hAnsi="宋体"/>
-          <w:szCs w:val="24"/>
-        </w:rPr>
-      </w:pPr>
-      <w:r>
-        <w:rPr>
-          <w:rFonts w:ascii="宋体" w:hAnsi="宋体" w:hint="eastAsia"/>
-          <w:szCs w:val="24"/>
-        </w:rPr>
-        <w:t>教师资料上传功能、学生作业提交功能、师生互动留言功能</w:t>
-      </w:r>
-    </w:p>
-    <w:p>
-      <w:pPr>
-        <w:pStyle w:val="2"/>
-      </w:pPr>
-      <w:bookmarkStart w:id="10" w:name="_Toc497556540"/>
-      <w:r>
-        <w:rPr>
-          <w:rFonts w:hint="eastAsia"/>
-        </w:rPr>
-        <w:t>文档范围</w:t>
-      </w:r>
-      <w:bookmarkEnd w:id="10"/>
-    </w:p>
-    <w:p>
-      <w:pPr>
-        <w:ind w:firstLineChars="100" w:firstLine="240"/>
-        <w:rPr>
-          <w:rFonts w:ascii="宋体" w:hAnsi="宋体"/>
-          <w:szCs w:val="24"/>
-        </w:rPr>
-      </w:pPr>
-      <w:r>
-        <w:rPr>
-          <w:rFonts w:ascii="宋体" w:hAnsi="宋体" w:hint="eastAsia"/>
-          <w:szCs w:val="24"/>
-        </w:rPr>
-        <w:t>《项目章程》</w:t>
-      </w:r>
-    </w:p>
-    <w:p>
-      <w:pPr>
-        <w:ind w:firstLineChars="100" w:firstLine="240"/>
-        <w:rPr>
-          <w:rFonts w:ascii="宋体" w:hAnsi="宋体"/>
-          <w:szCs w:val="24"/>
-        </w:rPr>
-      </w:pPr>
-      <w:r>
-        <w:rPr>
-          <w:rFonts w:ascii="宋体" w:hAnsi="宋体" w:hint="eastAsia"/>
-          <w:szCs w:val="24"/>
-        </w:rPr>
-        <w:t>《需求</w:t>
-      </w:r>
-      <w:r>
-        <w:rPr>
-          <w:rFonts w:ascii="宋体" w:hAnsi="宋体" w:hint="eastAsia"/>
-          <w:szCs w:val="24"/>
-        </w:rPr>
-        <w:t>工程计划</w:t>
-      </w:r>
-      <w:r>
-        <w:rPr>
-          <w:rFonts w:ascii="宋体" w:hAnsi="宋体" w:hint="eastAsia"/>
-          <w:szCs w:val="24"/>
-        </w:rPr>
-        <w:t>》</w:t>
-      </w:r>
-    </w:p>
-    <w:p>
-      <w:pPr>
-        <w:ind w:firstLineChars="100" w:firstLine="240"/>
-        <w:rPr>
-          <w:rFonts w:ascii="宋体" w:hAnsi="宋体"/>
-          <w:szCs w:val="24"/>
-        </w:rPr>
-      </w:pPr>
-      <w:r>
-        <w:rPr>
-          <w:rFonts w:ascii="宋体" w:hAnsi="宋体" w:hint="eastAsia"/>
-          <w:szCs w:val="24"/>
-        </w:rPr>
-        <w:t>《</w:t>
-      </w:r>
-      <w:r>
-        <w:rPr>
-          <w:rFonts w:ascii="宋体" w:hAnsi="宋体" w:hint="eastAsia"/>
-          <w:szCs w:val="24"/>
-        </w:rPr>
-        <w:t>软件</w:t>
-      </w:r>
-      <w:r>
-        <w:rPr>
-          <w:rFonts w:ascii="宋体" w:hAnsi="宋体" w:hint="eastAsia"/>
-          <w:szCs w:val="24"/>
-        </w:rPr>
-        <w:t>需求规格说明书</w:t>
-      </w:r>
-      <w:r>
-        <w:rPr>
-          <w:rFonts w:ascii="宋体" w:hAnsi="宋体" w:hint="eastAsia"/>
-          <w:szCs w:val="24"/>
-        </w:rPr>
-        <w:t>》</w:t>
-      </w:r>
-    </w:p>
-    <w:p>
-      <w:pPr>
-        <w:ind w:firstLineChars="100" w:firstLine="240"/>
-        <w:rPr>
-          <w:rFonts w:ascii="宋体" w:hAnsi="宋体"/>
-          <w:szCs w:val="24"/>
-        </w:rPr>
-      </w:pPr>
-      <w:r>
-        <w:rPr>
-          <w:rFonts w:ascii="宋体" w:hAnsi="宋体" w:hint="eastAsia"/>
-          <w:szCs w:val="24"/>
-        </w:rPr>
-        <w:t>《</w:t>
-      </w:r>
-      <w:r>
-        <w:rPr>
-          <w:rFonts w:ascii="宋体" w:hAnsi="宋体" w:hint="eastAsia"/>
-          <w:szCs w:val="24"/>
-        </w:rPr>
-        <w:t>软件</w:t>
-      </w:r>
-      <w:r>
-        <w:rPr>
-          <w:rFonts w:ascii="宋体" w:hAnsi="宋体" w:hint="eastAsia"/>
-          <w:szCs w:val="24"/>
-        </w:rPr>
-        <w:t>需求变更</w:t>
-      </w:r>
-      <w:r>
-        <w:rPr>
-          <w:rFonts w:ascii="宋体" w:hAnsi="宋体" w:hint="eastAsia"/>
-          <w:szCs w:val="24"/>
-        </w:rPr>
-        <w:t>文档</w:t>
-      </w:r>
-      <w:r>
-        <w:rPr>
-          <w:rFonts w:ascii="宋体" w:hAnsi="宋体" w:hint="eastAsia"/>
-          <w:szCs w:val="24"/>
-        </w:rPr>
-        <w:t>》</w:t>
-      </w:r>
-    </w:p>
-    <w:p>
-      <w:pPr>
-        <w:ind w:firstLineChars="100" w:firstLine="240"/>
-        <w:rPr>
-          <w:rFonts w:ascii="宋体" w:hAnsi="宋体"/>
-          <w:szCs w:val="24"/>
-        </w:rPr>
-      </w:pPr>
-      <w:r>
-        <w:rPr>
-          <w:rFonts w:ascii="宋体" w:hAnsi="宋体" w:hint="eastAsia"/>
-          <w:szCs w:val="24"/>
-        </w:rPr>
-        <w:t>《</w:t>
-      </w:r>
-      <w:r>
-        <w:rPr>
-          <w:rFonts w:ascii="宋体" w:hAnsi="宋体" w:hint="eastAsia"/>
-          <w:szCs w:val="24"/>
-        </w:rPr>
-        <w:t>软件</w:t>
-      </w:r>
-      <w:r>
-        <w:rPr>
-          <w:rFonts w:ascii="宋体" w:hAnsi="宋体" w:hint="eastAsia"/>
-          <w:szCs w:val="24"/>
-        </w:rPr>
-        <w:t>概要设计</w:t>
-      </w:r>
-      <w:r>
-        <w:rPr>
-          <w:rFonts w:ascii="宋体" w:hAnsi="宋体" w:hint="eastAsia"/>
-          <w:szCs w:val="24"/>
-        </w:rPr>
-        <w:t>说明</w:t>
-      </w:r>
-      <w:r>
-        <w:rPr>
-          <w:rFonts w:ascii="宋体" w:hAnsi="宋体" w:hint="eastAsia"/>
-          <w:szCs w:val="24"/>
-        </w:rPr>
-        <w:t>》</w:t>
-      </w:r>
-    </w:p>
-    <w:p>
-      <w:pPr>
-        <w:ind w:firstLineChars="100" w:firstLine="240"/>
-        <w:rPr>
-          <w:rFonts w:ascii="宋体" w:hAnsi="宋体"/>
-          <w:szCs w:val="24"/>
-        </w:rPr>
-      </w:pPr>
-      <w:r>
-        <w:rPr>
-          <w:rFonts w:ascii="宋体" w:hAnsi="宋体" w:hint="eastAsia"/>
-          <w:szCs w:val="24"/>
-        </w:rPr>
-        <w:t>《测试用例》</w:t>
-      </w:r>
-    </w:p>
-    <w:p>
-      <w:pPr>
-        <w:ind w:firstLineChars="100" w:firstLine="240"/>
-        <w:rPr>
-          <w:rFonts w:ascii="宋体" w:hAnsi="宋体"/>
-          <w:szCs w:val="24"/>
-        </w:rPr>
-      </w:pPr>
-      <w:r>
-        <w:rPr>
-          <w:rFonts w:ascii="宋体" w:hAnsi="宋体" w:hint="eastAsia"/>
-          <w:szCs w:val="24"/>
-        </w:rPr>
-        <w:t>《项目总结报告》</w:t>
-      </w:r>
-    </w:p>
-    <w:p>
-      <w:pPr>
-        <w:pStyle w:val="2"/>
-      </w:pPr>
-      <w:bookmarkStart w:id="11" w:name="_Toc497556541"/>
-      <w:r>
-        <w:rPr>
-          <w:rFonts w:hint="eastAsia"/>
-        </w:rPr>
-        <w:t>主要</w:t>
-      </w:r>
-      <w:r>
-        <w:t>特性</w:t>
-      </w:r>
-      <w:bookmarkEnd w:id="11"/>
-    </w:p>
-    <w:p>
-      <w:pPr>
-        <w:ind w:firstLineChars="200" w:firstLine="480"/>
-        <w:rPr>
-          <w:rFonts w:ascii="宋体" w:hAnsi="宋体"/>
-        </w:rPr>
-      </w:pPr>
-      <w:r>
-        <w:rPr>
-          <w:rFonts w:ascii="宋体" w:hAnsi="宋体"/>
-        </w:rPr>
-        <w:t>FE-1</w:t>
-      </w:r>
-      <w:r>
-        <w:rPr>
-          <w:rFonts w:ascii="宋体" w:hAnsi="宋体" w:hint="eastAsia"/>
-        </w:rPr>
-        <w:t>：学生和教师</w:t>
-      </w:r>
-      <w:r>
-        <w:rPr>
-          <w:rFonts w:ascii="宋体" w:hAnsi="宋体"/>
-        </w:rPr>
-        <w:t>能够通过</w:t>
-      </w:r>
-      <w:r>
-        <w:rPr>
-          <w:rFonts w:ascii="宋体" w:hAnsi="宋体" w:hint="eastAsia"/>
-        </w:rPr>
-        <w:t>学校</w:t>
-      </w:r>
-      <w:r>
-        <w:rPr>
-          <w:rFonts w:ascii="宋体" w:hAnsi="宋体"/>
-        </w:rPr>
-        <w:t>内网</w:t>
-      </w:r>
-      <w:r>
-        <w:rPr>
-          <w:rFonts w:ascii="宋体" w:hAnsi="宋体" w:hint="eastAsia"/>
-        </w:rPr>
-        <w:t>使用浏览器</w:t>
-      </w:r>
-      <w:r>
-        <w:rPr>
-          <w:rFonts w:ascii="宋体" w:hAnsi="宋体"/>
-        </w:rPr>
-        <w:t>访问网站。</w:t>
-      </w:r>
-    </w:p>
-    <w:p>
-      <w:pPr>
-        <w:ind w:firstLineChars="200" w:firstLine="480"/>
-        <w:rPr>
-          <w:rFonts w:ascii="宋体" w:hAnsi="宋体"/>
-        </w:rPr>
-      </w:pPr>
-      <w:r>
-        <w:rPr>
-          <w:rFonts w:ascii="宋体" w:hAnsi="宋体"/>
-        </w:rPr>
-        <w:t>FE-2</w:t>
-      </w:r>
-      <w:r>
-        <w:rPr>
-          <w:rFonts w:ascii="宋体" w:hAnsi="宋体" w:hint="eastAsia"/>
-        </w:rPr>
-        <w:t>：提供音频、</w:t>
-      </w:r>
-      <w:r>
-        <w:rPr>
-          <w:rFonts w:ascii="宋体" w:hAnsi="宋体"/>
-        </w:rPr>
-        <w:t>视频等素材的上传和下载。</w:t>
-      </w:r>
-    </w:p>
-    <w:p>
-      <w:pPr>
-        <w:ind w:firstLineChars="200" w:firstLine="480"/>
-        <w:rPr>
-          <w:rFonts w:ascii="宋体" w:hAnsi="宋体"/>
-        </w:rPr>
-      </w:pPr>
-      <w:r>
-        <w:rPr>
-          <w:rFonts w:ascii="宋体" w:hAnsi="宋体"/>
-        </w:rPr>
-        <w:t>FE-3</w:t>
-      </w:r>
-      <w:r>
-        <w:rPr>
-          <w:rFonts w:ascii="宋体" w:hAnsi="宋体" w:hint="eastAsia"/>
-        </w:rPr>
-        <w:t>：教师</w:t>
-      </w:r>
-      <w:r>
-        <w:rPr>
-          <w:rFonts w:ascii="宋体" w:hAnsi="宋体"/>
-        </w:rPr>
-        <w:t>可以查看</w:t>
-      </w:r>
-      <w:r>
-        <w:rPr>
-          <w:rFonts w:ascii="宋体" w:hAnsi="宋体" w:hint="eastAsia"/>
-        </w:rPr>
-        <w:t>课时</w:t>
-      </w:r>
-      <w:r>
-        <w:rPr>
-          <w:rFonts w:ascii="宋体" w:hAnsi="宋体"/>
-        </w:rPr>
-        <w:t>的相关安排</w:t>
-      </w:r>
-      <w:r>
-        <w:rPr>
-          <w:rFonts w:ascii="宋体" w:hAnsi="宋体" w:hint="eastAsia"/>
-        </w:rPr>
-        <w:t>、</w:t>
-      </w:r>
-      <w:r>
-        <w:rPr>
-          <w:rFonts w:ascii="宋体" w:hAnsi="宋体"/>
-        </w:rPr>
-        <w:t>修改</w:t>
-      </w:r>
-      <w:r>
-        <w:rPr>
-          <w:rFonts w:ascii="宋体" w:hAnsi="宋体" w:hint="eastAsia"/>
-        </w:rPr>
-        <w:t>课时计划</w:t>
-      </w:r>
-      <w:r>
-        <w:rPr>
-          <w:rFonts w:ascii="宋体" w:hAnsi="宋体"/>
-        </w:rPr>
-        <w:t>。</w:t>
-      </w:r>
-    </w:p>
-    <w:p>
-      <w:pPr>
-        <w:ind w:leftChars="200" w:left="1140" w:hangingChars="275" w:hanging="660"/>
-        <w:rPr>
-          <w:rFonts w:ascii="宋体" w:hAnsi="宋体"/>
-        </w:rPr>
-      </w:pPr>
-      <w:r>
-        <w:rPr>
-          <w:rFonts w:ascii="宋体" w:hAnsi="宋体" w:hint="eastAsia"/>
-        </w:rPr>
-        <w:t>FE-4：</w:t>
-      </w:r>
-      <w:r>
-        <w:rPr>
-          <w:rFonts w:ascii="宋体" w:hAnsi="宋体"/>
-        </w:rPr>
-        <w:t>教师可以查看学生的</w:t>
-      </w:r>
-      <w:r>
-        <w:rPr>
-          <w:rFonts w:ascii="宋体" w:hAnsi="宋体" w:hint="eastAsia"/>
-        </w:rPr>
-        <w:t>作业</w:t>
-      </w:r>
-      <w:r>
-        <w:rPr>
-          <w:rFonts w:ascii="宋体" w:hAnsi="宋体"/>
-        </w:rPr>
-        <w:t>提交</w:t>
-      </w:r>
-      <w:r>
-        <w:rPr>
-          <w:rFonts w:ascii="宋体" w:hAnsi="宋体" w:hint="eastAsia"/>
-        </w:rPr>
-        <w:t>、</w:t>
-      </w:r>
-      <w:r>
-        <w:rPr>
-          <w:rFonts w:ascii="宋体" w:hAnsi="宋体"/>
-        </w:rPr>
-        <w:t>完成状况，并进行点评</w:t>
-      </w:r>
-      <w:r>
-        <w:rPr>
-          <w:rFonts w:ascii="宋体" w:hAnsi="宋体" w:hint="eastAsia"/>
-        </w:rPr>
-        <w:t>，</w:t>
-      </w:r>
-      <w:r>
-        <w:rPr>
-          <w:rFonts w:ascii="宋体" w:hAnsi="宋体"/>
-        </w:rPr>
-        <w:t>学生可以上传作业</w:t>
-      </w:r>
-      <w:r>
-        <w:rPr>
-          <w:rFonts w:ascii="宋体" w:hAnsi="宋体" w:hint="eastAsia"/>
-        </w:rPr>
-        <w:t>，并可以跟踪</w:t>
-      </w:r>
-      <w:r>
-        <w:rPr>
-          <w:rFonts w:ascii="宋体" w:hAnsi="宋体"/>
-        </w:rPr>
-        <w:t>作业</w:t>
-      </w:r>
-      <w:r>
-        <w:rPr>
-          <w:rFonts w:ascii="宋体" w:hAnsi="宋体" w:hint="eastAsia"/>
-        </w:rPr>
-        <w:t>的</w:t>
-      </w:r>
-      <w:r>
-        <w:rPr>
-          <w:rFonts w:ascii="宋体" w:hAnsi="宋体"/>
-        </w:rPr>
-        <w:t>批复状态。</w:t>
-      </w:r>
-    </w:p>
-    <w:p>
-      <w:pPr>
-        <w:pStyle w:val="2"/>
-      </w:pPr>
-      <w:bookmarkStart w:id="12" w:name="_Toc497556542"/>
+      <w:bookmarkStart w:id="12" w:name="_Toc497558368"/>
       <w:r>
         <w:rPr>
           <w:rFonts w:hint="eastAsia"/>
@@ -4986,7 +5065,7 @@
       <w:pPr>
         <w:pStyle w:val="2"/>
       </w:pPr>
-      <w:bookmarkStart w:id="13" w:name="_Toc497556543"/>
+      <w:bookmarkStart w:id="13" w:name="_Toc497558369"/>
       <w:r>
         <w:rPr>
           <w:rFonts w:hint="eastAsia"/>
@@ -5047,7 +5126,7 @@
         <w:lastRenderedPageBreak/>
         <w:t xml:space="preserve">  </w:t>
       </w:r>
-      <w:bookmarkStart w:id="14" w:name="_Toc497556544"/>
+      <w:bookmarkStart w:id="14" w:name="_Toc497558370"/>
       <w:r>
         <w:rPr>
           <w:rFonts w:hint="eastAsia"/>
@@ -5066,7 +5145,7 @@
       <w:pPr>
         <w:pStyle w:val="2"/>
       </w:pPr>
-      <w:bookmarkStart w:id="15" w:name="_Toc497556545"/>
+      <w:bookmarkStart w:id="15" w:name="_Toc497558371"/>
       <w:r>
         <w:rPr>
           <w:rFonts w:hint="eastAsia"/>
@@ -5283,7 +5362,7 @@
       <w:pPr>
         <w:pStyle w:val="2"/>
       </w:pPr>
-      <w:bookmarkStart w:id="16" w:name="_Toc497556546"/>
+      <w:bookmarkStart w:id="16" w:name="_Toc497558372"/>
       <w:r>
         <w:rPr>
           <w:rFonts w:hint="eastAsia"/>
@@ -5328,153 +5407,9 @@
     </w:p>
     <w:p>
       <w:pPr>
-        <w:rPr>
-          <w:rFonts w:ascii="宋体" w:hAnsi="宋体"/>
-          <w:szCs w:val="24"/>
-        </w:rPr>
-      </w:pPr>
-    </w:p>
-    <w:p>
-      <w:pPr>
-        <w:rPr>
-          <w:rFonts w:ascii="宋体" w:hAnsi="宋体"/>
-          <w:szCs w:val="24"/>
-        </w:rPr>
-      </w:pPr>
-    </w:p>
-    <w:p>
-      <w:pPr>
-        <w:rPr>
-          <w:rFonts w:ascii="宋体" w:hAnsi="宋体"/>
-          <w:szCs w:val="24"/>
-        </w:rPr>
-      </w:pPr>
-    </w:p>
-    <w:p>
-      <w:pPr>
-        <w:rPr>
-          <w:rFonts w:ascii="宋体" w:hAnsi="宋体"/>
-          <w:szCs w:val="24"/>
-        </w:rPr>
-      </w:pPr>
-    </w:p>
-    <w:p>
-      <w:pPr>
-        <w:rPr>
-          <w:rFonts w:ascii="宋体" w:hAnsi="宋体"/>
-          <w:szCs w:val="24"/>
-        </w:rPr>
-      </w:pPr>
-    </w:p>
-    <w:p>
-      <w:pPr>
-        <w:rPr>
-          <w:rFonts w:ascii="宋体" w:hAnsi="宋体"/>
-          <w:szCs w:val="24"/>
-        </w:rPr>
-      </w:pPr>
-    </w:p>
-    <w:p>
-      <w:pPr>
-        <w:rPr>
-          <w:rFonts w:ascii="宋体" w:hAnsi="宋体"/>
-          <w:szCs w:val="24"/>
-        </w:rPr>
-      </w:pPr>
-    </w:p>
-    <w:p>
-      <w:pPr>
-        <w:rPr>
-          <w:rFonts w:ascii="宋体" w:hAnsi="宋体"/>
-          <w:szCs w:val="24"/>
-        </w:rPr>
-      </w:pPr>
-    </w:p>
-    <w:p>
-      <w:pPr>
-        <w:rPr>
-          <w:rFonts w:ascii="宋体" w:hAnsi="宋体"/>
-          <w:szCs w:val="24"/>
-        </w:rPr>
-      </w:pPr>
-    </w:p>
-    <w:p>
-      <w:pPr>
-        <w:rPr>
-          <w:rFonts w:ascii="宋体" w:hAnsi="宋体"/>
-          <w:szCs w:val="24"/>
-        </w:rPr>
-      </w:pPr>
-    </w:p>
-    <w:p>
-      <w:pPr>
-        <w:rPr>
-          <w:rFonts w:ascii="宋体" w:hAnsi="宋体"/>
-          <w:szCs w:val="24"/>
-        </w:rPr>
-      </w:pPr>
-    </w:p>
-    <w:p>
-      <w:pPr>
-        <w:rPr>
-          <w:rFonts w:ascii="宋体" w:hAnsi="宋体"/>
-          <w:szCs w:val="24"/>
-        </w:rPr>
-      </w:pPr>
-    </w:p>
-    <w:p>
-      <w:pPr>
-        <w:rPr>
-          <w:rFonts w:ascii="宋体" w:hAnsi="宋体"/>
-          <w:szCs w:val="24"/>
-        </w:rPr>
-      </w:pPr>
-    </w:p>
-    <w:p>
-      <w:pPr>
-        <w:rPr>
-          <w:rFonts w:ascii="宋体" w:hAnsi="宋体"/>
-          <w:szCs w:val="24"/>
-        </w:rPr>
-      </w:pPr>
-    </w:p>
-    <w:p>
-      <w:pPr>
-        <w:rPr>
-          <w:rFonts w:ascii="宋体" w:hAnsi="宋体"/>
-          <w:szCs w:val="24"/>
-        </w:rPr>
-      </w:pPr>
-    </w:p>
-    <w:p>
-      <w:pPr>
-        <w:rPr>
-          <w:rFonts w:ascii="宋体" w:hAnsi="宋体"/>
-          <w:szCs w:val="24"/>
-        </w:rPr>
-      </w:pPr>
-    </w:p>
-    <w:p>
-      <w:pPr>
-        <w:rPr>
-          <w:rFonts w:ascii="宋体" w:hAnsi="宋体"/>
-          <w:szCs w:val="24"/>
-        </w:rPr>
-      </w:pPr>
-    </w:p>
-    <w:p>
-      <w:pPr>
-        <w:rPr>
-          <w:rFonts w:ascii="宋体" w:hAnsi="宋体"/>
-          <w:szCs w:val="24"/>
-        </w:rPr>
-      </w:pPr>
-    </w:p>
-    <w:p>
-      <w:pPr>
         <w:pStyle w:val="1"/>
       </w:pPr>
-      <w:bookmarkStart w:id="17" w:name="_Toc497556547"/>
+      <w:bookmarkStart w:id="17" w:name="_Toc497558373"/>
       <w:r>
         <w:rPr>
           <w:rFonts w:hint="eastAsia"/>
@@ -5530,7 +5465,6 @@
           </w:tcPr>
           <w:p>
             <w:pPr>
-              <w:widowControl/>
               <w:rPr>
                 <w:rFonts w:ascii="宋体" w:hAnsi="宋体"/>
                 <w:szCs w:val="24"/>
@@ -5551,7 +5485,6 @@
           </w:tcPr>
           <w:p>
             <w:pPr>
-              <w:widowControl/>
               <w:rPr>
                 <w:rFonts w:ascii="宋体" w:hAnsi="宋体"/>
                 <w:szCs w:val="24"/>
@@ -5572,7 +5505,6 @@
           </w:tcPr>
           <w:p>
             <w:pPr>
-              <w:widowControl/>
               <w:rPr>
                 <w:rFonts w:ascii="宋体" w:hAnsi="宋体"/>
                 <w:szCs w:val="24"/>
@@ -5593,7 +5525,6 @@
           </w:tcPr>
           <w:p>
             <w:pPr>
-              <w:widowControl/>
               <w:rPr>
                 <w:rFonts w:ascii="宋体" w:hAnsi="宋体"/>
                 <w:szCs w:val="24"/>
@@ -5614,7 +5545,6 @@
           </w:tcPr>
           <w:p>
             <w:pPr>
-              <w:widowControl/>
               <w:rPr>
                 <w:rFonts w:ascii="宋体" w:hAnsi="宋体"/>
                 <w:szCs w:val="24"/>
@@ -5637,7 +5567,6 @@
           </w:tcPr>
           <w:p>
             <w:pPr>
-              <w:widowControl/>
               <w:rPr>
                 <w:rFonts w:ascii="宋体" w:hAnsi="宋体"/>
                 <w:szCs w:val="24"/>
@@ -5667,7 +5596,6 @@
           </w:tcPr>
           <w:p>
             <w:pPr>
-              <w:widowControl/>
               <w:rPr>
                 <w:rFonts w:ascii="宋体" w:hAnsi="宋体"/>
                 <w:szCs w:val="24"/>
@@ -5688,7 +5616,6 @@
           </w:tcPr>
           <w:p>
             <w:pPr>
-              <w:widowControl/>
               <w:rPr>
                 <w:rFonts w:ascii="宋体" w:hAnsi="宋体"/>
                 <w:szCs w:val="24"/>
@@ -5709,7 +5636,6 @@
           </w:tcPr>
           <w:p>
             <w:pPr>
-              <w:widowControl/>
               <w:rPr>
                 <w:rFonts w:ascii="宋体" w:hAnsi="宋体"/>
                 <w:szCs w:val="24"/>
@@ -5723,7 +5649,6 @@
           </w:tcPr>
           <w:p>
             <w:pPr>
-              <w:widowControl/>
               <w:rPr>
                 <w:rFonts w:ascii="宋体" w:hAnsi="宋体"/>
                 <w:szCs w:val="24"/>
@@ -5749,7 +5674,6 @@
           </w:tcPr>
           <w:p>
             <w:pPr>
-              <w:widowControl/>
               <w:rPr>
                 <w:rFonts w:ascii="宋体" w:hAnsi="宋体"/>
                 <w:szCs w:val="24"/>
@@ -5770,7 +5694,6 @@
           </w:tcPr>
           <w:p>
             <w:pPr>
-              <w:widowControl/>
               <w:rPr>
                 <w:rFonts w:ascii="宋体" w:hAnsi="宋体"/>
                 <w:szCs w:val="24"/>
@@ -5805,7 +5728,6 @@
           </w:tcPr>
           <w:p>
             <w:pPr>
-              <w:widowControl/>
               <w:rPr>
                 <w:rFonts w:ascii="宋体" w:hAnsi="宋体"/>
                 <w:szCs w:val="24"/>
@@ -5819,7 +5741,6 @@
           </w:tcPr>
           <w:p>
             <w:pPr>
-              <w:widowControl/>
               <w:rPr>
                 <w:rFonts w:ascii="宋体" w:hAnsi="宋体"/>
                 <w:szCs w:val="24"/>
@@ -5833,7 +5754,6 @@
           </w:tcPr>
           <w:p>
             <w:pPr>
-              <w:widowControl/>
               <w:rPr>
                 <w:rFonts w:ascii="宋体" w:hAnsi="宋体"/>
                 <w:szCs w:val="24"/>
@@ -5859,7 +5779,6 @@
           </w:tcPr>
           <w:p>
             <w:pPr>
-              <w:widowControl/>
               <w:rPr>
                 <w:rFonts w:ascii="宋体" w:hAnsi="宋体"/>
                 <w:szCs w:val="24"/>
@@ -5880,7 +5799,6 @@
           </w:tcPr>
           <w:p>
             <w:pPr>
-              <w:widowControl/>
               <w:rPr>
                 <w:rFonts w:ascii="宋体" w:hAnsi="宋体"/>
                 <w:szCs w:val="24"/>
@@ -5901,7 +5819,6 @@
           </w:tcPr>
           <w:p>
             <w:pPr>
-              <w:widowControl/>
               <w:rPr>
                 <w:rFonts w:ascii="宋体" w:hAnsi="宋体"/>
                 <w:szCs w:val="24"/>
@@ -5922,7 +5839,6 @@
           </w:tcPr>
           <w:p>
             <w:pPr>
-              <w:widowControl/>
               <w:rPr>
                 <w:rFonts w:ascii="宋体" w:hAnsi="宋体"/>
                 <w:szCs w:val="24"/>
@@ -5943,7 +5859,6 @@
           </w:tcPr>
           <w:p>
             <w:pPr>
-              <w:widowControl/>
               <w:rPr>
                 <w:rFonts w:ascii="宋体" w:hAnsi="宋体"/>
                 <w:szCs w:val="24"/>
@@ -5969,7 +5884,6 @@
           </w:tcPr>
           <w:p>
             <w:pPr>
-              <w:widowControl/>
               <w:rPr>
                 <w:rFonts w:ascii="宋体" w:hAnsi="宋体"/>
                 <w:szCs w:val="24"/>
@@ -5990,7 +5904,6 @@
           </w:tcPr>
           <w:p>
             <w:pPr>
-              <w:widowControl/>
               <w:rPr>
                 <w:rFonts w:ascii="宋体" w:hAnsi="宋体"/>
                 <w:szCs w:val="24"/>
@@ -6011,7 +5924,6 @@
           </w:tcPr>
           <w:p>
             <w:pPr>
-              <w:widowControl/>
               <w:rPr>
                 <w:rFonts w:ascii="宋体" w:hAnsi="宋体"/>
                 <w:szCs w:val="24"/>
@@ -6032,7 +5944,6 @@
           </w:tcPr>
           <w:p>
             <w:pPr>
-              <w:widowControl/>
               <w:rPr>
                 <w:rFonts w:ascii="宋体" w:hAnsi="宋体"/>
                 <w:szCs w:val="24"/>
@@ -6053,7 +5964,6 @@
           </w:tcPr>
           <w:p>
             <w:pPr>
-              <w:widowControl/>
               <w:rPr>
                 <w:rFonts w:ascii="宋体" w:hAnsi="宋体"/>
                 <w:szCs w:val="24"/>
@@ -6095,7 +6005,6 @@
           </w:tcPr>
           <w:p>
             <w:pPr>
-              <w:widowControl/>
               <w:rPr>
                 <w:rFonts w:ascii="宋体" w:hAnsi="宋体"/>
                 <w:szCs w:val="24"/>
@@ -6116,7 +6025,6 @@
           </w:tcPr>
           <w:p>
             <w:pPr>
-              <w:widowControl/>
               <w:rPr>
                 <w:rFonts w:ascii="宋体" w:hAnsi="宋体"/>
                 <w:szCs w:val="24"/>
@@ -6137,7 +6045,6 @@
           </w:tcPr>
           <w:p>
             <w:pPr>
-              <w:widowControl/>
               <w:rPr>
                 <w:rFonts w:ascii="宋体" w:hAnsi="宋体"/>
                 <w:szCs w:val="24"/>
@@ -6158,7 +6065,6 @@
           </w:tcPr>
           <w:p>
             <w:pPr>
-              <w:widowControl/>
               <w:rPr>
                 <w:rFonts w:ascii="宋体" w:hAnsi="宋体"/>
                 <w:szCs w:val="24"/>
@@ -6179,7 +6085,6 @@
           </w:tcPr>
           <w:p>
             <w:pPr>
-              <w:widowControl/>
               <w:rPr>
                 <w:rFonts w:ascii="宋体" w:hAnsi="宋体"/>
                 <w:szCs w:val="24"/>
@@ -6221,7 +6126,6 @@
           </w:tcPr>
           <w:p>
             <w:pPr>
-              <w:widowControl/>
               <w:rPr>
                 <w:rFonts w:ascii="宋体" w:hAnsi="宋体"/>
                 <w:szCs w:val="24"/>
@@ -6242,7 +6146,6 @@
           </w:tcPr>
           <w:p>
             <w:pPr>
-              <w:widowControl/>
               <w:rPr>
                 <w:rFonts w:ascii="宋体" w:hAnsi="宋体"/>
                 <w:szCs w:val="24"/>
@@ -6263,7 +6166,6 @@
           </w:tcPr>
           <w:p>
             <w:pPr>
-              <w:widowControl/>
               <w:rPr>
                 <w:rFonts w:ascii="宋体" w:hAnsi="宋体"/>
                 <w:szCs w:val="24"/>
@@ -6284,7 +6186,6 @@
           </w:tcPr>
           <w:p>
             <w:pPr>
-              <w:widowControl/>
               <w:rPr>
                 <w:rFonts w:ascii="宋体" w:hAnsi="宋体"/>
                 <w:szCs w:val="24"/>
@@ -6305,7 +6206,6 @@
           </w:tcPr>
           <w:p>
             <w:pPr>
-              <w:widowControl/>
               <w:rPr>
                 <w:rFonts w:ascii="宋体" w:hAnsi="宋体"/>
                 <w:szCs w:val="24"/>
@@ -6331,7 +6231,6 @@
           </w:tcPr>
           <w:p>
             <w:pPr>
-              <w:widowControl/>
               <w:rPr>
                 <w:rFonts w:ascii="宋体" w:hAnsi="宋体"/>
                 <w:szCs w:val="24"/>
@@ -6354,7 +6253,6 @@
           </w:tcPr>
           <w:p>
             <w:pPr>
-              <w:widowControl/>
               <w:rPr>
                 <w:rFonts w:ascii="宋体" w:hAnsi="宋体"/>
                 <w:szCs w:val="24"/>
@@ -6375,7 +6273,6 @@
           </w:tcPr>
           <w:p>
             <w:pPr>
-              <w:widowControl/>
               <w:rPr>
                 <w:rFonts w:ascii="宋体" w:hAnsi="宋体"/>
                 <w:szCs w:val="24"/>
@@ -6396,7 +6293,6 @@
           </w:tcPr>
           <w:p>
             <w:pPr>
-              <w:widowControl/>
               <w:rPr>
                 <w:rFonts w:ascii="宋体" w:hAnsi="宋体"/>
                 <w:szCs w:val="24"/>
@@ -6417,7 +6313,6 @@
           </w:tcPr>
           <w:p>
             <w:pPr>
-              <w:widowControl/>
               <w:rPr>
                 <w:rFonts w:ascii="宋体" w:hAnsi="宋体"/>
                 <w:szCs w:val="24"/>
@@ -6460,7 +6355,6 @@
           </w:tcPr>
           <w:p>
             <w:pPr>
-              <w:widowControl/>
               <w:rPr>
                 <w:rFonts w:ascii="宋体" w:hAnsi="宋体"/>
                 <w:szCs w:val="24"/>
@@ -6474,7 +6368,6 @@
           </w:tcPr>
           <w:p>
             <w:pPr>
-              <w:widowControl/>
               <w:rPr>
                 <w:rFonts w:ascii="宋体" w:hAnsi="宋体"/>
                 <w:szCs w:val="24"/>
@@ -6495,7 +6388,6 @@
           </w:tcPr>
           <w:p>
             <w:pPr>
-              <w:widowControl/>
               <w:rPr>
                 <w:rFonts w:ascii="宋体" w:hAnsi="宋体"/>
                 <w:szCs w:val="24"/>
@@ -6509,7 +6401,6 @@
           </w:tcPr>
           <w:p>
             <w:pPr>
-              <w:widowControl/>
               <w:rPr>
                 <w:rFonts w:ascii="宋体" w:hAnsi="宋体"/>
                 <w:szCs w:val="24"/>
@@ -6523,7 +6414,6 @@
           </w:tcPr>
           <w:p>
             <w:pPr>
-              <w:widowControl/>
               <w:rPr>
                 <w:rFonts w:ascii="宋体" w:hAnsi="宋体"/>
                 <w:szCs w:val="24"/>
@@ -6539,7 +6429,6 @@
           </w:tcPr>
           <w:p>
             <w:pPr>
-              <w:widowControl/>
               <w:rPr>
                 <w:rFonts w:ascii="宋体" w:hAnsi="宋体"/>
                 <w:szCs w:val="24"/>
@@ -6553,7 +6442,6 @@
           </w:tcPr>
           <w:p>
             <w:pPr>
-              <w:widowControl/>
               <w:rPr>
                 <w:rFonts w:ascii="宋体" w:hAnsi="宋体"/>
                 <w:szCs w:val="24"/>
@@ -6574,7 +6462,6 @@
           </w:tcPr>
           <w:p>
             <w:pPr>
-              <w:widowControl/>
               <w:rPr>
                 <w:rFonts w:ascii="宋体" w:hAnsi="宋体"/>
                 <w:szCs w:val="24"/>
@@ -6588,7 +6475,6 @@
           </w:tcPr>
           <w:p>
             <w:pPr>
-              <w:widowControl/>
               <w:rPr>
                 <w:rFonts w:ascii="宋体" w:hAnsi="宋体"/>
                 <w:szCs w:val="24"/>
@@ -6602,7 +6488,6 @@
           </w:tcPr>
           <w:p>
             <w:pPr>
-              <w:widowControl/>
               <w:rPr>
                 <w:rFonts w:ascii="宋体" w:hAnsi="宋体"/>
                 <w:szCs w:val="24"/>
@@ -6618,7 +6503,6 @@
           </w:tcPr>
           <w:p>
             <w:pPr>
-              <w:widowControl/>
               <w:rPr>
                 <w:rFonts w:ascii="宋体" w:hAnsi="宋体"/>
                 <w:szCs w:val="24"/>
@@ -6632,7 +6516,6 @@
           </w:tcPr>
           <w:p>
             <w:pPr>
-              <w:widowControl/>
               <w:rPr>
                 <w:rFonts w:ascii="宋体" w:hAnsi="宋体"/>
                 <w:szCs w:val="24"/>
@@ -6653,7 +6536,6 @@
           </w:tcPr>
           <w:p>
             <w:pPr>
-              <w:widowControl/>
               <w:rPr>
                 <w:rFonts w:ascii="宋体" w:hAnsi="宋体"/>
                 <w:szCs w:val="24"/>
@@ -6667,7 +6549,6 @@
           </w:tcPr>
           <w:p>
             <w:pPr>
-              <w:widowControl/>
               <w:rPr>
                 <w:rFonts w:ascii="宋体" w:hAnsi="宋体"/>
                 <w:szCs w:val="24"/>
@@ -6681,7 +6562,6 @@
           </w:tcPr>
           <w:p>
             <w:pPr>
-              <w:widowControl/>
               <w:rPr>
                 <w:rFonts w:ascii="宋体" w:hAnsi="宋体"/>
                 <w:szCs w:val="24"/>
@@ -6697,7 +6577,6 @@
           </w:tcPr>
           <w:p>
             <w:pPr>
-              <w:widowControl/>
               <w:rPr>
                 <w:rFonts w:ascii="宋体" w:hAnsi="宋体"/>
                 <w:szCs w:val="24"/>
@@ -6711,7 +6590,6 @@
           </w:tcPr>
           <w:p>
             <w:pPr>
-              <w:widowControl/>
               <w:rPr>
                 <w:rFonts w:ascii="宋体" w:hAnsi="宋体"/>
                 <w:szCs w:val="24"/>
@@ -6732,7 +6610,6 @@
           </w:tcPr>
           <w:p>
             <w:pPr>
-              <w:widowControl/>
               <w:rPr>
                 <w:rFonts w:ascii="宋体" w:hAnsi="宋体"/>
                 <w:szCs w:val="24"/>
@@ -6746,7 +6623,6 @@
           </w:tcPr>
           <w:p>
             <w:pPr>
-              <w:widowControl/>
               <w:rPr>
                 <w:rFonts w:ascii="宋体" w:hAnsi="宋体"/>
                 <w:szCs w:val="24"/>
@@ -6760,7 +6636,6 @@
           </w:tcPr>
           <w:p>
             <w:pPr>
-              <w:widowControl/>
               <w:rPr>
                 <w:rFonts w:ascii="宋体" w:hAnsi="宋体"/>
                 <w:szCs w:val="24"/>
@@ -6772,83 +6647,6 @@
     </w:tbl>
     <w:p>
       <w:pPr>
-        <w:ind w:firstLineChars="800" w:firstLine="1920"/>
-        <w:rPr>
-          <w:rFonts w:ascii="宋体" w:hAnsi="宋体"/>
-          <w:szCs w:val="24"/>
-        </w:rPr>
-      </w:pPr>
-    </w:p>
-    <w:p>
-      <w:pPr>
-        <w:ind w:firstLineChars="100" w:firstLine="240"/>
-        <w:rPr>
-          <w:rFonts w:ascii="宋体" w:hAnsi="宋体"/>
-          <w:szCs w:val="24"/>
-        </w:rPr>
-      </w:pPr>
-      <w:r>
-        <w:rPr>
-          <w:rFonts w:ascii="宋体" w:hAnsi="宋体" w:hint="eastAsia"/>
-          <w:szCs w:val="24"/>
-        </w:rPr>
-        <w:t xml:space="preserve">  </w:t>
-      </w:r>
-      <w:r>
-        <w:rPr>
-          <w:rFonts w:ascii="宋体" w:hAnsi="宋体"/>
-          <w:szCs w:val="24"/>
-        </w:rPr>
-        <w:t xml:space="preserve">                      </w:t>
-      </w:r>
-    </w:p>
-    <w:p>
-      <w:pPr>
-        <w:ind w:firstLineChars="100" w:firstLine="240"/>
-        <w:rPr>
-          <w:rFonts w:ascii="宋体" w:hAnsi="宋体"/>
-          <w:szCs w:val="24"/>
-        </w:rPr>
-      </w:pPr>
-    </w:p>
-    <w:p>
-      <w:pPr>
-        <w:ind w:firstLineChars="100" w:firstLine="240"/>
-        <w:rPr>
-          <w:rFonts w:ascii="宋体" w:hAnsi="宋体"/>
-          <w:szCs w:val="24"/>
-        </w:rPr>
-      </w:pPr>
-    </w:p>
-    <w:p>
-      <w:pPr>
-        <w:ind w:firstLineChars="100" w:firstLine="240"/>
-        <w:rPr>
-          <w:rFonts w:ascii="宋体" w:hAnsi="宋体"/>
-          <w:szCs w:val="24"/>
-        </w:rPr>
-      </w:pPr>
-    </w:p>
-    <w:p>
-      <w:pPr>
-        <w:ind w:firstLineChars="1300" w:firstLine="3120"/>
-        <w:rPr>
-          <w:rFonts w:ascii="宋体" w:hAnsi="宋体"/>
-          <w:szCs w:val="24"/>
-        </w:rPr>
-      </w:pPr>
-    </w:p>
-    <w:p>
-      <w:pPr>
-        <w:ind w:firstLineChars="1300" w:firstLine="3120"/>
-        <w:rPr>
-          <w:rFonts w:ascii="宋体" w:hAnsi="宋体"/>
-          <w:szCs w:val="24"/>
-        </w:rPr>
-      </w:pPr>
-    </w:p>
-    <w:p>
-      <w:pPr>
         <w:ind w:firstLineChars="1300" w:firstLine="3120"/>
         <w:rPr>
           <w:rFonts w:ascii="宋体" w:hAnsi="宋体"/>
@@ -6867,7 +6665,7 @@
         <w:lastRenderedPageBreak/>
         <w:t xml:space="preserve">  </w:t>
       </w:r>
-      <w:bookmarkStart w:id="18" w:name="_Toc497556548"/>
+      <w:bookmarkStart w:id="18" w:name="_Toc497558374"/>
       <w:r>
         <w:rPr>
           <w:rFonts w:hint="eastAsia"/>
@@ -6880,7 +6678,7 @@
       <w:pPr>
         <w:pStyle w:val="2"/>
       </w:pPr>
-      <w:bookmarkStart w:id="19" w:name="_Toc497556549"/>
+      <w:bookmarkStart w:id="19" w:name="_Toc497558375"/>
       <w:r>
         <w:rPr>
           <w:rFonts w:hint="eastAsia"/>
@@ -6911,12 +6709,19 @@
         <w:tab/>
         <w:t>在一个学期内完成“软件工程系列课程教学辅助网站”项目的需求分析、总体设计与详细设计</w:t>
       </w:r>
+      <w:r>
+        <w:rPr>
+          <w:rFonts w:ascii="宋体" w:hAnsi="宋体" w:hint="eastAsia"/>
+          <w:szCs w:val="24"/>
+        </w:rPr>
+        <w:t>。</w:t>
+      </w:r>
     </w:p>
     <w:p>
       <w:pPr>
         <w:pStyle w:val="2"/>
       </w:pPr>
-      <w:bookmarkStart w:id="20" w:name="_Toc497556550"/>
+      <w:bookmarkStart w:id="20" w:name="_Toc497558376"/>
       <w:r>
         <w:rPr>
           <w:rFonts w:hint="eastAsia"/>
@@ -6960,7 +6765,7 @@
           <v:shape id="_x0000_i1025" type="#_x0000_t75" style="width:415.5pt;height:249.75pt" o:ole="">
             <v:imagedata r:id="rId21" o:title=""/>
           </v:shape>
-          <o:OLEObject Type="Embed" ProgID="Excel.Sheet.8" ShapeID="_x0000_i1025" DrawAspect="Content" ObjectID="_1571298599" r:id="rId22"/>
+          <o:OLEObject Type="Embed" ProgID="Excel.Sheet.8" ShapeID="_x0000_i1025" DrawAspect="Content" ObjectID="_1571300197" r:id="rId22"/>
         </w:object>
       </w:r>
     </w:p>
@@ -6968,7 +6773,7 @@
       <w:pPr>
         <w:pStyle w:val="2"/>
       </w:pPr>
-      <w:bookmarkStart w:id="21" w:name="_Toc497556551"/>
+      <w:bookmarkStart w:id="21" w:name="_Toc497558377"/>
       <w:r>
         <w:rPr>
           <w:rFonts w:hint="eastAsia"/>
@@ -7003,7 +6808,7 @@
       <w:pPr>
         <w:pStyle w:val="2"/>
       </w:pPr>
-      <w:bookmarkStart w:id="22" w:name="_Toc497556552"/>
+      <w:bookmarkStart w:id="22" w:name="_Toc497558378"/>
       <w:r>
         <w:rPr>
           <w:rFonts w:hint="eastAsia"/>
@@ -7012,320 +6817,1872 @@
       </w:r>
       <w:bookmarkEnd w:id="22"/>
     </w:p>
-    <w:p>
-      <w:pPr>
-        <w:pStyle w:val="CovFormText"/>
+    <w:tbl>
+      <w:tblPr>
+        <w:tblStyle w:val="a7"/>
+        <w:tblW w:w="8421" w:type="dxa"/>
+        <w:jc w:val="center"/>
+        <w:tblLayout w:type="fixed"/>
+        <w:tblLook w:val="04A0" w:firstRow="1" w:lastRow="0" w:firstColumn="1" w:lastColumn="0" w:noHBand="0" w:noVBand="1"/>
+      </w:tblPr>
+      <w:tblGrid>
+        <w:gridCol w:w="5949"/>
+        <w:gridCol w:w="2472"/>
+      </w:tblGrid>
+      <w:tr>
+        <w:trPr>
+          <w:jc w:val="center"/>
+        </w:trPr>
+        <w:tc>
+          <w:tcPr>
+            <w:tcW w:w="5949" w:type="dxa"/>
+            <w:vAlign w:val="center"/>
+          </w:tcPr>
+          <w:p>
+            <w:pPr>
+              <w:rPr>
+                <w:sz w:val="21"/>
+                <w:szCs w:val="21"/>
+              </w:rPr>
+            </w:pPr>
+            <w:r>
+              <w:rPr>
+                <w:rFonts w:hint="eastAsia"/>
+                <w:sz w:val="21"/>
+                <w:szCs w:val="21"/>
+              </w:rPr>
+              <w:t>项目任务（及里程碑）</w:t>
+            </w:r>
+          </w:p>
+        </w:tc>
+        <w:tc>
+          <w:tcPr>
+            <w:tcW w:w="2472" w:type="dxa"/>
+            <w:vAlign w:val="center"/>
+          </w:tcPr>
+          <w:p>
+            <w:pPr>
+              <w:rPr>
+                <w:sz w:val="21"/>
+                <w:szCs w:val="21"/>
+              </w:rPr>
+            </w:pPr>
+            <w:r>
+              <w:rPr>
+                <w:rFonts w:hint="eastAsia"/>
+                <w:sz w:val="21"/>
+                <w:szCs w:val="21"/>
+              </w:rPr>
+              <w:t>截止日期</w:t>
+            </w:r>
+          </w:p>
+        </w:tc>
+      </w:tr>
+      <w:tr>
+        <w:trPr>
+          <w:jc w:val="center"/>
+        </w:trPr>
+        <w:tc>
+          <w:tcPr>
+            <w:tcW w:w="5949" w:type="dxa"/>
+          </w:tcPr>
+          <w:p>
+            <w:pPr>
+              <w:rPr>
+                <w:sz w:val="21"/>
+                <w:szCs w:val="21"/>
+              </w:rPr>
+            </w:pPr>
+            <w:r>
+              <w:rPr>
+                <w:rFonts w:hint="eastAsia"/>
+                <w:sz w:val="21"/>
+                <w:szCs w:val="21"/>
+              </w:rPr>
+              <w:t>项目启动</w:t>
+            </w:r>
+          </w:p>
+        </w:tc>
+        <w:tc>
+          <w:tcPr>
+            <w:tcW w:w="2472" w:type="dxa"/>
+            <w:vAlign w:val="center"/>
+          </w:tcPr>
+          <w:p>
+            <w:pPr>
+              <w:rPr>
+                <w:sz w:val="21"/>
+                <w:szCs w:val="21"/>
+              </w:rPr>
+            </w:pPr>
+            <w:r>
+              <w:rPr>
+                <w:rFonts w:hint="eastAsia"/>
+                <w:sz w:val="21"/>
+                <w:szCs w:val="21"/>
+              </w:rPr>
+              <w:t>2017</w:t>
+            </w:r>
+            <w:r>
+              <w:rPr>
+                <w:rFonts w:hint="eastAsia"/>
+                <w:sz w:val="21"/>
+                <w:szCs w:val="21"/>
+              </w:rPr>
+              <w:t>年</w:t>
+            </w:r>
+            <w:r>
+              <w:rPr>
+                <w:rFonts w:hint="eastAsia"/>
+                <w:sz w:val="21"/>
+                <w:szCs w:val="21"/>
+              </w:rPr>
+              <w:t>10</w:t>
+            </w:r>
+            <w:r>
+              <w:rPr>
+                <w:rFonts w:hint="eastAsia"/>
+                <w:sz w:val="21"/>
+                <w:szCs w:val="21"/>
+              </w:rPr>
+              <w:t>月</w:t>
+            </w:r>
+            <w:r>
+              <w:rPr>
+                <w:rFonts w:hint="eastAsia"/>
+                <w:sz w:val="21"/>
+                <w:szCs w:val="21"/>
+              </w:rPr>
+              <w:t>14</w:t>
+            </w:r>
+            <w:r>
+              <w:rPr>
+                <w:rFonts w:hint="eastAsia"/>
+                <w:sz w:val="21"/>
+                <w:szCs w:val="21"/>
+              </w:rPr>
+              <w:t>日</w:t>
+            </w:r>
+          </w:p>
+        </w:tc>
+      </w:tr>
+      <w:tr>
+        <w:trPr>
+          <w:jc w:val="center"/>
+        </w:trPr>
+        <w:tc>
+          <w:tcPr>
+            <w:tcW w:w="5949" w:type="dxa"/>
+          </w:tcPr>
+          <w:p>
+            <w:pPr>
+              <w:rPr>
+                <w:sz w:val="21"/>
+                <w:szCs w:val="21"/>
+              </w:rPr>
+            </w:pPr>
+            <w:r>
+              <w:rPr>
+                <w:rFonts w:hint="eastAsia"/>
+                <w:sz w:val="21"/>
+                <w:szCs w:val="21"/>
+              </w:rPr>
+              <w:t>撰写《项目章程》</w:t>
+            </w:r>
+          </w:p>
+          <w:p>
+            <w:pPr>
+              <w:rPr>
+                <w:sz w:val="21"/>
+                <w:szCs w:val="21"/>
+              </w:rPr>
+            </w:pPr>
+            <w:r>
+              <w:rPr>
+                <w:rFonts w:hint="eastAsia"/>
+                <w:sz w:val="21"/>
+                <w:szCs w:val="21"/>
+              </w:rPr>
+              <w:t>撰写《项目可行性报告》</w:t>
+            </w:r>
+          </w:p>
+          <w:p>
+            <w:pPr>
+              <w:rPr>
+                <w:sz w:val="21"/>
+                <w:szCs w:val="21"/>
+              </w:rPr>
+            </w:pPr>
+            <w:r>
+              <w:rPr>
+                <w:rFonts w:hint="eastAsia"/>
+                <w:sz w:val="21"/>
+                <w:szCs w:val="21"/>
+              </w:rPr>
+              <w:t>撰写《项目总体计划》</w:t>
+            </w:r>
+          </w:p>
+          <w:p>
+            <w:pPr>
+              <w:rPr>
+                <w:sz w:val="21"/>
+                <w:szCs w:val="21"/>
+              </w:rPr>
+            </w:pPr>
+            <w:r>
+              <w:rPr>
+                <w:rFonts w:hint="eastAsia"/>
+                <w:sz w:val="21"/>
+                <w:szCs w:val="21"/>
+              </w:rPr>
+              <w:t>撰写《需求工程计划</w:t>
+            </w:r>
+            <w:r>
+              <w:rPr>
+                <w:sz w:val="21"/>
+                <w:szCs w:val="21"/>
+              </w:rPr>
+              <w:t>-</w:t>
+            </w:r>
+            <w:r>
+              <w:rPr>
+                <w:rFonts w:hint="eastAsia"/>
+                <w:sz w:val="21"/>
+                <w:szCs w:val="21"/>
+              </w:rPr>
+              <w:t>初步》</w:t>
+            </w:r>
+          </w:p>
+        </w:tc>
+        <w:tc>
+          <w:tcPr>
+            <w:tcW w:w="2472" w:type="dxa"/>
+            <w:vAlign w:val="center"/>
+          </w:tcPr>
+          <w:p>
+            <w:pPr>
+              <w:rPr>
+                <w:sz w:val="21"/>
+                <w:szCs w:val="21"/>
+              </w:rPr>
+            </w:pPr>
+            <w:r>
+              <w:rPr>
+                <w:rFonts w:hint="eastAsia"/>
+                <w:sz w:val="21"/>
+                <w:szCs w:val="21"/>
+              </w:rPr>
+              <w:t>2017</w:t>
+            </w:r>
+            <w:r>
+              <w:rPr>
+                <w:rFonts w:hint="eastAsia"/>
+                <w:sz w:val="21"/>
+                <w:szCs w:val="21"/>
+              </w:rPr>
+              <w:t>年</w:t>
+            </w:r>
+            <w:r>
+              <w:rPr>
+                <w:rFonts w:hint="eastAsia"/>
+                <w:sz w:val="21"/>
+                <w:szCs w:val="21"/>
+              </w:rPr>
+              <w:t>10</w:t>
+            </w:r>
+            <w:r>
+              <w:rPr>
+                <w:rFonts w:hint="eastAsia"/>
+                <w:sz w:val="21"/>
+                <w:szCs w:val="21"/>
+              </w:rPr>
+              <w:t>月</w:t>
+            </w:r>
+            <w:r>
+              <w:rPr>
+                <w:rFonts w:hint="eastAsia"/>
+                <w:sz w:val="21"/>
+                <w:szCs w:val="21"/>
+              </w:rPr>
+              <w:t>29</w:t>
+            </w:r>
+            <w:r>
+              <w:rPr>
+                <w:rFonts w:hint="eastAsia"/>
+                <w:sz w:val="21"/>
+                <w:szCs w:val="21"/>
+              </w:rPr>
+              <w:t>日</w:t>
+            </w:r>
+          </w:p>
+        </w:tc>
+      </w:tr>
+      <w:tr>
+        <w:trPr>
+          <w:jc w:val="center"/>
+        </w:trPr>
+        <w:tc>
+          <w:tcPr>
+            <w:tcW w:w="5949" w:type="dxa"/>
+          </w:tcPr>
+          <w:p>
+            <w:pPr>
+              <w:rPr>
+                <w:sz w:val="21"/>
+                <w:szCs w:val="21"/>
+              </w:rPr>
+            </w:pPr>
+            <w:r>
+              <w:rPr>
+                <w:rFonts w:hint="eastAsia"/>
+                <w:sz w:val="21"/>
+                <w:szCs w:val="21"/>
+              </w:rPr>
+              <w:t>撰写《质量保证计划》</w:t>
+            </w:r>
+          </w:p>
+        </w:tc>
+        <w:tc>
+          <w:tcPr>
+            <w:tcW w:w="2472" w:type="dxa"/>
+            <w:vAlign w:val="center"/>
+          </w:tcPr>
+          <w:p>
+            <w:pPr>
+              <w:rPr>
+                <w:sz w:val="21"/>
+                <w:szCs w:val="21"/>
+              </w:rPr>
+            </w:pPr>
+            <w:r>
+              <w:rPr>
+                <w:rFonts w:hint="eastAsia"/>
+                <w:sz w:val="21"/>
+                <w:szCs w:val="21"/>
+              </w:rPr>
+              <w:t>2017</w:t>
+            </w:r>
+            <w:r>
+              <w:rPr>
+                <w:rFonts w:hint="eastAsia"/>
+                <w:sz w:val="21"/>
+                <w:szCs w:val="21"/>
+              </w:rPr>
+              <w:t>年</w:t>
+            </w:r>
+            <w:r>
+              <w:rPr>
+                <w:rFonts w:hint="eastAsia"/>
+                <w:sz w:val="21"/>
+                <w:szCs w:val="21"/>
+              </w:rPr>
+              <w:t>11</w:t>
+            </w:r>
+            <w:r>
+              <w:rPr>
+                <w:rFonts w:hint="eastAsia"/>
+                <w:sz w:val="21"/>
+                <w:szCs w:val="21"/>
+              </w:rPr>
+              <w:t>月</w:t>
+            </w:r>
+            <w:r>
+              <w:rPr>
+                <w:rFonts w:hint="eastAsia"/>
+                <w:sz w:val="21"/>
+                <w:szCs w:val="21"/>
+              </w:rPr>
+              <w:t>5</w:t>
+            </w:r>
+            <w:r>
+              <w:rPr>
+                <w:rFonts w:hint="eastAsia"/>
+                <w:sz w:val="21"/>
+                <w:szCs w:val="21"/>
+              </w:rPr>
+              <w:t>日</w:t>
+            </w:r>
+          </w:p>
+        </w:tc>
+      </w:tr>
+      <w:tr>
+        <w:trPr>
+          <w:jc w:val="center"/>
+        </w:trPr>
+        <w:tc>
+          <w:tcPr>
+            <w:tcW w:w="5949" w:type="dxa"/>
+          </w:tcPr>
+          <w:p>
+            <w:pPr>
+              <w:rPr>
+                <w:sz w:val="21"/>
+                <w:szCs w:val="21"/>
+              </w:rPr>
+            </w:pPr>
+            <w:r>
+              <w:rPr>
+                <w:rFonts w:hint="eastAsia"/>
+                <w:sz w:val="21"/>
+                <w:szCs w:val="21"/>
+              </w:rPr>
+              <w:t>撰写《需求工程计划》</w:t>
+            </w:r>
+          </w:p>
+        </w:tc>
+        <w:tc>
+          <w:tcPr>
+            <w:tcW w:w="2472" w:type="dxa"/>
+            <w:vAlign w:val="center"/>
+          </w:tcPr>
+          <w:p>
+            <w:pPr>
+              <w:rPr>
+                <w:sz w:val="21"/>
+                <w:szCs w:val="21"/>
+              </w:rPr>
+            </w:pPr>
+            <w:r>
+              <w:rPr>
+                <w:rFonts w:hint="eastAsia"/>
+                <w:sz w:val="21"/>
+                <w:szCs w:val="21"/>
+              </w:rPr>
+              <w:t>2017</w:t>
+            </w:r>
+            <w:r>
+              <w:rPr>
+                <w:rFonts w:hint="eastAsia"/>
+                <w:sz w:val="21"/>
+                <w:szCs w:val="21"/>
+              </w:rPr>
+              <w:t>年</w:t>
+            </w:r>
+            <w:r>
+              <w:rPr>
+                <w:rFonts w:hint="eastAsia"/>
+                <w:sz w:val="21"/>
+                <w:szCs w:val="21"/>
+              </w:rPr>
+              <w:t>11</w:t>
+            </w:r>
+            <w:r>
+              <w:rPr>
+                <w:rFonts w:hint="eastAsia"/>
+                <w:sz w:val="21"/>
+                <w:szCs w:val="21"/>
+              </w:rPr>
+              <w:t>月</w:t>
+            </w:r>
+            <w:r>
+              <w:rPr>
+                <w:rFonts w:hint="eastAsia"/>
+                <w:sz w:val="21"/>
+                <w:szCs w:val="21"/>
+              </w:rPr>
+              <w:t>19</w:t>
+            </w:r>
+            <w:r>
+              <w:rPr>
+                <w:rFonts w:hint="eastAsia"/>
+                <w:sz w:val="21"/>
+                <w:szCs w:val="21"/>
+              </w:rPr>
+              <w:t>日</w:t>
+            </w:r>
+          </w:p>
+        </w:tc>
+      </w:tr>
+      <w:tr>
+        <w:trPr>
+          <w:jc w:val="center"/>
+        </w:trPr>
+        <w:tc>
+          <w:tcPr>
+            <w:tcW w:w="5949" w:type="dxa"/>
+          </w:tcPr>
+          <w:p>
+            <w:pPr>
+              <w:rPr>
+                <w:sz w:val="21"/>
+                <w:szCs w:val="21"/>
+              </w:rPr>
+            </w:pPr>
+            <w:r>
+              <w:rPr>
+                <w:rFonts w:hint="eastAsia"/>
+                <w:sz w:val="21"/>
+                <w:szCs w:val="21"/>
+              </w:rPr>
+              <w:t>撰写《软件需求规格说明书》</w:t>
+            </w:r>
+          </w:p>
+        </w:tc>
+        <w:tc>
+          <w:tcPr>
+            <w:tcW w:w="2472" w:type="dxa"/>
+            <w:vAlign w:val="center"/>
+          </w:tcPr>
+          <w:p>
+            <w:pPr>
+              <w:rPr>
+                <w:sz w:val="21"/>
+                <w:szCs w:val="21"/>
+              </w:rPr>
+            </w:pPr>
+            <w:r>
+              <w:rPr>
+                <w:rFonts w:hint="eastAsia"/>
+                <w:sz w:val="21"/>
+                <w:szCs w:val="21"/>
+              </w:rPr>
+              <w:t>2017</w:t>
+            </w:r>
+            <w:r>
+              <w:rPr>
+                <w:rFonts w:hint="eastAsia"/>
+                <w:sz w:val="21"/>
+                <w:szCs w:val="21"/>
+              </w:rPr>
+              <w:t>年</w:t>
+            </w:r>
+            <w:r>
+              <w:rPr>
+                <w:rFonts w:hint="eastAsia"/>
+                <w:sz w:val="21"/>
+                <w:szCs w:val="21"/>
+              </w:rPr>
+              <w:t>12</w:t>
+            </w:r>
+            <w:r>
+              <w:rPr>
+                <w:rFonts w:hint="eastAsia"/>
+                <w:sz w:val="21"/>
+                <w:szCs w:val="21"/>
+              </w:rPr>
+              <w:t>月</w:t>
+            </w:r>
+            <w:r>
+              <w:rPr>
+                <w:rFonts w:hint="eastAsia"/>
+                <w:sz w:val="21"/>
+                <w:szCs w:val="21"/>
+              </w:rPr>
+              <w:t>10</w:t>
+            </w:r>
+            <w:r>
+              <w:rPr>
+                <w:rFonts w:hint="eastAsia"/>
+                <w:sz w:val="21"/>
+                <w:szCs w:val="21"/>
+              </w:rPr>
+              <w:t>日</w:t>
+            </w:r>
+          </w:p>
+        </w:tc>
+      </w:tr>
+      <w:tr>
+        <w:trPr>
+          <w:jc w:val="center"/>
+        </w:trPr>
+        <w:tc>
+          <w:tcPr>
+            <w:tcW w:w="5949" w:type="dxa"/>
+          </w:tcPr>
+          <w:p>
+            <w:pPr>
+              <w:rPr>
+                <w:sz w:val="21"/>
+                <w:szCs w:val="21"/>
+              </w:rPr>
+            </w:pPr>
+            <w:r>
+              <w:rPr>
+                <w:rFonts w:hint="eastAsia"/>
+                <w:sz w:val="21"/>
+                <w:szCs w:val="21"/>
+              </w:rPr>
+              <w:lastRenderedPageBreak/>
+              <w:t>撰写《需求变更文档》</w:t>
+            </w:r>
+          </w:p>
+        </w:tc>
+        <w:tc>
+          <w:tcPr>
+            <w:tcW w:w="2472" w:type="dxa"/>
+            <w:vAlign w:val="center"/>
+          </w:tcPr>
+          <w:p>
+            <w:pPr>
+              <w:rPr>
+                <w:sz w:val="21"/>
+                <w:szCs w:val="21"/>
+              </w:rPr>
+            </w:pPr>
+            <w:r>
+              <w:rPr>
+                <w:rFonts w:hint="eastAsia"/>
+                <w:sz w:val="21"/>
+                <w:szCs w:val="21"/>
+              </w:rPr>
+              <w:t>2017</w:t>
+            </w:r>
+            <w:r>
+              <w:rPr>
+                <w:rFonts w:hint="eastAsia"/>
+                <w:sz w:val="21"/>
+                <w:szCs w:val="21"/>
+              </w:rPr>
+              <w:t>年</w:t>
+            </w:r>
+            <w:r>
+              <w:rPr>
+                <w:rFonts w:hint="eastAsia"/>
+                <w:sz w:val="21"/>
+                <w:szCs w:val="21"/>
+              </w:rPr>
+              <w:t>12</w:t>
+            </w:r>
+            <w:r>
+              <w:rPr>
+                <w:rFonts w:hint="eastAsia"/>
+                <w:sz w:val="21"/>
+                <w:szCs w:val="21"/>
+              </w:rPr>
+              <w:t>月</w:t>
+            </w:r>
+            <w:r>
+              <w:rPr>
+                <w:rFonts w:hint="eastAsia"/>
+                <w:sz w:val="21"/>
+                <w:szCs w:val="21"/>
+              </w:rPr>
+              <w:t>24</w:t>
+            </w:r>
+            <w:r>
+              <w:rPr>
+                <w:rFonts w:hint="eastAsia"/>
+                <w:sz w:val="21"/>
+                <w:szCs w:val="21"/>
+              </w:rPr>
+              <w:t>日</w:t>
+            </w:r>
+          </w:p>
+        </w:tc>
+      </w:tr>
+      <w:tr>
+        <w:trPr>
+          <w:jc w:val="center"/>
+        </w:trPr>
+        <w:tc>
+          <w:tcPr>
+            <w:tcW w:w="5949" w:type="dxa"/>
+          </w:tcPr>
+          <w:p>
+            <w:pPr>
+              <w:rPr>
+                <w:sz w:val="21"/>
+                <w:szCs w:val="21"/>
+              </w:rPr>
+            </w:pPr>
+            <w:r>
+              <w:rPr>
+                <w:rFonts w:hint="eastAsia"/>
+                <w:sz w:val="21"/>
+                <w:szCs w:val="21"/>
+              </w:rPr>
+              <w:t>阶段</w:t>
+            </w:r>
+            <w:r>
+              <w:rPr>
+                <w:sz w:val="21"/>
+                <w:szCs w:val="21"/>
+              </w:rPr>
+              <w:t>评审</w:t>
+            </w:r>
+          </w:p>
+        </w:tc>
+        <w:tc>
+          <w:tcPr>
+            <w:tcW w:w="2472" w:type="dxa"/>
+            <w:vAlign w:val="center"/>
+          </w:tcPr>
+          <w:p>
+            <w:pPr>
+              <w:rPr>
+                <w:sz w:val="21"/>
+                <w:szCs w:val="21"/>
+              </w:rPr>
+            </w:pPr>
+            <w:r>
+              <w:rPr>
+                <w:rFonts w:hint="eastAsia"/>
+                <w:sz w:val="21"/>
+                <w:szCs w:val="21"/>
+              </w:rPr>
+              <w:t>2017</w:t>
+            </w:r>
+            <w:r>
+              <w:rPr>
+                <w:rFonts w:hint="eastAsia"/>
+                <w:sz w:val="21"/>
+                <w:szCs w:val="21"/>
+              </w:rPr>
+              <w:t>年</w:t>
+            </w:r>
+            <w:r>
+              <w:rPr>
+                <w:rFonts w:hint="eastAsia"/>
+                <w:sz w:val="21"/>
+                <w:szCs w:val="21"/>
+              </w:rPr>
+              <w:t>12</w:t>
+            </w:r>
+            <w:r>
+              <w:rPr>
+                <w:rFonts w:hint="eastAsia"/>
+                <w:sz w:val="21"/>
+                <w:szCs w:val="21"/>
+              </w:rPr>
+              <w:t>月</w:t>
+            </w:r>
+            <w:r>
+              <w:rPr>
+                <w:rFonts w:hint="eastAsia"/>
+                <w:sz w:val="21"/>
+                <w:szCs w:val="21"/>
+              </w:rPr>
+              <w:t>24</w:t>
+            </w:r>
+            <w:r>
+              <w:rPr>
+                <w:rFonts w:hint="eastAsia"/>
+                <w:sz w:val="21"/>
+                <w:szCs w:val="21"/>
+              </w:rPr>
+              <w:t>日</w:t>
+            </w:r>
+          </w:p>
+        </w:tc>
+      </w:tr>
+      <w:tr>
+        <w:trPr>
+          <w:jc w:val="center"/>
+        </w:trPr>
+        <w:tc>
+          <w:tcPr>
+            <w:tcW w:w="5949" w:type="dxa"/>
+          </w:tcPr>
+          <w:p>
+            <w:pPr>
+              <w:rPr>
+                <w:sz w:val="21"/>
+                <w:szCs w:val="21"/>
+              </w:rPr>
+            </w:pPr>
+            <w:r>
+              <w:rPr>
+                <w:rFonts w:hint="eastAsia"/>
+                <w:sz w:val="21"/>
+                <w:szCs w:val="21"/>
+              </w:rPr>
+              <w:t>撰写《系统设计与实现计划》</w:t>
+            </w:r>
+          </w:p>
+        </w:tc>
+        <w:tc>
+          <w:tcPr>
+            <w:tcW w:w="2472" w:type="dxa"/>
+            <w:vAlign w:val="center"/>
+          </w:tcPr>
+          <w:p>
+            <w:pPr>
+              <w:rPr>
+                <w:sz w:val="21"/>
+                <w:szCs w:val="21"/>
+              </w:rPr>
+            </w:pPr>
+            <w:r>
+              <w:rPr>
+                <w:rFonts w:hint="eastAsia"/>
+                <w:sz w:val="21"/>
+                <w:szCs w:val="21"/>
+              </w:rPr>
+              <w:t>2018</w:t>
+            </w:r>
+            <w:r>
+              <w:rPr>
+                <w:rFonts w:hint="eastAsia"/>
+                <w:sz w:val="21"/>
+                <w:szCs w:val="21"/>
+              </w:rPr>
+              <w:t>年</w:t>
+            </w:r>
+            <w:r>
+              <w:rPr>
+                <w:rFonts w:hint="eastAsia"/>
+                <w:sz w:val="21"/>
+                <w:szCs w:val="21"/>
+              </w:rPr>
+              <w:t>1</w:t>
+            </w:r>
+            <w:r>
+              <w:rPr>
+                <w:rFonts w:hint="eastAsia"/>
+                <w:sz w:val="21"/>
+                <w:szCs w:val="21"/>
+              </w:rPr>
+              <w:t>月</w:t>
+            </w:r>
+            <w:r>
+              <w:rPr>
+                <w:rFonts w:hint="eastAsia"/>
+                <w:sz w:val="21"/>
+                <w:szCs w:val="21"/>
+              </w:rPr>
+              <w:t>1</w:t>
+            </w:r>
+            <w:r>
+              <w:rPr>
+                <w:rFonts w:hint="eastAsia"/>
+                <w:sz w:val="21"/>
+                <w:szCs w:val="21"/>
+              </w:rPr>
+              <w:t>日</w:t>
+            </w:r>
+          </w:p>
+        </w:tc>
+      </w:tr>
+      <w:tr>
+        <w:trPr>
+          <w:jc w:val="center"/>
+        </w:trPr>
+        <w:tc>
+          <w:tcPr>
+            <w:tcW w:w="5949" w:type="dxa"/>
+          </w:tcPr>
+          <w:p>
+            <w:pPr>
+              <w:rPr>
+                <w:sz w:val="21"/>
+                <w:szCs w:val="21"/>
+              </w:rPr>
+            </w:pPr>
+            <w:r>
+              <w:rPr>
+                <w:rFonts w:hint="eastAsia"/>
+                <w:sz w:val="21"/>
+                <w:szCs w:val="21"/>
+              </w:rPr>
+              <w:t>撰写《测试计划》</w:t>
+            </w:r>
+          </w:p>
+        </w:tc>
+        <w:tc>
+          <w:tcPr>
+            <w:tcW w:w="2472" w:type="dxa"/>
+            <w:vAlign w:val="center"/>
+          </w:tcPr>
+          <w:p>
+            <w:pPr>
+              <w:rPr>
+                <w:sz w:val="21"/>
+                <w:szCs w:val="21"/>
+              </w:rPr>
+            </w:pPr>
+            <w:r>
+              <w:rPr>
+                <w:rFonts w:hint="eastAsia"/>
+                <w:sz w:val="21"/>
+                <w:szCs w:val="21"/>
+              </w:rPr>
+              <w:t>2018</w:t>
+            </w:r>
+            <w:r>
+              <w:rPr>
+                <w:rFonts w:hint="eastAsia"/>
+                <w:sz w:val="21"/>
+                <w:szCs w:val="21"/>
+              </w:rPr>
+              <w:t>年</w:t>
+            </w:r>
+            <w:r>
+              <w:rPr>
+                <w:rFonts w:hint="eastAsia"/>
+                <w:sz w:val="21"/>
+                <w:szCs w:val="21"/>
+              </w:rPr>
+              <w:t>1</w:t>
+            </w:r>
+            <w:r>
+              <w:rPr>
+                <w:rFonts w:hint="eastAsia"/>
+                <w:sz w:val="21"/>
+                <w:szCs w:val="21"/>
+              </w:rPr>
+              <w:t>月</w:t>
+            </w:r>
+            <w:r>
+              <w:rPr>
+                <w:rFonts w:hint="eastAsia"/>
+                <w:sz w:val="21"/>
+                <w:szCs w:val="21"/>
+              </w:rPr>
+              <w:t>1</w:t>
+            </w:r>
+            <w:r>
+              <w:rPr>
+                <w:sz w:val="21"/>
+                <w:szCs w:val="21"/>
+              </w:rPr>
+              <w:t>4</w:t>
+            </w:r>
+            <w:r>
+              <w:rPr>
+                <w:rFonts w:hint="eastAsia"/>
+                <w:sz w:val="21"/>
+                <w:szCs w:val="21"/>
+              </w:rPr>
+              <w:t>日</w:t>
+            </w:r>
+          </w:p>
+        </w:tc>
+      </w:tr>
+      <w:tr>
+        <w:trPr>
+          <w:jc w:val="center"/>
+        </w:trPr>
+        <w:tc>
+          <w:tcPr>
+            <w:tcW w:w="5949" w:type="dxa"/>
+          </w:tcPr>
+          <w:p>
+            <w:pPr>
+              <w:rPr>
+                <w:sz w:val="21"/>
+                <w:szCs w:val="21"/>
+              </w:rPr>
+            </w:pPr>
+            <w:r>
+              <w:rPr>
+                <w:rFonts w:hint="eastAsia"/>
+                <w:sz w:val="21"/>
+                <w:szCs w:val="21"/>
+              </w:rPr>
+              <w:t>撰写《软件概要设计说明》</w:t>
+            </w:r>
+          </w:p>
+        </w:tc>
+        <w:tc>
+          <w:tcPr>
+            <w:tcW w:w="2472" w:type="dxa"/>
+            <w:vAlign w:val="center"/>
+          </w:tcPr>
+          <w:p>
+            <w:pPr>
+              <w:rPr>
+                <w:sz w:val="21"/>
+                <w:szCs w:val="21"/>
+              </w:rPr>
+            </w:pPr>
+            <w:r>
+              <w:rPr>
+                <w:rFonts w:hint="eastAsia"/>
+                <w:sz w:val="21"/>
+                <w:szCs w:val="21"/>
+              </w:rPr>
+              <w:t>2018</w:t>
+            </w:r>
+            <w:r>
+              <w:rPr>
+                <w:rFonts w:hint="eastAsia"/>
+                <w:sz w:val="21"/>
+                <w:szCs w:val="21"/>
+              </w:rPr>
+              <w:t>年</w:t>
+            </w:r>
+            <w:r>
+              <w:rPr>
+                <w:rFonts w:hint="eastAsia"/>
+                <w:sz w:val="21"/>
+                <w:szCs w:val="21"/>
+              </w:rPr>
+              <w:t>1</w:t>
+            </w:r>
+            <w:r>
+              <w:rPr>
+                <w:rFonts w:hint="eastAsia"/>
+                <w:sz w:val="21"/>
+                <w:szCs w:val="21"/>
+              </w:rPr>
+              <w:t>月</w:t>
+            </w:r>
+            <w:r>
+              <w:rPr>
+                <w:rFonts w:hint="eastAsia"/>
+                <w:sz w:val="21"/>
+                <w:szCs w:val="21"/>
+              </w:rPr>
+              <w:t>16</w:t>
+            </w:r>
+            <w:r>
+              <w:rPr>
+                <w:rFonts w:hint="eastAsia"/>
+                <w:sz w:val="21"/>
+                <w:szCs w:val="21"/>
+              </w:rPr>
+              <w:t>日</w:t>
+            </w:r>
+          </w:p>
+        </w:tc>
+      </w:tr>
+      <w:tr>
+        <w:trPr>
+          <w:jc w:val="center"/>
+        </w:trPr>
+        <w:tc>
+          <w:tcPr>
+            <w:tcW w:w="5949" w:type="dxa"/>
+          </w:tcPr>
+          <w:p>
+            <w:pPr>
+              <w:rPr>
+                <w:sz w:val="21"/>
+                <w:szCs w:val="21"/>
+              </w:rPr>
+            </w:pPr>
+            <w:r>
+              <w:rPr>
+                <w:rFonts w:hint="eastAsia"/>
+                <w:sz w:val="21"/>
+                <w:szCs w:val="21"/>
+              </w:rPr>
+              <w:t>撰写《安装部署计划》</w:t>
+            </w:r>
+          </w:p>
+          <w:p>
+            <w:pPr>
+              <w:rPr>
+                <w:sz w:val="21"/>
+                <w:szCs w:val="21"/>
+              </w:rPr>
+            </w:pPr>
+            <w:r>
+              <w:rPr>
+                <w:rFonts w:hint="eastAsia"/>
+                <w:sz w:val="21"/>
+                <w:szCs w:val="21"/>
+              </w:rPr>
+              <w:t>撰写《培训计划》</w:t>
+            </w:r>
+          </w:p>
+          <w:p>
+            <w:pPr>
+              <w:rPr>
+                <w:sz w:val="21"/>
+                <w:szCs w:val="21"/>
+              </w:rPr>
+            </w:pPr>
+            <w:r>
+              <w:rPr>
+                <w:rFonts w:hint="eastAsia"/>
+                <w:sz w:val="21"/>
+                <w:szCs w:val="21"/>
+              </w:rPr>
+              <w:t>撰写《系统维护计划》</w:t>
+            </w:r>
+          </w:p>
+          <w:p>
+            <w:pPr>
+              <w:rPr>
+                <w:sz w:val="21"/>
+                <w:szCs w:val="21"/>
+              </w:rPr>
+            </w:pPr>
+            <w:r>
+              <w:rPr>
+                <w:rFonts w:hint="eastAsia"/>
+                <w:sz w:val="21"/>
+                <w:szCs w:val="21"/>
+              </w:rPr>
+              <w:t>撰写《项目总结报告》</w:t>
+            </w:r>
+          </w:p>
+        </w:tc>
+        <w:tc>
+          <w:tcPr>
+            <w:tcW w:w="2472" w:type="dxa"/>
+            <w:vAlign w:val="center"/>
+          </w:tcPr>
+          <w:p>
+            <w:pPr>
+              <w:rPr>
+                <w:sz w:val="21"/>
+                <w:szCs w:val="21"/>
+              </w:rPr>
+            </w:pPr>
+            <w:r>
+              <w:rPr>
+                <w:rFonts w:hint="eastAsia"/>
+                <w:sz w:val="21"/>
+                <w:szCs w:val="21"/>
+              </w:rPr>
+              <w:t>2018</w:t>
+            </w:r>
+            <w:r>
+              <w:rPr>
+                <w:rFonts w:hint="eastAsia"/>
+                <w:sz w:val="21"/>
+                <w:szCs w:val="21"/>
+              </w:rPr>
+              <w:t>年</w:t>
+            </w:r>
+            <w:r>
+              <w:rPr>
+                <w:rFonts w:hint="eastAsia"/>
+                <w:sz w:val="21"/>
+                <w:szCs w:val="21"/>
+              </w:rPr>
+              <w:t>1</w:t>
+            </w:r>
+            <w:r>
+              <w:rPr>
+                <w:rFonts w:hint="eastAsia"/>
+                <w:sz w:val="21"/>
+                <w:szCs w:val="21"/>
+              </w:rPr>
+              <w:t>月</w:t>
+            </w:r>
+            <w:r>
+              <w:rPr>
+                <w:rFonts w:hint="eastAsia"/>
+                <w:sz w:val="21"/>
+                <w:szCs w:val="21"/>
+              </w:rPr>
+              <w:t>2</w:t>
+            </w:r>
+            <w:r>
+              <w:rPr>
+                <w:sz w:val="21"/>
+                <w:szCs w:val="21"/>
+              </w:rPr>
+              <w:t>2</w:t>
+            </w:r>
+            <w:r>
+              <w:rPr>
+                <w:rFonts w:hint="eastAsia"/>
+                <w:sz w:val="21"/>
+                <w:szCs w:val="21"/>
+              </w:rPr>
+              <w:t>日</w:t>
+            </w:r>
+          </w:p>
+        </w:tc>
+      </w:tr>
+      <w:tr>
+        <w:trPr>
+          <w:jc w:val="center"/>
+        </w:trPr>
+        <w:tc>
+          <w:tcPr>
+            <w:tcW w:w="5949" w:type="dxa"/>
+          </w:tcPr>
+          <w:p>
+            <w:pPr>
+              <w:rPr>
+                <w:sz w:val="21"/>
+                <w:szCs w:val="21"/>
+              </w:rPr>
+            </w:pPr>
+            <w:r>
+              <w:rPr>
+                <w:rFonts w:hint="eastAsia"/>
+                <w:sz w:val="21"/>
+                <w:szCs w:val="21"/>
+              </w:rPr>
+              <w:t>答辩及评价</w:t>
+            </w:r>
+          </w:p>
+        </w:tc>
+        <w:tc>
+          <w:tcPr>
+            <w:tcW w:w="2472" w:type="dxa"/>
+            <w:vAlign w:val="center"/>
+          </w:tcPr>
+          <w:p>
+            <w:pPr>
+              <w:rPr>
+                <w:sz w:val="21"/>
+                <w:szCs w:val="21"/>
+              </w:rPr>
+            </w:pPr>
+            <w:r>
+              <w:rPr>
+                <w:rFonts w:hint="eastAsia"/>
+                <w:sz w:val="21"/>
+                <w:szCs w:val="21"/>
+              </w:rPr>
+              <w:t>2018</w:t>
+            </w:r>
+            <w:r>
+              <w:rPr>
+                <w:rFonts w:hint="eastAsia"/>
+                <w:sz w:val="21"/>
+                <w:szCs w:val="21"/>
+              </w:rPr>
+              <w:t>年</w:t>
+            </w:r>
+            <w:r>
+              <w:rPr>
+                <w:rFonts w:hint="eastAsia"/>
+                <w:sz w:val="21"/>
+                <w:szCs w:val="21"/>
+              </w:rPr>
+              <w:t>1</w:t>
+            </w:r>
+            <w:r>
+              <w:rPr>
+                <w:rFonts w:hint="eastAsia"/>
+                <w:sz w:val="21"/>
+                <w:szCs w:val="21"/>
+              </w:rPr>
+              <w:t>月</w:t>
+            </w:r>
+            <w:r>
+              <w:rPr>
+                <w:rFonts w:hint="eastAsia"/>
+                <w:sz w:val="21"/>
+                <w:szCs w:val="21"/>
+              </w:rPr>
+              <w:t>24</w:t>
+            </w:r>
+            <w:r>
+              <w:rPr>
+                <w:rFonts w:hint="eastAsia"/>
+                <w:sz w:val="21"/>
+                <w:szCs w:val="21"/>
+              </w:rPr>
+              <w:t>日</w:t>
+            </w:r>
+          </w:p>
+        </w:tc>
+      </w:tr>
+    </w:tbl>
+    <w:p>
+      <w:pPr>
         <w:rPr>
           <w:rFonts w:ascii="宋体" w:hAnsi="宋体"/>
-          <w:sz w:val="24"/>
+          <w:szCs w:val="24"/>
+        </w:rPr>
+      </w:pPr>
+    </w:p>
+    <w:p>
+      <w:pPr>
+        <w:pStyle w:val="2"/>
+      </w:pPr>
+      <w:bookmarkStart w:id="23" w:name="_Toc497558379"/>
+      <w:r>
+        <w:rPr>
+          <w:rFonts w:hint="eastAsia"/>
+        </w:rPr>
+        <w:t>验收标准</w:t>
+      </w:r>
+      <w:bookmarkEnd w:id="23"/>
+    </w:p>
+    <w:p>
+      <w:pPr>
+        <w:pStyle w:val="af"/>
+        <w:keepNext/>
+      </w:pPr>
+      <w:r>
+        <w:rPr>
+          <w:rFonts w:hint="eastAsia"/>
+        </w:rPr>
+        <w:t>验收标准表格</w:t>
+      </w:r>
+    </w:p>
+    <w:tbl>
+      <w:tblPr>
+        <w:tblStyle w:val="a7"/>
+        <w:tblW w:w="5809" w:type="dxa"/>
+        <w:jc w:val="center"/>
+        <w:tblLayout w:type="fixed"/>
+        <w:tblLook w:val="04A0" w:firstRow="1" w:lastRow="0" w:firstColumn="1" w:lastColumn="0" w:noHBand="0" w:noVBand="1"/>
+      </w:tblPr>
+      <w:tblGrid>
+        <w:gridCol w:w="3369"/>
+        <w:gridCol w:w="2440"/>
+      </w:tblGrid>
+      <w:tr>
+        <w:trPr>
+          <w:jc w:val="center"/>
+        </w:trPr>
+        <w:tc>
+          <w:tcPr>
+            <w:tcW w:w="3369" w:type="dxa"/>
+          </w:tcPr>
+          <w:p>
+            <w:r>
+              <w:rPr>
+                <w:rFonts w:hint="eastAsia"/>
+              </w:rPr>
+              <w:t>《项目章程》</w:t>
+            </w:r>
+          </w:p>
+        </w:tc>
+        <w:tc>
+          <w:tcPr>
+            <w:tcW w:w="2440" w:type="dxa"/>
+            <w:shd w:val="clear" w:color="auto" w:fill="auto"/>
+          </w:tcPr>
+          <w:p>
+            <w:r>
+              <w:rPr>
+                <w:rFonts w:hint="eastAsia"/>
+              </w:rPr>
+              <w:t>验收标准</w:t>
+            </w:r>
+          </w:p>
+        </w:tc>
+      </w:tr>
+      <w:tr>
+        <w:trPr>
+          <w:jc w:val="center"/>
+        </w:trPr>
+        <w:tc>
+          <w:tcPr>
+            <w:tcW w:w="3369" w:type="dxa"/>
+          </w:tcPr>
+          <w:p>
+            <w:r>
+              <w:rPr>
+                <w:rFonts w:hint="eastAsia"/>
+              </w:rPr>
+              <w:t>《可行性分析报告》</w:t>
+            </w:r>
+          </w:p>
+        </w:tc>
+        <w:tc>
+          <w:tcPr>
+            <w:tcW w:w="2440" w:type="dxa"/>
+            <w:shd w:val="clear" w:color="auto" w:fill="auto"/>
+          </w:tcPr>
+          <w:p>
+            <w:r>
+              <w:rPr>
+                <w:rFonts w:hint="eastAsia"/>
+              </w:rPr>
+              <w:t>文档规范，内容翔实</w:t>
+            </w:r>
+          </w:p>
+        </w:tc>
+      </w:tr>
+      <w:tr>
+        <w:trPr>
+          <w:jc w:val="center"/>
+        </w:trPr>
+        <w:tc>
+          <w:tcPr>
+            <w:tcW w:w="3369" w:type="dxa"/>
+          </w:tcPr>
+          <w:p>
+            <w:r>
+              <w:rPr>
+                <w:rFonts w:hint="eastAsia"/>
+              </w:rPr>
+              <w:t>《总体项目计划》</w:t>
+            </w:r>
+          </w:p>
+        </w:tc>
+        <w:tc>
+          <w:tcPr>
+            <w:tcW w:w="2440" w:type="dxa"/>
+            <w:shd w:val="clear" w:color="auto" w:fill="auto"/>
+          </w:tcPr>
+          <w:p>
+            <w:r>
+              <w:rPr>
+                <w:rFonts w:hint="eastAsia"/>
+              </w:rPr>
+              <w:t>文档规范，内容翔实</w:t>
+            </w:r>
+          </w:p>
+        </w:tc>
+      </w:tr>
+      <w:tr>
+        <w:trPr>
+          <w:jc w:val="center"/>
+        </w:trPr>
+        <w:tc>
+          <w:tcPr>
+            <w:tcW w:w="3369" w:type="dxa"/>
+          </w:tcPr>
+          <w:p>
+            <w:r>
+              <w:rPr>
+                <w:rFonts w:hint="eastAsia"/>
+              </w:rPr>
+              <w:t>《质量保证计划》</w:t>
+            </w:r>
+          </w:p>
+        </w:tc>
+        <w:tc>
+          <w:tcPr>
+            <w:tcW w:w="2440" w:type="dxa"/>
+            <w:shd w:val="clear" w:color="auto" w:fill="auto"/>
+          </w:tcPr>
+          <w:p>
+            <w:r>
+              <w:rPr>
+                <w:rFonts w:hint="eastAsia"/>
+              </w:rPr>
+              <w:t>文档规范，内容翔实</w:t>
+            </w:r>
+          </w:p>
+        </w:tc>
+      </w:tr>
+      <w:tr>
+        <w:trPr>
+          <w:jc w:val="center"/>
+        </w:trPr>
+        <w:tc>
+          <w:tcPr>
+            <w:tcW w:w="3369" w:type="dxa"/>
+          </w:tcPr>
+          <w:p>
+            <w:r>
+              <w:rPr>
+                <w:rFonts w:hint="eastAsia"/>
+              </w:rPr>
+              <w:t>《需求工程计划》</w:t>
+            </w:r>
+          </w:p>
+        </w:tc>
+        <w:tc>
+          <w:tcPr>
+            <w:tcW w:w="2440" w:type="dxa"/>
+            <w:shd w:val="clear" w:color="auto" w:fill="auto"/>
+          </w:tcPr>
+          <w:p>
+            <w:r>
+              <w:rPr>
+                <w:rFonts w:hint="eastAsia"/>
+              </w:rPr>
+              <w:t>文档规范，内容翔实</w:t>
+            </w:r>
+          </w:p>
+        </w:tc>
+      </w:tr>
+      <w:tr>
+        <w:trPr>
+          <w:jc w:val="center"/>
+        </w:trPr>
+        <w:tc>
+          <w:tcPr>
+            <w:tcW w:w="3369" w:type="dxa"/>
+          </w:tcPr>
+          <w:p>
+            <w:r>
+              <w:rPr>
+                <w:rFonts w:hint="eastAsia"/>
+              </w:rPr>
+              <w:t>《软件需求规格说明书》</w:t>
+            </w:r>
+          </w:p>
+        </w:tc>
+        <w:tc>
+          <w:tcPr>
+            <w:tcW w:w="2440" w:type="dxa"/>
+            <w:shd w:val="clear" w:color="auto" w:fill="auto"/>
+          </w:tcPr>
+          <w:p>
+            <w:r>
+              <w:rPr>
+                <w:rFonts w:hint="eastAsia"/>
+              </w:rPr>
+              <w:t>文档规范，内容翔实</w:t>
+            </w:r>
+          </w:p>
+        </w:tc>
+      </w:tr>
+      <w:tr>
+        <w:trPr>
+          <w:jc w:val="center"/>
+        </w:trPr>
+        <w:tc>
+          <w:tcPr>
+            <w:tcW w:w="3369" w:type="dxa"/>
+          </w:tcPr>
+          <w:p>
+            <w:r>
+              <w:rPr>
+                <w:rFonts w:hint="eastAsia"/>
+              </w:rPr>
+              <w:t>《系统设计计划》</w:t>
+            </w:r>
+          </w:p>
+        </w:tc>
+        <w:tc>
+          <w:tcPr>
+            <w:tcW w:w="2440" w:type="dxa"/>
+            <w:shd w:val="clear" w:color="auto" w:fill="auto"/>
+          </w:tcPr>
+          <w:p>
+            <w:r>
+              <w:rPr>
+                <w:rFonts w:hint="eastAsia"/>
+              </w:rPr>
+              <w:t>文档规范，内容翔实</w:t>
+            </w:r>
+          </w:p>
+        </w:tc>
+      </w:tr>
+      <w:tr>
+        <w:trPr>
+          <w:jc w:val="center"/>
+        </w:trPr>
+        <w:tc>
+          <w:tcPr>
+            <w:tcW w:w="3369" w:type="dxa"/>
+          </w:tcPr>
+          <w:p>
+            <w:r>
+              <w:rPr>
+                <w:rFonts w:hint="eastAsia"/>
+              </w:rPr>
+              <w:t>《需求变更控制文档》</w:t>
+            </w:r>
+          </w:p>
+        </w:tc>
+        <w:tc>
+          <w:tcPr>
+            <w:tcW w:w="2440" w:type="dxa"/>
+            <w:shd w:val="clear" w:color="auto" w:fill="auto"/>
+          </w:tcPr>
+          <w:p>
+            <w:r>
+              <w:rPr>
+                <w:rFonts w:hint="eastAsia"/>
+              </w:rPr>
+              <w:t>文档规范，内容翔实</w:t>
+            </w:r>
+          </w:p>
+        </w:tc>
+      </w:tr>
+      <w:tr>
+        <w:trPr>
+          <w:jc w:val="center"/>
+        </w:trPr>
+        <w:tc>
+          <w:tcPr>
+            <w:tcW w:w="3369" w:type="dxa"/>
+          </w:tcPr>
+          <w:p>
+            <w:r>
+              <w:rPr>
+                <w:rFonts w:hint="eastAsia"/>
+              </w:rPr>
+              <w:t>《软件概要设计说明》</w:t>
+            </w:r>
+          </w:p>
+        </w:tc>
+        <w:tc>
+          <w:tcPr>
+            <w:tcW w:w="2440" w:type="dxa"/>
+            <w:shd w:val="clear" w:color="auto" w:fill="auto"/>
+          </w:tcPr>
+          <w:p>
+            <w:r>
+              <w:rPr>
+                <w:rFonts w:hint="eastAsia"/>
+              </w:rPr>
+              <w:t>文档规范，内容翔实</w:t>
+            </w:r>
+          </w:p>
+        </w:tc>
+      </w:tr>
+      <w:tr>
+        <w:trPr>
+          <w:jc w:val="center"/>
+        </w:trPr>
+        <w:tc>
+          <w:tcPr>
+            <w:tcW w:w="3369" w:type="dxa"/>
+          </w:tcPr>
+          <w:p>
+            <w:r>
+              <w:rPr>
+                <w:rFonts w:hint="eastAsia"/>
+              </w:rPr>
+              <w:t>《系统编码与实现计划》</w:t>
+            </w:r>
+          </w:p>
+        </w:tc>
+        <w:tc>
+          <w:tcPr>
+            <w:tcW w:w="2440" w:type="dxa"/>
+            <w:shd w:val="clear" w:color="auto" w:fill="auto"/>
+          </w:tcPr>
+          <w:p>
+            <w:r>
+              <w:rPr>
+                <w:rFonts w:hint="eastAsia"/>
+              </w:rPr>
+              <w:t>文档规范，内容翔实</w:t>
+            </w:r>
+          </w:p>
+        </w:tc>
+      </w:tr>
+      <w:tr>
+        <w:trPr>
+          <w:jc w:val="center"/>
+        </w:trPr>
+        <w:tc>
+          <w:tcPr>
+            <w:tcW w:w="3369" w:type="dxa"/>
+          </w:tcPr>
+          <w:p>
+            <w:r>
+              <w:rPr>
+                <w:rFonts w:hint="eastAsia"/>
+              </w:rPr>
+              <w:t>《测试计划》</w:t>
+            </w:r>
+          </w:p>
+        </w:tc>
+        <w:tc>
+          <w:tcPr>
+            <w:tcW w:w="2440" w:type="dxa"/>
+            <w:shd w:val="clear" w:color="auto" w:fill="auto"/>
+          </w:tcPr>
+          <w:p>
+            <w:r>
+              <w:rPr>
+                <w:rFonts w:hint="eastAsia"/>
+              </w:rPr>
+              <w:t>文档规范，内容翔实</w:t>
+            </w:r>
+          </w:p>
+        </w:tc>
+      </w:tr>
+      <w:tr>
+        <w:trPr>
+          <w:jc w:val="center"/>
+        </w:trPr>
+        <w:tc>
+          <w:tcPr>
+            <w:tcW w:w="3369" w:type="dxa"/>
+          </w:tcPr>
+          <w:p>
+            <w:r>
+              <w:rPr>
+                <w:rFonts w:hint="eastAsia"/>
+              </w:rPr>
+              <w:t>《工程部署计划》</w:t>
+            </w:r>
+          </w:p>
+        </w:tc>
+        <w:tc>
+          <w:tcPr>
+            <w:tcW w:w="2440" w:type="dxa"/>
+            <w:shd w:val="clear" w:color="auto" w:fill="auto"/>
+          </w:tcPr>
+          <w:p>
+            <w:r>
+              <w:rPr>
+                <w:rFonts w:hint="eastAsia"/>
+              </w:rPr>
+              <w:t>文档规范，内容翔实</w:t>
+            </w:r>
+          </w:p>
+        </w:tc>
+      </w:tr>
+      <w:tr>
+        <w:trPr>
+          <w:jc w:val="center"/>
+        </w:trPr>
+        <w:tc>
+          <w:tcPr>
+            <w:tcW w:w="3369" w:type="dxa"/>
+          </w:tcPr>
+          <w:p>
+            <w:r>
+              <w:rPr>
+                <w:rFonts w:hint="eastAsia"/>
+              </w:rPr>
+              <w:t>《培训计划》</w:t>
+            </w:r>
+          </w:p>
+        </w:tc>
+        <w:tc>
+          <w:tcPr>
+            <w:tcW w:w="2440" w:type="dxa"/>
+            <w:shd w:val="clear" w:color="auto" w:fill="auto"/>
+          </w:tcPr>
+          <w:p>
+            <w:r>
+              <w:rPr>
+                <w:rFonts w:hint="eastAsia"/>
+              </w:rPr>
+              <w:t>文档规范，内容翔实</w:t>
+            </w:r>
+          </w:p>
+        </w:tc>
+      </w:tr>
+      <w:tr>
+        <w:trPr>
+          <w:jc w:val="center"/>
+        </w:trPr>
+        <w:tc>
+          <w:tcPr>
+            <w:tcW w:w="3369" w:type="dxa"/>
+          </w:tcPr>
+          <w:p>
+            <w:r>
+              <w:rPr>
+                <w:rFonts w:hint="eastAsia"/>
+              </w:rPr>
+              <w:t>《系统维护计划》</w:t>
+            </w:r>
+          </w:p>
+        </w:tc>
+        <w:tc>
+          <w:tcPr>
+            <w:tcW w:w="2440" w:type="dxa"/>
+            <w:shd w:val="clear" w:color="auto" w:fill="auto"/>
+          </w:tcPr>
+          <w:p>
+            <w:r>
+              <w:rPr>
+                <w:rFonts w:hint="eastAsia"/>
+              </w:rPr>
+              <w:t>文档规范，内容翔实</w:t>
+            </w:r>
+          </w:p>
+        </w:tc>
+      </w:tr>
+      <w:tr>
+        <w:trPr>
+          <w:jc w:val="center"/>
+        </w:trPr>
+        <w:tc>
+          <w:tcPr>
+            <w:tcW w:w="3369" w:type="dxa"/>
+          </w:tcPr>
+          <w:p>
+            <w:r>
+              <w:rPr>
+                <w:rFonts w:hint="eastAsia"/>
+              </w:rPr>
+              <w:t>《项目总体报告》</w:t>
+            </w:r>
+          </w:p>
+        </w:tc>
+        <w:tc>
+          <w:tcPr>
+            <w:tcW w:w="2440" w:type="dxa"/>
+            <w:shd w:val="clear" w:color="auto" w:fill="auto"/>
+          </w:tcPr>
+          <w:p>
+            <w:r>
+              <w:rPr>
+                <w:rFonts w:hint="eastAsia"/>
+              </w:rPr>
+              <w:t>文档规范，内容翔实</w:t>
+            </w:r>
+          </w:p>
+        </w:tc>
+      </w:tr>
+    </w:tbl>
+    <w:p>
+      <w:pPr>
+        <w:pStyle w:val="a1"/>
+        <w:ind w:firstLineChars="0" w:firstLine="0"/>
+        <w:rPr>
+          <w:rFonts w:hint="eastAsia"/>
+        </w:rPr>
+      </w:pPr>
+    </w:p>
+    <w:p>
+      <w:pPr>
+        <w:pStyle w:val="2"/>
+      </w:pPr>
+      <w:bookmarkStart w:id="24" w:name="_Toc497558380"/>
+      <w:r>
+        <w:rPr>
+          <w:rFonts w:hint="eastAsia"/>
+        </w:rPr>
+        <w:t>关键风险</w:t>
+      </w:r>
+      <w:bookmarkEnd w:id="24"/>
+    </w:p>
+    <w:p>
+      <w:pPr>
+        <w:rPr>
+          <w:rFonts w:ascii="宋体" w:hAnsi="宋体"/>
           <w:szCs w:val="24"/>
         </w:rPr>
       </w:pPr>
       <w:r>
         <w:rPr>
           <w:rFonts w:ascii="宋体" w:hAnsi="宋体" w:hint="eastAsia"/>
-          <w:sz w:val="24"/>
-          <w:szCs w:val="24"/>
-        </w:rPr>
-        <w:t>1、项目任务书下达；项目可行性报告提交</w:t>
-      </w:r>
-    </w:p>
-    <w:p>
-      <w:pPr>
-        <w:pStyle w:val="CovFormText"/>
+          <w:szCs w:val="24"/>
+        </w:rPr>
+        <w:t>1、网站的安全稳定</w:t>
+      </w:r>
+    </w:p>
+    <w:p>
+      <w:pPr>
         <w:rPr>
           <w:rFonts w:ascii="宋体" w:hAnsi="宋体"/>
-          <w:sz w:val="24"/>
           <w:szCs w:val="24"/>
         </w:rPr>
       </w:pPr>
       <w:r>
         <w:rPr>
           <w:rFonts w:ascii="宋体" w:hAnsi="宋体" w:hint="eastAsia"/>
-          <w:sz w:val="24"/>
-          <w:szCs w:val="24"/>
-        </w:rPr>
-        <w:t>2、项目章程；项目总体计划；需求工程计划(draft)；QA计划</w:t>
-      </w:r>
-    </w:p>
-    <w:p>
-      <w:pPr>
-        <w:pStyle w:val="CovFormText"/>
+          <w:szCs w:val="24"/>
+        </w:rPr>
+        <w:t>2、网站的浏览器的兼容性</w:t>
+      </w:r>
+    </w:p>
+    <w:p>
+      <w:pPr>
         <w:rPr>
           <w:rFonts w:ascii="宋体" w:hAnsi="宋体"/>
-          <w:sz w:val="24"/>
           <w:szCs w:val="24"/>
         </w:rPr>
       </w:pPr>
       <w:r>
         <w:rPr>
           <w:rFonts w:ascii="宋体" w:hAnsi="宋体" w:hint="eastAsia"/>
-          <w:sz w:val="24"/>
-          <w:szCs w:val="24"/>
-        </w:rPr>
-        <w:t>3、需求工程计划 修改及评审</w:t>
-      </w:r>
-    </w:p>
-    <w:p>
-      <w:pPr>
-        <w:pStyle w:val="CovFormText"/>
-        <w:rPr>
-          <w:rFonts w:ascii="宋体" w:hAnsi="宋体"/>
-          <w:sz w:val="24"/>
-          <w:szCs w:val="24"/>
-        </w:rPr>
-      </w:pPr>
-      <w:r>
+          <w:szCs w:val="24"/>
+        </w:rPr>
+        <w:t>3、网站的运行维护费用</w:t>
+      </w:r>
+    </w:p>
+    <w:p>
+      <w:pPr>
         <w:rPr>
           <w:rFonts w:ascii="宋体" w:hAnsi="宋体" w:hint="eastAsia"/>
-          <w:sz w:val="24"/>
-          <w:szCs w:val="24"/>
-        </w:rPr>
-        <w:t>4、计划评审；需求工程计划讲解</w:t>
-      </w:r>
-    </w:p>
-    <w:p>
-      <w:pPr>
-        <w:pStyle w:val="CovFormText"/>
-        <w:rPr>
-          <w:rFonts w:ascii="宋体" w:hAnsi="宋体"/>
-          <w:sz w:val="24"/>
           <w:szCs w:val="24"/>
         </w:rPr>
       </w:pPr>
       <w:r>
         <w:rPr>
           <w:rFonts w:ascii="宋体" w:hAnsi="宋体" w:hint="eastAsia"/>
-          <w:sz w:val="24"/>
-          <w:szCs w:val="24"/>
-        </w:rPr>
-        <w:t>5、软件需求规格说明书提交、修改、评审</w:t>
-      </w:r>
-    </w:p>
-    <w:p>
-      <w:pPr>
-        <w:pStyle w:val="CovFormText"/>
-        <w:rPr>
-          <w:rFonts w:ascii="宋体" w:hAnsi="宋体"/>
-          <w:sz w:val="24"/>
-          <w:szCs w:val="24"/>
-        </w:rPr>
-      </w:pPr>
-      <w:r>
-        <w:rPr>
-          <w:rFonts w:ascii="宋体" w:hAnsi="宋体" w:hint="eastAsia"/>
-          <w:sz w:val="24"/>
-          <w:szCs w:val="24"/>
-        </w:rPr>
-        <w:t>6、软件需求变更文档提交、修改、评审</w:t>
-      </w:r>
-    </w:p>
-    <w:p>
-      <w:pPr>
-        <w:pStyle w:val="CovFormText"/>
-        <w:rPr>
-          <w:rFonts w:ascii="宋体" w:hAnsi="宋体"/>
-          <w:sz w:val="24"/>
-          <w:szCs w:val="24"/>
-        </w:rPr>
-      </w:pPr>
-      <w:r>
-        <w:rPr>
-          <w:rFonts w:ascii="宋体" w:hAnsi="宋体" w:hint="eastAsia"/>
-          <w:sz w:val="24"/>
-          <w:szCs w:val="24"/>
-        </w:rPr>
-        <w:t>7、系统设计与实现设计</w:t>
-      </w:r>
-    </w:p>
-    <w:p>
-      <w:pPr>
-        <w:pStyle w:val="CovFormText"/>
-        <w:rPr>
-          <w:rFonts w:ascii="宋体" w:hAnsi="宋体"/>
-          <w:sz w:val="24"/>
-          <w:szCs w:val="24"/>
-        </w:rPr>
-      </w:pPr>
-      <w:r>
-        <w:rPr>
-          <w:rFonts w:ascii="宋体" w:hAnsi="宋体" w:hint="eastAsia"/>
-          <w:sz w:val="24"/>
-          <w:szCs w:val="24"/>
-        </w:rPr>
-        <w:t>8、软件概要设计说明</w:t>
-      </w:r>
-    </w:p>
-    <w:p>
-      <w:pPr>
-        <w:pStyle w:val="CovFormText"/>
-        <w:rPr>
-          <w:rFonts w:ascii="宋体" w:hAnsi="宋体"/>
-          <w:sz w:val="24"/>
-          <w:szCs w:val="24"/>
-        </w:rPr>
-      </w:pPr>
-      <w:r>
-        <w:rPr>
-          <w:rFonts w:ascii="宋体" w:hAnsi="宋体" w:hint="eastAsia"/>
-          <w:sz w:val="24"/>
-          <w:szCs w:val="24"/>
-        </w:rPr>
-        <w:lastRenderedPageBreak/>
-        <w:t>9、测试计划、安装部署计划、培训计划、系统维护计划的提交</w:t>
-      </w:r>
-    </w:p>
-    <w:p>
-      <w:pPr>
-        <w:rPr>
-          <w:rFonts w:ascii="宋体" w:hAnsi="宋体"/>
-          <w:szCs w:val="24"/>
-        </w:rPr>
-      </w:pPr>
-      <w:r>
-        <w:rPr>
-          <w:rFonts w:ascii="宋体" w:hAnsi="宋体" w:hint="eastAsia"/>
-          <w:szCs w:val="24"/>
-        </w:rPr>
-        <w:t>10、项目总结报告、答辩与评价、经验总结</w:t>
-      </w:r>
-    </w:p>
-    <w:p>
-      <w:pPr>
-        <w:rPr>
-          <w:rFonts w:ascii="宋体" w:hAnsi="宋体"/>
-          <w:szCs w:val="24"/>
-        </w:rPr>
-      </w:pPr>
-    </w:p>
-    <w:p>
-      <w:pPr>
-        <w:rPr>
-          <w:rFonts w:ascii="宋体" w:hAnsi="宋体"/>
-          <w:szCs w:val="24"/>
-        </w:rPr>
-      </w:pPr>
-    </w:p>
-    <w:p>
-      <w:pPr>
-        <w:pStyle w:val="2"/>
-      </w:pPr>
-      <w:bookmarkStart w:id="23" w:name="_Toc497556553"/>
-      <w:r>
-        <w:rPr>
-          <w:rFonts w:hint="eastAsia"/>
-        </w:rPr>
-        <w:t>关键风险</w:t>
-      </w:r>
-      <w:bookmarkEnd w:id="23"/>
-    </w:p>
-    <w:p>
-      <w:pPr>
-        <w:rPr>
-          <w:rFonts w:ascii="宋体" w:hAnsi="宋体"/>
-          <w:szCs w:val="24"/>
-        </w:rPr>
-      </w:pPr>
-      <w:r>
-        <w:rPr>
-          <w:rFonts w:ascii="宋体" w:hAnsi="宋体" w:hint="eastAsia"/>
-          <w:szCs w:val="24"/>
-        </w:rPr>
-        <w:t>1、网站的安全稳定</w:t>
-      </w:r>
-    </w:p>
-    <w:p>
-      <w:pPr>
-        <w:rPr>
-          <w:rFonts w:ascii="宋体" w:hAnsi="宋体"/>
-          <w:szCs w:val="24"/>
-        </w:rPr>
-      </w:pPr>
-      <w:r>
-        <w:rPr>
-          <w:rFonts w:ascii="宋体" w:hAnsi="宋体" w:hint="eastAsia"/>
-          <w:szCs w:val="24"/>
-        </w:rPr>
-        <w:t>2、网站的浏览器的兼容性</w:t>
-      </w:r>
-    </w:p>
-    <w:p>
-      <w:pPr>
-        <w:rPr>
-          <w:rFonts w:ascii="宋体" w:hAnsi="宋体"/>
-          <w:szCs w:val="24"/>
-        </w:rPr>
-      </w:pPr>
-      <w:r>
-        <w:rPr>
-          <w:rFonts w:ascii="宋体" w:hAnsi="宋体" w:hint="eastAsia"/>
-          <w:szCs w:val="24"/>
-        </w:rPr>
-        <w:t>3、网站的运行维护费用</w:t>
-      </w:r>
-    </w:p>
-    <w:p>
-      <w:pPr>
-        <w:rPr>
-          <w:rFonts w:ascii="宋体" w:hAnsi="宋体"/>
-          <w:szCs w:val="24"/>
-        </w:rPr>
-      </w:pPr>
-      <w:r>
-        <w:rPr>
-          <w:rFonts w:ascii="宋体" w:hAnsi="宋体" w:hint="eastAsia"/>
           <w:szCs w:val="24"/>
         </w:rPr>
         <w:t>4、网站只能由内部人员使用，否则易造成病毒攻击，数据丢失，访问速度慢等问题</w:t>
       </w:r>
-    </w:p>
-    <w:p>
-      <w:pPr>
-        <w:rPr>
-          <w:rFonts w:ascii="宋体" w:hAnsi="宋体"/>
-          <w:szCs w:val="24"/>
-        </w:rPr>
-      </w:pPr>
-    </w:p>
-    <w:p>
-      <w:pPr>
-        <w:rPr>
-          <w:rFonts w:ascii="宋体" w:hAnsi="宋体"/>
-          <w:szCs w:val="24"/>
-        </w:rPr>
-      </w:pPr>
-    </w:p>
-    <w:p>
-      <w:pPr>
-        <w:rPr>
-          <w:rFonts w:ascii="宋体" w:hAnsi="宋体"/>
-          <w:szCs w:val="24"/>
-        </w:rPr>
-      </w:pPr>
-    </w:p>
-    <w:p>
-      <w:pPr>
-        <w:ind w:firstLineChars="1000" w:firstLine="2400"/>
-        <w:rPr>
-          <w:rFonts w:ascii="宋体" w:hAnsi="宋体"/>
-          <w:szCs w:val="24"/>
-        </w:rPr>
-      </w:pPr>
-    </w:p>
-    <w:p>
-      <w:pPr>
-        <w:ind w:firstLineChars="1000" w:firstLine="2400"/>
-        <w:rPr>
-          <w:rFonts w:ascii="宋体" w:hAnsi="宋体"/>
-          <w:szCs w:val="24"/>
-        </w:rPr>
-      </w:pPr>
+      <w:bookmarkStart w:id="25" w:name="_GoBack"/>
+      <w:bookmarkEnd w:id="25"/>
     </w:p>
     <w:p>
       <w:pPr>
         <w:pStyle w:val="1"/>
       </w:pPr>
-      <w:bookmarkStart w:id="24" w:name="_Toc497556554"/>
+      <w:bookmarkStart w:id="26" w:name="_Toc497558381"/>
       <w:r>
         <w:rPr>
           <w:rFonts w:hint="eastAsia"/>
@@ -7333,7 +8690,7 @@
         <w:lastRenderedPageBreak/>
         <w:t>项目审批</w:t>
       </w:r>
-      <w:bookmarkEnd w:id="24"/>
+      <w:bookmarkEnd w:id="26"/>
     </w:p>
     <w:p>
       <w:pPr>
@@ -7586,7 +8943,7 @@
             <w:noProof/>
             <w:lang w:val="zh-CN"/>
           </w:rPr>
-          <w:t>4</w:t>
+          <w:t>11</w:t>
         </w:r>
         <w:r>
           <w:fldChar w:fldCharType="end"/>
@@ -8468,7 +9825,11 @@
         <w:lang w:val="en-US" w:eastAsia="zh-CN" w:bidi="ar-SA"/>
       </w:rPr>
     </w:rPrDefault>
-    <w:pPrDefault/>
+    <w:pPrDefault>
+      <w:pPr>
+        <w:jc w:val="both"/>
+      </w:pPr>
+    </w:pPrDefault>
   </w:docDefaults>
   <w:latentStyles w:defLockedState="0" w:defUIPriority="99" w:defSemiHidden="0" w:defUnhideWhenUsed="0" w:defQFormat="0" w:count="371">
     <w:lsdException w:name="Normal" w:uiPriority="0" w:qFormat="1"/>
@@ -8505,7 +9866,7 @@
     <w:lsdException w:name="header" w:semiHidden="1" w:unhideWhenUsed="1" w:qFormat="1"/>
     <w:lsdException w:name="footer" w:semiHidden="1" w:unhideWhenUsed="1" w:qFormat="1"/>
     <w:lsdException w:name="index heading" w:semiHidden="1" w:unhideWhenUsed="1"/>
-    <w:lsdException w:name="caption" w:semiHidden="1" w:uiPriority="35" w:unhideWhenUsed="1" w:qFormat="1"/>
+    <w:lsdException w:name="caption" w:semiHidden="1" w:uiPriority="0" w:unhideWhenUsed="1" w:qFormat="1"/>
     <w:lsdException w:name="table of figures" w:semiHidden="1" w:unhideWhenUsed="1"/>
     <w:lsdException w:name="envelope address" w:semiHidden="1" w:unhideWhenUsed="1"/>
     <w:lsdException w:name="envelope return" w:semiHidden="1" w:unhideWhenUsed="1"/>
@@ -8625,7 +9986,7 @@
     <w:lsdException w:name="Table Web 2" w:semiHidden="1" w:unhideWhenUsed="1"/>
     <w:lsdException w:name="Table Web 3" w:semiHidden="1" w:unhideWhenUsed="1"/>
     <w:lsdException w:name="Balloon Text" w:semiHidden="1" w:unhideWhenUsed="1"/>
-    <w:lsdException w:name="Table Grid" w:uiPriority="39"/>
+    <w:lsdException w:name="Table Grid" w:uiPriority="0" w:qFormat="1"/>
     <w:lsdException w:name="Table Theme" w:semiHidden="1" w:unhideWhenUsed="1"/>
     <w:lsdException w:name="Placeholder Text" w:semiHidden="1"/>
     <w:lsdException w:name="No Spacing" w:uiPriority="1" w:qFormat="1"/>
@@ -8846,11 +10207,7 @@
   <w:style w:type="paragraph" w:default="1" w:styleId="a">
     <w:name w:val="Normal"/>
     <w:qFormat/>
-    <w:rsid w:val="00FA48A9"/>
-    <w:pPr>
-      <w:widowControl w:val="0"/>
-      <w:jc w:val="both"/>
-    </w:pPr>
+    <w:rsid w:val="0085565F"/>
     <w:rPr>
       <w:rFonts w:eastAsia="宋体"/>
       <w:sz w:val="24"/>
@@ -9053,7 +10410,7 @@
   <w:style w:type="table" w:styleId="a7">
     <w:name w:val="Table Grid"/>
     <w:basedOn w:val="a3"/>
-    <w:uiPriority w:val="39"/>
+    <w:qFormat/>
     <w:rsid w:val="00854780"/>
     <w:tblPr>
       <w:tblBorders>
@@ -9093,7 +10450,6 @@
     <w:uiPriority w:val="39"/>
     <w:rsid w:val="00B81860"/>
     <w:pPr>
-      <w:widowControl/>
       <w:ind w:leftChars="400" w:left="840"/>
       <w:jc w:val="left"/>
     </w:pPr>
@@ -9110,7 +10466,6 @@
     <w:uiPriority w:val="39"/>
     <w:rsid w:val="00B81860"/>
     <w:pPr>
-      <w:widowControl/>
       <w:jc w:val="left"/>
     </w:pPr>
     <w:rPr>
@@ -9126,7 +10481,6 @@
     <w:uiPriority w:val="39"/>
     <w:rsid w:val="00B81860"/>
     <w:pPr>
-      <w:widowControl/>
       <w:ind w:leftChars="200" w:left="420"/>
       <w:jc w:val="left"/>
     </w:pPr>
@@ -9283,11 +10637,9 @@
     <w:name w:val="Normal (Web)"/>
     <w:basedOn w:val="a"/>
     <w:uiPriority w:val="99"/>
-    <w:semiHidden/>
     <w:unhideWhenUsed/>
     <w:rsid w:val="00661DBA"/>
     <w:pPr>
-      <w:widowControl/>
       <w:spacing w:before="100" w:beforeAutospacing="1" w:after="100" w:afterAutospacing="1"/>
       <w:jc w:val="left"/>
     </w:pPr>
@@ -9302,7 +10654,6 @@
     <w:basedOn w:val="a5"/>
     <w:rsid w:val="00CD4302"/>
     <w:pPr>
-      <w:widowControl/>
       <w:pBdr>
         <w:bottom w:val="none" w:sz="0" w:space="0" w:color="auto"/>
       </w:pBdr>
@@ -9368,7 +10719,6 @@
     <w:pPr>
       <w:keepNext/>
       <w:pageBreakBefore w:val="0"/>
-      <w:widowControl/>
       <w:numPr>
         <w:numId w:val="0"/>
       </w:numPr>
@@ -9383,6 +10733,22 @@
       <w:kern w:val="0"/>
       <w:sz w:val="32"/>
       <w:szCs w:val="32"/>
+    </w:rPr>
+  </w:style>
+  <w:style w:type="paragraph" w:styleId="af">
+    <w:name w:val="caption"/>
+    <w:basedOn w:val="a"/>
+    <w:next w:val="a1"/>
+    <w:qFormat/>
+    <w:rsid w:val="00BC25A8"/>
+    <w:pPr>
+      <w:spacing w:before="152" w:after="160"/>
+      <w:jc w:val="center"/>
+    </w:pPr>
+    <w:rPr>
+      <w:rFonts w:ascii="Times New Roman" w:hAnsi="Times New Roman" w:cs="Arial"/>
+      <w:sz w:val="21"/>
+      <w:szCs w:val="21"/>
     </w:rPr>
   </w:style>
 </w:styles>
@@ -9654,7 +11020,7 @@
 </file>
 
 <file path=customXml/itemProps1.xml><?xml version="1.0" encoding="utf-8"?>
-<ds:datastoreItem xmlns:ds="http://schemas.openxmlformats.org/officeDocument/2006/customXml" ds:itemID="{05AE2842-2A4F-4563-AD17-DA32015CDB03}">
+<ds:datastoreItem xmlns:ds="http://schemas.openxmlformats.org/officeDocument/2006/customXml" ds:itemID="{36A27C50-67D6-4A82-883E-729D8982DF78}">
   <ds:schemaRefs>
     <ds:schemaRef ds:uri="http://schemas.openxmlformats.org/officeDocument/2006/bibliography"/>
   </ds:schemaRefs>

--- a/3项目计划/PRD-2017-G17-项目章程V1.2.docx
+++ b/3项目计划/PRD-2017-G17-项目章程V1.2.docx
@@ -1,6 +1,6 @@
 
 <file path=word/document.xml><?xml version="1.0" encoding="utf-8"?>
-<w:document xmlns:wpc="http://schemas.microsoft.com/office/word/2010/wordprocessingCanvas" xmlns:cx="http://schemas.microsoft.com/office/drawing/2014/chartex" xmlns:mc="http://schemas.openxmlformats.org/markup-compatibility/2006" xmlns:o="urn:schemas-microsoft-com:office:office" xmlns:r="http://schemas.openxmlformats.org/officeDocument/2006/relationships" xmlns:m="http://schemas.openxmlformats.org/officeDocument/2006/math" xmlns:v="urn:schemas-microsoft-com:vml" xmlns:wp14="http://schemas.microsoft.com/office/word/2010/wordprocessingDrawing" xmlns:wp="http://schemas.openxmlformats.org/drawingml/2006/wordprocessingDrawing" xmlns:w10="urn:schemas-microsoft-com:office:word" xmlns:w="http://schemas.openxmlformats.org/wordprocessingml/2006/main" xmlns:w14="http://schemas.microsoft.com/office/word/2010/wordml" xmlns:w15="http://schemas.microsoft.com/office/word/2012/wordml" xmlns:w16se="http://schemas.microsoft.com/office/word/2015/wordml/symex" xmlns:wpg="http://schemas.microsoft.com/office/word/2010/wordprocessingGroup" xmlns:wpi="http://schemas.microsoft.com/office/word/2010/wordprocessingInk" xmlns:wne="http://schemas.microsoft.com/office/word/2006/wordml" xmlns:wps="http://schemas.microsoft.com/office/word/2010/wordprocessingShape" mc:Ignorable="w14 w15 w16se wp14">
+<w:document xmlns:wpc="http://schemas.microsoft.com/office/word/2010/wordprocessingCanvas" xmlns:mc="http://schemas.openxmlformats.org/markup-compatibility/2006" xmlns:o="urn:schemas-microsoft-com:office:office" xmlns:r="http://schemas.openxmlformats.org/officeDocument/2006/relationships" xmlns:m="http://schemas.openxmlformats.org/officeDocument/2006/math" xmlns:v="urn:schemas-microsoft-com:vml" xmlns:wp14="http://schemas.microsoft.com/office/word/2010/wordprocessingDrawing" xmlns:wp="http://schemas.openxmlformats.org/drawingml/2006/wordprocessingDrawing" xmlns:w10="urn:schemas-microsoft-com:office:word" xmlns:w="http://schemas.openxmlformats.org/wordprocessingml/2006/main" xmlns:w14="http://schemas.microsoft.com/office/word/2010/wordml" xmlns:wpg="http://schemas.microsoft.com/office/word/2010/wordprocessingGroup" xmlns:wpi="http://schemas.microsoft.com/office/word/2010/wordprocessingInk" xmlns:wne="http://schemas.microsoft.com/office/word/2006/wordml" xmlns:wps="http://schemas.microsoft.com/office/word/2010/wordprocessingShape" mc:Ignorable="w14 wp14">
   <w:body>
     <w:p>
       <w:r>
@@ -136,7 +136,7 @@
                     <pic:cNvPicPr/>
                   </pic:nvPicPr>
                   <pic:blipFill>
-                    <a:blip r:embed="rId8" cstate="print">
+                    <a:blip r:embed="rId9" cstate="print">
                       <a:extLst>
                         <a:ext uri="{28A0092B-C50C-407E-A947-70E740481C1C}">
                           <a14:useLocalDpi xmlns:a14="http://schemas.microsoft.com/office/drawing/2010/main" val="0"/>
@@ -371,11 +371,11 @@
           <w:szCs w:val="32"/>
         </w:rPr>
         <w:sectPr>
-          <w:headerReference w:type="even" r:id="rId9"/>
-          <w:headerReference w:type="default" r:id="rId10"/>
-          <w:footerReference w:type="even" r:id="rId11"/>
-          <w:footerReference w:type="default" r:id="rId12"/>
-          <w:headerReference w:type="first" r:id="rId13"/>
+          <w:headerReference w:type="even" r:id="rId10"/>
+          <w:headerReference w:type="default" r:id="rId11"/>
+          <w:footerReference w:type="even" r:id="rId12"/>
+          <w:footerReference w:type="default" r:id="rId13"/>
+          <w:headerReference w:type="first" r:id="rId14"/>
           <w:pgSz w:w="11906" w:h="16838"/>
           <w:pgMar w:top="1814" w:right="1418" w:bottom="1247" w:left="1588" w:header="851" w:footer="851" w:gutter="0"/>
           <w:cols w:space="425"/>
@@ -408,7 +408,7 @@
     </w:p>
     <w:tbl>
       <w:tblPr>
-        <w:tblStyle w:val="a9"/>
+        <w:tblStyle w:val="a7"/>
         <w:tblW w:w="0" w:type="auto"/>
         <w:tblLook w:val="04A0" w:firstRow="1" w:lastRow="0" w:firstColumn="1" w:lastColumn="0" w:noHBand="0" w:noVBand="1"/>
       </w:tblPr>
@@ -595,6 +595,7 @@
                 <w:szCs w:val="24"/>
               </w:rPr>
             </w:pPr>
+            <w:proofErr w:type="gramStart"/>
             <w:r>
               <w:rPr>
                 <w:rFonts w:ascii="宋体" w:eastAsia="宋体" w:hAnsi="宋体" w:hint="eastAsia"/>
@@ -603,6 +604,7 @@
               </w:rPr>
               <w:t>周盛</w:t>
             </w:r>
+            <w:proofErr w:type="gramEnd"/>
           </w:p>
         </w:tc>
       </w:tr>
@@ -685,6 +687,7 @@
                 <w:szCs w:val="24"/>
               </w:rPr>
             </w:pPr>
+            <w:proofErr w:type="gramStart"/>
             <w:r>
               <w:rPr>
                 <w:rFonts w:ascii="宋体" w:eastAsia="宋体" w:hAnsi="宋体" w:hint="eastAsia"/>
@@ -693,6 +696,7 @@
               </w:rPr>
               <w:t>周盛</w:t>
             </w:r>
+            <w:proofErr w:type="gramEnd"/>
           </w:p>
         </w:tc>
       </w:tr>
@@ -737,7 +741,25 @@
                 <w:sz w:val="24"/>
                 <w:szCs w:val="24"/>
               </w:rPr>
-              <w:t>干系人内容修改</w:t>
+              <w:t>干系</w:t>
+            </w:r>
+            <w:proofErr w:type="gramStart"/>
+            <w:r>
+              <w:rPr>
+                <w:rFonts w:ascii="宋体" w:eastAsia="宋体" w:hAnsi="宋体" w:hint="eastAsia"/>
+                <w:sz w:val="24"/>
+                <w:szCs w:val="24"/>
+              </w:rPr>
+              <w:t>人内容</w:t>
+            </w:r>
+            <w:proofErr w:type="gramEnd"/>
+            <w:r>
+              <w:rPr>
+                <w:rFonts w:ascii="宋体" w:eastAsia="宋体" w:hAnsi="宋体" w:hint="eastAsia"/>
+                <w:sz w:val="24"/>
+                <w:szCs w:val="24"/>
+              </w:rPr>
+              <w:t>修改</w:t>
             </w:r>
           </w:p>
         </w:tc>
@@ -775,6 +797,7 @@
                 <w:szCs w:val="24"/>
               </w:rPr>
             </w:pPr>
+            <w:proofErr w:type="gramStart"/>
             <w:r>
               <w:rPr>
                 <w:rFonts w:ascii="宋体" w:eastAsia="宋体" w:hAnsi="宋体" w:hint="eastAsia"/>
@@ -783,6 +806,7 @@
               </w:rPr>
               <w:t>周盛</w:t>
             </w:r>
+            <w:proofErr w:type="gramEnd"/>
           </w:p>
         </w:tc>
       </w:tr>
@@ -1155,7 +1179,7 @@
     </w:p>
     <w:p>
       <w:pPr>
-        <w:pStyle w:val="11"/>
+        <w:pStyle w:val="10"/>
         <w:tabs>
           <w:tab w:val="right" w:leader="dot" w:pos="9638"/>
         </w:tabs>
@@ -1213,7 +1237,7 @@
         </w:p>
         <w:p>
           <w:pPr>
-            <w:pStyle w:val="11"/>
+            <w:pStyle w:val="10"/>
             <w:tabs>
               <w:tab w:val="right" w:leader="dot" w:pos="8296"/>
             </w:tabs>
@@ -1237,7 +1261,7 @@
           <w:hyperlink w:anchor="_Toc497485200" w:history="1">
             <w:r>
               <w:rPr>
-                <w:rStyle w:val="ab"/>
+                <w:rStyle w:val="a9"/>
                 <w:rFonts w:hint="eastAsia"/>
                 <w:noProof/>
               </w:rPr>
@@ -1245,7 +1269,7 @@
             </w:r>
             <w:r>
               <w:rPr>
-                <w:rStyle w:val="ab"/>
+                <w:rStyle w:val="a9"/>
                 <w:rFonts w:hint="eastAsia"/>
                 <w:noProof/>
               </w:rPr>
@@ -1253,7 +1277,7 @@
             </w:r>
             <w:r>
               <w:rPr>
-                <w:rStyle w:val="ab"/>
+                <w:rStyle w:val="a9"/>
                 <w:rFonts w:hint="eastAsia"/>
                 <w:noProof/>
               </w:rPr>
@@ -1261,7 +1285,7 @@
             </w:r>
             <w:r>
               <w:rPr>
-                <w:rStyle w:val="ab"/>
+                <w:rStyle w:val="a9"/>
                 <w:rFonts w:hint="eastAsia"/>
                 <w:noProof/>
               </w:rPr>
@@ -1269,7 +1293,7 @@
             </w:r>
             <w:r>
               <w:rPr>
-                <w:rStyle w:val="ab"/>
+                <w:rStyle w:val="a9"/>
                 <w:rFonts w:hint="eastAsia"/>
                 <w:noProof/>
               </w:rPr>
@@ -1327,7 +1351,7 @@
         </w:p>
         <w:p>
           <w:pPr>
-            <w:pStyle w:val="21"/>
+            <w:pStyle w:val="20"/>
             <w:tabs>
               <w:tab w:val="right" w:leader="dot" w:pos="8296"/>
             </w:tabs>
@@ -1342,14 +1366,14 @@
           <w:hyperlink w:anchor="_Toc497485201" w:history="1">
             <w:r>
               <w:rPr>
-                <w:rStyle w:val="ab"/>
+                <w:rStyle w:val="a9"/>
                 <w:noProof/>
               </w:rPr>
               <w:t>1.1</w:t>
             </w:r>
             <w:r>
               <w:rPr>
-                <w:rStyle w:val="ab"/>
+                <w:rStyle w:val="a9"/>
                 <w:rFonts w:hint="eastAsia"/>
                 <w:noProof/>
               </w:rPr>
@@ -1357,7 +1381,7 @@
             </w:r>
             <w:r>
               <w:rPr>
-                <w:rStyle w:val="ab"/>
+                <w:rStyle w:val="a9"/>
                 <w:rFonts w:hint="eastAsia"/>
                 <w:noProof/>
               </w:rPr>
@@ -1415,7 +1439,7 @@
         </w:p>
         <w:p>
           <w:pPr>
-            <w:pStyle w:val="21"/>
+            <w:pStyle w:val="20"/>
             <w:tabs>
               <w:tab w:val="right" w:leader="dot" w:pos="8296"/>
             </w:tabs>
@@ -1430,14 +1454,14 @@
           <w:hyperlink w:anchor="_Toc497485202" w:history="1">
             <w:r>
               <w:rPr>
-                <w:rStyle w:val="ab"/>
+                <w:rStyle w:val="a9"/>
                 <w:noProof/>
               </w:rPr>
               <w:t>1.2</w:t>
             </w:r>
             <w:r>
               <w:rPr>
-                <w:rStyle w:val="ab"/>
+                <w:rStyle w:val="a9"/>
                 <w:rFonts w:hint="eastAsia"/>
                 <w:noProof/>
               </w:rPr>
@@ -1445,7 +1469,7 @@
             </w:r>
             <w:r>
               <w:rPr>
-                <w:rStyle w:val="ab"/>
+                <w:rStyle w:val="a9"/>
                 <w:rFonts w:hint="eastAsia"/>
                 <w:noProof/>
               </w:rPr>
@@ -1503,7 +1527,7 @@
         </w:p>
         <w:p>
           <w:pPr>
-            <w:pStyle w:val="21"/>
+            <w:pStyle w:val="20"/>
             <w:tabs>
               <w:tab w:val="right" w:leader="dot" w:pos="8296"/>
             </w:tabs>
@@ -1518,14 +1542,14 @@
           <w:hyperlink w:anchor="_Toc497485203" w:history="1">
             <w:r>
               <w:rPr>
-                <w:rStyle w:val="ab"/>
+                <w:rStyle w:val="a9"/>
                 <w:noProof/>
               </w:rPr>
               <w:t>1.3</w:t>
             </w:r>
             <w:r>
               <w:rPr>
-                <w:rStyle w:val="ab"/>
+                <w:rStyle w:val="a9"/>
                 <w:rFonts w:hint="eastAsia"/>
                 <w:noProof/>
               </w:rPr>
@@ -1533,7 +1557,7 @@
             </w:r>
             <w:r>
               <w:rPr>
-                <w:rStyle w:val="ab"/>
+                <w:rStyle w:val="a9"/>
                 <w:rFonts w:hint="eastAsia"/>
                 <w:noProof/>
               </w:rPr>
@@ -1591,7 +1615,7 @@
         </w:p>
         <w:p>
           <w:pPr>
-            <w:pStyle w:val="11"/>
+            <w:pStyle w:val="10"/>
             <w:tabs>
               <w:tab w:val="right" w:leader="dot" w:pos="8296"/>
             </w:tabs>
@@ -1606,7 +1630,7 @@
           <w:hyperlink w:anchor="_Toc497485204" w:history="1">
             <w:r>
               <w:rPr>
-                <w:rStyle w:val="ab"/>
+                <w:rStyle w:val="a9"/>
                 <w:rFonts w:hint="eastAsia"/>
                 <w:noProof/>
               </w:rPr>
@@ -1614,7 +1638,7 @@
             </w:r>
             <w:r>
               <w:rPr>
-                <w:rStyle w:val="ab"/>
+                <w:rStyle w:val="a9"/>
                 <w:rFonts w:hint="eastAsia"/>
                 <w:noProof/>
               </w:rPr>
@@ -1622,7 +1646,7 @@
             </w:r>
             <w:r>
               <w:rPr>
-                <w:rStyle w:val="ab"/>
+                <w:rStyle w:val="a9"/>
                 <w:rFonts w:hint="eastAsia"/>
                 <w:noProof/>
               </w:rPr>
@@ -1630,7 +1654,7 @@
             </w:r>
             <w:r>
               <w:rPr>
-                <w:rStyle w:val="ab"/>
+                <w:rStyle w:val="a9"/>
                 <w:rFonts w:hint="eastAsia"/>
                 <w:noProof/>
               </w:rPr>
@@ -1638,7 +1662,7 @@
             </w:r>
             <w:r>
               <w:rPr>
-                <w:rStyle w:val="ab"/>
+                <w:rStyle w:val="a9"/>
                 <w:rFonts w:hint="eastAsia"/>
                 <w:noProof/>
               </w:rPr>
@@ -1696,7 +1720,7 @@
         </w:p>
         <w:p>
           <w:pPr>
-            <w:pStyle w:val="21"/>
+            <w:pStyle w:val="20"/>
             <w:tabs>
               <w:tab w:val="right" w:leader="dot" w:pos="8296"/>
             </w:tabs>
@@ -1711,14 +1735,14 @@
           <w:hyperlink w:anchor="_Toc497485205" w:history="1">
             <w:r>
               <w:rPr>
-                <w:rStyle w:val="ab"/>
+                <w:rStyle w:val="a9"/>
                 <w:noProof/>
               </w:rPr>
               <w:t>2.1</w:t>
             </w:r>
             <w:r>
               <w:rPr>
-                <w:rStyle w:val="ab"/>
+                <w:rStyle w:val="a9"/>
                 <w:rFonts w:hint="eastAsia"/>
                 <w:noProof/>
               </w:rPr>
@@ -1726,7 +1750,7 @@
             </w:r>
             <w:r>
               <w:rPr>
-                <w:rStyle w:val="ab"/>
+                <w:rStyle w:val="a9"/>
                 <w:rFonts w:hint="eastAsia"/>
                 <w:noProof/>
               </w:rPr>
@@ -1784,7 +1808,7 @@
         </w:p>
         <w:p>
           <w:pPr>
-            <w:pStyle w:val="11"/>
+            <w:pStyle w:val="10"/>
             <w:tabs>
               <w:tab w:val="right" w:leader="dot" w:pos="8296"/>
             </w:tabs>
@@ -1799,7 +1823,7 @@
           <w:hyperlink w:anchor="_Toc497485206" w:history="1">
             <w:r>
               <w:rPr>
-                <w:rStyle w:val="ab"/>
+                <w:rStyle w:val="a9"/>
                 <w:rFonts w:hint="eastAsia"/>
                 <w:noProof/>
               </w:rPr>
@@ -1807,7 +1831,7 @@
             </w:r>
             <w:r>
               <w:rPr>
-                <w:rStyle w:val="ab"/>
+                <w:rStyle w:val="a9"/>
                 <w:rFonts w:hint="eastAsia"/>
                 <w:noProof/>
               </w:rPr>
@@ -1815,7 +1839,7 @@
             </w:r>
             <w:r>
               <w:rPr>
-                <w:rStyle w:val="ab"/>
+                <w:rStyle w:val="a9"/>
                 <w:rFonts w:hint="eastAsia"/>
                 <w:noProof/>
               </w:rPr>
@@ -1823,7 +1847,7 @@
             </w:r>
             <w:r>
               <w:rPr>
-                <w:rStyle w:val="ab"/>
+                <w:rStyle w:val="a9"/>
                 <w:rFonts w:hint="eastAsia"/>
                 <w:noProof/>
               </w:rPr>
@@ -1831,7 +1855,7 @@
             </w:r>
             <w:r>
               <w:rPr>
-                <w:rStyle w:val="ab"/>
+                <w:rStyle w:val="a9"/>
                 <w:rFonts w:hint="eastAsia"/>
                 <w:noProof/>
               </w:rPr>
@@ -1889,7 +1913,7 @@
         </w:p>
         <w:p>
           <w:pPr>
-            <w:pStyle w:val="21"/>
+            <w:pStyle w:val="20"/>
             <w:tabs>
               <w:tab w:val="right" w:leader="dot" w:pos="8296"/>
             </w:tabs>
@@ -1904,14 +1928,14 @@
           <w:hyperlink w:anchor="_Toc497485207" w:history="1">
             <w:r>
               <w:rPr>
-                <w:rStyle w:val="ab"/>
+                <w:rStyle w:val="a9"/>
                 <w:noProof/>
               </w:rPr>
               <w:t>3.1</w:t>
             </w:r>
             <w:r>
               <w:rPr>
-                <w:rStyle w:val="ab"/>
+                <w:rStyle w:val="a9"/>
                 <w:rFonts w:hint="eastAsia"/>
                 <w:noProof/>
               </w:rPr>
@@ -1919,7 +1943,7 @@
             </w:r>
             <w:r>
               <w:rPr>
-                <w:rStyle w:val="ab"/>
+                <w:rStyle w:val="a9"/>
                 <w:rFonts w:hint="eastAsia"/>
                 <w:noProof/>
               </w:rPr>
@@ -1977,7 +2001,7 @@
         </w:p>
         <w:p>
           <w:pPr>
-            <w:pStyle w:val="21"/>
+            <w:pStyle w:val="20"/>
             <w:tabs>
               <w:tab w:val="right" w:leader="dot" w:pos="8296"/>
             </w:tabs>
@@ -1992,14 +2016,14 @@
           <w:hyperlink w:anchor="_Toc497485208" w:history="1">
             <w:r>
               <w:rPr>
-                <w:rStyle w:val="ab"/>
+                <w:rStyle w:val="a9"/>
                 <w:noProof/>
               </w:rPr>
               <w:t>3.2</w:t>
             </w:r>
             <w:r>
               <w:rPr>
-                <w:rStyle w:val="ab"/>
+                <w:rStyle w:val="a9"/>
                 <w:rFonts w:hint="eastAsia"/>
                 <w:noProof/>
               </w:rPr>
@@ -2007,7 +2031,7 @@
             </w:r>
             <w:r>
               <w:rPr>
-                <w:rStyle w:val="ab"/>
+                <w:rStyle w:val="a9"/>
                 <w:rFonts w:hint="eastAsia"/>
                 <w:noProof/>
               </w:rPr>
@@ -2065,7 +2089,7 @@
         </w:p>
         <w:p>
           <w:pPr>
-            <w:pStyle w:val="21"/>
+            <w:pStyle w:val="20"/>
             <w:tabs>
               <w:tab w:val="right" w:leader="dot" w:pos="8296"/>
             </w:tabs>
@@ -2080,14 +2104,14 @@
           <w:hyperlink w:anchor="_Toc497485209" w:history="1">
             <w:r>
               <w:rPr>
-                <w:rStyle w:val="ab"/>
+                <w:rStyle w:val="a9"/>
                 <w:noProof/>
               </w:rPr>
               <w:t>3.3</w:t>
             </w:r>
             <w:r>
               <w:rPr>
-                <w:rStyle w:val="ab"/>
+                <w:rStyle w:val="a9"/>
                 <w:rFonts w:hint="eastAsia"/>
                 <w:noProof/>
               </w:rPr>
@@ -2095,7 +2119,7 @@
             </w:r>
             <w:r>
               <w:rPr>
-                <w:rStyle w:val="ab"/>
+                <w:rStyle w:val="a9"/>
                 <w:rFonts w:hint="eastAsia"/>
                 <w:noProof/>
               </w:rPr>
@@ -2153,7 +2177,7 @@
         </w:p>
         <w:p>
           <w:pPr>
-            <w:pStyle w:val="11"/>
+            <w:pStyle w:val="10"/>
             <w:tabs>
               <w:tab w:val="right" w:leader="dot" w:pos="8296"/>
             </w:tabs>
@@ -2168,7 +2192,7 @@
           <w:hyperlink w:anchor="_Toc497485210" w:history="1">
             <w:r>
               <w:rPr>
-                <w:rStyle w:val="ab"/>
+                <w:rStyle w:val="a9"/>
                 <w:rFonts w:hint="eastAsia"/>
                 <w:noProof/>
               </w:rPr>
@@ -2176,7 +2200,7 @@
             </w:r>
             <w:r>
               <w:rPr>
-                <w:rStyle w:val="ab"/>
+                <w:rStyle w:val="a9"/>
                 <w:rFonts w:hint="eastAsia"/>
                 <w:noProof/>
               </w:rPr>
@@ -2184,7 +2208,7 @@
             </w:r>
             <w:r>
               <w:rPr>
-                <w:rStyle w:val="ab"/>
+                <w:rStyle w:val="a9"/>
                 <w:rFonts w:hint="eastAsia"/>
                 <w:noProof/>
               </w:rPr>
@@ -2192,7 +2216,7 @@
             </w:r>
             <w:r>
               <w:rPr>
-                <w:rStyle w:val="ab"/>
+                <w:rStyle w:val="a9"/>
                 <w:rFonts w:hint="eastAsia"/>
                 <w:noProof/>
               </w:rPr>
@@ -2200,7 +2224,7 @@
             </w:r>
             <w:r>
               <w:rPr>
-                <w:rStyle w:val="ab"/>
+                <w:rStyle w:val="a9"/>
                 <w:rFonts w:hint="eastAsia"/>
                 <w:noProof/>
               </w:rPr>
@@ -2258,7 +2282,7 @@
         </w:p>
         <w:p>
           <w:pPr>
-            <w:pStyle w:val="21"/>
+            <w:pStyle w:val="20"/>
             <w:tabs>
               <w:tab w:val="right" w:leader="dot" w:pos="8296"/>
             </w:tabs>
@@ -2273,14 +2297,14 @@
           <w:hyperlink w:anchor="_Toc497485211" w:history="1">
             <w:r>
               <w:rPr>
-                <w:rStyle w:val="ab"/>
+                <w:rStyle w:val="a9"/>
                 <w:noProof/>
               </w:rPr>
               <w:t>4.1</w:t>
             </w:r>
             <w:r>
               <w:rPr>
-                <w:rStyle w:val="ab"/>
+                <w:rStyle w:val="a9"/>
                 <w:rFonts w:hint="eastAsia"/>
                 <w:noProof/>
               </w:rPr>
@@ -2288,7 +2312,7 @@
             </w:r>
             <w:r>
               <w:rPr>
-                <w:rStyle w:val="ab"/>
+                <w:rStyle w:val="a9"/>
                 <w:rFonts w:hint="eastAsia"/>
                 <w:noProof/>
               </w:rPr>
@@ -2346,7 +2370,7 @@
         </w:p>
         <w:p>
           <w:pPr>
-            <w:pStyle w:val="21"/>
+            <w:pStyle w:val="20"/>
             <w:tabs>
               <w:tab w:val="right" w:leader="dot" w:pos="8296"/>
             </w:tabs>
@@ -2361,14 +2385,14 @@
           <w:hyperlink w:anchor="_Toc497485212" w:history="1">
             <w:r>
               <w:rPr>
-                <w:rStyle w:val="ab"/>
+                <w:rStyle w:val="a9"/>
                 <w:noProof/>
               </w:rPr>
               <w:t>4.2</w:t>
             </w:r>
             <w:r>
               <w:rPr>
-                <w:rStyle w:val="ab"/>
+                <w:rStyle w:val="a9"/>
                 <w:rFonts w:hint="eastAsia"/>
                 <w:noProof/>
               </w:rPr>
@@ -2376,7 +2400,7 @@
             </w:r>
             <w:r>
               <w:rPr>
-                <w:rStyle w:val="ab"/>
+                <w:rStyle w:val="a9"/>
                 <w:rFonts w:hint="eastAsia"/>
                 <w:noProof/>
               </w:rPr>
@@ -2434,7 +2458,7 @@
         </w:p>
         <w:p>
           <w:pPr>
-            <w:pStyle w:val="11"/>
+            <w:pStyle w:val="10"/>
             <w:tabs>
               <w:tab w:val="right" w:leader="dot" w:pos="8296"/>
             </w:tabs>
@@ -2449,7 +2473,7 @@
           <w:hyperlink w:anchor="_Toc497485213" w:history="1">
             <w:r>
               <w:rPr>
-                <w:rStyle w:val="ab"/>
+                <w:rStyle w:val="a9"/>
                 <w:rFonts w:hint="eastAsia"/>
                 <w:noProof/>
               </w:rPr>
@@ -2457,7 +2481,7 @@
             </w:r>
             <w:r>
               <w:rPr>
-                <w:rStyle w:val="ab"/>
+                <w:rStyle w:val="a9"/>
                 <w:rFonts w:hint="eastAsia"/>
                 <w:noProof/>
               </w:rPr>
@@ -2465,7 +2489,7 @@
             </w:r>
             <w:r>
               <w:rPr>
-                <w:rStyle w:val="ab"/>
+                <w:rStyle w:val="a9"/>
                 <w:rFonts w:hint="eastAsia"/>
                 <w:noProof/>
               </w:rPr>
@@ -2473,7 +2497,7 @@
             </w:r>
             <w:r>
               <w:rPr>
-                <w:rStyle w:val="ab"/>
+                <w:rStyle w:val="a9"/>
                 <w:rFonts w:hint="eastAsia"/>
                 <w:noProof/>
               </w:rPr>
@@ -2481,7 +2505,7 @@
             </w:r>
             <w:r>
               <w:rPr>
-                <w:rStyle w:val="ab"/>
+                <w:rStyle w:val="a9"/>
                 <w:rFonts w:hint="eastAsia"/>
                 <w:noProof/>
               </w:rPr>
@@ -2539,7 +2563,7 @@
         </w:p>
         <w:p>
           <w:pPr>
-            <w:pStyle w:val="11"/>
+            <w:pStyle w:val="10"/>
             <w:tabs>
               <w:tab w:val="right" w:leader="dot" w:pos="8296"/>
             </w:tabs>
@@ -2554,7 +2578,7 @@
           <w:hyperlink w:anchor="_Toc497485214" w:history="1">
             <w:r>
               <w:rPr>
-                <w:rStyle w:val="ab"/>
+                <w:rStyle w:val="a9"/>
                 <w:rFonts w:hint="eastAsia"/>
                 <w:noProof/>
               </w:rPr>
@@ -2562,7 +2586,7 @@
             </w:r>
             <w:r>
               <w:rPr>
-                <w:rStyle w:val="ab"/>
+                <w:rStyle w:val="a9"/>
                 <w:rFonts w:hint="eastAsia"/>
                 <w:noProof/>
               </w:rPr>
@@ -2570,7 +2594,7 @@
             </w:r>
             <w:r>
               <w:rPr>
-                <w:rStyle w:val="ab"/>
+                <w:rStyle w:val="a9"/>
                 <w:rFonts w:hint="eastAsia"/>
                 <w:noProof/>
               </w:rPr>
@@ -2578,7 +2602,7 @@
             </w:r>
             <w:r>
               <w:rPr>
-                <w:rStyle w:val="ab"/>
+                <w:rStyle w:val="a9"/>
                 <w:rFonts w:hint="eastAsia"/>
                 <w:noProof/>
               </w:rPr>
@@ -2586,7 +2610,7 @@
             </w:r>
             <w:r>
               <w:rPr>
-                <w:rStyle w:val="ab"/>
+                <w:rStyle w:val="a9"/>
                 <w:rFonts w:hint="eastAsia"/>
                 <w:noProof/>
               </w:rPr>
@@ -2644,7 +2668,7 @@
         </w:p>
         <w:p>
           <w:pPr>
-            <w:pStyle w:val="21"/>
+            <w:pStyle w:val="20"/>
             <w:tabs>
               <w:tab w:val="right" w:leader="dot" w:pos="8296"/>
             </w:tabs>
@@ -2659,14 +2683,14 @@
           <w:hyperlink w:anchor="_Toc497485215" w:history="1">
             <w:r>
               <w:rPr>
-                <w:rStyle w:val="ab"/>
+                <w:rStyle w:val="a9"/>
                 <w:noProof/>
               </w:rPr>
               <w:t>6.1</w:t>
             </w:r>
             <w:r>
               <w:rPr>
-                <w:rStyle w:val="ab"/>
+                <w:rStyle w:val="a9"/>
                 <w:rFonts w:hint="eastAsia"/>
                 <w:noProof/>
               </w:rPr>
@@ -2674,7 +2698,7 @@
             </w:r>
             <w:r>
               <w:rPr>
-                <w:rStyle w:val="ab"/>
+                <w:rStyle w:val="a9"/>
                 <w:rFonts w:hint="eastAsia"/>
                 <w:noProof/>
               </w:rPr>
@@ -2732,7 +2756,7 @@
         </w:p>
         <w:p>
           <w:pPr>
-            <w:pStyle w:val="21"/>
+            <w:pStyle w:val="20"/>
             <w:tabs>
               <w:tab w:val="right" w:leader="dot" w:pos="8296"/>
             </w:tabs>
@@ -2747,14 +2771,14 @@
           <w:hyperlink w:anchor="_Toc497485216" w:history="1">
             <w:r>
               <w:rPr>
-                <w:rStyle w:val="ab"/>
+                <w:rStyle w:val="a9"/>
                 <w:noProof/>
               </w:rPr>
               <w:t>6.2</w:t>
             </w:r>
             <w:r>
               <w:rPr>
-                <w:rStyle w:val="ab"/>
+                <w:rStyle w:val="a9"/>
                 <w:rFonts w:hint="eastAsia"/>
                 <w:noProof/>
               </w:rPr>
@@ -2762,7 +2786,7 @@
             </w:r>
             <w:r>
               <w:rPr>
-                <w:rStyle w:val="ab"/>
+                <w:rStyle w:val="a9"/>
                 <w:rFonts w:hint="eastAsia"/>
                 <w:noProof/>
               </w:rPr>
@@ -2820,7 +2844,7 @@
         </w:p>
         <w:p>
           <w:pPr>
-            <w:pStyle w:val="21"/>
+            <w:pStyle w:val="20"/>
             <w:tabs>
               <w:tab w:val="right" w:leader="dot" w:pos="8296"/>
             </w:tabs>
@@ -2835,14 +2859,14 @@
           <w:hyperlink w:anchor="_Toc497485217" w:history="1">
             <w:r>
               <w:rPr>
-                <w:rStyle w:val="ab"/>
+                <w:rStyle w:val="a9"/>
                 <w:noProof/>
               </w:rPr>
               <w:t>6.3</w:t>
             </w:r>
             <w:r>
               <w:rPr>
-                <w:rStyle w:val="ab"/>
+                <w:rStyle w:val="a9"/>
                 <w:rFonts w:hint="eastAsia"/>
                 <w:noProof/>
               </w:rPr>
@@ -2850,7 +2874,7 @@
             </w:r>
             <w:r>
               <w:rPr>
-                <w:rStyle w:val="ab"/>
+                <w:rStyle w:val="a9"/>
                 <w:rFonts w:hint="eastAsia"/>
                 <w:noProof/>
               </w:rPr>
@@ -2908,7 +2932,7 @@
         </w:p>
         <w:p>
           <w:pPr>
-            <w:pStyle w:val="21"/>
+            <w:pStyle w:val="20"/>
             <w:tabs>
               <w:tab w:val="right" w:leader="dot" w:pos="8296"/>
             </w:tabs>
@@ -2923,14 +2947,14 @@
           <w:hyperlink w:anchor="_Toc497485218" w:history="1">
             <w:r>
               <w:rPr>
-                <w:rStyle w:val="ab"/>
+                <w:rStyle w:val="a9"/>
                 <w:noProof/>
               </w:rPr>
               <w:t>6.4</w:t>
             </w:r>
             <w:r>
               <w:rPr>
-                <w:rStyle w:val="ab"/>
+                <w:rStyle w:val="a9"/>
                 <w:rFonts w:hint="eastAsia"/>
                 <w:noProof/>
               </w:rPr>
@@ -2938,7 +2962,7 @@
             </w:r>
             <w:r>
               <w:rPr>
-                <w:rStyle w:val="ab"/>
+                <w:rStyle w:val="a9"/>
                 <w:rFonts w:hint="eastAsia"/>
                 <w:noProof/>
               </w:rPr>
@@ -2996,7 +3020,7 @@
         </w:p>
         <w:p>
           <w:pPr>
-            <w:pStyle w:val="21"/>
+            <w:pStyle w:val="20"/>
             <w:tabs>
               <w:tab w:val="right" w:leader="dot" w:pos="8296"/>
             </w:tabs>
@@ -3011,14 +3035,14 @@
           <w:hyperlink w:anchor="_Toc497485219" w:history="1">
             <w:r>
               <w:rPr>
-                <w:rStyle w:val="ab"/>
+                <w:rStyle w:val="a9"/>
                 <w:noProof/>
               </w:rPr>
               <w:t>6.5</w:t>
             </w:r>
             <w:r>
               <w:rPr>
-                <w:rStyle w:val="ab"/>
+                <w:rStyle w:val="a9"/>
                 <w:rFonts w:hint="eastAsia"/>
                 <w:noProof/>
               </w:rPr>
@@ -3026,7 +3050,7 @@
             </w:r>
             <w:r>
               <w:rPr>
-                <w:rStyle w:val="ab"/>
+                <w:rStyle w:val="a9"/>
                 <w:rFonts w:hint="eastAsia"/>
                 <w:noProof/>
               </w:rPr>
@@ -3084,7 +3108,7 @@
         </w:p>
         <w:p>
           <w:pPr>
-            <w:pStyle w:val="11"/>
+            <w:pStyle w:val="10"/>
             <w:tabs>
               <w:tab w:val="right" w:leader="dot" w:pos="8296"/>
             </w:tabs>
@@ -3099,7 +3123,7 @@
           <w:hyperlink w:anchor="_Toc497485220" w:history="1">
             <w:r>
               <w:rPr>
-                <w:rStyle w:val="ab"/>
+                <w:rStyle w:val="a9"/>
                 <w:rFonts w:hint="eastAsia"/>
                 <w:noProof/>
               </w:rPr>
@@ -3107,7 +3131,7 @@
             </w:r>
             <w:r>
               <w:rPr>
-                <w:rStyle w:val="ab"/>
+                <w:rStyle w:val="a9"/>
                 <w:rFonts w:hint="eastAsia"/>
                 <w:noProof/>
               </w:rPr>
@@ -3115,7 +3139,7 @@
             </w:r>
             <w:r>
               <w:rPr>
-                <w:rStyle w:val="ab"/>
+                <w:rStyle w:val="a9"/>
                 <w:rFonts w:hint="eastAsia"/>
                 <w:noProof/>
               </w:rPr>
@@ -3123,7 +3147,7 @@
             </w:r>
             <w:r>
               <w:rPr>
-                <w:rStyle w:val="ab"/>
+                <w:rStyle w:val="a9"/>
                 <w:rFonts w:hint="eastAsia"/>
                 <w:noProof/>
               </w:rPr>
@@ -3131,7 +3155,7 @@
             </w:r>
             <w:r>
               <w:rPr>
-                <w:rStyle w:val="ab"/>
+                <w:rStyle w:val="a9"/>
                 <w:rFonts w:hint="eastAsia"/>
                 <w:noProof/>
               </w:rPr>
@@ -3437,7 +3461,7 @@
     </w:p>
     <w:p>
       <w:pPr>
-        <w:pStyle w:val="aa"/>
+        <w:pStyle w:val="a8"/>
         <w:ind w:left="360" w:firstLineChars="0" w:firstLine="0"/>
         <w:rPr>
           <w:rFonts w:ascii="宋体" w:eastAsia="宋体" w:hAnsi="宋体"/>
@@ -3515,7 +3539,7 @@
     </w:p>
     <w:p>
       <w:pPr>
-        <w:pStyle w:val="aa"/>
+        <w:pStyle w:val="a8"/>
         <w:ind w:left="360" w:firstLineChars="0" w:firstLine="0"/>
         <w:rPr>
           <w:rFonts w:ascii="宋体" w:eastAsia="宋体" w:hAnsi="宋体"/>
@@ -3526,7 +3550,7 @@
     </w:p>
     <w:p>
       <w:pPr>
-        <w:pStyle w:val="aa"/>
+        <w:pStyle w:val="a8"/>
         <w:ind w:left="360" w:firstLineChars="0" w:firstLine="0"/>
         <w:rPr>
           <w:rFonts w:ascii="宋体" w:eastAsia="宋体" w:hAnsi="宋体"/>
@@ -3570,7 +3594,7 @@
     </w:p>
     <w:p>
       <w:pPr>
-        <w:pStyle w:val="aa"/>
+        <w:pStyle w:val="a8"/>
         <w:ind w:left="420" w:firstLineChars="0"/>
         <w:rPr>
           <w:rFonts w:ascii="宋体" w:eastAsia="宋体" w:hAnsi="宋体"/>
@@ -3605,7 +3629,7 @@
     </w:p>
     <w:p>
       <w:pPr>
-        <w:pStyle w:val="aa"/>
+        <w:pStyle w:val="a8"/>
         <w:ind w:left="420" w:firstLineChars="0"/>
         <w:rPr>
           <w:rFonts w:ascii="宋体" w:eastAsia="宋体" w:hAnsi="宋体"/>
@@ -3627,20 +3651,38 @@
           <w:sz w:val="24"/>
           <w:szCs w:val="24"/>
         </w:rPr>
-        <w:t>更好学习的网站，弥补了传统教学的短板，传统教学不能保证所有学生能够及时跟上老师上课的进度，并且课上由于上课时间的限制，老师传授的知识有限。通过网站的学习方式学生可以更多的去学习，老师可以在平台上放一些资料供学生参考学习，并且在网站上可以设置留言区进行师生互动留言，从而帮助学生进行进一步的学习探讨</w:t>
-      </w:r>
+        <w:t>更好学习的网站，弥补了传统教学的短板，传统教学不能保证所有学生能够及时跟上老师上课的进度，并且课上由于上课时间的限制，老师传授的知识有限。通过网站的学习方式学生可以更多的去学习，老师可以在平台上放一些资料供学生参考学习，并且在网站上可以设置</w:t>
+      </w:r>
+      <w:proofErr w:type="gramStart"/>
       <w:r>
         <w:rPr>
           <w:rFonts w:ascii="宋体" w:eastAsia="宋体" w:hAnsi="宋体" w:hint="eastAsia"/>
           <w:sz w:val="24"/>
           <w:szCs w:val="24"/>
         </w:rPr>
+        <w:t>留言区</w:t>
+      </w:r>
+      <w:proofErr w:type="gramEnd"/>
+      <w:r>
+        <w:rPr>
+          <w:rFonts w:ascii="宋体" w:eastAsia="宋体" w:hAnsi="宋体" w:hint="eastAsia"/>
+          <w:sz w:val="24"/>
+          <w:szCs w:val="24"/>
+        </w:rPr>
+        <w:t>进行师生互动留言，从而帮助学生进行进一步的学习探讨</w:t>
+      </w:r>
+      <w:r>
+        <w:rPr>
+          <w:rFonts w:ascii="宋体" w:eastAsia="宋体" w:hAnsi="宋体" w:hint="eastAsia"/>
+          <w:sz w:val="24"/>
+          <w:szCs w:val="24"/>
+        </w:rPr>
         <w:t>。</w:t>
       </w:r>
     </w:p>
     <w:p>
       <w:pPr>
-        <w:pStyle w:val="aa"/>
+        <w:pStyle w:val="a8"/>
         <w:ind w:left="360" w:firstLineChars="0" w:firstLine="0"/>
         <w:rPr>
           <w:rFonts w:ascii="宋体" w:eastAsia="宋体" w:hAnsi="宋体"/>
@@ -3675,7 +3717,7 @@
     </w:p>
     <w:p>
       <w:pPr>
-        <w:pStyle w:val="aa"/>
+        <w:pStyle w:val="a8"/>
         <w:ind w:left="360" w:firstLineChars="0" w:firstLine="0"/>
         <w:rPr>
           <w:rFonts w:ascii="宋体" w:eastAsia="宋体" w:hAnsi="宋体"/>
@@ -3686,7 +3728,7 @@
     </w:p>
     <w:p>
       <w:pPr>
-        <w:pStyle w:val="aa"/>
+        <w:pStyle w:val="a8"/>
         <w:ind w:left="360" w:firstLineChars="0" w:firstLine="0"/>
         <w:rPr>
           <w:rFonts w:ascii="宋体" w:eastAsia="宋体" w:hAnsi="宋体"/>
@@ -3737,7 +3779,7 @@
     </w:p>
     <w:p>
       <w:pPr>
-        <w:pStyle w:val="aa"/>
+        <w:pStyle w:val="a8"/>
         <w:ind w:left="360" w:firstLineChars="0" w:firstLine="0"/>
         <w:rPr>
           <w:rFonts w:ascii="宋体" w:eastAsia="宋体" w:hAnsi="宋体"/>
@@ -3748,7 +3790,7 @@
     </w:p>
     <w:p>
       <w:pPr>
-        <w:pStyle w:val="aa"/>
+        <w:pStyle w:val="a8"/>
         <w:ind w:left="360" w:firstLineChars="600" w:firstLine="1440"/>
         <w:rPr>
           <w:rFonts w:ascii="宋体" w:eastAsia="宋体" w:hAnsi="宋体"/>
@@ -3767,7 +3809,7 @@
     </w:p>
     <w:p>
       <w:pPr>
-        <w:pStyle w:val="aa"/>
+        <w:pStyle w:val="a8"/>
         <w:ind w:left="360" w:firstLineChars="600" w:firstLine="1440"/>
         <w:rPr>
           <w:rFonts w:ascii="宋体" w:eastAsia="宋体" w:hAnsi="宋体"/>
@@ -3778,7 +3820,7 @@
     </w:p>
     <w:p>
       <w:pPr>
-        <w:pStyle w:val="aa"/>
+        <w:pStyle w:val="a8"/>
         <w:ind w:left="360" w:firstLineChars="600" w:firstLine="1440"/>
         <w:rPr>
           <w:rFonts w:ascii="宋体" w:eastAsia="宋体" w:hAnsi="宋体"/>
@@ -3789,7 +3831,7 @@
     </w:p>
     <w:p>
       <w:pPr>
-        <w:pStyle w:val="aa"/>
+        <w:pStyle w:val="a8"/>
         <w:ind w:left="360" w:firstLineChars="600" w:firstLine="1440"/>
         <w:rPr>
           <w:rFonts w:ascii="宋体" w:eastAsia="宋体" w:hAnsi="宋体"/>
@@ -3864,27 +3906,125 @@
     </w:p>
     <w:p>
       <w:pPr>
+        <w:autoSpaceDE w:val="0"/>
+        <w:autoSpaceDN w:val="0"/>
+        <w:adjustRightInd w:val="0"/>
+        <w:ind w:firstLine="210"/>
+        <w:rPr>
+          <w:sz w:val="24"/>
+          <w:szCs w:val="21"/>
+          <w:lang w:val="zh-CN"/>
+        </w:rPr>
+      </w:pPr>
+      <w:bookmarkStart w:id="9" w:name="_Toc497485209"/>
+      <w:r>
+        <w:rPr>
+          <w:sz w:val="24"/>
+          <w:szCs w:val="21"/>
+          <w:lang w:val="zh-CN"/>
+        </w:rPr>
+        <w:t>1.</w:t>
+      </w:r>
+      <w:r>
+        <w:rPr>
+          <w:rFonts w:hint="eastAsia"/>
+          <w:sz w:val="24"/>
+          <w:szCs w:val="21"/>
+        </w:rPr>
+        <w:t>课程</w:t>
+      </w:r>
+      <w:r>
+        <w:rPr>
+          <w:rFonts w:hint="eastAsia"/>
+          <w:sz w:val="24"/>
+          <w:szCs w:val="21"/>
+          <w:lang w:val="zh-CN"/>
+        </w:rPr>
+        <w:t xml:space="preserve">信息发布 </w:t>
+      </w:r>
+      <w:bookmarkStart w:id="10" w:name="_GoBack"/>
+      <w:bookmarkEnd w:id="10"/>
+    </w:p>
+    <w:p>
+      <w:pPr>
+        <w:autoSpaceDE w:val="0"/>
+        <w:autoSpaceDN w:val="0"/>
+        <w:adjustRightInd w:val="0"/>
         <w:ind w:firstLineChars="100" w:firstLine="240"/>
         <w:rPr>
-          <w:rFonts w:ascii="宋体" w:eastAsia="宋体" w:hAnsi="宋体"/>
-          <w:sz w:val="24"/>
-          <w:szCs w:val="24"/>
-        </w:rPr>
-      </w:pPr>
-      <w:r>
-        <w:rPr>
-          <w:rFonts w:ascii="宋体" w:eastAsia="宋体" w:hAnsi="宋体" w:hint="eastAsia"/>
-          <w:sz w:val="24"/>
-          <w:szCs w:val="24"/>
-        </w:rPr>
-        <w:t>教师资料上传功能、学生作业提交功能、师生互动留言功能</w:t>
+          <w:sz w:val="24"/>
+          <w:szCs w:val="21"/>
+          <w:lang w:val="zh-CN"/>
+        </w:rPr>
+      </w:pPr>
+      <w:r>
+        <w:rPr>
+          <w:sz w:val="24"/>
+          <w:szCs w:val="21"/>
+          <w:lang w:val="zh-CN"/>
+        </w:rPr>
+        <w:t>2.</w:t>
+      </w:r>
+      <w:r>
+        <w:rPr>
+          <w:rFonts w:hint="eastAsia"/>
+          <w:sz w:val="24"/>
+          <w:szCs w:val="21"/>
+        </w:rPr>
+        <w:t>课程</w:t>
+      </w:r>
+      <w:r>
+        <w:rPr>
+          <w:rFonts w:hint="eastAsia"/>
+          <w:sz w:val="24"/>
+          <w:szCs w:val="21"/>
+          <w:lang w:val="zh-CN"/>
+        </w:rPr>
+        <w:t xml:space="preserve">资料下载 </w:t>
+      </w:r>
+    </w:p>
+    <w:p>
+      <w:pPr>
+        <w:autoSpaceDE w:val="0"/>
+        <w:autoSpaceDN w:val="0"/>
+        <w:adjustRightInd w:val="0"/>
+        <w:ind w:firstLineChars="100" w:firstLine="240"/>
+        <w:rPr>
+          <w:sz w:val="24"/>
+          <w:szCs w:val="21"/>
+          <w:lang w:val="zh-CN"/>
+        </w:rPr>
+      </w:pPr>
+      <w:r>
+        <w:rPr>
+          <w:sz w:val="24"/>
+          <w:szCs w:val="21"/>
+          <w:lang w:val="zh-CN"/>
+        </w:rPr>
+        <w:t>3.</w:t>
+      </w:r>
+      <w:r>
+        <w:rPr>
+          <w:rFonts w:hint="eastAsia"/>
+          <w:sz w:val="24"/>
+          <w:szCs w:val="21"/>
+        </w:rPr>
+        <w:t>课程</w:t>
+      </w:r>
+      <w:r>
+        <w:rPr>
+          <w:rFonts w:hint="eastAsia"/>
+          <w:sz w:val="24"/>
+          <w:szCs w:val="21"/>
+          <w:lang w:val="zh-CN"/>
+        </w:rPr>
+        <w:t>交流互动</w:t>
       </w:r>
     </w:p>
     <w:p>
       <w:pPr>
         <w:pStyle w:val="2"/>
       </w:pPr>
-      <w:bookmarkStart w:id="9" w:name="_Toc497485209"/>
       <w:r>
         <w:rPr>
           <w:rFonts w:hint="eastAsia"/>
@@ -4120,7 +4260,7 @@
         <w:lastRenderedPageBreak/>
         <w:t xml:space="preserve">  </w:t>
       </w:r>
-      <w:bookmarkStart w:id="10" w:name="_Toc497485210"/>
+      <w:bookmarkStart w:id="11" w:name="_Toc497485210"/>
       <w:r>
         <w:rPr>
           <w:rFonts w:hint="eastAsia"/>
@@ -4133,20 +4273,20 @@
         </w:rPr>
         <w:t>小组介绍</w:t>
       </w:r>
-      <w:bookmarkEnd w:id="10"/>
+      <w:bookmarkEnd w:id="11"/>
     </w:p>
     <w:p>
       <w:pPr>
         <w:pStyle w:val="2"/>
       </w:pPr>
-      <w:bookmarkStart w:id="11" w:name="_Toc497485211"/>
+      <w:bookmarkStart w:id="12" w:name="_Toc497485211"/>
       <w:r>
         <w:rPr>
           <w:rFonts w:hint="eastAsia"/>
         </w:rPr>
         <w:t>项目经理</w:t>
       </w:r>
-      <w:bookmarkEnd w:id="11"/>
+      <w:bookmarkEnd w:id="12"/>
     </w:p>
     <w:p>
       <w:pPr>
@@ -4167,7 +4307,7 @@
     </w:p>
     <w:p>
       <w:pPr>
-        <w:pStyle w:val="af1"/>
+        <w:pStyle w:val="ac"/>
         <w:shd w:val="clear" w:color="auto" w:fill="FFFFFF"/>
         <w:spacing w:before="0" w:beforeAutospacing="0" w:after="0" w:afterAutospacing="0"/>
       </w:pPr>
@@ -4180,7 +4320,7 @@
     </w:p>
     <w:p>
       <w:pPr>
-        <w:pStyle w:val="af1"/>
+        <w:pStyle w:val="ac"/>
         <w:shd w:val="clear" w:color="auto" w:fill="FFFFFF"/>
         <w:spacing w:before="0" w:beforeAutospacing="0" w:after="0" w:afterAutospacing="0"/>
         <w:rPr>
@@ -4203,7 +4343,7 @@
     </w:p>
     <w:p>
       <w:pPr>
-        <w:pStyle w:val="af1"/>
+        <w:pStyle w:val="ac"/>
         <w:numPr>
           <w:ilvl w:val="0"/>
           <w:numId w:val="1"/>
@@ -4231,7 +4371,7 @@
     </w:p>
     <w:p>
       <w:pPr>
-        <w:pStyle w:val="af1"/>
+        <w:pStyle w:val="ac"/>
         <w:numPr>
           <w:ilvl w:val="0"/>
           <w:numId w:val="1"/>
@@ -4259,7 +4399,7 @@
     </w:p>
     <w:p>
       <w:pPr>
-        <w:pStyle w:val="af1"/>
+        <w:pStyle w:val="ac"/>
         <w:numPr>
           <w:ilvl w:val="0"/>
           <w:numId w:val="1"/>
@@ -4287,7 +4427,7 @@
     </w:p>
     <w:p>
       <w:pPr>
-        <w:pStyle w:val="af1"/>
+        <w:pStyle w:val="ac"/>
         <w:numPr>
           <w:ilvl w:val="0"/>
           <w:numId w:val="1"/>
@@ -4303,12 +4443,28 @@
           <w:rFonts w:hint="eastAsia"/>
           <w:color w:val="333333"/>
         </w:rPr>
-        <w:t>控制项目组各成员的工作进度，即时了解项目组成员的工作情况，并能快速的解决项目组成员所碰到的难题。  </w:t>
-      </w:r>
-    </w:p>
-    <w:p>
-      <w:pPr>
-        <w:pStyle w:val="af1"/>
+        <w:t>控制</w:t>
+      </w:r>
+      <w:proofErr w:type="gramStart"/>
+      <w:r>
+        <w:rPr>
+          <w:rFonts w:hint="eastAsia"/>
+          <w:color w:val="333333"/>
+        </w:rPr>
+        <w:t>项目组各成员</w:t>
+      </w:r>
+      <w:proofErr w:type="gramEnd"/>
+      <w:r>
+        <w:rPr>
+          <w:rFonts w:hint="eastAsia"/>
+          <w:color w:val="333333"/>
+        </w:rPr>
+        <w:t>的工作进度，即时了解项目组成员的工作情况，并能快速的解决项目组成员所碰到的难题。  </w:t>
+      </w:r>
+    </w:p>
+    <w:p>
+      <w:pPr>
+        <w:pStyle w:val="ac"/>
         <w:numPr>
           <w:ilvl w:val="0"/>
           <w:numId w:val="1"/>
@@ -4329,7 +4485,7 @@
     </w:p>
     <w:p>
       <w:pPr>
-        <w:pStyle w:val="af1"/>
+        <w:pStyle w:val="ac"/>
         <w:shd w:val="clear" w:color="auto" w:fill="FFFFFF"/>
         <w:spacing w:before="0" w:beforeAutospacing="0" w:after="0" w:afterAutospacing="0"/>
         <w:ind w:left="360"/>
@@ -4342,18 +4498,18 @@
       <w:pPr>
         <w:pStyle w:val="2"/>
       </w:pPr>
-      <w:bookmarkStart w:id="12" w:name="_Toc497485212"/>
+      <w:bookmarkStart w:id="13" w:name="_Toc497485212"/>
       <w:r>
         <w:rPr>
           <w:rFonts w:hint="eastAsia"/>
         </w:rPr>
         <w:t>项目成员</w:t>
       </w:r>
-      <w:bookmarkEnd w:id="12"/>
-    </w:p>
-    <w:p>
-      <w:pPr>
-        <w:pStyle w:val="af1"/>
+      <w:bookmarkEnd w:id="13"/>
+    </w:p>
+    <w:p>
+      <w:pPr>
+        <w:pStyle w:val="ac"/>
         <w:shd w:val="clear" w:color="auto" w:fill="FFFFFF"/>
         <w:spacing w:before="0" w:beforeAutospacing="0" w:after="0" w:afterAutospacing="0"/>
         <w:rPr>
@@ -4370,7 +4526,7 @@
     </w:p>
     <w:p>
       <w:pPr>
-        <w:pStyle w:val="af1"/>
+        <w:pStyle w:val="ac"/>
         <w:shd w:val="clear" w:color="auto" w:fill="FFFFFF"/>
         <w:spacing w:before="0" w:beforeAutospacing="0" w:after="0" w:afterAutospacing="0"/>
         <w:rPr>
@@ -4551,7 +4707,7 @@
       <w:pPr>
         <w:pStyle w:val="1"/>
       </w:pPr>
-      <w:bookmarkStart w:id="13" w:name="_Toc497485213"/>
+      <w:bookmarkStart w:id="14" w:name="_Toc497485213"/>
       <w:r>
         <w:rPr>
           <w:rFonts w:hint="eastAsia"/>
@@ -4559,7 +4715,7 @@
         <w:lastRenderedPageBreak/>
         <w:t>项目干系人</w:t>
       </w:r>
-      <w:bookmarkEnd w:id="13"/>
+      <w:bookmarkEnd w:id="14"/>
     </w:p>
     <w:p>
       <w:pPr>
@@ -4739,8 +4895,18 @@
                 <w:sz w:val="24"/>
                 <w:szCs w:val="24"/>
               </w:rPr>
-              <w:t>杨枨</w:t>
-            </w:r>
+              <w:t>杨</w:t>
+            </w:r>
+            <w:proofErr w:type="gramStart"/>
+            <w:r>
+              <w:rPr>
+                <w:rFonts w:ascii="宋体" w:eastAsia="宋体" w:hAnsi="宋体" w:hint="eastAsia"/>
+                <w:sz w:val="24"/>
+                <w:szCs w:val="24"/>
+              </w:rPr>
+              <w:t>枨</w:t>
+            </w:r>
+            <w:proofErr w:type="gramEnd"/>
           </w:p>
         </w:tc>
         <w:tc>
@@ -4817,10 +4983,10 @@
                 <w:szCs w:val="24"/>
               </w:rPr>
             </w:pPr>
-            <w:hyperlink r:id="rId14" w:history="1">
+            <w:hyperlink r:id="rId15" w:history="1">
               <w:r>
                 <w:rPr>
-                  <w:rStyle w:val="ab"/>
+                  <w:rStyle w:val="a9"/>
                   <w:rFonts w:ascii="宋体" w:eastAsia="宋体" w:hAnsi="宋体"/>
                   <w:sz w:val="24"/>
                   <w:szCs w:val="24"/>
@@ -4937,10 +5103,10 @@
                 <w:szCs w:val="24"/>
               </w:rPr>
             </w:pPr>
-            <w:hyperlink r:id="rId15" w:history="1">
+            <w:hyperlink r:id="rId16" w:history="1">
               <w:r>
                 <w:rPr>
-                  <w:rStyle w:val="ab"/>
+                  <w:rStyle w:val="a9"/>
                   <w:rFonts w:ascii="宋体" w:eastAsia="宋体" w:hAnsi="宋体"/>
                   <w:sz w:val="24"/>
                   <w:szCs w:val="24"/>
@@ -5057,10 +5223,10 @@
                 <w:szCs w:val="24"/>
               </w:rPr>
             </w:pPr>
-            <w:hyperlink r:id="rId16" w:history="1">
+            <w:hyperlink r:id="rId17" w:history="1">
               <w:r>
                 <w:rPr>
-                  <w:rStyle w:val="ab"/>
+                  <w:rStyle w:val="a9"/>
                   <w:rFonts w:ascii="宋体" w:eastAsia="宋体" w:hAnsi="宋体"/>
                   <w:sz w:val="24"/>
                   <w:szCs w:val="24"/>
@@ -5177,10 +5343,10 @@
                 <w:szCs w:val="24"/>
               </w:rPr>
             </w:pPr>
-            <w:hyperlink r:id="rId17" w:history="1">
+            <w:hyperlink r:id="rId18" w:history="1">
               <w:r>
                 <w:rPr>
-                  <w:rStyle w:val="ab"/>
+                  <w:rStyle w:val="a9"/>
                   <w:rFonts w:ascii="宋体" w:eastAsia="宋体" w:hAnsi="宋体"/>
                   <w:sz w:val="24"/>
                   <w:szCs w:val="24"/>
@@ -5189,7 +5355,7 @@
               </w:r>
               <w:r>
                 <w:rPr>
-                  <w:rStyle w:val="ab"/>
+                  <w:rStyle w:val="a9"/>
                   <w:rFonts w:ascii="宋体" w:eastAsia="宋体" w:hAnsi="宋体" w:hint="eastAsia"/>
                   <w:sz w:val="24"/>
                   <w:szCs w:val="24"/>
@@ -5198,7 +5364,7 @@
               </w:r>
               <w:r>
                 <w:rPr>
-                  <w:rStyle w:val="ab"/>
+                  <w:rStyle w:val="a9"/>
                   <w:rFonts w:ascii="宋体" w:eastAsia="宋体" w:hAnsi="宋体"/>
                   <w:sz w:val="24"/>
                   <w:szCs w:val="24"/>
@@ -5315,10 +5481,10 @@
                 <w:szCs w:val="24"/>
               </w:rPr>
             </w:pPr>
-            <w:hyperlink r:id="rId18" w:history="1">
+            <w:hyperlink r:id="rId19" w:history="1">
               <w:r>
                 <w:rPr>
-                  <w:rStyle w:val="ab"/>
+                  <w:rStyle w:val="a9"/>
                   <w:rFonts w:ascii="宋体" w:eastAsia="宋体" w:hAnsi="宋体"/>
                   <w:sz w:val="24"/>
                   <w:szCs w:val="24"/>
@@ -5327,7 +5493,7 @@
               </w:r>
               <w:r>
                 <w:rPr>
-                  <w:rStyle w:val="ab"/>
+                  <w:rStyle w:val="a9"/>
                   <w:rFonts w:ascii="宋体" w:eastAsia="宋体" w:hAnsi="宋体" w:hint="eastAsia"/>
                   <w:sz w:val="24"/>
                   <w:szCs w:val="24"/>
@@ -5336,7 +5502,7 @@
               </w:r>
               <w:r>
                 <w:rPr>
-                  <w:rStyle w:val="ab"/>
+                  <w:rStyle w:val="a9"/>
                   <w:rFonts w:ascii="宋体" w:eastAsia="宋体" w:hAnsi="宋体"/>
                   <w:sz w:val="24"/>
                   <w:szCs w:val="24"/>
@@ -5453,10 +5619,10 @@
                 <w:szCs w:val="24"/>
               </w:rPr>
             </w:pPr>
-            <w:hyperlink r:id="rId19" w:history="1">
+            <w:hyperlink r:id="rId20" w:history="1">
               <w:r>
                 <w:rPr>
-                  <w:rStyle w:val="ab"/>
+                  <w:rStyle w:val="a9"/>
                   <w:rFonts w:ascii="宋体" w:eastAsia="宋体" w:hAnsi="宋体"/>
                   <w:sz w:val="24"/>
                   <w:szCs w:val="24"/>
@@ -5481,6 +5647,7 @@
                 <w:szCs w:val="24"/>
               </w:rPr>
             </w:pPr>
+            <w:proofErr w:type="gramStart"/>
             <w:r>
               <w:rPr>
                 <w:rFonts w:ascii="宋体" w:eastAsia="宋体" w:hAnsi="宋体" w:hint="eastAsia"/>
@@ -5489,6 +5656,7 @@
               </w:rPr>
               <w:t>周盛</w:t>
             </w:r>
+            <w:proofErr w:type="gramEnd"/>
           </w:p>
         </w:tc>
         <w:tc>
@@ -5574,10 +5742,10 @@
                 <w:highlight w:val="yellow"/>
               </w:rPr>
             </w:pPr>
-            <w:hyperlink r:id="rId20" w:history="1">
+            <w:hyperlink r:id="rId21" w:history="1">
               <w:r>
                 <w:rPr>
-                  <w:rStyle w:val="ab"/>
+                  <w:rStyle w:val="a9"/>
                   <w:rFonts w:ascii="宋体" w:eastAsia="宋体" w:hAnsi="宋体"/>
                   <w:sz w:val="24"/>
                   <w:szCs w:val="24"/>
@@ -5586,7 +5754,7 @@
               </w:r>
               <w:r>
                 <w:rPr>
-                  <w:rStyle w:val="ab"/>
+                  <w:rStyle w:val="a9"/>
                   <w:rFonts w:ascii="宋体" w:eastAsia="宋体" w:hAnsi="宋体" w:hint="eastAsia"/>
                   <w:sz w:val="24"/>
                   <w:szCs w:val="24"/>
@@ -5595,7 +5763,7 @@
               </w:r>
               <w:r>
                 <w:rPr>
-                  <w:rStyle w:val="ab"/>
+                  <w:rStyle w:val="a9"/>
                   <w:rFonts w:ascii="宋体" w:eastAsia="宋体" w:hAnsi="宋体"/>
                   <w:sz w:val="24"/>
                   <w:szCs w:val="24"/>
@@ -5620,12 +5788,21 @@
                 <w:szCs w:val="24"/>
               </w:rPr>
             </w:pPr>
+            <w:proofErr w:type="gramStart"/>
             <w:r>
               <w:rPr>
                 <w:rFonts w:ascii="宋体" w:hAnsi="宋体" w:hint="eastAsia"/>
                 <w:szCs w:val="24"/>
               </w:rPr>
-              <w:t>葛倍良</w:t>
+              <w:t>葛倍</w:t>
+            </w:r>
+            <w:proofErr w:type="gramEnd"/>
+            <w:r>
+              <w:rPr>
+                <w:rFonts w:ascii="宋体" w:hAnsi="宋体" w:hint="eastAsia"/>
+                <w:szCs w:val="24"/>
+              </w:rPr>
+              <w:t>良</w:t>
             </w:r>
           </w:p>
         </w:tc>
@@ -5703,10 +5880,10 @@
                 <w:szCs w:val="24"/>
               </w:rPr>
             </w:pPr>
-            <w:hyperlink r:id="rId21" w:history="1">
+            <w:hyperlink r:id="rId22" w:history="1">
               <w:r>
                 <w:rPr>
-                  <w:rStyle w:val="ab"/>
+                  <w:rStyle w:val="a9"/>
                   <w:rFonts w:ascii="宋体" w:hAnsi="宋体"/>
                   <w:sz w:val="24"/>
                 </w:rPr>
@@ -5714,7 +5891,7 @@
               </w:r>
               <w:r>
                 <w:rPr>
-                  <w:rStyle w:val="ab"/>
+                  <w:rStyle w:val="a9"/>
                   <w:rFonts w:ascii="宋体" w:hAnsi="宋体" w:hint="eastAsia"/>
                   <w:sz w:val="24"/>
                 </w:rPr>
@@ -5722,7 +5899,7 @@
               </w:r>
               <w:r>
                 <w:rPr>
-                  <w:rStyle w:val="ab"/>
+                  <w:rStyle w:val="a9"/>
                   <w:rFonts w:ascii="宋体" w:hAnsi="宋体"/>
                   <w:sz w:val="24"/>
                 </w:rPr>
@@ -5730,7 +5907,7 @@
               </w:r>
               <w:r>
                 <w:rPr>
-                  <w:rStyle w:val="ab"/>
+                  <w:rStyle w:val="a9"/>
                   <w:rFonts w:ascii="宋体" w:hAnsi="宋体" w:hint="eastAsia"/>
                   <w:sz w:val="24"/>
                 </w:rPr>
@@ -5738,7 +5915,7 @@
               </w:r>
               <w:r>
                 <w:rPr>
-                  <w:rStyle w:val="ab"/>
+                  <w:rStyle w:val="a9"/>
                   <w:rFonts w:ascii="宋体" w:hAnsi="宋体"/>
                   <w:sz w:val="24"/>
                 </w:rPr>
@@ -5815,8 +5992,6 @@
               </w:rPr>
               <w:t>18258871339</w:t>
             </w:r>
-            <w:bookmarkStart w:id="14" w:name="_GoBack"/>
-            <w:bookmarkEnd w:id="14"/>
           </w:p>
         </w:tc>
         <w:tc>
@@ -5961,10 +6136,10 @@
                 <w:szCs w:val="24"/>
               </w:rPr>
             </w:pPr>
-            <w:hyperlink r:id="rId22" w:history="1">
+            <w:hyperlink r:id="rId23" w:history="1">
               <w:r>
                 <w:rPr>
-                  <w:rStyle w:val="ab"/>
+                  <w:rStyle w:val="a9"/>
                   <w:rFonts w:ascii="宋体" w:hAnsi="宋体"/>
                   <w:sz w:val="24"/>
                 </w:rPr>
@@ -5972,7 +6147,7 @@
               </w:r>
               <w:r>
                 <w:rPr>
-                  <w:rStyle w:val="ab"/>
+                  <w:rStyle w:val="a9"/>
                   <w:rFonts w:ascii="宋体" w:hAnsi="宋体" w:hint="eastAsia"/>
                   <w:sz w:val="24"/>
                 </w:rPr>
@@ -5980,7 +6155,7 @@
               </w:r>
               <w:r>
                 <w:rPr>
-                  <w:rStyle w:val="ab"/>
+                  <w:rStyle w:val="a9"/>
                   <w:rFonts w:ascii="宋体" w:hAnsi="宋体"/>
                   <w:sz w:val="24"/>
                 </w:rPr>
@@ -5988,7 +6163,7 @@
               </w:r>
               <w:r>
                 <w:rPr>
-                  <w:rStyle w:val="ab"/>
+                  <w:rStyle w:val="a9"/>
                   <w:rFonts w:ascii="宋体" w:hAnsi="宋体" w:hint="eastAsia"/>
                   <w:sz w:val="24"/>
                 </w:rPr>
@@ -5996,7 +6171,7 @@
               </w:r>
               <w:r>
                 <w:rPr>
-                  <w:rStyle w:val="ab"/>
+                  <w:rStyle w:val="a9"/>
                   <w:rFonts w:ascii="宋体" w:hAnsi="宋体"/>
                   <w:sz w:val="24"/>
                 </w:rPr>
@@ -6178,18 +6353,36 @@
     <w:p>
       <w:pPr>
         <w:rPr>
+          <w:rFonts w:ascii="宋体" w:eastAsia="宋体" w:hAnsi="宋体"/>
+          <w:sz w:val="24"/>
+          <w:szCs w:val="24"/>
+        </w:rPr>
+      </w:pPr>
+      <w:r>
+        <w:rPr>
           <w:rFonts w:ascii="宋体" w:eastAsia="宋体" w:hAnsi="宋体" w:hint="eastAsia"/>
           <w:sz w:val="24"/>
           <w:szCs w:val="24"/>
         </w:rPr>
-      </w:pPr>
+        <w:t>*详情</w:t>
+      </w:r>
+      <w:proofErr w:type="gramStart"/>
       <w:r>
         <w:rPr>
           <w:rFonts w:ascii="宋体" w:eastAsia="宋体" w:hAnsi="宋体" w:hint="eastAsia"/>
           <w:sz w:val="24"/>
           <w:szCs w:val="24"/>
         </w:rPr>
-        <w:t xml:space="preserve">*详情见甘特图   </w:t>
+        <w:t>见甘特图</w:t>
+      </w:r>
+      <w:proofErr w:type="gramEnd"/>
+      <w:r>
+        <w:rPr>
+          <w:rFonts w:ascii="宋体" w:eastAsia="宋体" w:hAnsi="宋体" w:hint="eastAsia"/>
+          <w:sz w:val="24"/>
+          <w:szCs w:val="24"/>
+        </w:rPr>
+        <w:t xml:space="preserve">   </w:t>
       </w:r>
     </w:p>
     <w:p>
@@ -6245,7 +6438,7 @@
     </w:p>
     <w:tbl>
       <w:tblPr>
-        <w:tblStyle w:val="a9"/>
+        <w:tblStyle w:val="a7"/>
         <w:tblW w:w="8421" w:type="dxa"/>
         <w:jc w:val="center"/>
         <w:tblLayout w:type="fixed"/>
@@ -6980,14 +7173,24 @@
           <w:sz w:val="24"/>
           <w:szCs w:val="24"/>
         </w:rPr>
-        <w:t>项目下达者：杨枨</w:t>
-      </w:r>
+        <w:t>项目下达者：杨</w:t>
+      </w:r>
+      <w:proofErr w:type="gramStart"/>
       <w:r>
         <w:rPr>
           <w:rFonts w:ascii="宋体" w:eastAsia="宋体" w:hAnsi="宋体" w:hint="eastAsia"/>
           <w:sz w:val="24"/>
           <w:szCs w:val="24"/>
         </w:rPr>
+        <w:t>枨</w:t>
+      </w:r>
+      <w:proofErr w:type="gramEnd"/>
+      <w:r>
+        <w:rPr>
+          <w:rFonts w:ascii="宋体" w:eastAsia="宋体" w:hAnsi="宋体" w:hint="eastAsia"/>
+          <w:sz w:val="24"/>
+          <w:szCs w:val="24"/>
+        </w:rPr>
         <w:t xml:space="preserve">                          项目下达者：侯宏仑</w:t>
       </w:r>
     </w:p>
@@ -7111,9 +7314,9 @@
       </w:pPr>
     </w:p>
     <w:sectPr>
-      <w:headerReference w:type="even" r:id="rId23"/>
-      <w:headerReference w:type="default" r:id="rId24"/>
-      <w:footerReference w:type="default" r:id="rId25"/>
+      <w:headerReference w:type="even" r:id="rId24"/>
+      <w:headerReference w:type="default" r:id="rId25"/>
+      <w:footerReference w:type="default" r:id="rId26"/>
       <w:pgSz w:w="11906" w:h="16838"/>
       <w:pgMar w:top="1440" w:right="1800" w:bottom="1440" w:left="1800" w:header="851" w:footer="992" w:gutter="0"/>
       <w:cols w:space="425"/>
@@ -7124,7 +7327,7 @@
 </file>
 
 <file path=word/endnotes.xml><?xml version="1.0" encoding="utf-8"?>
-<w:endnotes xmlns:wpc="http://schemas.microsoft.com/office/word/2010/wordprocessingCanvas" xmlns:cx="http://schemas.microsoft.com/office/drawing/2014/chartex" xmlns:mc="http://schemas.openxmlformats.org/markup-compatibility/2006" xmlns:o="urn:schemas-microsoft-com:office:office" xmlns:r="http://schemas.openxmlformats.org/officeDocument/2006/relationships" xmlns:m="http://schemas.openxmlformats.org/officeDocument/2006/math" xmlns:v="urn:schemas-microsoft-com:vml" xmlns:wp14="http://schemas.microsoft.com/office/word/2010/wordprocessingDrawing" xmlns:wp="http://schemas.openxmlformats.org/drawingml/2006/wordprocessingDrawing" xmlns:w10="urn:schemas-microsoft-com:office:word" xmlns:w="http://schemas.openxmlformats.org/wordprocessingml/2006/main" xmlns:w14="http://schemas.microsoft.com/office/word/2010/wordml" xmlns:w15="http://schemas.microsoft.com/office/word/2012/wordml" xmlns:w16se="http://schemas.microsoft.com/office/word/2015/wordml/symex" xmlns:wpg="http://schemas.microsoft.com/office/word/2010/wordprocessingGroup" xmlns:wpi="http://schemas.microsoft.com/office/word/2010/wordprocessingInk" xmlns:wne="http://schemas.microsoft.com/office/word/2006/wordml" xmlns:wps="http://schemas.microsoft.com/office/word/2010/wordprocessingShape" mc:Ignorable="w14 w15 w16se wp14">
+<w:endnotes xmlns:wpc="http://schemas.microsoft.com/office/word/2010/wordprocessingCanvas" xmlns:mc="http://schemas.openxmlformats.org/markup-compatibility/2006" xmlns:o="urn:schemas-microsoft-com:office:office" xmlns:r="http://schemas.openxmlformats.org/officeDocument/2006/relationships" xmlns:m="http://schemas.openxmlformats.org/officeDocument/2006/math" xmlns:v="urn:schemas-microsoft-com:vml" xmlns:wp14="http://schemas.microsoft.com/office/word/2010/wordprocessingDrawing" xmlns:wp="http://schemas.openxmlformats.org/drawingml/2006/wordprocessingDrawing" xmlns:w10="urn:schemas-microsoft-com:office:word" xmlns:w="http://schemas.openxmlformats.org/wordprocessingml/2006/main" xmlns:w14="http://schemas.microsoft.com/office/word/2010/wordml" xmlns:wpg="http://schemas.microsoft.com/office/word/2010/wordprocessingGroup" xmlns:wpi="http://schemas.microsoft.com/office/word/2010/wordprocessingInk" xmlns:wne="http://schemas.microsoft.com/office/word/2006/wordml" xmlns:wps="http://schemas.microsoft.com/office/word/2010/wordprocessingShape" mc:Ignorable="w14 wp14">
   <w:endnote w:type="separator" w:id="-1">
     <w:p>
       <w:r>
@@ -7143,7 +7346,7 @@
 </file>
 
 <file path=word/footer1.xml><?xml version="1.0" encoding="utf-8"?>
-<w:ftr xmlns:wpc="http://schemas.microsoft.com/office/word/2010/wordprocessingCanvas" xmlns:cx="http://schemas.microsoft.com/office/drawing/2014/chartex" xmlns:mc="http://schemas.openxmlformats.org/markup-compatibility/2006" xmlns:o="urn:schemas-microsoft-com:office:office" xmlns:r="http://schemas.openxmlformats.org/officeDocument/2006/relationships" xmlns:m="http://schemas.openxmlformats.org/officeDocument/2006/math" xmlns:v="urn:schemas-microsoft-com:vml" xmlns:wp14="http://schemas.microsoft.com/office/word/2010/wordprocessingDrawing" xmlns:wp="http://schemas.openxmlformats.org/drawingml/2006/wordprocessingDrawing" xmlns:w10="urn:schemas-microsoft-com:office:word" xmlns:w="http://schemas.openxmlformats.org/wordprocessingml/2006/main" xmlns:w14="http://schemas.microsoft.com/office/word/2010/wordml" xmlns:w15="http://schemas.microsoft.com/office/word/2012/wordml" xmlns:w16se="http://schemas.microsoft.com/office/word/2015/wordml/symex" xmlns:wpg="http://schemas.microsoft.com/office/word/2010/wordprocessingGroup" xmlns:wpi="http://schemas.microsoft.com/office/word/2010/wordprocessingInk" xmlns:wne="http://schemas.microsoft.com/office/word/2006/wordml" xmlns:wps="http://schemas.microsoft.com/office/word/2010/wordprocessingShape" mc:Ignorable="w14 w15 w16se wp14">
+<w:ftr xmlns:wpc="http://schemas.microsoft.com/office/word/2010/wordprocessingCanvas" xmlns:mc="http://schemas.openxmlformats.org/markup-compatibility/2006" xmlns:o="urn:schemas-microsoft-com:office:office" xmlns:r="http://schemas.openxmlformats.org/officeDocument/2006/relationships" xmlns:m="http://schemas.openxmlformats.org/officeDocument/2006/math" xmlns:v="urn:schemas-microsoft-com:vml" xmlns:wp14="http://schemas.microsoft.com/office/word/2010/wordprocessingDrawing" xmlns:wp="http://schemas.openxmlformats.org/drawingml/2006/wordprocessingDrawing" xmlns:w10="urn:schemas-microsoft-com:office:word" xmlns:w="http://schemas.openxmlformats.org/wordprocessingml/2006/main" xmlns:w14="http://schemas.microsoft.com/office/word/2010/wordml" xmlns:wpg="http://schemas.microsoft.com/office/word/2010/wordprocessingGroup" xmlns:wpi="http://schemas.microsoft.com/office/word/2010/wordprocessingInk" xmlns:wne="http://schemas.microsoft.com/office/word/2006/wordml" xmlns:wps="http://schemas.microsoft.com/office/word/2010/wordprocessingShape" mc:Ignorable="w14 wp14">
   <w:p>
     <w:pPr>
       <w:framePr w:wrap="around" w:vAnchor="text" w:hAnchor="margin" w:xAlign="right" w:y="1"/>
@@ -7167,10 +7370,10 @@
 </file>
 
 <file path=word/footer2.xml><?xml version="1.0" encoding="utf-8"?>
-<w:ftr xmlns:wpc="http://schemas.microsoft.com/office/word/2010/wordprocessingCanvas" xmlns:cx="http://schemas.microsoft.com/office/drawing/2014/chartex" xmlns:mc="http://schemas.openxmlformats.org/markup-compatibility/2006" xmlns:o="urn:schemas-microsoft-com:office:office" xmlns:r="http://schemas.openxmlformats.org/officeDocument/2006/relationships" xmlns:m="http://schemas.openxmlformats.org/officeDocument/2006/math" xmlns:v="urn:schemas-microsoft-com:vml" xmlns:wp14="http://schemas.microsoft.com/office/word/2010/wordprocessingDrawing" xmlns:wp="http://schemas.openxmlformats.org/drawingml/2006/wordprocessingDrawing" xmlns:w10="urn:schemas-microsoft-com:office:word" xmlns:w="http://schemas.openxmlformats.org/wordprocessingml/2006/main" xmlns:w14="http://schemas.microsoft.com/office/word/2010/wordml" xmlns:w15="http://schemas.microsoft.com/office/word/2012/wordml" xmlns:w16se="http://schemas.microsoft.com/office/word/2015/wordml/symex" xmlns:wpg="http://schemas.microsoft.com/office/word/2010/wordprocessingGroup" xmlns:wpi="http://schemas.microsoft.com/office/word/2010/wordprocessingInk" xmlns:wne="http://schemas.microsoft.com/office/word/2006/wordml" xmlns:wps="http://schemas.microsoft.com/office/word/2010/wordprocessingShape" mc:Ignorable="w14 w15 w16se wp14">
+<w:ftr xmlns:wpc="http://schemas.microsoft.com/office/word/2010/wordprocessingCanvas" xmlns:mc="http://schemas.openxmlformats.org/markup-compatibility/2006" xmlns:o="urn:schemas-microsoft-com:office:office" xmlns:r="http://schemas.openxmlformats.org/officeDocument/2006/relationships" xmlns:m="http://schemas.openxmlformats.org/officeDocument/2006/math" xmlns:v="urn:schemas-microsoft-com:vml" xmlns:wp14="http://schemas.microsoft.com/office/word/2010/wordprocessingDrawing" xmlns:wp="http://schemas.openxmlformats.org/drawingml/2006/wordprocessingDrawing" xmlns:w10="urn:schemas-microsoft-com:office:word" xmlns:w="http://schemas.openxmlformats.org/wordprocessingml/2006/main" xmlns:w14="http://schemas.microsoft.com/office/word/2010/wordml" xmlns:wpg="http://schemas.microsoft.com/office/word/2010/wordprocessingGroup" xmlns:wpi="http://schemas.microsoft.com/office/word/2010/wordprocessingInk" xmlns:wne="http://schemas.microsoft.com/office/word/2006/wordml" xmlns:wps="http://schemas.microsoft.com/office/word/2010/wordprocessingShape" mc:Ignorable="w14 wp14">
   <w:p>
     <w:pPr>
-      <w:pStyle w:val="a7"/>
+      <w:pStyle w:val="a6"/>
       <w:ind w:right="360"/>
     </w:pPr>
   </w:p>
@@ -7178,7 +7381,7 @@
 </file>
 
 <file path=word/footer3.xml><?xml version="1.0" encoding="utf-8"?>
-<w:ftr xmlns:wpc="http://schemas.microsoft.com/office/word/2010/wordprocessingCanvas" xmlns:cx="http://schemas.microsoft.com/office/drawing/2014/chartex" xmlns:mc="http://schemas.openxmlformats.org/markup-compatibility/2006" xmlns:o="urn:schemas-microsoft-com:office:office" xmlns:r="http://schemas.openxmlformats.org/officeDocument/2006/relationships" xmlns:m="http://schemas.openxmlformats.org/officeDocument/2006/math" xmlns:v="urn:schemas-microsoft-com:vml" xmlns:wp14="http://schemas.microsoft.com/office/word/2010/wordprocessingDrawing" xmlns:wp="http://schemas.openxmlformats.org/drawingml/2006/wordprocessingDrawing" xmlns:w10="urn:schemas-microsoft-com:office:word" xmlns:w="http://schemas.openxmlformats.org/wordprocessingml/2006/main" xmlns:w14="http://schemas.microsoft.com/office/word/2010/wordml" xmlns:w15="http://schemas.microsoft.com/office/word/2012/wordml" xmlns:w16se="http://schemas.microsoft.com/office/word/2015/wordml/symex" xmlns:wpg="http://schemas.microsoft.com/office/word/2010/wordprocessingGroup" xmlns:wpi="http://schemas.microsoft.com/office/word/2010/wordprocessingInk" xmlns:wne="http://schemas.microsoft.com/office/word/2006/wordml" xmlns:wps="http://schemas.microsoft.com/office/word/2010/wordprocessingShape" mc:Ignorable="w14 w15 w16se wp14">
+<w:ftr xmlns:wpc="http://schemas.microsoft.com/office/word/2010/wordprocessingCanvas" xmlns:mc="http://schemas.openxmlformats.org/markup-compatibility/2006" xmlns:o="urn:schemas-microsoft-com:office:office" xmlns:r="http://schemas.openxmlformats.org/officeDocument/2006/relationships" xmlns:m="http://schemas.openxmlformats.org/officeDocument/2006/math" xmlns:v="urn:schemas-microsoft-com:vml" xmlns:wp14="http://schemas.microsoft.com/office/word/2010/wordprocessingDrawing" xmlns:wp="http://schemas.openxmlformats.org/drawingml/2006/wordprocessingDrawing" xmlns:w10="urn:schemas-microsoft-com:office:word" xmlns:w="http://schemas.openxmlformats.org/wordprocessingml/2006/main" xmlns:w14="http://schemas.microsoft.com/office/word/2010/wordml" xmlns:wpg="http://schemas.microsoft.com/office/word/2010/wordprocessingGroup" xmlns:wpi="http://schemas.microsoft.com/office/word/2010/wordprocessingInk" xmlns:wne="http://schemas.microsoft.com/office/word/2006/wordml" xmlns:wps="http://schemas.microsoft.com/office/word/2010/wordprocessingShape" mc:Ignorable="w14 wp14">
   <w:sdt>
     <w:sdtPr>
       <w:id w:val="-151296317"/>
@@ -7191,13 +7394,13 @@
     <w:sdtContent>
       <w:p>
         <w:pPr>
-          <w:pStyle w:val="a7"/>
+          <w:pStyle w:val="a6"/>
           <w:jc w:val="center"/>
         </w:pPr>
       </w:p>
       <w:p>
         <w:pPr>
-          <w:pStyle w:val="a7"/>
+          <w:pStyle w:val="a6"/>
           <w:jc w:val="center"/>
         </w:pPr>
         <w:r>
@@ -7214,7 +7417,7 @@
             <w:noProof/>
             <w:lang w:val="zh-CN"/>
           </w:rPr>
-          <w:t>8</w:t>
+          <w:t>6</w:t>
         </w:r>
         <w:r>
           <w:fldChar w:fldCharType="end"/>
@@ -7224,14 +7427,14 @@
   </w:sdt>
   <w:p>
     <w:pPr>
-      <w:pStyle w:val="a7"/>
+      <w:pStyle w:val="a6"/>
     </w:pPr>
   </w:p>
 </w:ftr>
 </file>
 
 <file path=word/footnotes.xml><?xml version="1.0" encoding="utf-8"?>
-<w:footnotes xmlns:wpc="http://schemas.microsoft.com/office/word/2010/wordprocessingCanvas" xmlns:cx="http://schemas.microsoft.com/office/drawing/2014/chartex" xmlns:mc="http://schemas.openxmlformats.org/markup-compatibility/2006" xmlns:o="urn:schemas-microsoft-com:office:office" xmlns:r="http://schemas.openxmlformats.org/officeDocument/2006/relationships" xmlns:m="http://schemas.openxmlformats.org/officeDocument/2006/math" xmlns:v="urn:schemas-microsoft-com:vml" xmlns:wp14="http://schemas.microsoft.com/office/word/2010/wordprocessingDrawing" xmlns:wp="http://schemas.openxmlformats.org/drawingml/2006/wordprocessingDrawing" xmlns:w10="urn:schemas-microsoft-com:office:word" xmlns:w="http://schemas.openxmlformats.org/wordprocessingml/2006/main" xmlns:w14="http://schemas.microsoft.com/office/word/2010/wordml" xmlns:w15="http://schemas.microsoft.com/office/word/2012/wordml" xmlns:w16se="http://schemas.microsoft.com/office/word/2015/wordml/symex" xmlns:wpg="http://schemas.microsoft.com/office/word/2010/wordprocessingGroup" xmlns:wpi="http://schemas.microsoft.com/office/word/2010/wordprocessingInk" xmlns:wne="http://schemas.microsoft.com/office/word/2006/wordml" xmlns:wps="http://schemas.microsoft.com/office/word/2010/wordprocessingShape" mc:Ignorable="w14 w15 w16se wp14">
+<w:footnotes xmlns:wpc="http://schemas.microsoft.com/office/word/2010/wordprocessingCanvas" xmlns:mc="http://schemas.openxmlformats.org/markup-compatibility/2006" xmlns:o="urn:schemas-microsoft-com:office:office" xmlns:r="http://schemas.openxmlformats.org/officeDocument/2006/relationships" xmlns:m="http://schemas.openxmlformats.org/officeDocument/2006/math" xmlns:v="urn:schemas-microsoft-com:vml" xmlns:wp14="http://schemas.microsoft.com/office/word/2010/wordprocessingDrawing" xmlns:wp="http://schemas.openxmlformats.org/drawingml/2006/wordprocessingDrawing" xmlns:w10="urn:schemas-microsoft-com:office:word" xmlns:w="http://schemas.openxmlformats.org/wordprocessingml/2006/main" xmlns:w14="http://schemas.microsoft.com/office/word/2010/wordml" xmlns:wpg="http://schemas.microsoft.com/office/word/2010/wordprocessingGroup" xmlns:wpi="http://schemas.microsoft.com/office/word/2010/wordprocessingInk" xmlns:wne="http://schemas.microsoft.com/office/word/2006/wordml" xmlns:wps="http://schemas.microsoft.com/office/word/2010/wordprocessingShape" mc:Ignorable="w14 wp14">
   <w:footnote w:type="separator" w:id="-1">
     <w:p>
       <w:r>
@@ -7250,7 +7453,7 @@
 </file>
 
 <file path=word/header1.xml><?xml version="1.0" encoding="utf-8"?>
-<w:hdr xmlns:wpc="http://schemas.microsoft.com/office/word/2010/wordprocessingCanvas" xmlns:cx="http://schemas.microsoft.com/office/drawing/2014/chartex" xmlns:mc="http://schemas.openxmlformats.org/markup-compatibility/2006" xmlns:o="urn:schemas-microsoft-com:office:office" xmlns:r="http://schemas.openxmlformats.org/officeDocument/2006/relationships" xmlns:m="http://schemas.openxmlformats.org/officeDocument/2006/math" xmlns:v="urn:schemas-microsoft-com:vml" xmlns:wp14="http://schemas.microsoft.com/office/word/2010/wordprocessingDrawing" xmlns:wp="http://schemas.openxmlformats.org/drawingml/2006/wordprocessingDrawing" xmlns:w10="urn:schemas-microsoft-com:office:word" xmlns:w="http://schemas.openxmlformats.org/wordprocessingml/2006/main" xmlns:w14="http://schemas.microsoft.com/office/word/2010/wordml" xmlns:w15="http://schemas.microsoft.com/office/word/2012/wordml" xmlns:w16se="http://schemas.microsoft.com/office/word/2015/wordml/symex" xmlns:wpg="http://schemas.microsoft.com/office/word/2010/wordprocessingGroup" xmlns:wpi="http://schemas.microsoft.com/office/word/2010/wordprocessingInk" xmlns:wne="http://schemas.microsoft.com/office/word/2006/wordml" xmlns:wps="http://schemas.microsoft.com/office/word/2010/wordprocessingShape" mc:Ignorable="w14 w15 w16se wp14">
+<w:hdr xmlns:wpc="http://schemas.microsoft.com/office/word/2010/wordprocessingCanvas" xmlns:mc="http://schemas.openxmlformats.org/markup-compatibility/2006" xmlns:o="urn:schemas-microsoft-com:office:office" xmlns:r="http://schemas.openxmlformats.org/officeDocument/2006/relationships" xmlns:m="http://schemas.openxmlformats.org/officeDocument/2006/math" xmlns:v="urn:schemas-microsoft-com:vml" xmlns:wp14="http://schemas.microsoft.com/office/word/2010/wordprocessingDrawing" xmlns:wp="http://schemas.openxmlformats.org/drawingml/2006/wordprocessingDrawing" xmlns:w10="urn:schemas-microsoft-com:office:word" xmlns:w="http://schemas.openxmlformats.org/wordprocessingml/2006/main" xmlns:w14="http://schemas.microsoft.com/office/word/2010/wordml" xmlns:wpg="http://schemas.microsoft.com/office/word/2010/wordprocessingGroup" xmlns:wpi="http://schemas.microsoft.com/office/word/2010/wordprocessingInk" xmlns:wne="http://schemas.microsoft.com/office/word/2006/wordml" xmlns:wps="http://schemas.microsoft.com/office/word/2010/wordprocessingShape" mc:Ignorable="w14 wp14">
   <w:p>
     <w:pPr>
       <w:pStyle w:val="a5"/>
@@ -7287,7 +7490,7 @@
 </file>
 
 <file path=word/header2.xml><?xml version="1.0" encoding="utf-8"?>
-<w:hdr xmlns:wpc="http://schemas.microsoft.com/office/word/2010/wordprocessingCanvas" xmlns:cx="http://schemas.microsoft.com/office/drawing/2014/chartex" xmlns:mc="http://schemas.openxmlformats.org/markup-compatibility/2006" xmlns:o="urn:schemas-microsoft-com:office:office" xmlns:r="http://schemas.openxmlformats.org/officeDocument/2006/relationships" xmlns:m="http://schemas.openxmlformats.org/officeDocument/2006/math" xmlns:v="urn:schemas-microsoft-com:vml" xmlns:wp14="http://schemas.microsoft.com/office/word/2010/wordprocessingDrawing" xmlns:wp="http://schemas.openxmlformats.org/drawingml/2006/wordprocessingDrawing" xmlns:w10="urn:schemas-microsoft-com:office:word" xmlns:w="http://schemas.openxmlformats.org/wordprocessingml/2006/main" xmlns:w14="http://schemas.microsoft.com/office/word/2010/wordml" xmlns:w15="http://schemas.microsoft.com/office/word/2012/wordml" xmlns:w16se="http://schemas.microsoft.com/office/word/2015/wordml/symex" xmlns:wpg="http://schemas.microsoft.com/office/word/2010/wordprocessingGroup" xmlns:wpi="http://schemas.microsoft.com/office/word/2010/wordprocessingInk" xmlns:wne="http://schemas.microsoft.com/office/word/2006/wordml" xmlns:wps="http://schemas.microsoft.com/office/word/2010/wordprocessingShape" mc:Ignorable="w14 w15 w16se wp14">
+<w:hdr xmlns:wpc="http://schemas.microsoft.com/office/word/2010/wordprocessingCanvas" xmlns:mc="http://schemas.openxmlformats.org/markup-compatibility/2006" xmlns:o="urn:schemas-microsoft-com:office:office" xmlns:r="http://schemas.openxmlformats.org/officeDocument/2006/relationships" xmlns:m="http://schemas.openxmlformats.org/officeDocument/2006/math" xmlns:v="urn:schemas-microsoft-com:vml" xmlns:wp14="http://schemas.microsoft.com/office/word/2010/wordprocessingDrawing" xmlns:wp="http://schemas.openxmlformats.org/drawingml/2006/wordprocessingDrawing" xmlns:w10="urn:schemas-microsoft-com:office:word" xmlns:w="http://schemas.openxmlformats.org/wordprocessingml/2006/main" xmlns:w14="http://schemas.microsoft.com/office/word/2010/wordml" xmlns:wpg="http://schemas.microsoft.com/office/word/2010/wordprocessingGroup" xmlns:wpi="http://schemas.microsoft.com/office/word/2010/wordprocessingInk" xmlns:wne="http://schemas.microsoft.com/office/word/2006/wordml" xmlns:wps="http://schemas.microsoft.com/office/word/2010/wordprocessingShape" mc:Ignorable="w14 wp14">
   <w:p>
     <w:pPr>
       <w:pStyle w:val="a5"/>
@@ -7324,7 +7527,7 @@
 </file>
 
 <file path=word/header3.xml><?xml version="1.0" encoding="utf-8"?>
-<w:hdr xmlns:wpc="http://schemas.microsoft.com/office/word/2010/wordprocessingCanvas" xmlns:cx="http://schemas.microsoft.com/office/drawing/2014/chartex" xmlns:mc="http://schemas.openxmlformats.org/markup-compatibility/2006" xmlns:o="urn:schemas-microsoft-com:office:office" xmlns:r="http://schemas.openxmlformats.org/officeDocument/2006/relationships" xmlns:m="http://schemas.openxmlformats.org/officeDocument/2006/math" xmlns:v="urn:schemas-microsoft-com:vml" xmlns:wp14="http://schemas.microsoft.com/office/word/2010/wordprocessingDrawing" xmlns:wp="http://schemas.openxmlformats.org/drawingml/2006/wordprocessingDrawing" xmlns:w10="urn:schemas-microsoft-com:office:word" xmlns:w="http://schemas.openxmlformats.org/wordprocessingml/2006/main" xmlns:w14="http://schemas.microsoft.com/office/word/2010/wordml" xmlns:w15="http://schemas.microsoft.com/office/word/2012/wordml" xmlns:w16se="http://schemas.microsoft.com/office/word/2015/wordml/symex" xmlns:wpg="http://schemas.microsoft.com/office/word/2010/wordprocessingGroup" xmlns:wpi="http://schemas.microsoft.com/office/word/2010/wordprocessingInk" xmlns:wne="http://schemas.microsoft.com/office/word/2006/wordml" xmlns:wps="http://schemas.microsoft.com/office/word/2010/wordprocessingShape" mc:Ignorable="w14 w15 w16se wp14">
+<w:hdr xmlns:wpc="http://schemas.microsoft.com/office/word/2010/wordprocessingCanvas" xmlns:mc="http://schemas.openxmlformats.org/markup-compatibility/2006" xmlns:o="urn:schemas-microsoft-com:office:office" xmlns:r="http://schemas.openxmlformats.org/officeDocument/2006/relationships" xmlns:m="http://schemas.openxmlformats.org/officeDocument/2006/math" xmlns:v="urn:schemas-microsoft-com:vml" xmlns:wp14="http://schemas.microsoft.com/office/word/2010/wordprocessingDrawing" xmlns:wp="http://schemas.openxmlformats.org/drawingml/2006/wordprocessingDrawing" xmlns:w10="urn:schemas-microsoft-com:office:word" xmlns:w="http://schemas.openxmlformats.org/wordprocessingml/2006/main" xmlns:w14="http://schemas.microsoft.com/office/word/2010/wordml" xmlns:wpg="http://schemas.microsoft.com/office/word/2010/wordprocessingGroup" xmlns:wpi="http://schemas.microsoft.com/office/word/2010/wordprocessingInk" xmlns:wne="http://schemas.microsoft.com/office/word/2006/wordml" xmlns:wps="http://schemas.microsoft.com/office/word/2010/wordprocessingShape" mc:Ignorable="w14 wp14">
   <w:p>
     <w:pPr>
       <w:rPr>
@@ -7463,7 +7666,7 @@
 </file>
 
 <file path=word/header4.xml><?xml version="1.0" encoding="utf-8"?>
-<w:hdr xmlns:wpc="http://schemas.microsoft.com/office/word/2010/wordprocessingCanvas" xmlns:cx="http://schemas.microsoft.com/office/drawing/2014/chartex" xmlns:mc="http://schemas.openxmlformats.org/markup-compatibility/2006" xmlns:o="urn:schemas-microsoft-com:office:office" xmlns:r="http://schemas.openxmlformats.org/officeDocument/2006/relationships" xmlns:m="http://schemas.openxmlformats.org/officeDocument/2006/math" xmlns:v="urn:schemas-microsoft-com:vml" xmlns:wp14="http://schemas.microsoft.com/office/word/2010/wordprocessingDrawing" xmlns:wp="http://schemas.openxmlformats.org/drawingml/2006/wordprocessingDrawing" xmlns:w10="urn:schemas-microsoft-com:office:word" xmlns:w="http://schemas.openxmlformats.org/wordprocessingml/2006/main" xmlns:w14="http://schemas.microsoft.com/office/word/2010/wordml" xmlns:w15="http://schemas.microsoft.com/office/word/2012/wordml" xmlns:w16se="http://schemas.microsoft.com/office/word/2015/wordml/symex" xmlns:wpg="http://schemas.microsoft.com/office/word/2010/wordprocessingGroup" xmlns:wpi="http://schemas.microsoft.com/office/word/2010/wordprocessingInk" xmlns:wne="http://schemas.microsoft.com/office/word/2006/wordml" xmlns:wps="http://schemas.microsoft.com/office/word/2010/wordprocessingShape" mc:Ignorable="w14 w15 w16se wp14">
+<w:hdr xmlns:wpc="http://schemas.microsoft.com/office/word/2010/wordprocessingCanvas" xmlns:mc="http://schemas.openxmlformats.org/markup-compatibility/2006" xmlns:o="urn:schemas-microsoft-com:office:office" xmlns:r="http://schemas.openxmlformats.org/officeDocument/2006/relationships" xmlns:m="http://schemas.openxmlformats.org/officeDocument/2006/math" xmlns:v="urn:schemas-microsoft-com:vml" xmlns:wp14="http://schemas.microsoft.com/office/word/2010/wordprocessingDrawing" xmlns:wp="http://schemas.openxmlformats.org/drawingml/2006/wordprocessingDrawing" xmlns:w10="urn:schemas-microsoft-com:office:word" xmlns:w="http://schemas.openxmlformats.org/wordprocessingml/2006/main" xmlns:w14="http://schemas.microsoft.com/office/word/2010/wordml" xmlns:wpg="http://schemas.microsoft.com/office/word/2010/wordprocessingGroup" xmlns:wpi="http://schemas.microsoft.com/office/word/2010/wordprocessingInk" xmlns:wne="http://schemas.microsoft.com/office/word/2006/wordml" xmlns:wps="http://schemas.microsoft.com/office/word/2010/wordprocessingShape" mc:Ignorable="w14 wp14">
   <w:p>
     <w:pPr>
       <w:pStyle w:val="a5"/>
@@ -7476,7 +7679,7 @@
 </file>
 
 <file path=word/header5.xml><?xml version="1.0" encoding="utf-8"?>
-<w:hdr xmlns:wpc="http://schemas.microsoft.com/office/word/2010/wordprocessingCanvas" xmlns:cx="http://schemas.microsoft.com/office/drawing/2014/chartex" xmlns:mc="http://schemas.openxmlformats.org/markup-compatibility/2006" xmlns:o="urn:schemas-microsoft-com:office:office" xmlns:r="http://schemas.openxmlformats.org/officeDocument/2006/relationships" xmlns:m="http://schemas.openxmlformats.org/officeDocument/2006/math" xmlns:v="urn:schemas-microsoft-com:vml" xmlns:wp14="http://schemas.microsoft.com/office/word/2010/wordprocessingDrawing" xmlns:wp="http://schemas.openxmlformats.org/drawingml/2006/wordprocessingDrawing" xmlns:w10="urn:schemas-microsoft-com:office:word" xmlns:w="http://schemas.openxmlformats.org/wordprocessingml/2006/main" xmlns:w14="http://schemas.microsoft.com/office/word/2010/wordml" xmlns:w15="http://schemas.microsoft.com/office/word/2012/wordml" xmlns:w16se="http://schemas.microsoft.com/office/word/2015/wordml/symex" xmlns:wpg="http://schemas.microsoft.com/office/word/2010/wordprocessingGroup" xmlns:wpi="http://schemas.microsoft.com/office/word/2010/wordprocessingInk" xmlns:wne="http://schemas.microsoft.com/office/word/2006/wordml" xmlns:wps="http://schemas.microsoft.com/office/word/2010/wordprocessingShape" mc:Ignorable="w14 w15 w16se wp14">
+<w:hdr xmlns:wpc="http://schemas.microsoft.com/office/word/2010/wordprocessingCanvas" xmlns:mc="http://schemas.openxmlformats.org/markup-compatibility/2006" xmlns:o="urn:schemas-microsoft-com:office:office" xmlns:r="http://schemas.openxmlformats.org/officeDocument/2006/relationships" xmlns:m="http://schemas.openxmlformats.org/officeDocument/2006/math" xmlns:v="urn:schemas-microsoft-com:vml" xmlns:wp14="http://schemas.microsoft.com/office/word/2010/wordprocessingDrawing" xmlns:wp="http://schemas.openxmlformats.org/drawingml/2006/wordprocessingDrawing" xmlns:w10="urn:schemas-microsoft-com:office:word" xmlns:w="http://schemas.openxmlformats.org/wordprocessingml/2006/main" xmlns:w14="http://schemas.microsoft.com/office/word/2010/wordml" xmlns:wpg="http://schemas.microsoft.com/office/word/2010/wordprocessingGroup" xmlns:wpi="http://schemas.microsoft.com/office/word/2010/wordprocessingInk" xmlns:wne="http://schemas.microsoft.com/office/word/2006/wordml" xmlns:wps="http://schemas.microsoft.com/office/word/2010/wordprocessingShape" mc:Ignorable="w14 wp14">
   <w:p>
     <w:pPr>
       <w:pStyle w:val="a5"/>
@@ -7496,8 +7699,8 @@
 </file>
 
 <file path=word/numbering.xml><?xml version="1.0" encoding="utf-8"?>
-<w:numbering xmlns:wpc="http://schemas.microsoft.com/office/word/2010/wordprocessingCanvas" xmlns:cx="http://schemas.microsoft.com/office/drawing/2014/chartex" xmlns:mc="http://schemas.openxmlformats.org/markup-compatibility/2006" xmlns:o="urn:schemas-microsoft-com:office:office" xmlns:r="http://schemas.openxmlformats.org/officeDocument/2006/relationships" xmlns:m="http://schemas.openxmlformats.org/officeDocument/2006/math" xmlns:v="urn:schemas-microsoft-com:vml" xmlns:wp14="http://schemas.microsoft.com/office/word/2010/wordprocessingDrawing" xmlns:wp="http://schemas.openxmlformats.org/drawingml/2006/wordprocessingDrawing" xmlns:w10="urn:schemas-microsoft-com:office:word" xmlns:w="http://schemas.openxmlformats.org/wordprocessingml/2006/main" xmlns:w14="http://schemas.microsoft.com/office/word/2010/wordml" xmlns:w15="http://schemas.microsoft.com/office/word/2012/wordml" xmlns:w16se="http://schemas.microsoft.com/office/word/2015/wordml/symex" xmlns:wpg="http://schemas.microsoft.com/office/word/2010/wordprocessingGroup" xmlns:wpi="http://schemas.microsoft.com/office/word/2010/wordprocessingInk" xmlns:wne="http://schemas.microsoft.com/office/word/2006/wordml" xmlns:wps="http://schemas.microsoft.com/office/word/2010/wordprocessingShape" mc:Ignorable="w14 w15 w16se wp14">
-  <w:abstractNum w:abstractNumId="0" w15:restartNumberingAfterBreak="0">
+<w:numbering xmlns:wpc="http://schemas.microsoft.com/office/word/2010/wordprocessingCanvas" xmlns:mc="http://schemas.openxmlformats.org/markup-compatibility/2006" xmlns:o="urn:schemas-microsoft-com:office:office" xmlns:r="http://schemas.openxmlformats.org/officeDocument/2006/relationships" xmlns:m="http://schemas.openxmlformats.org/officeDocument/2006/math" xmlns:v="urn:schemas-microsoft-com:vml" xmlns:wp14="http://schemas.microsoft.com/office/word/2010/wordprocessingDrawing" xmlns:wp="http://schemas.openxmlformats.org/drawingml/2006/wordprocessingDrawing" xmlns:w10="urn:schemas-microsoft-com:office:word" xmlns:w="http://schemas.openxmlformats.org/wordprocessingml/2006/main" xmlns:w14="http://schemas.microsoft.com/office/word/2010/wordml" xmlns:wpg="http://schemas.microsoft.com/office/word/2010/wordprocessingGroup" xmlns:wpi="http://schemas.microsoft.com/office/word/2010/wordprocessingInk" xmlns:wne="http://schemas.microsoft.com/office/word/2006/wordml" xmlns:wps="http://schemas.microsoft.com/office/word/2010/wordprocessingShape" mc:Ignorable="w14 wp14">
+  <w:abstractNum w:abstractNumId="0">
     <w:nsid w:val="0CA53B5E"/>
     <w:multiLevelType w:val="hybridMultilevel"/>
     <w:tmpl w:val="968CFA2C"/>
@@ -7587,7 +7790,7 @@
       </w:pPr>
     </w:lvl>
   </w:abstractNum>
-  <w:abstractNum w:abstractNumId="1" w15:restartNumberingAfterBreak="0">
+  <w:abstractNum w:abstractNumId="1">
     <w:nsid w:val="46BA166F"/>
     <w:multiLevelType w:val="multilevel"/>
     <w:tmpl w:val="9AB6D44E"/>
@@ -7700,7 +7903,7 @@
       </w:pPr>
     </w:lvl>
   </w:abstractNum>
-  <w:abstractNum w:abstractNumId="2" w15:restartNumberingAfterBreak="0">
+  <w:abstractNum w:abstractNumId="2">
     <w:nsid w:val="515616FD"/>
     <w:multiLevelType w:val="hybridMultilevel"/>
     <w:tmpl w:val="84DC85F0"/>
@@ -7789,7 +7992,7 @@
       </w:pPr>
     </w:lvl>
   </w:abstractNum>
-  <w:abstractNum w:abstractNumId="3" w15:restartNumberingAfterBreak="0">
+  <w:abstractNum w:abstractNumId="3">
     <w:nsid w:val="5788518A"/>
     <w:multiLevelType w:val="hybridMultilevel"/>
     <w:tmpl w:val="D6B8D490"/>
@@ -7878,7 +8081,7 @@
       </w:pPr>
     </w:lvl>
   </w:abstractNum>
-  <w:abstractNum w:abstractNumId="4" w15:restartNumberingAfterBreak="0">
+  <w:abstractNum w:abstractNumId="4">
     <w:nsid w:val="5F5F0623"/>
     <w:multiLevelType w:val="multilevel"/>
     <w:tmpl w:val="9BA23CB6"/>
@@ -8085,7 +8288,7 @@
 </file>
 
 <file path=word/styles.xml><?xml version="1.0" encoding="utf-8"?>
-<w:styles xmlns:mc="http://schemas.openxmlformats.org/markup-compatibility/2006" xmlns:r="http://schemas.openxmlformats.org/officeDocument/2006/relationships" xmlns:w="http://schemas.openxmlformats.org/wordprocessingml/2006/main" xmlns:w14="http://schemas.microsoft.com/office/word/2010/wordml" xmlns:w15="http://schemas.microsoft.com/office/word/2012/wordml" xmlns:w16se="http://schemas.microsoft.com/office/word/2015/wordml/symex" mc:Ignorable="w14 w15 w16se">
+<w:styles xmlns:mc="http://schemas.openxmlformats.org/markup-compatibility/2006" xmlns:r="http://schemas.openxmlformats.org/officeDocument/2006/relationships" xmlns:w="http://schemas.openxmlformats.org/wordprocessingml/2006/main" xmlns:w14="http://schemas.microsoft.com/office/word/2010/wordml" mc:Ignorable="w14">
   <w:docDefaults>
     <w:rPrDefault>
       <w:rPr>
@@ -8098,378 +8301,146 @@
     </w:rPrDefault>
     <w:pPrDefault/>
   </w:docDefaults>
-  <w:latentStyles w:defLockedState="0" w:defUIPriority="99" w:defSemiHidden="0" w:defUnhideWhenUsed="0" w:defQFormat="0" w:count="371">
-    <w:lsdException w:name="Normal" w:uiPriority="0" w:qFormat="1"/>
-    <w:lsdException w:name="heading 1" w:uiPriority="0" w:qFormat="1"/>
-    <w:lsdException w:name="heading 2" w:semiHidden="1" w:uiPriority="0" w:unhideWhenUsed="1" w:qFormat="1"/>
-    <w:lsdException w:name="heading 3" w:semiHidden="1" w:uiPriority="0" w:unhideWhenUsed="1" w:qFormat="1"/>
-    <w:lsdException w:name="heading 4" w:semiHidden="1" w:uiPriority="0" w:unhideWhenUsed="1" w:qFormat="1"/>
-    <w:lsdException w:name="heading 5" w:semiHidden="1" w:uiPriority="9" w:unhideWhenUsed="1" w:qFormat="1"/>
-    <w:lsdException w:name="heading 6" w:semiHidden="1" w:uiPriority="9" w:unhideWhenUsed="1" w:qFormat="1"/>
-    <w:lsdException w:name="heading 7" w:semiHidden="1" w:uiPriority="9" w:unhideWhenUsed="1" w:qFormat="1"/>
-    <w:lsdException w:name="heading 8" w:semiHidden="1" w:uiPriority="9" w:unhideWhenUsed="1" w:qFormat="1"/>
-    <w:lsdException w:name="heading 9" w:semiHidden="1" w:uiPriority="9" w:unhideWhenUsed="1" w:qFormat="1"/>
-    <w:lsdException w:name="index 1" w:semiHidden="1" w:unhideWhenUsed="1"/>
-    <w:lsdException w:name="index 2" w:semiHidden="1" w:unhideWhenUsed="1"/>
-    <w:lsdException w:name="index 3" w:semiHidden="1" w:unhideWhenUsed="1"/>
-    <w:lsdException w:name="index 4" w:semiHidden="1" w:unhideWhenUsed="1"/>
-    <w:lsdException w:name="index 5" w:semiHidden="1" w:unhideWhenUsed="1"/>
-    <w:lsdException w:name="index 6" w:semiHidden="1" w:unhideWhenUsed="1"/>
-    <w:lsdException w:name="index 7" w:semiHidden="1" w:unhideWhenUsed="1"/>
-    <w:lsdException w:name="index 8" w:semiHidden="1" w:unhideWhenUsed="1"/>
-    <w:lsdException w:name="index 9" w:semiHidden="1" w:unhideWhenUsed="1"/>
-    <w:lsdException w:name="toc 1" w:semiHidden="1" w:uiPriority="39" w:unhideWhenUsed="1"/>
-    <w:lsdException w:name="toc 2" w:semiHidden="1" w:uiPriority="39" w:unhideWhenUsed="1"/>
-    <w:lsdException w:name="toc 3" w:semiHidden="1" w:uiPriority="39" w:unhideWhenUsed="1"/>
-    <w:lsdException w:name="toc 4" w:semiHidden="1" w:uiPriority="39" w:unhideWhenUsed="1"/>
-    <w:lsdException w:name="toc 5" w:semiHidden="1" w:uiPriority="39" w:unhideWhenUsed="1"/>
-    <w:lsdException w:name="toc 6" w:semiHidden="1" w:uiPriority="39" w:unhideWhenUsed="1"/>
-    <w:lsdException w:name="toc 7" w:semiHidden="1" w:uiPriority="39" w:unhideWhenUsed="1"/>
-    <w:lsdException w:name="toc 8" w:semiHidden="1" w:uiPriority="39" w:unhideWhenUsed="1"/>
-    <w:lsdException w:name="toc 9" w:semiHidden="1" w:uiPriority="39" w:unhideWhenUsed="1"/>
-    <w:lsdException w:name="Normal Indent" w:semiHidden="1" w:unhideWhenUsed="1"/>
-    <w:lsdException w:name="footnote text" w:semiHidden="1" w:unhideWhenUsed="1"/>
-    <w:lsdException w:name="annotation text" w:semiHidden="1" w:unhideWhenUsed="1"/>
-    <w:lsdException w:name="header" w:semiHidden="1" w:unhideWhenUsed="1" w:qFormat="1"/>
-    <w:lsdException w:name="footer" w:semiHidden="1" w:unhideWhenUsed="1" w:qFormat="1"/>
-    <w:lsdException w:name="index heading" w:semiHidden="1" w:unhideWhenUsed="1"/>
-    <w:lsdException w:name="caption" w:semiHidden="1" w:uiPriority="35" w:unhideWhenUsed="1" w:qFormat="1"/>
-    <w:lsdException w:name="table of figures" w:semiHidden="1" w:unhideWhenUsed="1"/>
-    <w:lsdException w:name="envelope address" w:semiHidden="1" w:unhideWhenUsed="1"/>
-    <w:lsdException w:name="envelope return" w:semiHidden="1" w:unhideWhenUsed="1"/>
-    <w:lsdException w:name="footnote reference" w:semiHidden="1" w:unhideWhenUsed="1"/>
-    <w:lsdException w:name="annotation reference" w:semiHidden="1" w:unhideWhenUsed="1"/>
-    <w:lsdException w:name="line number" w:semiHidden="1" w:unhideWhenUsed="1"/>
-    <w:lsdException w:name="page number" w:semiHidden="1" w:unhideWhenUsed="1"/>
-    <w:lsdException w:name="endnote reference" w:semiHidden="1" w:unhideWhenUsed="1"/>
-    <w:lsdException w:name="endnote text" w:semiHidden="1" w:unhideWhenUsed="1"/>
-    <w:lsdException w:name="table of authorities" w:semiHidden="1" w:unhideWhenUsed="1"/>
-    <w:lsdException w:name="macro" w:semiHidden="1" w:unhideWhenUsed="1"/>
-    <w:lsdException w:name="toa heading" w:semiHidden="1" w:unhideWhenUsed="1"/>
-    <w:lsdException w:name="List" w:semiHidden="1" w:unhideWhenUsed="1"/>
-    <w:lsdException w:name="List Bullet" w:semiHidden="1" w:unhideWhenUsed="1"/>
-    <w:lsdException w:name="List Number" w:semiHidden="1" w:unhideWhenUsed="1"/>
-    <w:lsdException w:name="List 2" w:semiHidden="1" w:unhideWhenUsed="1"/>
-    <w:lsdException w:name="List 3" w:semiHidden="1" w:unhideWhenUsed="1"/>
-    <w:lsdException w:name="List 4" w:semiHidden="1" w:unhideWhenUsed="1"/>
-    <w:lsdException w:name="List 5" w:semiHidden="1" w:unhideWhenUsed="1"/>
-    <w:lsdException w:name="List Bullet 2" w:semiHidden="1" w:unhideWhenUsed="1"/>
-    <w:lsdException w:name="List Bullet 3" w:semiHidden="1" w:unhideWhenUsed="1"/>
-    <w:lsdException w:name="List Bullet 4" w:semiHidden="1" w:unhideWhenUsed="1"/>
-    <w:lsdException w:name="List Bullet 5" w:semiHidden="1" w:unhideWhenUsed="1"/>
-    <w:lsdException w:name="List Number 2" w:semiHidden="1" w:unhideWhenUsed="1"/>
-    <w:lsdException w:name="List Number 3" w:semiHidden="1" w:unhideWhenUsed="1"/>
-    <w:lsdException w:name="List Number 4" w:semiHidden="1" w:unhideWhenUsed="1"/>
-    <w:lsdException w:name="List Number 5" w:semiHidden="1" w:unhideWhenUsed="1"/>
-    <w:lsdException w:name="Title" w:uiPriority="10" w:qFormat="1"/>
-    <w:lsdException w:name="Closing" w:semiHidden="1" w:unhideWhenUsed="1"/>
-    <w:lsdException w:name="Signature" w:semiHidden="1" w:unhideWhenUsed="1"/>
-    <w:lsdException w:name="Default Paragraph Font" w:semiHidden="1" w:uiPriority="1" w:unhideWhenUsed="1"/>
-    <w:lsdException w:name="Body Text" w:semiHidden="1" w:unhideWhenUsed="1"/>
-    <w:lsdException w:name="Body Text Indent" w:semiHidden="1" w:unhideWhenUsed="1"/>
-    <w:lsdException w:name="List Continue" w:semiHidden="1" w:unhideWhenUsed="1"/>
-    <w:lsdException w:name="List Continue 2" w:semiHidden="1" w:unhideWhenUsed="1"/>
-    <w:lsdException w:name="List Continue 3" w:semiHidden="1" w:unhideWhenUsed="1"/>
-    <w:lsdException w:name="List Continue 4" w:semiHidden="1" w:unhideWhenUsed="1"/>
-    <w:lsdException w:name="List Continue 5" w:semiHidden="1" w:unhideWhenUsed="1"/>
-    <w:lsdException w:name="Message Header" w:semiHidden="1" w:unhideWhenUsed="1"/>
-    <w:lsdException w:name="Subtitle" w:uiPriority="11" w:qFormat="1"/>
-    <w:lsdException w:name="Salutation" w:semiHidden="1" w:unhideWhenUsed="1"/>
-    <w:lsdException w:name="Date" w:semiHidden="1" w:unhideWhenUsed="1"/>
-    <w:lsdException w:name="Body Text First Indent" w:semiHidden="1" w:unhideWhenUsed="1"/>
-    <w:lsdException w:name="Body Text First Indent 2" w:semiHidden="1" w:unhideWhenUsed="1"/>
-    <w:lsdException w:name="Note Heading" w:semiHidden="1" w:unhideWhenUsed="1"/>
-    <w:lsdException w:name="Body Text 2" w:semiHidden="1" w:unhideWhenUsed="1"/>
-    <w:lsdException w:name="Body Text 3" w:semiHidden="1" w:unhideWhenUsed="1"/>
-    <w:lsdException w:name="Body Text Indent 2" w:semiHidden="1" w:unhideWhenUsed="1"/>
-    <w:lsdException w:name="Body Text Indent 3" w:semiHidden="1" w:unhideWhenUsed="1"/>
-    <w:lsdException w:name="Block Text" w:semiHidden="1" w:unhideWhenUsed="1"/>
-    <w:lsdException w:name="Hyperlink" w:semiHidden="1" w:unhideWhenUsed="1"/>
-    <w:lsdException w:name="FollowedHyperlink" w:semiHidden="1" w:unhideWhenUsed="1"/>
-    <w:lsdException w:name="Strong" w:uiPriority="22" w:qFormat="1"/>
-    <w:lsdException w:name="Emphasis" w:uiPriority="20" w:qFormat="1"/>
-    <w:lsdException w:name="Document Map" w:semiHidden="1" w:unhideWhenUsed="1"/>
-    <w:lsdException w:name="Plain Text" w:semiHidden="1" w:unhideWhenUsed="1"/>
-    <w:lsdException w:name="E-mail Signature" w:semiHidden="1" w:unhideWhenUsed="1"/>
-    <w:lsdException w:name="HTML Top of Form" w:semiHidden="1" w:unhideWhenUsed="1"/>
-    <w:lsdException w:name="HTML Bottom of Form" w:semiHidden="1" w:unhideWhenUsed="1"/>
-    <w:lsdException w:name="Normal (Web)" w:semiHidden="1" w:unhideWhenUsed="1"/>
-    <w:lsdException w:name="HTML Acronym" w:semiHidden="1" w:unhideWhenUsed="1"/>
-    <w:lsdException w:name="HTML Address" w:semiHidden="1" w:unhideWhenUsed="1"/>
-    <w:lsdException w:name="HTML Cite" w:semiHidden="1" w:unhideWhenUsed="1"/>
-    <w:lsdException w:name="HTML Code" w:semiHidden="1" w:unhideWhenUsed="1"/>
-    <w:lsdException w:name="HTML Definition" w:semiHidden="1" w:unhideWhenUsed="1"/>
-    <w:lsdException w:name="HTML Keyboard" w:semiHidden="1" w:unhideWhenUsed="1"/>
-    <w:lsdException w:name="HTML Preformatted" w:semiHidden="1" w:unhideWhenUsed="1"/>
-    <w:lsdException w:name="HTML Sample" w:semiHidden="1" w:unhideWhenUsed="1"/>
-    <w:lsdException w:name="HTML Typewriter" w:semiHidden="1" w:unhideWhenUsed="1"/>
-    <w:lsdException w:name="HTML Variable" w:semiHidden="1" w:unhideWhenUsed="1"/>
-    <w:lsdException w:name="Normal Table" w:semiHidden="1" w:unhideWhenUsed="1"/>
-    <w:lsdException w:name="annotation subject" w:semiHidden="1" w:unhideWhenUsed="1"/>
-    <w:lsdException w:name="No List" w:semiHidden="1" w:unhideWhenUsed="1"/>
-    <w:lsdException w:name="Outline List 1" w:semiHidden="1" w:unhideWhenUsed="1"/>
-    <w:lsdException w:name="Outline List 2" w:semiHidden="1" w:unhideWhenUsed="1"/>
-    <w:lsdException w:name="Outline List 3" w:semiHidden="1" w:unhideWhenUsed="1"/>
-    <w:lsdException w:name="Table Simple 1" w:semiHidden="1" w:unhideWhenUsed="1"/>
-    <w:lsdException w:name="Table Simple 2" w:semiHidden="1" w:unhideWhenUsed="1"/>
-    <w:lsdException w:name="Table Simple 3" w:semiHidden="1" w:unhideWhenUsed="1"/>
-    <w:lsdException w:name="Table Classic 1" w:semiHidden="1" w:unhideWhenUsed="1"/>
-    <w:lsdException w:name="Table Classic 2" w:semiHidden="1" w:unhideWhenUsed="1"/>
-    <w:lsdException w:name="Table Classic 3" w:semiHidden="1" w:unhideWhenUsed="1"/>
-    <w:lsdException w:name="Table Classic 4" w:semiHidden="1" w:unhideWhenUsed="1"/>
-    <w:lsdException w:name="Table Colorful 1" w:semiHidden="1" w:unhideWhenUsed="1"/>
-    <w:lsdException w:name="Table Colorful 2" w:semiHidden="1" w:unhideWhenUsed="1"/>
-    <w:lsdException w:name="Table Colorful 3" w:semiHidden="1" w:unhideWhenUsed="1"/>
-    <w:lsdException w:name="Table Columns 1" w:semiHidden="1" w:unhideWhenUsed="1"/>
-    <w:lsdException w:name="Table Columns 2" w:semiHidden="1" w:unhideWhenUsed="1"/>
-    <w:lsdException w:name="Table Columns 3" w:semiHidden="1" w:unhideWhenUsed="1"/>
-    <w:lsdException w:name="Table Columns 4" w:semiHidden="1" w:unhideWhenUsed="1"/>
-    <w:lsdException w:name="Table Columns 5" w:semiHidden="1" w:unhideWhenUsed="1"/>
-    <w:lsdException w:name="Table Grid 1" w:semiHidden="1" w:unhideWhenUsed="1"/>
-    <w:lsdException w:name="Table Grid 2" w:semiHidden="1" w:unhideWhenUsed="1"/>
-    <w:lsdException w:name="Table Grid 3" w:semiHidden="1" w:unhideWhenUsed="1"/>
-    <w:lsdException w:name="Table Grid 4" w:semiHidden="1" w:unhideWhenUsed="1"/>
-    <w:lsdException w:name="Table Grid 5" w:semiHidden="1" w:unhideWhenUsed="1"/>
-    <w:lsdException w:name="Table Grid 6" w:semiHidden="1" w:unhideWhenUsed="1"/>
-    <w:lsdException w:name="Table Grid 7" w:semiHidden="1" w:unhideWhenUsed="1"/>
-    <w:lsdException w:name="Table Grid 8" w:semiHidden="1" w:unhideWhenUsed="1"/>
-    <w:lsdException w:name="Table List 1" w:semiHidden="1" w:unhideWhenUsed="1"/>
-    <w:lsdException w:name="Table List 2" w:semiHidden="1" w:unhideWhenUsed="1"/>
-    <w:lsdException w:name="Table List 3" w:semiHidden="1" w:unhideWhenUsed="1"/>
-    <w:lsdException w:name="Table List 4" w:semiHidden="1" w:unhideWhenUsed="1"/>
-    <w:lsdException w:name="Table List 5" w:semiHidden="1" w:unhideWhenUsed="1"/>
-    <w:lsdException w:name="Table List 6" w:semiHidden="1" w:unhideWhenUsed="1"/>
-    <w:lsdException w:name="Table List 7" w:semiHidden="1" w:unhideWhenUsed="1"/>
-    <w:lsdException w:name="Table List 8" w:semiHidden="1" w:unhideWhenUsed="1"/>
-    <w:lsdException w:name="Table 3D effects 1" w:semiHidden="1" w:unhideWhenUsed="1"/>
-    <w:lsdException w:name="Table 3D effects 2" w:semiHidden="1" w:unhideWhenUsed="1"/>
-    <w:lsdException w:name="Table 3D effects 3" w:semiHidden="1" w:unhideWhenUsed="1"/>
-    <w:lsdException w:name="Table Contemporary" w:semiHidden="1" w:unhideWhenUsed="1"/>
-    <w:lsdException w:name="Table Elegant" w:semiHidden="1" w:unhideWhenUsed="1"/>
-    <w:lsdException w:name="Table Professional" w:semiHidden="1" w:unhideWhenUsed="1"/>
-    <w:lsdException w:name="Table Subtle 1" w:semiHidden="1" w:unhideWhenUsed="1"/>
-    <w:lsdException w:name="Table Subtle 2" w:semiHidden="1" w:unhideWhenUsed="1"/>
-    <w:lsdException w:name="Table Web 1" w:semiHidden="1" w:unhideWhenUsed="1"/>
-    <w:lsdException w:name="Table Web 2" w:semiHidden="1" w:unhideWhenUsed="1"/>
-    <w:lsdException w:name="Table Web 3" w:semiHidden="1" w:unhideWhenUsed="1"/>
-    <w:lsdException w:name="Balloon Text" w:semiHidden="1" w:unhideWhenUsed="1"/>
-    <w:lsdException w:name="Table Grid" w:uiPriority="0" w:qFormat="1"/>
-    <w:lsdException w:name="Table Theme" w:semiHidden="1" w:unhideWhenUsed="1"/>
-    <w:lsdException w:name="Placeholder Text" w:semiHidden="1"/>
-    <w:lsdException w:name="No Spacing" w:uiPriority="1" w:qFormat="1"/>
-    <w:lsdException w:name="Light Shading" w:uiPriority="60"/>
-    <w:lsdException w:name="Light List" w:uiPriority="61"/>
-    <w:lsdException w:name="Light Grid" w:uiPriority="62"/>
-    <w:lsdException w:name="Medium Shading 1" w:uiPriority="63"/>
-    <w:lsdException w:name="Medium Shading 2" w:uiPriority="64"/>
-    <w:lsdException w:name="Medium List 1" w:uiPriority="65"/>
-    <w:lsdException w:name="Medium List 2" w:uiPriority="66"/>
-    <w:lsdException w:name="Medium Grid 1" w:uiPriority="67"/>
-    <w:lsdException w:name="Medium Grid 2" w:uiPriority="68"/>
-    <w:lsdException w:name="Medium Grid 3" w:uiPriority="69"/>
-    <w:lsdException w:name="Dark List" w:uiPriority="70"/>
-    <w:lsdException w:name="Colorful Shading" w:uiPriority="71"/>
-    <w:lsdException w:name="Colorful List" w:uiPriority="72"/>
-    <w:lsdException w:name="Colorful Grid" w:uiPriority="73"/>
-    <w:lsdException w:name="Light Shading Accent 1" w:uiPriority="60"/>
-    <w:lsdException w:name="Light List Accent 1" w:uiPriority="61"/>
-    <w:lsdException w:name="Light Grid Accent 1" w:uiPriority="62"/>
-    <w:lsdException w:name="Medium Shading 1 Accent 1" w:uiPriority="63"/>
-    <w:lsdException w:name="Medium Shading 2 Accent 1" w:uiPriority="64"/>
-    <w:lsdException w:name="Medium List 1 Accent 1" w:uiPriority="65"/>
-    <w:lsdException w:name="Revision" w:semiHidden="1"/>
-    <w:lsdException w:name="List Paragraph" w:uiPriority="34" w:qFormat="1"/>
-    <w:lsdException w:name="Quote" w:uiPriority="29" w:qFormat="1"/>
-    <w:lsdException w:name="Intense Quote" w:uiPriority="30" w:qFormat="1"/>
-    <w:lsdException w:name="Medium List 2 Accent 1" w:uiPriority="66"/>
-    <w:lsdException w:name="Medium Grid 1 Accent 1" w:uiPriority="67"/>
-    <w:lsdException w:name="Medium Grid 2 Accent 1" w:uiPriority="68"/>
-    <w:lsdException w:name="Medium Grid 3 Accent 1" w:uiPriority="69"/>
-    <w:lsdException w:name="Dark List Accent 1" w:uiPriority="70"/>
-    <w:lsdException w:name="Colorful Shading Accent 1" w:uiPriority="71"/>
-    <w:lsdException w:name="Colorful List Accent 1" w:uiPriority="72"/>
-    <w:lsdException w:name="Colorful Grid Accent 1" w:uiPriority="73"/>
-    <w:lsdException w:name="Light Shading Accent 2" w:uiPriority="60"/>
-    <w:lsdException w:name="Light List Accent 2" w:uiPriority="61"/>
-    <w:lsdException w:name="Light Grid Accent 2" w:uiPriority="62"/>
-    <w:lsdException w:name="Medium Shading 1 Accent 2" w:uiPriority="63"/>
-    <w:lsdException w:name="Medium Shading 2 Accent 2" w:uiPriority="64"/>
-    <w:lsdException w:name="Medium List 1 Accent 2" w:uiPriority="65"/>
-    <w:lsdException w:name="Medium List 2 Accent 2" w:uiPriority="66"/>
-    <w:lsdException w:name="Medium Grid 1 Accent 2" w:uiPriority="67"/>
-    <w:lsdException w:name="Medium Grid 2 Accent 2" w:uiPriority="68"/>
-    <w:lsdException w:name="Medium Grid 3 Accent 2" w:uiPriority="69"/>
-    <w:lsdException w:name="Dark List Accent 2" w:uiPriority="70"/>
-    <w:lsdException w:name="Colorful Shading Accent 2" w:uiPriority="71"/>
-    <w:lsdException w:name="Colorful List Accent 2" w:uiPriority="72"/>
-    <w:lsdException w:name="Colorful Grid Accent 2" w:uiPriority="73"/>
-    <w:lsdException w:name="Light Shading Accent 3" w:uiPriority="60"/>
-    <w:lsdException w:name="Light List Accent 3" w:uiPriority="61"/>
-    <w:lsdException w:name="Light Grid Accent 3" w:uiPriority="62"/>
-    <w:lsdException w:name="Medium Shading 1 Accent 3" w:uiPriority="63"/>
-    <w:lsdException w:name="Medium Shading 2 Accent 3" w:uiPriority="64"/>
-    <w:lsdException w:name="Medium List 1 Accent 3" w:uiPriority="65"/>
-    <w:lsdException w:name="Medium List 2 Accent 3" w:uiPriority="66"/>
-    <w:lsdException w:name="Medium Grid 1 Accent 3" w:uiPriority="67"/>
-    <w:lsdException w:name="Medium Grid 2 Accent 3" w:uiPriority="68"/>
-    <w:lsdException w:name="Medium Grid 3 Accent 3" w:uiPriority="69"/>
-    <w:lsdException w:name="Dark List Accent 3" w:uiPriority="70"/>
-    <w:lsdException w:name="Colorful Shading Accent 3" w:uiPriority="71"/>
-    <w:lsdException w:name="Colorful List Accent 3" w:uiPriority="72"/>
-    <w:lsdException w:name="Colorful Grid Accent 3" w:uiPriority="73"/>
-    <w:lsdException w:name="Light Shading Accent 4" w:uiPriority="60"/>
-    <w:lsdException w:name="Light List Accent 4" w:uiPriority="61"/>
-    <w:lsdException w:name="Light Grid Accent 4" w:uiPriority="62"/>
-    <w:lsdException w:name="Medium Shading 1 Accent 4" w:uiPriority="63"/>
-    <w:lsdException w:name="Medium Shading 2 Accent 4" w:uiPriority="64"/>
-    <w:lsdException w:name="Medium List 1 Accent 4" w:uiPriority="65"/>
-    <w:lsdException w:name="Medium List 2 Accent 4" w:uiPriority="66"/>
-    <w:lsdException w:name="Medium Grid 1 Accent 4" w:uiPriority="67"/>
-    <w:lsdException w:name="Medium Grid 2 Accent 4" w:uiPriority="68"/>
-    <w:lsdException w:name="Medium Grid 3 Accent 4" w:uiPriority="69"/>
-    <w:lsdException w:name="Dark List Accent 4" w:uiPriority="70"/>
-    <w:lsdException w:name="Colorful Shading Accent 4" w:uiPriority="71"/>
-    <w:lsdException w:name="Colorful List Accent 4" w:uiPriority="72"/>
-    <w:lsdException w:name="Colorful Grid Accent 4" w:uiPriority="73"/>
-    <w:lsdException w:name="Light Shading Accent 5" w:uiPriority="60"/>
-    <w:lsdException w:name="Light List Accent 5" w:uiPriority="61"/>
-    <w:lsdException w:name="Light Grid Accent 5" w:uiPriority="62"/>
-    <w:lsdException w:name="Medium Shading 1 Accent 5" w:uiPriority="63"/>
-    <w:lsdException w:name="Medium Shading 2 Accent 5" w:uiPriority="64"/>
-    <w:lsdException w:name="Medium List 1 Accent 5" w:uiPriority="65"/>
-    <w:lsdException w:name="Medium List 2 Accent 5" w:uiPriority="66"/>
-    <w:lsdException w:name="Medium Grid 1 Accent 5" w:uiPriority="67"/>
-    <w:lsdException w:name="Medium Grid 2 Accent 5" w:uiPriority="68"/>
-    <w:lsdException w:name="Medium Grid 3 Accent 5" w:uiPriority="69"/>
-    <w:lsdException w:name="Dark List Accent 5" w:uiPriority="70"/>
-    <w:lsdException w:name="Colorful Shading Accent 5" w:uiPriority="71"/>
-    <w:lsdException w:name="Colorful List Accent 5" w:uiPriority="72"/>
-    <w:lsdException w:name="Colorful Grid Accent 5" w:uiPriority="73"/>
-    <w:lsdException w:name="Light Shading Accent 6" w:uiPriority="60"/>
-    <w:lsdException w:name="Light List Accent 6" w:uiPriority="61"/>
-    <w:lsdException w:name="Light Grid Accent 6" w:uiPriority="62"/>
-    <w:lsdException w:name="Medium Shading 1 Accent 6" w:uiPriority="63"/>
-    <w:lsdException w:name="Medium Shading 2 Accent 6" w:uiPriority="64"/>
-    <w:lsdException w:name="Medium List 1 Accent 6" w:uiPriority="65"/>
-    <w:lsdException w:name="Medium List 2 Accent 6" w:uiPriority="66"/>
-    <w:lsdException w:name="Medium Grid 1 Accent 6" w:uiPriority="67"/>
-    <w:lsdException w:name="Medium Grid 2 Accent 6" w:uiPriority="68"/>
-    <w:lsdException w:name="Medium Grid 3 Accent 6" w:uiPriority="69"/>
-    <w:lsdException w:name="Dark List Accent 6" w:uiPriority="70"/>
-    <w:lsdException w:name="Colorful Shading Accent 6" w:uiPriority="71"/>
-    <w:lsdException w:name="Colorful List Accent 6" w:uiPriority="72"/>
-    <w:lsdException w:name="Colorful Grid Accent 6" w:uiPriority="73"/>
-    <w:lsdException w:name="Subtle Emphasis" w:uiPriority="19" w:qFormat="1"/>
-    <w:lsdException w:name="Intense Emphasis" w:uiPriority="21" w:qFormat="1"/>
-    <w:lsdException w:name="Subtle Reference" w:uiPriority="31" w:qFormat="1"/>
-    <w:lsdException w:name="Intense Reference" w:uiPriority="32" w:qFormat="1"/>
-    <w:lsdException w:name="Book Title" w:uiPriority="33" w:qFormat="1"/>
-    <w:lsdException w:name="Bibliography" w:semiHidden="1" w:uiPriority="37" w:unhideWhenUsed="1"/>
-    <w:lsdException w:name="TOC Heading" w:semiHidden="1" w:uiPriority="39" w:unhideWhenUsed="1" w:qFormat="1"/>
-    <w:lsdException w:name="Plain Table 1" w:uiPriority="41"/>
-    <w:lsdException w:name="Plain Table 2" w:uiPriority="42"/>
-    <w:lsdException w:name="Plain Table 3" w:uiPriority="43"/>
-    <w:lsdException w:name="Plain Table 4" w:uiPriority="44"/>
-    <w:lsdException w:name="Plain Table 5" w:uiPriority="45"/>
-    <w:lsdException w:name="Grid Table Light" w:uiPriority="40"/>
-    <w:lsdException w:name="Grid Table 1 Light" w:uiPriority="46"/>
-    <w:lsdException w:name="Grid Table 2" w:uiPriority="47"/>
-    <w:lsdException w:name="Grid Table 3" w:uiPriority="48"/>
-    <w:lsdException w:name="Grid Table 4" w:uiPriority="49"/>
-    <w:lsdException w:name="Grid Table 5 Dark" w:uiPriority="50"/>
-    <w:lsdException w:name="Grid Table 6 Colorful" w:uiPriority="51"/>
-    <w:lsdException w:name="Grid Table 7 Colorful" w:uiPriority="52"/>
-    <w:lsdException w:name="Grid Table 1 Light Accent 1" w:uiPriority="46"/>
-    <w:lsdException w:name="Grid Table 2 Accent 1" w:uiPriority="47"/>
-    <w:lsdException w:name="Grid Table 3 Accent 1" w:uiPriority="48"/>
-    <w:lsdException w:name="Grid Table 4 Accent 1" w:uiPriority="49"/>
-    <w:lsdException w:name="Grid Table 5 Dark Accent 1" w:uiPriority="50"/>
-    <w:lsdException w:name="Grid Table 6 Colorful Accent 1" w:uiPriority="51"/>
-    <w:lsdException w:name="Grid Table 7 Colorful Accent 1" w:uiPriority="52"/>
-    <w:lsdException w:name="Grid Table 1 Light Accent 2" w:uiPriority="46"/>
-    <w:lsdException w:name="Grid Table 2 Accent 2" w:uiPriority="47"/>
-    <w:lsdException w:name="Grid Table 3 Accent 2" w:uiPriority="48"/>
-    <w:lsdException w:name="Grid Table 4 Accent 2" w:uiPriority="49"/>
-    <w:lsdException w:name="Grid Table 5 Dark Accent 2" w:uiPriority="50"/>
-    <w:lsdException w:name="Grid Table 6 Colorful Accent 2" w:uiPriority="51"/>
-    <w:lsdException w:name="Grid Table 7 Colorful Accent 2" w:uiPriority="52"/>
-    <w:lsdException w:name="Grid Table 1 Light Accent 3" w:uiPriority="46"/>
-    <w:lsdException w:name="Grid Table 2 Accent 3" w:uiPriority="47"/>
-    <w:lsdException w:name="Grid Table 3 Accent 3" w:uiPriority="48"/>
-    <w:lsdException w:name="Grid Table 4 Accent 3" w:uiPriority="49"/>
-    <w:lsdException w:name="Grid Table 5 Dark Accent 3" w:uiPriority="50"/>
-    <w:lsdException w:name="Grid Table 6 Colorful Accent 3" w:uiPriority="51"/>
-    <w:lsdException w:name="Grid Table 7 Colorful Accent 3" w:uiPriority="52"/>
-    <w:lsdException w:name="Grid Table 1 Light Accent 4" w:uiPriority="46"/>
-    <w:lsdException w:name="Grid Table 2 Accent 4" w:uiPriority="47"/>
-    <w:lsdException w:name="Grid Table 3 Accent 4" w:uiPriority="48"/>
-    <w:lsdException w:name="Grid Table 4 Accent 4" w:uiPriority="49"/>
-    <w:lsdException w:name="Grid Table 5 Dark Accent 4" w:uiPriority="50"/>
-    <w:lsdException w:name="Grid Table 6 Colorful Accent 4" w:uiPriority="51"/>
-    <w:lsdException w:name="Grid Table 7 Colorful Accent 4" w:uiPriority="52"/>
-    <w:lsdException w:name="Grid Table 1 Light Accent 5" w:uiPriority="46"/>
-    <w:lsdException w:name="Grid Table 2 Accent 5" w:uiPriority="47"/>
-    <w:lsdException w:name="Grid Table 3 Accent 5" w:uiPriority="48"/>
-    <w:lsdException w:name="Grid Table 4 Accent 5" w:uiPriority="49"/>
-    <w:lsdException w:name="Grid Table 5 Dark Accent 5" w:uiPriority="50"/>
-    <w:lsdException w:name="Grid Table 6 Colorful Accent 5" w:uiPriority="51"/>
-    <w:lsdException w:name="Grid Table 7 Colorful Accent 5" w:uiPriority="52"/>
-    <w:lsdException w:name="Grid Table 1 Light Accent 6" w:uiPriority="46"/>
-    <w:lsdException w:name="Grid Table 2 Accent 6" w:uiPriority="47"/>
-    <w:lsdException w:name="Grid Table 3 Accent 6" w:uiPriority="48"/>
-    <w:lsdException w:name="Grid Table 4 Accent 6" w:uiPriority="49"/>
-    <w:lsdException w:name="Grid Table 5 Dark Accent 6" w:uiPriority="50"/>
-    <w:lsdException w:name="Grid Table 6 Colorful Accent 6" w:uiPriority="51"/>
-    <w:lsdException w:name="Grid Table 7 Colorful Accent 6" w:uiPriority="52"/>
-    <w:lsdException w:name="List Table 1 Light" w:uiPriority="46"/>
-    <w:lsdException w:name="List Table 2" w:uiPriority="47"/>
-    <w:lsdException w:name="List Table 3" w:uiPriority="48"/>
-    <w:lsdException w:name="List Table 4" w:uiPriority="49"/>
-    <w:lsdException w:name="List Table 5 Dark" w:uiPriority="50"/>
-    <w:lsdException w:name="List Table 6 Colorful" w:uiPriority="51"/>
-    <w:lsdException w:name="List Table 7 Colorful" w:uiPriority="52"/>
-    <w:lsdException w:name="List Table 1 Light Accent 1" w:uiPriority="46"/>
-    <w:lsdException w:name="List Table 2 Accent 1" w:uiPriority="47"/>
-    <w:lsdException w:name="List Table 3 Accent 1" w:uiPriority="48"/>
-    <w:lsdException w:name="List Table 4 Accent 1" w:uiPriority="49"/>
-    <w:lsdException w:name="List Table 5 Dark Accent 1" w:uiPriority="50"/>
-    <w:lsdException w:name="List Table 6 Colorful Accent 1" w:uiPriority="51"/>
-    <w:lsdException w:name="List Table 7 Colorful Accent 1" w:uiPriority="52"/>
-    <w:lsdException w:name="List Table 1 Light Accent 2" w:uiPriority="46"/>
-    <w:lsdException w:name="List Table 2 Accent 2" w:uiPriority="47"/>
-    <w:lsdException w:name="List Table 3 Accent 2" w:uiPriority="48"/>
-    <w:lsdException w:name="List Table 4 Accent 2" w:uiPriority="49"/>
-    <w:lsdException w:name="List Table 5 Dark Accent 2" w:uiPriority="50"/>
-    <w:lsdException w:name="List Table 6 Colorful Accent 2" w:uiPriority="51"/>
-    <w:lsdException w:name="List Table 7 Colorful Accent 2" w:uiPriority="52"/>
-    <w:lsdException w:name="List Table 1 Light Accent 3" w:uiPriority="46"/>
-    <w:lsdException w:name="List Table 2 Accent 3" w:uiPriority="47"/>
-    <w:lsdException w:name="List Table 3 Accent 3" w:uiPriority="48"/>
-    <w:lsdException w:name="List Table 4 Accent 3" w:uiPriority="49"/>
-    <w:lsdException w:name="List Table 5 Dark Accent 3" w:uiPriority="50"/>
-    <w:lsdException w:name="List Table 6 Colorful Accent 3" w:uiPriority="51"/>
-    <w:lsdException w:name="List Table 7 Colorful Accent 3" w:uiPriority="52"/>
-    <w:lsdException w:name="List Table 1 Light Accent 4" w:uiPriority="46"/>
-    <w:lsdException w:name="List Table 2 Accent 4" w:uiPriority="47"/>
-    <w:lsdException w:name="List Table 3 Accent 4" w:uiPriority="48"/>
-    <w:lsdException w:name="List Table 4 Accent 4" w:uiPriority="49"/>
-    <w:lsdException w:name="List Table 5 Dark Accent 4" w:uiPriority="50"/>
-    <w:lsdException w:name="List Table 6 Colorful Accent 4" w:uiPriority="51"/>
-    <w:lsdException w:name="List Table 7 Colorful Accent 4" w:uiPriority="52"/>
-    <w:lsdException w:name="List Table 1 Light Accent 5" w:uiPriority="46"/>
-    <w:lsdException w:name="List Table 2 Accent 5" w:uiPriority="47"/>
-    <w:lsdException w:name="List Table 3 Accent 5" w:uiPriority="48"/>
-    <w:lsdException w:name="List Table 4 Accent 5" w:uiPriority="49"/>
-    <w:lsdException w:name="List Table 5 Dark Accent 5" w:uiPriority="50"/>
-    <w:lsdException w:name="List Table 6 Colorful Accent 5" w:uiPriority="51"/>
-    <w:lsdException w:name="List Table 7 Colorful Accent 5" w:uiPriority="52"/>
-    <w:lsdException w:name="List Table 1 Light Accent 6" w:uiPriority="46"/>
-    <w:lsdException w:name="List Table 2 Accent 6" w:uiPriority="47"/>
-    <w:lsdException w:name="List Table 3 Accent 6" w:uiPriority="48"/>
-    <w:lsdException w:name="List Table 4 Accent 6" w:uiPriority="49"/>
-    <w:lsdException w:name="List Table 5 Dark Accent 6" w:uiPriority="50"/>
-    <w:lsdException w:name="List Table 6 Colorful Accent 6" w:uiPriority="51"/>
-    <w:lsdException w:name="List Table 7 Colorful Accent 6" w:uiPriority="52"/>
+  <w:latentStyles w:defLockedState="0" w:defUIPriority="99" w:defSemiHidden="1" w:defUnhideWhenUsed="1" w:defQFormat="0" w:count="267">
+    <w:lsdException w:name="Normal" w:semiHidden="0" w:uiPriority="0" w:unhideWhenUsed="0" w:qFormat="1"/>
+    <w:lsdException w:name="heading 1" w:semiHidden="0" w:uiPriority="0" w:unhideWhenUsed="0" w:qFormat="1"/>
+    <w:lsdException w:name="heading 2" w:uiPriority="0" w:qFormat="1"/>
+    <w:lsdException w:name="heading 3" w:uiPriority="0" w:qFormat="1"/>
+    <w:lsdException w:name="heading 4" w:uiPriority="0" w:qFormat="1"/>
+    <w:lsdException w:name="heading 5" w:uiPriority="9" w:qFormat="1"/>
+    <w:lsdException w:name="heading 6" w:uiPriority="9" w:qFormat="1"/>
+    <w:lsdException w:name="heading 7" w:uiPriority="9" w:qFormat="1"/>
+    <w:lsdException w:name="heading 8" w:uiPriority="9" w:qFormat="1"/>
+    <w:lsdException w:name="heading 9" w:uiPriority="9" w:qFormat="1"/>
+    <w:lsdException w:name="toc 1" w:uiPriority="39"/>
+    <w:lsdException w:name="toc 2" w:uiPriority="39"/>
+    <w:lsdException w:name="toc 3" w:uiPriority="39"/>
+    <w:lsdException w:name="toc 4" w:uiPriority="39"/>
+    <w:lsdException w:name="toc 5" w:uiPriority="39"/>
+    <w:lsdException w:name="toc 6" w:uiPriority="39"/>
+    <w:lsdException w:name="toc 7" w:uiPriority="39"/>
+    <w:lsdException w:name="toc 8" w:uiPriority="39"/>
+    <w:lsdException w:name="toc 9" w:uiPriority="39"/>
+    <w:lsdException w:name="header" w:qFormat="1"/>
+    <w:lsdException w:name="footer" w:qFormat="1"/>
+    <w:lsdException w:name="caption" w:uiPriority="35" w:qFormat="1"/>
+    <w:lsdException w:name="Title" w:semiHidden="0" w:uiPriority="10" w:unhideWhenUsed="0" w:qFormat="1"/>
+    <w:lsdException w:name="Default Paragraph Font" w:uiPriority="1"/>
+    <w:lsdException w:name="Subtitle" w:semiHidden="0" w:uiPriority="11" w:unhideWhenUsed="0" w:qFormat="1"/>
+    <w:lsdException w:name="Strong" w:semiHidden="0" w:uiPriority="22" w:unhideWhenUsed="0" w:qFormat="1"/>
+    <w:lsdException w:name="Emphasis" w:semiHidden="0" w:uiPriority="20" w:unhideWhenUsed="0" w:qFormat="1"/>
+    <w:lsdException w:name="Table Grid" w:semiHidden="0" w:uiPriority="0" w:unhideWhenUsed="0" w:qFormat="1"/>
+    <w:lsdException w:name="Placeholder Text" w:unhideWhenUsed="0"/>
+    <w:lsdException w:name="No Spacing" w:semiHidden="0" w:uiPriority="1" w:unhideWhenUsed="0" w:qFormat="1"/>
+    <w:lsdException w:name="Light Shading" w:semiHidden="0" w:uiPriority="60" w:unhideWhenUsed="0"/>
+    <w:lsdException w:name="Light List" w:semiHidden="0" w:uiPriority="61" w:unhideWhenUsed="0"/>
+    <w:lsdException w:name="Light Grid" w:semiHidden="0" w:uiPriority="62" w:unhideWhenUsed="0"/>
+    <w:lsdException w:name="Medium Shading 1" w:semiHidden="0" w:uiPriority="63" w:unhideWhenUsed="0"/>
+    <w:lsdException w:name="Medium Shading 2" w:semiHidden="0" w:uiPriority="64" w:unhideWhenUsed="0"/>
+    <w:lsdException w:name="Medium List 1" w:semiHidden="0" w:uiPriority="65" w:unhideWhenUsed="0"/>
+    <w:lsdException w:name="Medium List 2" w:semiHidden="0" w:uiPriority="66" w:unhideWhenUsed="0"/>
+    <w:lsdException w:name="Medium Grid 1" w:semiHidden="0" w:uiPriority="67" w:unhideWhenUsed="0"/>
+    <w:lsdException w:name="Medium Grid 2" w:semiHidden="0" w:uiPriority="68" w:unhideWhenUsed="0"/>
+    <w:lsdException w:name="Medium Grid 3" w:semiHidden="0" w:uiPriority="69" w:unhideWhenUsed="0"/>
+    <w:lsdException w:name="Dark List" w:semiHidden="0" w:uiPriority="70" w:unhideWhenUsed="0"/>
+    <w:lsdException w:name="Colorful Shading" w:semiHidden="0" w:uiPriority="71" w:unhideWhenUsed="0"/>
+    <w:lsdException w:name="Colorful List" w:semiHidden="0" w:uiPriority="72" w:unhideWhenUsed="0"/>
+    <w:lsdException w:name="Colorful Grid" w:semiHidden="0" w:uiPriority="73" w:unhideWhenUsed="0"/>
+    <w:lsdException w:name="Light Shading Accent 1" w:semiHidden="0" w:uiPriority="60" w:unhideWhenUsed="0"/>
+    <w:lsdException w:name="Light List Accent 1" w:semiHidden="0" w:uiPriority="61" w:unhideWhenUsed="0"/>
+    <w:lsdException w:name="Light Grid Accent 1" w:semiHidden="0" w:uiPriority="62" w:unhideWhenUsed="0"/>
+    <w:lsdException w:name="Medium Shading 1 Accent 1" w:semiHidden="0" w:uiPriority="63" w:unhideWhenUsed="0"/>
+    <w:lsdException w:name="Medium Shading 2 Accent 1" w:semiHidden="0" w:uiPriority="64" w:unhideWhenUsed="0"/>
+    <w:lsdException w:name="Medium List 1 Accent 1" w:semiHidden="0" w:uiPriority="65" w:unhideWhenUsed="0"/>
+    <w:lsdException w:name="Revision" w:unhideWhenUsed="0"/>
+    <w:lsdException w:name="List Paragraph" w:semiHidden="0" w:uiPriority="34" w:unhideWhenUsed="0" w:qFormat="1"/>
+    <w:lsdException w:name="Quote" w:semiHidden="0" w:uiPriority="29" w:unhideWhenUsed="0" w:qFormat="1"/>
+    <w:lsdException w:name="Intense Quote" w:semiHidden="0" w:uiPriority="30" w:unhideWhenUsed="0" w:qFormat="1"/>
+    <w:lsdException w:name="Medium List 2 Accent 1" w:semiHidden="0" w:uiPriority="66" w:unhideWhenUsed="0"/>
+    <w:lsdException w:name="Medium Grid 1 Accent 1" w:semiHidden="0" w:uiPriority="67" w:unhideWhenUsed="0"/>
+    <w:lsdException w:name="Medium Grid 2 Accent 1" w:semiHidden="0" w:uiPriority="68" w:unhideWhenUsed="0"/>
+    <w:lsdException w:name="Medium Grid 3 Accent 1" w:semiHidden="0" w:uiPriority="69" w:unhideWhenUsed="0"/>
+    <w:lsdException w:name="Dark List Accent 1" w:semiHidden="0" w:uiPriority="70" w:unhideWhenUsed="0"/>
+    <w:lsdException w:name="Colorful Shading Accent 1" w:semiHidden="0" w:uiPriority="71" w:unhideWhenUsed="0"/>
+    <w:lsdException w:name="Colorful List Accent 1" w:semiHidden="0" w:uiPriority="72" w:unhideWhenUsed="0"/>
+    <w:lsdException w:name="Colorful Grid Accent 1" w:semiHidden="0" w:uiPriority="73" w:unhideWhenUsed="0"/>
+    <w:lsdException w:name="Light Shading Accent 2" w:semiHidden="0" w:uiPriority="60" w:unhideWhenUsed="0"/>
+    <w:lsdException w:name="Light List Accent 2" w:semiHidden="0" w:uiPriority="61" w:unhideWhenUsed="0"/>
+    <w:lsdException w:name="Light Grid Accent 2" w:semiHidden="0" w:uiPriority="62" w:unhideWhenUsed="0"/>
+    <w:lsdException w:name="Medium Shading 1 Accent 2" w:semiHidden="0" w:uiPriority="63" w:unhideWhenUsed="0"/>
+    <w:lsdException w:name="Medium Shading 2 Accent 2" w:semiHidden="0" w:uiPriority="64" w:unhideWhenUsed="0"/>
+    <w:lsdException w:name="Medium List 1 Accent 2" w:semiHidden="0" w:uiPriority="65" w:unhideWhenUsed="0"/>
+    <w:lsdException w:name="Medium List 2 Accent 2" w:semiHidden="0" w:uiPriority="66" w:unhideWhenUsed="0"/>
+    <w:lsdException w:name="Medium Grid 1 Accent 2" w:semiHidden="0" w:uiPriority="67" w:unhideWhenUsed="0"/>
+    <w:lsdException w:name="Medium Grid 2 Accent 2" w:semiHidden="0" w:uiPriority="68" w:unhideWhenUsed="0"/>
+    <w:lsdException w:name="Medium Grid 3 Accent 2" w:semiHidden="0" w:uiPriority="69" w:unhideWhenUsed="0"/>
+    <w:lsdException w:name="Dark List Accent 2" w:semiHidden="0" w:uiPriority="70" w:unhideWhenUsed="0"/>
+    <w:lsdException w:name="Colorful Shading Accent 2" w:semiHidden="0" w:uiPriority="71" w:unhideWhenUsed="0"/>
+    <w:lsdException w:name="Colorful List Accent 2" w:semiHidden="0" w:uiPriority="72" w:unhideWhenUsed="0"/>
+    <w:lsdException w:name="Colorful Grid Accent 2" w:semiHidden="0" w:uiPriority="73" w:unhideWhenUsed="0"/>
+    <w:lsdException w:name="Light Shading Accent 3" w:semiHidden="0" w:uiPriority="60" w:unhideWhenUsed="0"/>
+    <w:lsdException w:name="Light List Accent 3" w:semiHidden="0" w:uiPriority="61" w:unhideWhenUsed="0"/>
+    <w:lsdException w:name="Light Grid Accent 3" w:semiHidden="0" w:uiPriority="62" w:unhideWhenUsed="0"/>
+    <w:lsdException w:name="Medium Shading 1 Accent 3" w:semiHidden="0" w:uiPriority="63" w:unhideWhenUsed="0"/>
+    <w:lsdException w:name="Medium Shading 2 Accent 3" w:semiHidden="0" w:uiPriority="64" w:unhideWhenUsed="0"/>
+    <w:lsdException w:name="Medium List 1 Accent 3" w:semiHidden="0" w:uiPriority="65" w:unhideWhenUsed="0"/>
+    <w:lsdException w:name="Medium List 2 Accent 3" w:semiHidden="0" w:uiPriority="66" w:unhideWhenUsed="0"/>
+    <w:lsdException w:name="Medium Grid 1 Accent 3" w:semiHidden="0" w:uiPriority="67" w:unhideWhenUsed="0"/>
+    <w:lsdException w:name="Medium Grid 2 Accent 3" w:semiHidden="0" w:uiPriority="68" w:unhideWhenUsed="0"/>
+    <w:lsdException w:name="Medium Grid 3 Accent 3" w:semiHidden="0" w:uiPriority="69" w:unhideWhenUsed="0"/>
+    <w:lsdException w:name="Dark List Accent 3" w:semiHidden="0" w:uiPriority="70" w:unhideWhenUsed="0"/>
+    <w:lsdException w:name="Colorful Shading Accent 3" w:semiHidden="0" w:uiPriority="71" w:unhideWhenUsed="0"/>
+    <w:lsdException w:name="Colorful List Accent 3" w:semiHidden="0" w:uiPriority="72" w:unhideWhenUsed="0"/>
+    <w:lsdException w:name="Colorful Grid Accent 3" w:semiHidden="0" w:uiPriority="73" w:unhideWhenUsed="0"/>
+    <w:lsdException w:name="Light Shading Accent 4" w:semiHidden="0" w:uiPriority="60" w:unhideWhenUsed="0"/>
+    <w:lsdException w:name="Light List Accent 4" w:semiHidden="0" w:uiPriority="61" w:unhideWhenUsed="0"/>
+    <w:lsdException w:name="Light Grid Accent 4" w:semiHidden="0" w:uiPriority="62" w:unhideWhenUsed="0"/>
+    <w:lsdException w:name="Medium Shading 1 Accent 4" w:semiHidden="0" w:uiPriority="63" w:unhideWhenUsed="0"/>
+    <w:lsdException w:name="Medium Shading 2 Accent 4" w:semiHidden="0" w:uiPriority="64" w:unhideWhenUsed="0"/>
+    <w:lsdException w:name="Medium List 1 Accent 4" w:semiHidden="0" w:uiPriority="65" w:unhideWhenUsed="0"/>
+    <w:lsdException w:name="Medium List 2 Accent 4" w:semiHidden="0" w:uiPriority="66" w:unhideWhenUsed="0"/>
+    <w:lsdException w:name="Medium Grid 1 Accent 4" w:semiHidden="0" w:uiPriority="67" w:unhideWhenUsed="0"/>
+    <w:lsdException w:name="Medium Grid 2 Accent 4" w:semiHidden="0" w:uiPriority="68" w:unhideWhenUsed="0"/>
+    <w:lsdException w:name="Medium Grid 3 Accent 4" w:semiHidden="0" w:uiPriority="69" w:unhideWhenUsed="0"/>
+    <w:lsdException w:name="Dark List Accent 4" w:semiHidden="0" w:uiPriority="70" w:unhideWhenUsed="0"/>
+    <w:lsdException w:name="Colorful Shading Accent 4" w:semiHidden="0" w:uiPriority="71" w:unhideWhenUsed="0"/>
+    <w:lsdException w:name="Colorful List Accent 4" w:semiHidden="0" w:uiPriority="72" w:unhideWhenUsed="0"/>
+    <w:lsdException w:name="Colorful Grid Accent 4" w:semiHidden="0" w:uiPriority="73" w:unhideWhenUsed="0"/>
+    <w:lsdException w:name="Light Shading Accent 5" w:semiHidden="0" w:uiPriority="60" w:unhideWhenUsed="0"/>
+    <w:lsdException w:name="Light List Accent 5" w:semiHidden="0" w:uiPriority="61" w:unhideWhenUsed="0"/>
+    <w:lsdException w:name="Light Grid Accent 5" w:semiHidden="0" w:uiPriority="62" w:unhideWhenUsed="0"/>
+    <w:lsdException w:name="Medium Shading 1 Accent 5" w:semiHidden="0" w:uiPriority="63" w:unhideWhenUsed="0"/>
+    <w:lsdException w:name="Medium Shading 2 Accent 5" w:semiHidden="0" w:uiPriority="64" w:unhideWhenUsed="0"/>
+    <w:lsdException w:name="Medium List 1 Accent 5" w:semiHidden="0" w:uiPriority="65" w:unhideWhenUsed="0"/>
+    <w:lsdException w:name="Medium List 2 Accent 5" w:semiHidden="0" w:uiPriority="66" w:unhideWhenUsed="0"/>
+    <w:lsdException w:name="Medium Grid 1 Accent 5" w:semiHidden="0" w:uiPriority="67" w:unhideWhenUsed="0"/>
+    <w:lsdException w:name="Medium Grid 2 Accent 5" w:semiHidden="0" w:uiPriority="68" w:unhideWhenUsed="0"/>
+    <w:lsdException w:name="Medium Grid 3 Accent 5" w:semiHidden="0" w:uiPriority="69" w:unhideWhenUsed="0"/>
+    <w:lsdException w:name="Dark List Accent 5" w:semiHidden="0" w:uiPriority="70" w:unhideWhenUsed="0"/>
+    <w:lsdException w:name="Colorful Shading Accent 5" w:semiHidden="0" w:uiPriority="71" w:unhideWhenUsed="0"/>
+    <w:lsdException w:name="Colorful List Accent 5" w:semiHidden="0" w:uiPriority="72" w:unhideWhenUsed="0"/>
+    <w:lsdException w:name="Colorful Grid Accent 5" w:semiHidden="0" w:uiPriority="73" w:unhideWhenUsed="0"/>
+    <w:lsdException w:name="Light Shading Accent 6" w:semiHidden="0" w:uiPriority="60" w:unhideWhenUsed="0"/>
+    <w:lsdException w:name="Light List Accent 6" w:semiHidden="0" w:uiPriority="61" w:unhideWhenUsed="0"/>
+    <w:lsdException w:name="Light Grid Accent 6" w:semiHidden="0" w:uiPriority="62" w:unhideWhenUsed="0"/>
+    <w:lsdException w:name="Medium Shading 1 Accent 6" w:semiHidden="0" w:uiPriority="63" w:unhideWhenUsed="0"/>
+    <w:lsdException w:name="Medium Shading 2 Accent 6" w:semiHidden="0" w:uiPriority="64" w:unhideWhenUsed="0"/>
+    <w:lsdException w:name="Medium List 1 Accent 6" w:semiHidden="0" w:uiPriority="65" w:unhideWhenUsed="0"/>
+    <w:lsdException w:name="Medium List 2 Accent 6" w:semiHidden="0" w:uiPriority="66" w:unhideWhenUsed="0"/>
+    <w:lsdException w:name="Medium Grid 1 Accent 6" w:semiHidden="0" w:uiPriority="67" w:unhideWhenUsed="0"/>
+    <w:lsdException w:name="Medium Grid 2 Accent 6" w:semiHidden="0" w:uiPriority="68" w:unhideWhenUsed="0"/>
+    <w:lsdException w:name="Medium Grid 3 Accent 6" w:semiHidden="0" w:uiPriority="69" w:unhideWhenUsed="0"/>
+    <w:lsdException w:name="Dark List Accent 6" w:semiHidden="0" w:uiPriority="70" w:unhideWhenUsed="0"/>
+    <w:lsdException w:name="Colorful Shading Accent 6" w:semiHidden="0" w:uiPriority="71" w:unhideWhenUsed="0"/>
+    <w:lsdException w:name="Colorful List Accent 6" w:semiHidden="0" w:uiPriority="72" w:unhideWhenUsed="0"/>
+    <w:lsdException w:name="Colorful Grid Accent 6" w:semiHidden="0" w:uiPriority="73" w:unhideWhenUsed="0"/>
+    <w:lsdException w:name="Subtle Emphasis" w:semiHidden="0" w:uiPriority="19" w:unhideWhenUsed="0" w:qFormat="1"/>
+    <w:lsdException w:name="Intense Emphasis" w:semiHidden="0" w:uiPriority="21" w:unhideWhenUsed="0" w:qFormat="1"/>
+    <w:lsdException w:name="Subtle Reference" w:semiHidden="0" w:uiPriority="31" w:unhideWhenUsed="0" w:qFormat="1"/>
+    <w:lsdException w:name="Intense Reference" w:semiHidden="0" w:uiPriority="32" w:unhideWhenUsed="0" w:qFormat="1"/>
+    <w:lsdException w:name="Book Title" w:semiHidden="0" w:uiPriority="33" w:unhideWhenUsed="0" w:qFormat="1"/>
+    <w:lsdException w:name="Bibliography" w:uiPriority="37"/>
+    <w:lsdException w:name="TOC Heading" w:uiPriority="39" w:qFormat="1"/>
   </w:latentStyles>
   <w:style w:type="paragraph" w:default="1" w:styleId="a">
     <w:name w:val="Normal"/>
@@ -8484,7 +8455,7 @@
     <w:aliases w:val="章标题(有序号)"/>
     <w:basedOn w:val="a0"/>
     <w:next w:val="a1"/>
-    <w:link w:val="10"/>
+    <w:link w:val="1Char"/>
     <w:qFormat/>
     <w:rsid w:val="000307AA"/>
     <w:pPr>
@@ -8507,7 +8478,7 @@
     <w:aliases w:val="节标题"/>
     <w:basedOn w:val="a"/>
     <w:next w:val="a1"/>
-    <w:link w:val="20"/>
+    <w:link w:val="2Char"/>
     <w:qFormat/>
     <w:rsid w:val="000307AA"/>
     <w:pPr>
@@ -8534,7 +8505,7 @@
     <w:aliases w:val="条标题"/>
     <w:basedOn w:val="a"/>
     <w:next w:val="a1"/>
-    <w:link w:val="30"/>
+    <w:link w:val="3Char"/>
     <w:qFormat/>
     <w:rsid w:val="000307AA"/>
     <w:pPr>
@@ -8560,7 +8531,7 @@
     <w:aliases w:val="款标题"/>
     <w:basedOn w:val="a"/>
     <w:next w:val="a1"/>
-    <w:link w:val="40"/>
+    <w:link w:val="4Char"/>
     <w:qFormat/>
     <w:rsid w:val="000307AA"/>
     <w:pPr>
@@ -8608,7 +8579,7 @@
   <w:style w:type="paragraph" w:styleId="a5">
     <w:name w:val="header"/>
     <w:basedOn w:val="a"/>
-    <w:link w:val="a6"/>
+    <w:link w:val="Char"/>
     <w:uiPriority w:val="99"/>
     <w:unhideWhenUsed/>
     <w:qFormat/>
@@ -8629,8 +8600,8 @@
       <w:szCs w:val="18"/>
     </w:rPr>
   </w:style>
-  <w:style w:type="character" w:customStyle="1" w:styleId="a6">
-    <w:name w:val="页眉 字符"/>
+  <w:style w:type="character" w:customStyle="1" w:styleId="Char">
+    <w:name w:val="页眉 Char"/>
     <w:basedOn w:val="a2"/>
     <w:link w:val="a5"/>
     <w:uiPriority w:val="99"/>
@@ -8641,10 +8612,10 @@
       <w:szCs w:val="18"/>
     </w:rPr>
   </w:style>
-  <w:style w:type="paragraph" w:styleId="a7">
+  <w:style w:type="paragraph" w:styleId="a6">
     <w:name w:val="footer"/>
     <w:basedOn w:val="a"/>
-    <w:link w:val="a8"/>
+    <w:link w:val="Char0"/>
     <w:uiPriority w:val="99"/>
     <w:unhideWhenUsed/>
     <w:qFormat/>
@@ -8662,10 +8633,10 @@
       <w:szCs w:val="18"/>
     </w:rPr>
   </w:style>
-  <w:style w:type="character" w:customStyle="1" w:styleId="a8">
-    <w:name w:val="页脚 字符"/>
+  <w:style w:type="character" w:customStyle="1" w:styleId="Char0">
+    <w:name w:val="页脚 Char"/>
     <w:basedOn w:val="a2"/>
-    <w:link w:val="a7"/>
+    <w:link w:val="a6"/>
     <w:uiPriority w:val="99"/>
     <w:qFormat/>
     <w:rsid w:val="00C25F2E"/>
@@ -8674,12 +8645,13 @@
       <w:szCs w:val="18"/>
     </w:rPr>
   </w:style>
-  <w:style w:type="table" w:styleId="a9">
+  <w:style w:type="table" w:styleId="a7">
     <w:name w:val="Table Grid"/>
     <w:basedOn w:val="a3"/>
     <w:qFormat/>
     <w:rsid w:val="00854780"/>
     <w:tblPr>
+      <w:tblInd w:w="0" w:type="dxa"/>
       <w:tblBorders>
         <w:top w:val="single" w:sz="4" w:space="0" w:color="auto"/>
         <w:left w:val="single" w:sz="4" w:space="0" w:color="auto"/>
@@ -8688,9 +8660,15 @@
         <w:insideH w:val="single" w:sz="4" w:space="0" w:color="auto"/>
         <w:insideV w:val="single" w:sz="4" w:space="0" w:color="auto"/>
       </w:tblBorders>
+      <w:tblCellMar>
+        <w:top w:w="0" w:type="dxa"/>
+        <w:left w:w="108" w:type="dxa"/>
+        <w:bottom w:w="0" w:type="dxa"/>
+        <w:right w:w="108" w:type="dxa"/>
+      </w:tblCellMar>
     </w:tblPr>
   </w:style>
-  <w:style w:type="paragraph" w:styleId="aa">
+  <w:style w:type="paragraph" w:styleId="a8">
     <w:name w:val="List Paragraph"/>
     <w:basedOn w:val="a"/>
     <w:uiPriority w:val="34"/>
@@ -8700,7 +8678,7 @@
       <w:ind w:firstLineChars="200" w:firstLine="420"/>
     </w:pPr>
   </w:style>
-  <w:style w:type="character" w:styleId="ab">
+  <w:style w:type="character" w:styleId="a9">
     <w:name w:val="Hyperlink"/>
     <w:basedOn w:val="a2"/>
     <w:uiPriority w:val="99"/>
@@ -8710,7 +8688,7 @@
       <w:u w:val="single"/>
     </w:rPr>
   </w:style>
-  <w:style w:type="paragraph" w:styleId="31">
+  <w:style w:type="paragraph" w:styleId="30">
     <w:name w:val="toc 3"/>
     <w:basedOn w:val="a"/>
     <w:next w:val="a"/>
@@ -8728,7 +8706,7 @@
       <w:szCs w:val="20"/>
     </w:rPr>
   </w:style>
-  <w:style w:type="paragraph" w:styleId="11">
+  <w:style w:type="paragraph" w:styleId="10">
     <w:name w:val="toc 1"/>
     <w:basedOn w:val="a"/>
     <w:next w:val="a"/>
@@ -8745,7 +8723,7 @@
       <w:szCs w:val="20"/>
     </w:rPr>
   </w:style>
-  <w:style w:type="paragraph" w:styleId="21">
+  <w:style w:type="paragraph" w:styleId="20">
     <w:name w:val="toc 2"/>
     <w:basedOn w:val="a"/>
     <w:next w:val="a"/>
@@ -8763,7 +8741,7 @@
       <w:szCs w:val="20"/>
     </w:rPr>
   </w:style>
-  <w:style w:type="paragraph" w:customStyle="1" w:styleId="ac">
+  <w:style w:type="paragraph" w:customStyle="1" w:styleId="aa">
     <w:name w:val="封面小二标题"/>
     <w:basedOn w:val="a"/>
     <w:rsid w:val="008506F2"/>
@@ -8779,9 +8757,9 @@
       <w:szCs w:val="20"/>
     </w:rPr>
   </w:style>
-  <w:style w:type="character" w:customStyle="1" w:styleId="10">
-    <w:name w:val="标题 1 字符"/>
-    <w:aliases w:val="章标题(有序号) 字符"/>
+  <w:style w:type="character" w:customStyle="1" w:styleId="1Char">
+    <w:name w:val="标题 1 Char"/>
+    <w:aliases w:val="章标题(有序号) Char"/>
     <w:basedOn w:val="a2"/>
     <w:link w:val="1"/>
     <w:rsid w:val="000307AA"/>
@@ -8792,9 +8770,9 @@
       <w:szCs w:val="20"/>
     </w:rPr>
   </w:style>
-  <w:style w:type="character" w:customStyle="1" w:styleId="20">
-    <w:name w:val="标题 2 字符"/>
-    <w:aliases w:val="节标题 字符"/>
+  <w:style w:type="character" w:customStyle="1" w:styleId="2Char">
+    <w:name w:val="标题 2 Char"/>
+    <w:aliases w:val="节标题 Char"/>
     <w:basedOn w:val="a2"/>
     <w:link w:val="2"/>
     <w:rsid w:val="000307AA"/>
@@ -8805,9 +8783,9 @@
       <w:szCs w:val="20"/>
     </w:rPr>
   </w:style>
-  <w:style w:type="character" w:customStyle="1" w:styleId="30">
-    <w:name w:val="标题 3 字符"/>
-    <w:aliases w:val="条标题 字符"/>
+  <w:style w:type="character" w:customStyle="1" w:styleId="3Char">
+    <w:name w:val="标题 3 Char"/>
+    <w:aliases w:val="条标题 Char"/>
     <w:basedOn w:val="a2"/>
     <w:link w:val="3"/>
     <w:rsid w:val="000307AA"/>
@@ -8818,9 +8796,9 @@
       <w:szCs w:val="20"/>
     </w:rPr>
   </w:style>
-  <w:style w:type="character" w:customStyle="1" w:styleId="40">
-    <w:name w:val="标题 4 字符"/>
-    <w:aliases w:val="款标题 字符"/>
+  <w:style w:type="character" w:customStyle="1" w:styleId="4Char">
+    <w:name w:val="标题 4 Char"/>
+    <w:aliases w:val="款标题 Char"/>
     <w:basedOn w:val="a2"/>
     <w:link w:val="4"/>
     <w:rsid w:val="000307AA"/>
@@ -8835,7 +8813,7 @@
     <w:name w:val="Title"/>
     <w:basedOn w:val="a"/>
     <w:next w:val="a"/>
-    <w:link w:val="ad"/>
+    <w:link w:val="Char1"/>
     <w:uiPriority w:val="10"/>
     <w:qFormat/>
     <w:rsid w:val="000307AA"/>
@@ -8852,8 +8830,8 @@
       <w:szCs w:val="32"/>
     </w:rPr>
   </w:style>
-  <w:style w:type="character" w:customStyle="1" w:styleId="ad">
-    <w:name w:val="标题 字符"/>
+  <w:style w:type="character" w:customStyle="1" w:styleId="Char1">
+    <w:name w:val="标题 Char"/>
     <w:basedOn w:val="a2"/>
     <w:link w:val="a0"/>
     <w:uiPriority w:val="10"/>
@@ -8866,10 +8844,10 @@
       <w:szCs w:val="32"/>
     </w:rPr>
   </w:style>
-  <w:style w:type="paragraph" w:styleId="ae">
+  <w:style w:type="paragraph" w:styleId="ab">
     <w:name w:val="Body Text"/>
     <w:basedOn w:val="a"/>
-    <w:link w:val="af"/>
+    <w:link w:val="Char2"/>
     <w:uiPriority w:val="99"/>
     <w:semiHidden/>
     <w:unhideWhenUsed/>
@@ -8878,18 +8856,18 @@
       <w:spacing w:after="120"/>
     </w:pPr>
   </w:style>
-  <w:style w:type="character" w:customStyle="1" w:styleId="af">
-    <w:name w:val="正文文本 字符"/>
+  <w:style w:type="character" w:customStyle="1" w:styleId="Char2">
+    <w:name w:val="正文文本 Char"/>
     <w:basedOn w:val="a2"/>
-    <w:link w:val="ae"/>
+    <w:link w:val="ab"/>
     <w:uiPriority w:val="99"/>
     <w:semiHidden/>
     <w:rsid w:val="000307AA"/>
   </w:style>
   <w:style w:type="paragraph" w:styleId="a1">
     <w:name w:val="Body Text First Indent"/>
-    <w:basedOn w:val="ae"/>
-    <w:link w:val="af0"/>
+    <w:basedOn w:val="ab"/>
+    <w:link w:val="Char3"/>
     <w:uiPriority w:val="99"/>
     <w:semiHidden/>
     <w:unhideWhenUsed/>
@@ -8898,15 +8876,15 @@
       <w:ind w:firstLineChars="100" w:firstLine="420"/>
     </w:pPr>
   </w:style>
-  <w:style w:type="character" w:customStyle="1" w:styleId="af0">
-    <w:name w:val="正文首行缩进 字符"/>
-    <w:basedOn w:val="af"/>
+  <w:style w:type="character" w:customStyle="1" w:styleId="Char3">
+    <w:name w:val="正文首行缩进 Char"/>
+    <w:basedOn w:val="Char2"/>
     <w:link w:val="a1"/>
     <w:uiPriority w:val="99"/>
     <w:semiHidden/>
     <w:rsid w:val="000307AA"/>
   </w:style>
-  <w:style w:type="paragraph" w:styleId="af1">
+  <w:style w:type="paragraph" w:styleId="ac">
     <w:name w:val="Normal (Web)"/>
     <w:basedOn w:val="a"/>
     <w:uiPriority w:val="99"/>
@@ -8948,10 +8926,10 @@
       <w:szCs w:val="20"/>
     </w:rPr>
   </w:style>
-  <w:style w:type="paragraph" w:styleId="af2">
+  <w:style w:type="paragraph" w:styleId="ad">
     <w:name w:val="Balloon Text"/>
     <w:basedOn w:val="a"/>
-    <w:link w:val="af3"/>
+    <w:link w:val="Char4"/>
     <w:uiPriority w:val="99"/>
     <w:semiHidden/>
     <w:unhideWhenUsed/>
@@ -8961,10 +8939,10 @@
       <w:szCs w:val="18"/>
     </w:rPr>
   </w:style>
-  <w:style w:type="character" w:customStyle="1" w:styleId="af3">
-    <w:name w:val="批注框文本 字符"/>
+  <w:style w:type="character" w:customStyle="1" w:styleId="Char4">
+    <w:name w:val="批注框文本 Char"/>
     <w:basedOn w:val="a2"/>
-    <w:link w:val="af2"/>
+    <w:link w:val="ad"/>
     <w:uiPriority w:val="99"/>
     <w:semiHidden/>
     <w:rsid w:val="00991515"/>
@@ -8973,7 +8951,714 @@
       <w:szCs w:val="18"/>
     </w:rPr>
   </w:style>
-  <w:style w:type="character" w:styleId="af4">
+  <w:style w:type="character" w:styleId="ae">
+    <w:name w:val="FollowedHyperlink"/>
+    <w:basedOn w:val="a2"/>
+    <w:uiPriority w:val="99"/>
+    <w:semiHidden/>
+    <w:unhideWhenUsed/>
+    <w:rsid w:val="00F123BA"/>
+    <w:rPr>
+      <w:color w:val="954F72" w:themeColor="followedHyperlink"/>
+      <w:u w:val="single"/>
+    </w:rPr>
+  </w:style>
+  <w:style w:type="paragraph" w:styleId="TOC">
+    <w:name w:val="TOC Heading"/>
+    <w:basedOn w:val="1"/>
+    <w:next w:val="a"/>
+    <w:uiPriority w:val="39"/>
+    <w:unhideWhenUsed/>
+    <w:qFormat/>
+    <w:rsid w:val="00006AD6"/>
+    <w:pPr>
+      <w:keepNext/>
+      <w:pageBreakBefore w:val="0"/>
+      <w:widowControl/>
+      <w:numPr>
+        <w:numId w:val="0"/>
+      </w:numPr>
+      <w:spacing w:after="0" w:line="259" w:lineRule="auto"/>
+      <w:jc w:val="left"/>
+      <w:outlineLvl w:val="9"/>
+    </w:pPr>
+    <w:rPr>
+      <w:rFonts w:asciiTheme="majorHAnsi" w:eastAsiaTheme="majorEastAsia" w:hAnsiTheme="majorHAnsi" w:cstheme="majorBidi"/>
+      <w:b w:val="0"/>
+      <w:color w:val="2E74B5" w:themeColor="accent1" w:themeShade="BF"/>
+      <w:kern w:val="0"/>
+      <w:sz w:val="32"/>
+      <w:szCs w:val="32"/>
+    </w:rPr>
+  </w:style>
+</w:styles>
+</file>
+
+<file path=word/stylesWithEffects.xml><?xml version="1.0" encoding="utf-8"?>
+<w:styles xmlns:wpc="http://schemas.microsoft.com/office/word/2010/wordprocessingCanvas" xmlns:mc="http://schemas.openxmlformats.org/markup-compatibility/2006" xmlns:o="urn:schemas-microsoft-com:office:office" xmlns:r="http://schemas.openxmlformats.org/officeDocument/2006/relationships" xmlns:m="http://schemas.openxmlformats.org/officeDocument/2006/math" xmlns:v="urn:schemas-microsoft-com:vml" xmlns:wp14="http://schemas.microsoft.com/office/word/2010/wordprocessingDrawing" xmlns:wp="http://schemas.openxmlformats.org/drawingml/2006/wordprocessingDrawing" xmlns:w10="urn:schemas-microsoft-com:office:word" xmlns:w="http://schemas.openxmlformats.org/wordprocessingml/2006/main" xmlns:w14="http://schemas.microsoft.com/office/word/2010/wordml" xmlns:wpg="http://schemas.microsoft.com/office/word/2010/wordprocessingGroup" xmlns:wpi="http://schemas.microsoft.com/office/word/2010/wordprocessingInk" xmlns:wne="http://schemas.microsoft.com/office/word/2006/wordml" xmlns:wps="http://schemas.microsoft.com/office/word/2010/wordprocessingShape" mc:Ignorable="w14 wp14">
+  <w:docDefaults>
+    <w:rPrDefault>
+      <w:rPr>
+        <w:rFonts w:asciiTheme="minorHAnsi" w:eastAsiaTheme="minorEastAsia" w:hAnsiTheme="minorHAnsi" w:cstheme="minorBidi"/>
+        <w:kern w:val="2"/>
+        <w:sz w:val="21"/>
+        <w:szCs w:val="22"/>
+        <w:lang w:val="en-US" w:eastAsia="zh-CN" w:bidi="ar-SA"/>
+      </w:rPr>
+    </w:rPrDefault>
+    <w:pPrDefault/>
+  </w:docDefaults>
+  <w:latentStyles w:defLockedState="0" w:defUIPriority="99" w:defSemiHidden="1" w:defUnhideWhenUsed="1" w:defQFormat="0" w:count="267">
+    <w:lsdException w:name="Normal" w:semiHidden="0" w:uiPriority="0" w:unhideWhenUsed="0" w:qFormat="1"/>
+    <w:lsdException w:name="heading 1" w:semiHidden="0" w:uiPriority="0" w:unhideWhenUsed="0" w:qFormat="1"/>
+    <w:lsdException w:name="heading 2" w:uiPriority="0" w:qFormat="1"/>
+    <w:lsdException w:name="heading 3" w:uiPriority="0" w:qFormat="1"/>
+    <w:lsdException w:name="heading 4" w:uiPriority="0" w:qFormat="1"/>
+    <w:lsdException w:name="heading 5" w:uiPriority="9" w:qFormat="1"/>
+    <w:lsdException w:name="heading 6" w:uiPriority="9" w:qFormat="1"/>
+    <w:lsdException w:name="heading 7" w:uiPriority="9" w:qFormat="1"/>
+    <w:lsdException w:name="heading 8" w:uiPriority="9" w:qFormat="1"/>
+    <w:lsdException w:name="heading 9" w:uiPriority="9" w:qFormat="1"/>
+    <w:lsdException w:name="toc 1" w:uiPriority="39"/>
+    <w:lsdException w:name="toc 2" w:uiPriority="39"/>
+    <w:lsdException w:name="toc 3" w:uiPriority="39"/>
+    <w:lsdException w:name="toc 4" w:uiPriority="39"/>
+    <w:lsdException w:name="toc 5" w:uiPriority="39"/>
+    <w:lsdException w:name="toc 6" w:uiPriority="39"/>
+    <w:lsdException w:name="toc 7" w:uiPriority="39"/>
+    <w:lsdException w:name="toc 8" w:uiPriority="39"/>
+    <w:lsdException w:name="toc 9" w:uiPriority="39"/>
+    <w:lsdException w:name="header" w:qFormat="1"/>
+    <w:lsdException w:name="footer" w:qFormat="1"/>
+    <w:lsdException w:name="caption" w:uiPriority="35" w:qFormat="1"/>
+    <w:lsdException w:name="Title" w:semiHidden="0" w:uiPriority="10" w:unhideWhenUsed="0" w:qFormat="1"/>
+    <w:lsdException w:name="Default Paragraph Font" w:uiPriority="1"/>
+    <w:lsdException w:name="Subtitle" w:semiHidden="0" w:uiPriority="11" w:unhideWhenUsed="0" w:qFormat="1"/>
+    <w:lsdException w:name="Strong" w:semiHidden="0" w:uiPriority="22" w:unhideWhenUsed="0" w:qFormat="1"/>
+    <w:lsdException w:name="Emphasis" w:semiHidden="0" w:uiPriority="20" w:unhideWhenUsed="0" w:qFormat="1"/>
+    <w:lsdException w:name="Table Grid" w:semiHidden="0" w:uiPriority="0" w:unhideWhenUsed="0" w:qFormat="1"/>
+    <w:lsdException w:name="Placeholder Text" w:unhideWhenUsed="0"/>
+    <w:lsdException w:name="No Spacing" w:semiHidden="0" w:uiPriority="1" w:unhideWhenUsed="0" w:qFormat="1"/>
+    <w:lsdException w:name="Light Shading" w:semiHidden="0" w:uiPriority="60" w:unhideWhenUsed="0"/>
+    <w:lsdException w:name="Light List" w:semiHidden="0" w:uiPriority="61" w:unhideWhenUsed="0"/>
+    <w:lsdException w:name="Light Grid" w:semiHidden="0" w:uiPriority="62" w:unhideWhenUsed="0"/>
+    <w:lsdException w:name="Medium Shading 1" w:semiHidden="0" w:uiPriority="63" w:unhideWhenUsed="0"/>
+    <w:lsdException w:name="Medium Shading 2" w:semiHidden="0" w:uiPriority="64" w:unhideWhenUsed="0"/>
+    <w:lsdException w:name="Medium List 1" w:semiHidden="0" w:uiPriority="65" w:unhideWhenUsed="0"/>
+    <w:lsdException w:name="Medium List 2" w:semiHidden="0" w:uiPriority="66" w:unhideWhenUsed="0"/>
+    <w:lsdException w:name="Medium Grid 1" w:semiHidden="0" w:uiPriority="67" w:unhideWhenUsed="0"/>
+    <w:lsdException w:name="Medium Grid 2" w:semiHidden="0" w:uiPriority="68" w:unhideWhenUsed="0"/>
+    <w:lsdException w:name="Medium Grid 3" w:semiHidden="0" w:uiPriority="69" w:unhideWhenUsed="0"/>
+    <w:lsdException w:name="Dark List" w:semiHidden="0" w:uiPriority="70" w:unhideWhenUsed="0"/>
+    <w:lsdException w:name="Colorful Shading" w:semiHidden="0" w:uiPriority="71" w:unhideWhenUsed="0"/>
+    <w:lsdException w:name="Colorful List" w:semiHidden="0" w:uiPriority="72" w:unhideWhenUsed="0"/>
+    <w:lsdException w:name="Colorful Grid" w:semiHidden="0" w:uiPriority="73" w:unhideWhenUsed="0"/>
+    <w:lsdException w:name="Light Shading Accent 1" w:semiHidden="0" w:uiPriority="60" w:unhideWhenUsed="0"/>
+    <w:lsdException w:name="Light List Accent 1" w:semiHidden="0" w:uiPriority="61" w:unhideWhenUsed="0"/>
+    <w:lsdException w:name="Light Grid Accent 1" w:semiHidden="0" w:uiPriority="62" w:unhideWhenUsed="0"/>
+    <w:lsdException w:name="Medium Shading 1 Accent 1" w:semiHidden="0" w:uiPriority="63" w:unhideWhenUsed="0"/>
+    <w:lsdException w:name="Medium Shading 2 Accent 1" w:semiHidden="0" w:uiPriority="64" w:unhideWhenUsed="0"/>
+    <w:lsdException w:name="Medium List 1 Accent 1" w:semiHidden="0" w:uiPriority="65" w:unhideWhenUsed="0"/>
+    <w:lsdException w:name="Revision" w:unhideWhenUsed="0"/>
+    <w:lsdException w:name="List Paragraph" w:semiHidden="0" w:uiPriority="34" w:unhideWhenUsed="0" w:qFormat="1"/>
+    <w:lsdException w:name="Quote" w:semiHidden="0" w:uiPriority="29" w:unhideWhenUsed="0" w:qFormat="1"/>
+    <w:lsdException w:name="Intense Quote" w:semiHidden="0" w:uiPriority="30" w:unhideWhenUsed="0" w:qFormat="1"/>
+    <w:lsdException w:name="Medium List 2 Accent 1" w:semiHidden="0" w:uiPriority="66" w:unhideWhenUsed="0"/>
+    <w:lsdException w:name="Medium Grid 1 Accent 1" w:semiHidden="0" w:uiPriority="67" w:unhideWhenUsed="0"/>
+    <w:lsdException w:name="Medium Grid 2 Accent 1" w:semiHidden="0" w:uiPriority="68" w:unhideWhenUsed="0"/>
+    <w:lsdException w:name="Medium Grid 3 Accent 1" w:semiHidden="0" w:uiPriority="69" w:unhideWhenUsed="0"/>
+    <w:lsdException w:name="Dark List Accent 1" w:semiHidden="0" w:uiPriority="70" w:unhideWhenUsed="0"/>
+    <w:lsdException w:name="Colorful Shading Accent 1" w:semiHidden="0" w:uiPriority="71" w:unhideWhenUsed="0"/>
+    <w:lsdException w:name="Colorful List Accent 1" w:semiHidden="0" w:uiPriority="72" w:unhideWhenUsed="0"/>
+    <w:lsdException w:name="Colorful Grid Accent 1" w:semiHidden="0" w:uiPriority="73" w:unhideWhenUsed="0"/>
+    <w:lsdException w:name="Light Shading Accent 2" w:semiHidden="0" w:uiPriority="60" w:unhideWhenUsed="0"/>
+    <w:lsdException w:name="Light List Accent 2" w:semiHidden="0" w:uiPriority="61" w:unhideWhenUsed="0"/>
+    <w:lsdException w:name="Light Grid Accent 2" w:semiHidden="0" w:uiPriority="62" w:unhideWhenUsed="0"/>
+    <w:lsdException w:name="Medium Shading 1 Accent 2" w:semiHidden="0" w:uiPriority="63" w:unhideWhenUsed="0"/>
+    <w:lsdException w:name="Medium Shading 2 Accent 2" w:semiHidden="0" w:uiPriority="64" w:unhideWhenUsed="0"/>
+    <w:lsdException w:name="Medium List 1 Accent 2" w:semiHidden="0" w:uiPriority="65" w:unhideWhenUsed="0"/>
+    <w:lsdException w:name="Medium List 2 Accent 2" w:semiHidden="0" w:uiPriority="66" w:unhideWhenUsed="0"/>
+    <w:lsdException w:name="Medium Grid 1 Accent 2" w:semiHidden="0" w:uiPriority="67" w:unhideWhenUsed="0"/>
+    <w:lsdException w:name="Medium Grid 2 Accent 2" w:semiHidden="0" w:uiPriority="68" w:unhideWhenUsed="0"/>
+    <w:lsdException w:name="Medium Grid 3 Accent 2" w:semiHidden="0" w:uiPriority="69" w:unhideWhenUsed="0"/>
+    <w:lsdException w:name="Dark List Accent 2" w:semiHidden="0" w:uiPriority="70" w:unhideWhenUsed="0"/>
+    <w:lsdException w:name="Colorful Shading Accent 2" w:semiHidden="0" w:uiPriority="71" w:unhideWhenUsed="0"/>
+    <w:lsdException w:name="Colorful List Accent 2" w:semiHidden="0" w:uiPriority="72" w:unhideWhenUsed="0"/>
+    <w:lsdException w:name="Colorful Grid Accent 2" w:semiHidden="0" w:uiPriority="73" w:unhideWhenUsed="0"/>
+    <w:lsdException w:name="Light Shading Accent 3" w:semiHidden="0" w:uiPriority="60" w:unhideWhenUsed="0"/>
+    <w:lsdException w:name="Light List Accent 3" w:semiHidden="0" w:uiPriority="61" w:unhideWhenUsed="0"/>
+    <w:lsdException w:name="Light Grid Accent 3" w:semiHidden="0" w:uiPriority="62" w:unhideWhenUsed="0"/>
+    <w:lsdException w:name="Medium Shading 1 Accent 3" w:semiHidden="0" w:uiPriority="63" w:unhideWhenUsed="0"/>
+    <w:lsdException w:name="Medium Shading 2 Accent 3" w:semiHidden="0" w:uiPriority="64" w:unhideWhenUsed="0"/>
+    <w:lsdException w:name="Medium List 1 Accent 3" w:semiHidden="0" w:uiPriority="65" w:unhideWhenUsed="0"/>
+    <w:lsdException w:name="Medium List 2 Accent 3" w:semiHidden="0" w:uiPriority="66" w:unhideWhenUsed="0"/>
+    <w:lsdException w:name="Medium Grid 1 Accent 3" w:semiHidden="0" w:uiPriority="67" w:unhideWhenUsed="0"/>
+    <w:lsdException w:name="Medium Grid 2 Accent 3" w:semiHidden="0" w:uiPriority="68" w:unhideWhenUsed="0"/>
+    <w:lsdException w:name="Medium Grid 3 Accent 3" w:semiHidden="0" w:uiPriority="69" w:unhideWhenUsed="0"/>
+    <w:lsdException w:name="Dark List Accent 3" w:semiHidden="0" w:uiPriority="70" w:unhideWhenUsed="0"/>
+    <w:lsdException w:name="Colorful Shading Accent 3" w:semiHidden="0" w:uiPriority="71" w:unhideWhenUsed="0"/>
+    <w:lsdException w:name="Colorful List Accent 3" w:semiHidden="0" w:uiPriority="72" w:unhideWhenUsed="0"/>
+    <w:lsdException w:name="Colorful Grid Accent 3" w:semiHidden="0" w:uiPriority="73" w:unhideWhenUsed="0"/>
+    <w:lsdException w:name="Light Shading Accent 4" w:semiHidden="0" w:uiPriority="60" w:unhideWhenUsed="0"/>
+    <w:lsdException w:name="Light List Accent 4" w:semiHidden="0" w:uiPriority="61" w:unhideWhenUsed="0"/>
+    <w:lsdException w:name="Light Grid Accent 4" w:semiHidden="0" w:uiPriority="62" w:unhideWhenUsed="0"/>
+    <w:lsdException w:name="Medium Shading 1 Accent 4" w:semiHidden="0" w:uiPriority="63" w:unhideWhenUsed="0"/>
+    <w:lsdException w:name="Medium Shading 2 Accent 4" w:semiHidden="0" w:uiPriority="64" w:unhideWhenUsed="0"/>
+    <w:lsdException w:name="Medium List 1 Accent 4" w:semiHidden="0" w:uiPriority="65" w:unhideWhenUsed="0"/>
+    <w:lsdException w:name="Medium List 2 Accent 4" w:semiHidden="0" w:uiPriority="66" w:unhideWhenUsed="0"/>
+    <w:lsdException w:name="Medium Grid 1 Accent 4" w:semiHidden="0" w:uiPriority="67" w:unhideWhenUsed="0"/>
+    <w:lsdException w:name="Medium Grid 2 Accent 4" w:semiHidden="0" w:uiPriority="68" w:unhideWhenUsed="0"/>
+    <w:lsdException w:name="Medium Grid 3 Accent 4" w:semiHidden="0" w:uiPriority="69" w:unhideWhenUsed="0"/>
+    <w:lsdException w:name="Dark List Accent 4" w:semiHidden="0" w:uiPriority="70" w:unhideWhenUsed="0"/>
+    <w:lsdException w:name="Colorful Shading Accent 4" w:semiHidden="0" w:uiPriority="71" w:unhideWhenUsed="0"/>
+    <w:lsdException w:name="Colorful List Accent 4" w:semiHidden="0" w:uiPriority="72" w:unhideWhenUsed="0"/>
+    <w:lsdException w:name="Colorful Grid Accent 4" w:semiHidden="0" w:uiPriority="73" w:unhideWhenUsed="0"/>
+    <w:lsdException w:name="Light Shading Accent 5" w:semiHidden="0" w:uiPriority="60" w:unhideWhenUsed="0"/>
+    <w:lsdException w:name="Light List Accent 5" w:semiHidden="0" w:uiPriority="61" w:unhideWhenUsed="0"/>
+    <w:lsdException w:name="Light Grid Accent 5" w:semiHidden="0" w:uiPriority="62" w:unhideWhenUsed="0"/>
+    <w:lsdException w:name="Medium Shading 1 Accent 5" w:semiHidden="0" w:uiPriority="63" w:unhideWhenUsed="0"/>
+    <w:lsdException w:name="Medium Shading 2 Accent 5" w:semiHidden="0" w:uiPriority="64" w:unhideWhenUsed="0"/>
+    <w:lsdException w:name="Medium List 1 Accent 5" w:semiHidden="0" w:uiPriority="65" w:unhideWhenUsed="0"/>
+    <w:lsdException w:name="Medium List 2 Accent 5" w:semiHidden="0" w:uiPriority="66" w:unhideWhenUsed="0"/>
+    <w:lsdException w:name="Medium Grid 1 Accent 5" w:semiHidden="0" w:uiPriority="67" w:unhideWhenUsed="0"/>
+    <w:lsdException w:name="Medium Grid 2 Accent 5" w:semiHidden="0" w:uiPriority="68" w:unhideWhenUsed="0"/>
+    <w:lsdException w:name="Medium Grid 3 Accent 5" w:semiHidden="0" w:uiPriority="69" w:unhideWhenUsed="0"/>
+    <w:lsdException w:name="Dark List Accent 5" w:semiHidden="0" w:uiPriority="70" w:unhideWhenUsed="0"/>
+    <w:lsdException w:name="Colorful Shading Accent 5" w:semiHidden="0" w:uiPriority="71" w:unhideWhenUsed="0"/>
+    <w:lsdException w:name="Colorful List Accent 5" w:semiHidden="0" w:uiPriority="72" w:unhideWhenUsed="0"/>
+    <w:lsdException w:name="Colorful Grid Accent 5" w:semiHidden="0" w:uiPriority="73" w:unhideWhenUsed="0"/>
+    <w:lsdException w:name="Light Shading Accent 6" w:semiHidden="0" w:uiPriority="60" w:unhideWhenUsed="0"/>
+    <w:lsdException w:name="Light List Accent 6" w:semiHidden="0" w:uiPriority="61" w:unhideWhenUsed="0"/>
+    <w:lsdException w:name="Light Grid Accent 6" w:semiHidden="0" w:uiPriority="62" w:unhideWhenUsed="0"/>
+    <w:lsdException w:name="Medium Shading 1 Accent 6" w:semiHidden="0" w:uiPriority="63" w:unhideWhenUsed="0"/>
+    <w:lsdException w:name="Medium Shading 2 Accent 6" w:semiHidden="0" w:uiPriority="64" w:unhideWhenUsed="0"/>
+    <w:lsdException w:name="Medium List 1 Accent 6" w:semiHidden="0" w:uiPriority="65" w:unhideWhenUsed="0"/>
+    <w:lsdException w:name="Medium List 2 Accent 6" w:semiHidden="0" w:uiPriority="66" w:unhideWhenUsed="0"/>
+    <w:lsdException w:name="Medium Grid 1 Accent 6" w:semiHidden="0" w:uiPriority="67" w:unhideWhenUsed="0"/>
+    <w:lsdException w:name="Medium Grid 2 Accent 6" w:semiHidden="0" w:uiPriority="68" w:unhideWhenUsed="0"/>
+    <w:lsdException w:name="Medium Grid 3 Accent 6" w:semiHidden="0" w:uiPriority="69" w:unhideWhenUsed="0"/>
+    <w:lsdException w:name="Dark List Accent 6" w:semiHidden="0" w:uiPriority="70" w:unhideWhenUsed="0"/>
+    <w:lsdException w:name="Colorful Shading Accent 6" w:semiHidden="0" w:uiPriority="71" w:unhideWhenUsed="0"/>
+    <w:lsdException w:name="Colorful List Accent 6" w:semiHidden="0" w:uiPriority="72" w:unhideWhenUsed="0"/>
+    <w:lsdException w:name="Colorful Grid Accent 6" w:semiHidden="0" w:uiPriority="73" w:unhideWhenUsed="0"/>
+    <w:lsdException w:name="Subtle Emphasis" w:semiHidden="0" w:uiPriority="19" w:unhideWhenUsed="0" w:qFormat="1"/>
+    <w:lsdException w:name="Intense Emphasis" w:semiHidden="0" w:uiPriority="21" w:unhideWhenUsed="0" w:qFormat="1"/>
+    <w:lsdException w:name="Subtle Reference" w:semiHidden="0" w:uiPriority="31" w:unhideWhenUsed="0" w:qFormat="1"/>
+    <w:lsdException w:name="Intense Reference" w:semiHidden="0" w:uiPriority="32" w:unhideWhenUsed="0" w:qFormat="1"/>
+    <w:lsdException w:name="Book Title" w:semiHidden="0" w:uiPriority="33" w:unhideWhenUsed="0" w:qFormat="1"/>
+    <w:lsdException w:name="Bibliography" w:uiPriority="37"/>
+    <w:lsdException w:name="TOC Heading" w:uiPriority="39" w:qFormat="1"/>
+  </w:latentStyles>
+  <w:style w:type="paragraph" w:default="1" w:styleId="a">
+    <w:name w:val="Normal"/>
+    <w:qFormat/>
+    <w:pPr>
+      <w:widowControl w:val="0"/>
+      <w:jc w:val="both"/>
+    </w:pPr>
+  </w:style>
+  <w:style w:type="paragraph" w:styleId="1">
+    <w:name w:val="heading 1"/>
+    <w:aliases w:val="章标题(有序号)"/>
+    <w:basedOn w:val="a0"/>
+    <w:next w:val="a1"/>
+    <w:link w:val="1Char"/>
+    <w:qFormat/>
+    <w:rsid w:val="000307AA"/>
+    <w:pPr>
+      <w:keepLines/>
+      <w:pageBreakBefore/>
+      <w:numPr>
+        <w:numId w:val="3"/>
+      </w:numPr>
+      <w:spacing w:after="120"/>
+    </w:pPr>
+    <w:rPr>
+      <w:rFonts w:ascii="Times New Roman" w:eastAsia="黑体" w:hAnsi="Times New Roman" w:cs="Times New Roman"/>
+      <w:bCs w:val="0"/>
+      <w:sz w:val="36"/>
+      <w:szCs w:val="20"/>
+    </w:rPr>
+  </w:style>
+  <w:style w:type="paragraph" w:styleId="2">
+    <w:name w:val="heading 2"/>
+    <w:aliases w:val="节标题"/>
+    <w:basedOn w:val="a"/>
+    <w:next w:val="a1"/>
+    <w:link w:val="2Char"/>
+    <w:qFormat/>
+    <w:rsid w:val="000307AA"/>
+    <w:pPr>
+      <w:keepNext/>
+      <w:keepLines/>
+      <w:numPr>
+        <w:ilvl w:val="1"/>
+        <w:numId w:val="3"/>
+      </w:numPr>
+      <w:spacing w:before="120" w:after="120"/>
+      <w:ind w:left="576"/>
+      <w:jc w:val="left"/>
+      <w:outlineLvl w:val="1"/>
+    </w:pPr>
+    <w:rPr>
+      <w:rFonts w:ascii="Times New Roman" w:eastAsia="黑体" w:hAnsi="Times New Roman" w:cs="Times New Roman"/>
+      <w:b/>
+      <w:sz w:val="32"/>
+      <w:szCs w:val="20"/>
+    </w:rPr>
+  </w:style>
+  <w:style w:type="paragraph" w:styleId="3">
+    <w:name w:val="heading 3"/>
+    <w:aliases w:val="条标题"/>
+    <w:basedOn w:val="a"/>
+    <w:next w:val="a1"/>
+    <w:link w:val="3Char"/>
+    <w:qFormat/>
+    <w:rsid w:val="000307AA"/>
+    <w:pPr>
+      <w:keepNext/>
+      <w:keepLines/>
+      <w:numPr>
+        <w:ilvl w:val="2"/>
+        <w:numId w:val="3"/>
+      </w:numPr>
+      <w:spacing w:before="140"/>
+      <w:jc w:val="left"/>
+      <w:outlineLvl w:val="2"/>
+    </w:pPr>
+    <w:rPr>
+      <w:rFonts w:ascii="Times New Roman" w:eastAsia="黑体" w:hAnsi="Times New Roman" w:cs="Times New Roman"/>
+      <w:b/>
+      <w:sz w:val="28"/>
+      <w:szCs w:val="20"/>
+    </w:rPr>
+  </w:style>
+  <w:style w:type="paragraph" w:styleId="4">
+    <w:name w:val="heading 4"/>
+    <w:aliases w:val="款标题"/>
+    <w:basedOn w:val="a"/>
+    <w:next w:val="a1"/>
+    <w:link w:val="4Char"/>
+    <w:qFormat/>
+    <w:rsid w:val="000307AA"/>
+    <w:pPr>
+      <w:numPr>
+        <w:ilvl w:val="3"/>
+        <w:numId w:val="3"/>
+      </w:numPr>
+      <w:jc w:val="left"/>
+      <w:outlineLvl w:val="3"/>
+    </w:pPr>
+    <w:rPr>
+      <w:rFonts w:ascii="Times New Roman" w:eastAsia="黑体" w:hAnsi="Times New Roman" w:cs="Times New Roman"/>
+      <w:b/>
+      <w:sz w:val="24"/>
+      <w:szCs w:val="20"/>
+    </w:rPr>
+  </w:style>
+  <w:style w:type="character" w:default="1" w:styleId="a2">
+    <w:name w:val="Default Paragraph Font"/>
+    <w:uiPriority w:val="1"/>
+    <w:semiHidden/>
+    <w:unhideWhenUsed/>
+  </w:style>
+  <w:style w:type="table" w:default="1" w:styleId="a3">
+    <w:name w:val="Normal Table"/>
+    <w:uiPriority w:val="99"/>
+    <w:semiHidden/>
+    <w:unhideWhenUsed/>
+    <w:tblPr>
+      <w:tblInd w:w="0" w:type="dxa"/>
+      <w:tblCellMar>
+        <w:top w:w="0" w:type="dxa"/>
+        <w:left w:w="108" w:type="dxa"/>
+        <w:bottom w:w="0" w:type="dxa"/>
+        <w:right w:w="108" w:type="dxa"/>
+      </w:tblCellMar>
+    </w:tblPr>
+  </w:style>
+  <w:style w:type="numbering" w:default="1" w:styleId="a4">
+    <w:name w:val="No List"/>
+    <w:uiPriority w:val="99"/>
+    <w:semiHidden/>
+    <w:unhideWhenUsed/>
+  </w:style>
+  <w:style w:type="paragraph" w:styleId="a5">
+    <w:name w:val="header"/>
+    <w:basedOn w:val="a"/>
+    <w:link w:val="Char"/>
+    <w:uiPriority w:val="99"/>
+    <w:unhideWhenUsed/>
+    <w:qFormat/>
+    <w:rsid w:val="00C25F2E"/>
+    <w:pPr>
+      <w:pBdr>
+        <w:bottom w:val="single" w:sz="6" w:space="1" w:color="auto"/>
+      </w:pBdr>
+      <w:tabs>
+        <w:tab w:val="center" w:pos="4153"/>
+        <w:tab w:val="right" w:pos="8306"/>
+      </w:tabs>
+      <w:snapToGrid w:val="0"/>
+      <w:jc w:val="center"/>
+    </w:pPr>
+    <w:rPr>
+      <w:sz w:val="18"/>
+      <w:szCs w:val="18"/>
+    </w:rPr>
+  </w:style>
+  <w:style w:type="character" w:customStyle="1" w:styleId="Char">
+    <w:name w:val="页眉 Char"/>
+    <w:basedOn w:val="a2"/>
+    <w:link w:val="a5"/>
+    <w:uiPriority w:val="99"/>
+    <w:qFormat/>
+    <w:rsid w:val="00C25F2E"/>
+    <w:rPr>
+      <w:sz w:val="18"/>
+      <w:szCs w:val="18"/>
+    </w:rPr>
+  </w:style>
+  <w:style w:type="paragraph" w:styleId="a6">
+    <w:name w:val="footer"/>
+    <w:basedOn w:val="a"/>
+    <w:link w:val="Char0"/>
+    <w:uiPriority w:val="99"/>
+    <w:unhideWhenUsed/>
+    <w:qFormat/>
+    <w:rsid w:val="00C25F2E"/>
+    <w:pPr>
+      <w:tabs>
+        <w:tab w:val="center" w:pos="4153"/>
+        <w:tab w:val="right" w:pos="8306"/>
+      </w:tabs>
+      <w:snapToGrid w:val="0"/>
+      <w:jc w:val="left"/>
+    </w:pPr>
+    <w:rPr>
+      <w:sz w:val="18"/>
+      <w:szCs w:val="18"/>
+    </w:rPr>
+  </w:style>
+  <w:style w:type="character" w:customStyle="1" w:styleId="Char0">
+    <w:name w:val="页脚 Char"/>
+    <w:basedOn w:val="a2"/>
+    <w:link w:val="a6"/>
+    <w:uiPriority w:val="99"/>
+    <w:qFormat/>
+    <w:rsid w:val="00C25F2E"/>
+    <w:rPr>
+      <w:sz w:val="18"/>
+      <w:szCs w:val="18"/>
+    </w:rPr>
+  </w:style>
+  <w:style w:type="table" w:styleId="a7">
+    <w:name w:val="Table Grid"/>
+    <w:basedOn w:val="a3"/>
+    <w:qFormat/>
+    <w:rsid w:val="00854780"/>
+    <w:tblPr>
+      <w:tblInd w:w="0" w:type="dxa"/>
+      <w:tblBorders>
+        <w:top w:val="single" w:sz="4" w:space="0" w:color="auto"/>
+        <w:left w:val="single" w:sz="4" w:space="0" w:color="auto"/>
+        <w:bottom w:val="single" w:sz="4" w:space="0" w:color="auto"/>
+        <w:right w:val="single" w:sz="4" w:space="0" w:color="auto"/>
+        <w:insideH w:val="single" w:sz="4" w:space="0" w:color="auto"/>
+        <w:insideV w:val="single" w:sz="4" w:space="0" w:color="auto"/>
+      </w:tblBorders>
+      <w:tblCellMar>
+        <w:top w:w="0" w:type="dxa"/>
+        <w:left w:w="108" w:type="dxa"/>
+        <w:bottom w:w="0" w:type="dxa"/>
+        <w:right w:w="108" w:type="dxa"/>
+      </w:tblCellMar>
+    </w:tblPr>
+  </w:style>
+  <w:style w:type="paragraph" w:styleId="a8">
+    <w:name w:val="List Paragraph"/>
+    <w:basedOn w:val="a"/>
+    <w:uiPriority w:val="34"/>
+    <w:qFormat/>
+    <w:rsid w:val="00D043B7"/>
+    <w:pPr>
+      <w:ind w:firstLineChars="200" w:firstLine="420"/>
+    </w:pPr>
+  </w:style>
+  <w:style w:type="character" w:styleId="a9">
+    <w:name w:val="Hyperlink"/>
+    <w:basedOn w:val="a2"/>
+    <w:uiPriority w:val="99"/>
+    <w:rsid w:val="00B81860"/>
+    <w:rPr>
+      <w:color w:val="0000FF"/>
+      <w:u w:val="single"/>
+    </w:rPr>
+  </w:style>
+  <w:style w:type="paragraph" w:styleId="30">
+    <w:name w:val="toc 3"/>
+    <w:basedOn w:val="a"/>
+    <w:next w:val="a"/>
+    <w:uiPriority w:val="39"/>
+    <w:rsid w:val="00B81860"/>
+    <w:pPr>
+      <w:widowControl/>
+      <w:ind w:leftChars="400" w:left="840"/>
+      <w:jc w:val="left"/>
+    </w:pPr>
+    <w:rPr>
+      <w:rFonts w:ascii="Arial" w:eastAsia="宋体" w:hAnsi="Arial" w:cs="Times New Roman"/>
+      <w:kern w:val="0"/>
+      <w:sz w:val="24"/>
+      <w:szCs w:val="20"/>
+    </w:rPr>
+  </w:style>
+  <w:style w:type="paragraph" w:styleId="10">
+    <w:name w:val="toc 1"/>
+    <w:basedOn w:val="a"/>
+    <w:next w:val="a"/>
+    <w:uiPriority w:val="39"/>
+    <w:rsid w:val="00B81860"/>
+    <w:pPr>
+      <w:widowControl/>
+      <w:jc w:val="left"/>
+    </w:pPr>
+    <w:rPr>
+      <w:rFonts w:ascii="Arial" w:eastAsia="宋体" w:hAnsi="Arial" w:cs="Times New Roman"/>
+      <w:kern w:val="0"/>
+      <w:sz w:val="24"/>
+      <w:szCs w:val="20"/>
+    </w:rPr>
+  </w:style>
+  <w:style w:type="paragraph" w:styleId="20">
+    <w:name w:val="toc 2"/>
+    <w:basedOn w:val="a"/>
+    <w:next w:val="a"/>
+    <w:uiPriority w:val="39"/>
+    <w:rsid w:val="00B81860"/>
+    <w:pPr>
+      <w:widowControl/>
+      <w:ind w:leftChars="200" w:left="420"/>
+      <w:jc w:val="left"/>
+    </w:pPr>
+    <w:rPr>
+      <w:rFonts w:ascii="Arial" w:eastAsia="宋体" w:hAnsi="Arial" w:cs="Times New Roman"/>
+      <w:kern w:val="0"/>
+      <w:sz w:val="24"/>
+      <w:szCs w:val="20"/>
+    </w:rPr>
+  </w:style>
+  <w:style w:type="paragraph" w:customStyle="1" w:styleId="aa">
+    <w:name w:val="封面小二标题"/>
+    <w:basedOn w:val="a"/>
+    <w:rsid w:val="008506F2"/>
+    <w:pPr>
+      <w:spacing w:line="400" w:lineRule="atLeast"/>
+      <w:jc w:val="center"/>
+    </w:pPr>
+    <w:rPr>
+      <w:rFonts w:ascii="宋体" w:eastAsia="宋体" w:hAnsi="宋体" w:cs="宋体"/>
+      <w:b/>
+      <w:bCs/>
+      <w:sz w:val="44"/>
+      <w:szCs w:val="20"/>
+    </w:rPr>
+  </w:style>
+  <w:style w:type="character" w:customStyle="1" w:styleId="1Char">
+    <w:name w:val="标题 1 Char"/>
+    <w:aliases w:val="章标题(有序号) Char"/>
+    <w:basedOn w:val="a2"/>
+    <w:link w:val="1"/>
+    <w:rsid w:val="000307AA"/>
+    <w:rPr>
+      <w:rFonts w:ascii="Times New Roman" w:eastAsia="黑体" w:hAnsi="Times New Roman" w:cs="Times New Roman"/>
+      <w:b/>
+      <w:sz w:val="36"/>
+      <w:szCs w:val="20"/>
+    </w:rPr>
+  </w:style>
+  <w:style w:type="character" w:customStyle="1" w:styleId="2Char">
+    <w:name w:val="标题 2 Char"/>
+    <w:aliases w:val="节标题 Char"/>
+    <w:basedOn w:val="a2"/>
+    <w:link w:val="2"/>
+    <w:rsid w:val="000307AA"/>
+    <w:rPr>
+      <w:rFonts w:ascii="Times New Roman" w:eastAsia="黑体" w:hAnsi="Times New Roman" w:cs="Times New Roman"/>
+      <w:b/>
+      <w:sz w:val="32"/>
+      <w:szCs w:val="20"/>
+    </w:rPr>
+  </w:style>
+  <w:style w:type="character" w:customStyle="1" w:styleId="3Char">
+    <w:name w:val="标题 3 Char"/>
+    <w:aliases w:val="条标题 Char"/>
+    <w:basedOn w:val="a2"/>
+    <w:link w:val="3"/>
+    <w:rsid w:val="000307AA"/>
+    <w:rPr>
+      <w:rFonts w:ascii="Times New Roman" w:eastAsia="黑体" w:hAnsi="Times New Roman" w:cs="Times New Roman"/>
+      <w:b/>
+      <w:sz w:val="28"/>
+      <w:szCs w:val="20"/>
+    </w:rPr>
+  </w:style>
+  <w:style w:type="character" w:customStyle="1" w:styleId="4Char">
+    <w:name w:val="标题 4 Char"/>
+    <w:aliases w:val="款标题 Char"/>
+    <w:basedOn w:val="a2"/>
+    <w:link w:val="4"/>
+    <w:rsid w:val="000307AA"/>
+    <w:rPr>
+      <w:rFonts w:ascii="Times New Roman" w:eastAsia="黑体" w:hAnsi="Times New Roman" w:cs="Times New Roman"/>
+      <w:b/>
+      <w:sz w:val="24"/>
+      <w:szCs w:val="20"/>
+    </w:rPr>
+  </w:style>
+  <w:style w:type="paragraph" w:styleId="a0">
+    <w:name w:val="Title"/>
+    <w:basedOn w:val="a"/>
+    <w:next w:val="a"/>
+    <w:link w:val="Char1"/>
+    <w:uiPriority w:val="10"/>
+    <w:qFormat/>
+    <w:rsid w:val="000307AA"/>
+    <w:pPr>
+      <w:spacing w:before="240" w:after="60"/>
+      <w:jc w:val="center"/>
+      <w:outlineLvl w:val="0"/>
+    </w:pPr>
+    <w:rPr>
+      <w:rFonts w:asciiTheme="majorHAnsi" w:eastAsiaTheme="majorEastAsia" w:hAnsiTheme="majorHAnsi" w:cstheme="majorBidi"/>
+      <w:b/>
+      <w:bCs/>
+      <w:sz w:val="32"/>
+      <w:szCs w:val="32"/>
+    </w:rPr>
+  </w:style>
+  <w:style w:type="character" w:customStyle="1" w:styleId="Char1">
+    <w:name w:val="标题 Char"/>
+    <w:basedOn w:val="a2"/>
+    <w:link w:val="a0"/>
+    <w:uiPriority w:val="10"/>
+    <w:rsid w:val="000307AA"/>
+    <w:rPr>
+      <w:rFonts w:asciiTheme="majorHAnsi" w:eastAsiaTheme="majorEastAsia" w:hAnsiTheme="majorHAnsi" w:cstheme="majorBidi"/>
+      <w:b/>
+      <w:bCs/>
+      <w:sz w:val="32"/>
+      <w:szCs w:val="32"/>
+    </w:rPr>
+  </w:style>
+  <w:style w:type="paragraph" w:styleId="ab">
+    <w:name w:val="Body Text"/>
+    <w:basedOn w:val="a"/>
+    <w:link w:val="Char2"/>
+    <w:uiPriority w:val="99"/>
+    <w:semiHidden/>
+    <w:unhideWhenUsed/>
+    <w:rsid w:val="000307AA"/>
+    <w:pPr>
+      <w:spacing w:after="120"/>
+    </w:pPr>
+  </w:style>
+  <w:style w:type="character" w:customStyle="1" w:styleId="Char2">
+    <w:name w:val="正文文本 Char"/>
+    <w:basedOn w:val="a2"/>
+    <w:link w:val="ab"/>
+    <w:uiPriority w:val="99"/>
+    <w:semiHidden/>
+    <w:rsid w:val="000307AA"/>
+  </w:style>
+  <w:style w:type="paragraph" w:styleId="a1">
+    <w:name w:val="Body Text First Indent"/>
+    <w:basedOn w:val="ab"/>
+    <w:link w:val="Char3"/>
+    <w:uiPriority w:val="99"/>
+    <w:semiHidden/>
+    <w:unhideWhenUsed/>
+    <w:rsid w:val="000307AA"/>
+    <w:pPr>
+      <w:ind w:firstLineChars="100" w:firstLine="420"/>
+    </w:pPr>
+  </w:style>
+  <w:style w:type="character" w:customStyle="1" w:styleId="Char3">
+    <w:name w:val="正文首行缩进 Char"/>
+    <w:basedOn w:val="Char2"/>
+    <w:link w:val="a1"/>
+    <w:uiPriority w:val="99"/>
+    <w:semiHidden/>
+    <w:rsid w:val="000307AA"/>
+  </w:style>
+  <w:style w:type="paragraph" w:styleId="ac">
+    <w:name w:val="Normal (Web)"/>
+    <w:basedOn w:val="a"/>
+    <w:uiPriority w:val="99"/>
+    <w:semiHidden/>
+    <w:unhideWhenUsed/>
+    <w:rsid w:val="00661DBA"/>
+    <w:pPr>
+      <w:widowControl/>
+      <w:spacing w:before="100" w:beforeAutospacing="1" w:after="100" w:afterAutospacing="1"/>
+      <w:jc w:val="left"/>
+    </w:pPr>
+    <w:rPr>
+      <w:rFonts w:ascii="宋体" w:eastAsia="宋体" w:hAnsi="宋体" w:cs="宋体"/>
+      <w:kern w:val="0"/>
+      <w:sz w:val="24"/>
+      <w:szCs w:val="24"/>
+    </w:rPr>
+  </w:style>
+  <w:style w:type="paragraph" w:customStyle="1" w:styleId="CovFormText">
+    <w:name w:val="Cov_Form Text"/>
+    <w:basedOn w:val="a5"/>
+    <w:rsid w:val="00CD4302"/>
+    <w:pPr>
+      <w:widowControl/>
+      <w:pBdr>
+        <w:bottom w:val="none" w:sz="0" w:space="0" w:color="auto"/>
+      </w:pBdr>
+      <w:tabs>
+        <w:tab w:val="clear" w:pos="4153"/>
+        <w:tab w:val="clear" w:pos="8306"/>
+      </w:tabs>
+      <w:snapToGrid/>
+      <w:spacing w:before="60" w:after="60"/>
+      <w:jc w:val="left"/>
+    </w:pPr>
+    <w:rPr>
+      <w:rFonts w:ascii="Arial" w:eastAsia="宋体" w:hAnsi="Arial" w:cs="Times New Roman"/>
+      <w:kern w:val="0"/>
+      <w:szCs w:val="20"/>
+    </w:rPr>
+  </w:style>
+  <w:style w:type="paragraph" w:styleId="ad">
+    <w:name w:val="Balloon Text"/>
+    <w:basedOn w:val="a"/>
+    <w:link w:val="Char4"/>
+    <w:uiPriority w:val="99"/>
+    <w:semiHidden/>
+    <w:unhideWhenUsed/>
+    <w:rsid w:val="00991515"/>
+    <w:rPr>
+      <w:sz w:val="18"/>
+      <w:szCs w:val="18"/>
+    </w:rPr>
+  </w:style>
+  <w:style w:type="character" w:customStyle="1" w:styleId="Char4">
+    <w:name w:val="批注框文本 Char"/>
+    <w:basedOn w:val="a2"/>
+    <w:link w:val="ad"/>
+    <w:uiPriority w:val="99"/>
+    <w:semiHidden/>
+    <w:rsid w:val="00991515"/>
+    <w:rPr>
+      <w:sz w:val="18"/>
+      <w:szCs w:val="18"/>
+    </w:rPr>
+  </w:style>
+  <w:style w:type="character" w:styleId="ae">
     <w:name w:val="FollowedHyperlink"/>
     <w:basedOn w:val="a2"/>
     <w:uiPriority w:val="99"/>
@@ -9271,7 +9956,7 @@
   <a:extraClrSchemeLst/>
   <a:extLst>
     <a:ext uri="{05A4C25C-085E-4340-85A3-A5531E510DB2}">
-      <thm15:themeFamily xmlns:thm15="http://schemas.microsoft.com/office/thememl/2012/main" name="Office Theme" id="{62F939B6-93AF-4DB8-9C6B-D6C7DFDC589F}" vid="{4A3C46E8-61CC-4603-A589-7422A47A8E4A}"/>
+      <thm15:themeFamily xmlns:thm15="http://schemas.microsoft.com/office/thememl/2012/main" xmlns="" name="Office Theme" id="{62F939B6-93AF-4DB8-9C6B-D6C7DFDC589F}" vid="{4A3C46E8-61CC-4603-A589-7422A47A8E4A}"/>
     </a:ext>
   </a:extLst>
 </a:theme>
@@ -9282,7 +9967,7 @@
 </file>
 
 <file path=customXml/itemProps1.xml><?xml version="1.0" encoding="utf-8"?>
-<ds:datastoreItem xmlns:ds="http://schemas.openxmlformats.org/officeDocument/2006/customXml" ds:itemID="{92FCF038-D9DC-486B-A451-2B0629314E8A}">
+<ds:datastoreItem xmlns:ds="http://schemas.openxmlformats.org/officeDocument/2006/customXml" ds:itemID="{29424462-CBFD-46F1-AEE1-D1C2320215B9}">
   <ds:schemaRefs>
     <ds:schemaRef ds:uri="http://schemas.openxmlformats.org/officeDocument/2006/bibliography"/>
   </ds:schemaRefs>

--- a/3项目计划/PRD-2017-G17-项目章程V1.2.docx
+++ b/3项目计划/PRD-2017-G17-项目章程V1.2.docx
@@ -3401,7 +3401,15 @@
           <w:sz w:val="24"/>
           <w:szCs w:val="24"/>
         </w:rPr>
-        <w:t>项目结束时间：2018/1/24</w:t>
+        <w:t>项目结束时间：</w:t>
+      </w:r>
+      <w:r>
+        <w:rPr>
+          <w:rFonts w:ascii="宋体" w:eastAsia="宋体" w:hAnsi="宋体" w:hint="eastAsia"/>
+          <w:sz w:val="24"/>
+          <w:szCs w:val="24"/>
+        </w:rPr>
+        <w:t>2018/1/18</w:t>
       </w:r>
     </w:p>
     <w:p>
@@ -3594,8 +3602,7 @@
     </w:p>
     <w:p>
       <w:pPr>
-        <w:pStyle w:val="a8"/>
-        <w:ind w:left="420" w:firstLineChars="0"/>
+        <w:ind w:firstLineChars="200" w:firstLine="480"/>
         <w:rPr>
           <w:rFonts w:ascii="宋体" w:eastAsia="宋体" w:hAnsi="宋体"/>
           <w:sz w:val="24"/>
@@ -3608,29 +3615,300 @@
           <w:sz w:val="24"/>
           <w:szCs w:val="24"/>
         </w:rPr>
-        <w:t>本系统旨在设计出一个比bb更好的bb</w:t>
-      </w:r>
+        <w:t>虽然如今有很多教学网站，但是专门针对一门新开的大学课程和一位专门的教师，又为学生之间提供交流平台的网站为数不多。这个网站作为一个开课的辅助工具，将有利于教师的教学和学生的学习；也为软件工程系列课程的成熟记录下足迹。</w:t>
+      </w:r>
+    </w:p>
+    <w:p>
+      <w:pPr>
+        <w:ind w:firstLineChars="200" w:firstLine="480"/>
+        <w:rPr>
+          <w:rFonts w:ascii="宋体" w:eastAsia="宋体" w:hAnsi="宋体"/>
+          <w:sz w:val="24"/>
+          <w:szCs w:val="24"/>
+        </w:rPr>
+      </w:pPr>
       <w:r>
         <w:rPr>
           <w:rFonts w:ascii="宋体" w:eastAsia="宋体" w:hAnsi="宋体" w:hint="eastAsia"/>
           <w:sz w:val="24"/>
           <w:szCs w:val="24"/>
         </w:rPr>
-        <w:t>，在经过老师课堂分析和小组成员的讨论后</w:t>
-      </w:r>
+        <w:t>这个网站的主要目的就是为教师和学生提供交流的平台，方便教师，方便学生。这个网站还为一些对这门课程感兴趣的人士提供一个了解的机会。</w:t>
+      </w:r>
+    </w:p>
+    <w:p>
+      <w:pPr>
+        <w:rPr>
+          <w:rFonts w:ascii="宋体" w:eastAsia="宋体" w:hAnsi="宋体"/>
+          <w:sz w:val="24"/>
+          <w:szCs w:val="24"/>
+        </w:rPr>
+      </w:pPr>
       <w:r>
         <w:rPr>
           <w:rFonts w:ascii="宋体" w:eastAsia="宋体" w:hAnsi="宋体" w:hint="eastAsia"/>
           <w:sz w:val="24"/>
           <w:szCs w:val="24"/>
         </w:rPr>
-        <w:t>，初步拟定了项目可行性计划，初步确定了本项目的可行性。此项目由蒋家俊（小组组长）担任项目经理，赋予了项目经理对于本项目进度进行控制并对小组成员进行任务分配的权利。</w:t>
-      </w:r>
-    </w:p>
-    <w:p>
-      <w:pPr>
-        <w:pStyle w:val="a8"/>
-        <w:ind w:left="420" w:firstLineChars="0"/>
+        <w:t>•</w:t>
+      </w:r>
+      <w:r>
+        <w:rPr>
+          <w:rFonts w:ascii="宋体" w:eastAsia="宋体" w:hAnsi="宋体" w:hint="eastAsia"/>
+          <w:sz w:val="24"/>
+          <w:szCs w:val="24"/>
+        </w:rPr>
+        <w:tab/>
+        <w:t>教师</w:t>
+      </w:r>
+      <w:r>
+        <w:rPr>
+          <w:rFonts w:ascii="宋体" w:eastAsia="宋体" w:hAnsi="宋体"/>
+          <w:sz w:val="24"/>
+          <w:szCs w:val="24"/>
+        </w:rPr>
+        <w:t>可以</w:t>
+      </w:r>
+      <w:r>
+        <w:rPr>
+          <w:rFonts w:ascii="宋体" w:eastAsia="宋体" w:hAnsi="宋体" w:hint="eastAsia"/>
+          <w:sz w:val="24"/>
+          <w:szCs w:val="24"/>
+        </w:rPr>
+        <w:t>便捷地</w:t>
+      </w:r>
+      <w:r>
+        <w:rPr>
+          <w:rFonts w:ascii="宋体" w:eastAsia="宋体" w:hAnsi="宋体"/>
+          <w:sz w:val="24"/>
+          <w:szCs w:val="24"/>
+        </w:rPr>
+        <w:t>上传自己的教学资源</w:t>
+      </w:r>
+      <w:r>
+        <w:rPr>
+          <w:rFonts w:ascii="宋体" w:eastAsia="宋体" w:hAnsi="宋体" w:hint="eastAsia"/>
+          <w:sz w:val="24"/>
+          <w:szCs w:val="24"/>
+        </w:rPr>
+        <w:t>，</w:t>
+      </w:r>
+      <w:r>
+        <w:rPr>
+          <w:rFonts w:ascii="宋体" w:eastAsia="宋体" w:hAnsi="宋体"/>
+          <w:sz w:val="24"/>
+          <w:szCs w:val="24"/>
+        </w:rPr>
+        <w:t>供学生下载参考</w:t>
+      </w:r>
+    </w:p>
+    <w:p>
+      <w:pPr>
+        <w:rPr>
+          <w:rFonts w:ascii="宋体" w:eastAsia="宋体" w:hAnsi="宋体"/>
+          <w:sz w:val="24"/>
+          <w:szCs w:val="24"/>
+        </w:rPr>
+      </w:pPr>
+      <w:r>
+        <w:rPr>
+          <w:rFonts w:ascii="宋体" w:eastAsia="宋体" w:hAnsi="宋体" w:hint="eastAsia"/>
+          <w:sz w:val="24"/>
+          <w:szCs w:val="24"/>
+        </w:rPr>
+        <w:t>•</w:t>
+      </w:r>
+      <w:r>
+        <w:rPr>
+          <w:rFonts w:ascii="宋体" w:eastAsia="宋体" w:hAnsi="宋体" w:hint="eastAsia"/>
+          <w:sz w:val="24"/>
+          <w:szCs w:val="24"/>
+        </w:rPr>
+        <w:tab/>
+        <w:t>教师</w:t>
+      </w:r>
+      <w:r>
+        <w:rPr>
+          <w:rFonts w:ascii="宋体" w:eastAsia="宋体" w:hAnsi="宋体"/>
+          <w:sz w:val="24"/>
+          <w:szCs w:val="24"/>
+        </w:rPr>
+        <w:t>可以便捷地上传自己最近的心得体会</w:t>
+      </w:r>
+      <w:r>
+        <w:rPr>
+          <w:rFonts w:ascii="宋体" w:eastAsia="宋体" w:hAnsi="宋体" w:hint="eastAsia"/>
+          <w:sz w:val="24"/>
+          <w:szCs w:val="24"/>
+        </w:rPr>
+        <w:t>，</w:t>
+      </w:r>
+      <w:r>
+        <w:rPr>
+          <w:rFonts w:ascii="宋体" w:eastAsia="宋体" w:hAnsi="宋体"/>
+          <w:sz w:val="24"/>
+          <w:szCs w:val="24"/>
+        </w:rPr>
+        <w:t>供学生了解、学习</w:t>
+      </w:r>
+    </w:p>
+    <w:p>
+      <w:pPr>
+        <w:rPr>
+          <w:rFonts w:ascii="宋体" w:eastAsia="宋体" w:hAnsi="宋体"/>
+          <w:sz w:val="24"/>
+          <w:szCs w:val="24"/>
+        </w:rPr>
+      </w:pPr>
+      <w:r>
+        <w:rPr>
+          <w:rFonts w:ascii="宋体" w:eastAsia="宋体" w:hAnsi="宋体" w:hint="eastAsia"/>
+          <w:sz w:val="24"/>
+          <w:szCs w:val="24"/>
+        </w:rPr>
+        <w:t>•</w:t>
+      </w:r>
+      <w:r>
+        <w:rPr>
+          <w:rFonts w:ascii="宋体" w:eastAsia="宋体" w:hAnsi="宋体" w:hint="eastAsia"/>
+          <w:sz w:val="24"/>
+          <w:szCs w:val="24"/>
+        </w:rPr>
+        <w:tab/>
+        <w:t>有助于提高教师知名度和影响力，方便同学了解教师</w:t>
+      </w:r>
+    </w:p>
+    <w:p>
+      <w:pPr>
+        <w:rPr>
+          <w:rFonts w:ascii="宋体" w:eastAsia="宋体" w:hAnsi="宋体"/>
+          <w:sz w:val="24"/>
+          <w:szCs w:val="24"/>
+        </w:rPr>
+      </w:pPr>
+      <w:r>
+        <w:rPr>
+          <w:rFonts w:ascii="宋体" w:eastAsia="宋体" w:hAnsi="宋体" w:hint="eastAsia"/>
+          <w:sz w:val="24"/>
+          <w:szCs w:val="24"/>
+        </w:rPr>
+        <w:t>•</w:t>
+      </w:r>
+      <w:r>
+        <w:rPr>
+          <w:rFonts w:ascii="宋体" w:eastAsia="宋体" w:hAnsi="宋体" w:hint="eastAsia"/>
+          <w:sz w:val="24"/>
+          <w:szCs w:val="24"/>
+        </w:rPr>
+        <w:tab/>
+        <w:t>学生的获得资料更加容易，更加丰富</w:t>
+      </w:r>
+    </w:p>
+    <w:p>
+      <w:pPr>
+        <w:rPr>
+          <w:rFonts w:ascii="宋体" w:eastAsia="宋体" w:hAnsi="宋体"/>
+          <w:sz w:val="24"/>
+          <w:szCs w:val="24"/>
+        </w:rPr>
+      </w:pPr>
+      <w:r>
+        <w:rPr>
+          <w:rFonts w:ascii="宋体" w:eastAsia="宋体" w:hAnsi="宋体" w:hint="eastAsia"/>
+          <w:sz w:val="24"/>
+          <w:szCs w:val="24"/>
+        </w:rPr>
+        <w:t>•</w:t>
+      </w:r>
+      <w:r>
+        <w:rPr>
+          <w:rFonts w:ascii="宋体" w:eastAsia="宋体" w:hAnsi="宋体" w:hint="eastAsia"/>
+          <w:sz w:val="24"/>
+          <w:szCs w:val="24"/>
+        </w:rPr>
+        <w:tab/>
+        <w:t>学生可以方便地向老师提出疑问 并且可以迅速的得到解答</w:t>
+      </w:r>
+    </w:p>
+    <w:p>
+      <w:pPr>
+        <w:rPr>
+          <w:rFonts w:ascii="宋体" w:eastAsia="宋体" w:hAnsi="宋体"/>
+          <w:sz w:val="24"/>
+          <w:szCs w:val="24"/>
+        </w:rPr>
+      </w:pPr>
+      <w:r>
+        <w:rPr>
+          <w:rFonts w:ascii="宋体" w:eastAsia="宋体" w:hAnsi="宋体" w:hint="eastAsia"/>
+          <w:sz w:val="24"/>
+          <w:szCs w:val="24"/>
+        </w:rPr>
+        <w:t>•</w:t>
+      </w:r>
+      <w:r>
+        <w:rPr>
+          <w:rFonts w:ascii="宋体" w:eastAsia="宋体" w:hAnsi="宋体" w:hint="eastAsia"/>
+          <w:sz w:val="24"/>
+          <w:szCs w:val="24"/>
+        </w:rPr>
+        <w:tab/>
+        <w:t>提供</w:t>
+      </w:r>
+      <w:r>
+        <w:rPr>
+          <w:rFonts w:ascii="宋体" w:eastAsia="宋体" w:hAnsi="宋体"/>
+          <w:sz w:val="24"/>
+          <w:szCs w:val="24"/>
+        </w:rPr>
+        <w:t>一个</w:t>
+      </w:r>
+      <w:r>
+        <w:rPr>
+          <w:rFonts w:ascii="宋体" w:eastAsia="宋体" w:hAnsi="宋体" w:hint="eastAsia"/>
+          <w:sz w:val="24"/>
+          <w:szCs w:val="24"/>
+        </w:rPr>
+        <w:t>软件工程</w:t>
+      </w:r>
+      <w:r>
+        <w:rPr>
+          <w:rFonts w:ascii="宋体" w:eastAsia="宋体" w:hAnsi="宋体"/>
+          <w:sz w:val="24"/>
+          <w:szCs w:val="24"/>
+        </w:rPr>
+        <w:t>知识的交流平台</w:t>
+      </w:r>
+    </w:p>
+    <w:p>
+      <w:pPr>
+        <w:rPr>
+          <w:rFonts w:ascii="宋体" w:eastAsia="宋体" w:hAnsi="宋体"/>
+          <w:sz w:val="24"/>
+          <w:szCs w:val="24"/>
+        </w:rPr>
+      </w:pPr>
+      <w:r>
+        <w:rPr>
+          <w:rFonts w:ascii="宋体" w:eastAsia="宋体" w:hAnsi="宋体" w:hint="eastAsia"/>
+          <w:sz w:val="24"/>
+          <w:szCs w:val="24"/>
+        </w:rPr>
+        <w:t>•</w:t>
+      </w:r>
+      <w:r>
+        <w:rPr>
+          <w:rFonts w:ascii="宋体" w:eastAsia="宋体" w:hAnsi="宋体" w:hint="eastAsia"/>
+          <w:sz w:val="24"/>
+          <w:szCs w:val="24"/>
+        </w:rPr>
+        <w:tab/>
+        <w:t>游客可以有机会了解这门课的情况，教师的情况</w:t>
+      </w:r>
+    </w:p>
+    <w:p>
+      <w:pPr>
+        <w:ind w:firstLineChars="100" w:firstLine="240"/>
         <w:rPr>
           <w:rFonts w:ascii="宋体" w:eastAsia="宋体" w:hAnsi="宋体"/>
           <w:sz w:val="24"/>
@@ -3942,8 +4220,6 @@
         </w:rPr>
         <w:t xml:space="preserve">信息发布 </w:t>
       </w:r>
-      <w:bookmarkStart w:id="10" w:name="_GoBack"/>
-      <w:bookmarkEnd w:id="10"/>
     </w:p>
     <w:p>
       <w:pPr>
@@ -4260,7 +4536,7 @@
         <w:lastRenderedPageBreak/>
         <w:t xml:space="preserve">  </w:t>
       </w:r>
-      <w:bookmarkStart w:id="11" w:name="_Toc497485210"/>
+      <w:bookmarkStart w:id="10" w:name="_Toc497485210"/>
       <w:r>
         <w:rPr>
           <w:rFonts w:hint="eastAsia"/>
@@ -4273,20 +4549,20 @@
         </w:rPr>
         <w:t>小组介绍</w:t>
       </w:r>
+      <w:bookmarkEnd w:id="10"/>
+    </w:p>
+    <w:p>
+      <w:pPr>
+        <w:pStyle w:val="2"/>
+      </w:pPr>
+      <w:bookmarkStart w:id="11" w:name="_Toc497485211"/>
+      <w:r>
+        <w:rPr>
+          <w:rFonts w:hint="eastAsia"/>
+        </w:rPr>
+        <w:t>项目经理</w:t>
+      </w:r>
       <w:bookmarkEnd w:id="11"/>
-    </w:p>
-    <w:p>
-      <w:pPr>
-        <w:pStyle w:val="2"/>
-      </w:pPr>
-      <w:bookmarkStart w:id="12" w:name="_Toc497485211"/>
-      <w:r>
-        <w:rPr>
-          <w:rFonts w:hint="eastAsia"/>
-        </w:rPr>
-        <w:t>项目经理</w:t>
-      </w:r>
-      <w:bookmarkEnd w:id="12"/>
     </w:p>
     <w:p>
       <w:pPr>
@@ -4498,14 +4774,14 @@
       <w:pPr>
         <w:pStyle w:val="2"/>
       </w:pPr>
-      <w:bookmarkStart w:id="13" w:name="_Toc497485212"/>
+      <w:bookmarkStart w:id="12" w:name="_Toc497485212"/>
       <w:r>
         <w:rPr>
           <w:rFonts w:hint="eastAsia"/>
         </w:rPr>
         <w:t>项目成员</w:t>
       </w:r>
-      <w:bookmarkEnd w:id="13"/>
+      <w:bookmarkEnd w:id="12"/>
     </w:p>
     <w:p>
       <w:pPr>
@@ -4707,7 +4983,7 @@
       <w:pPr>
         <w:pStyle w:val="1"/>
       </w:pPr>
-      <w:bookmarkStart w:id="14" w:name="_Toc497485213"/>
+      <w:bookmarkStart w:id="13" w:name="_Toc497485213"/>
       <w:r>
         <w:rPr>
           <w:rFonts w:hint="eastAsia"/>
@@ -4715,7 +4991,7 @@
         <w:lastRenderedPageBreak/>
         <w:t>项目干系人</w:t>
       </w:r>
-      <w:bookmarkEnd w:id="14"/>
+      <w:bookmarkEnd w:id="13"/>
     </w:p>
     <w:p>
       <w:pPr>
@@ -6289,27 +6565,27 @@
         <w:lastRenderedPageBreak/>
         <w:t xml:space="preserve">  </w:t>
       </w:r>
-      <w:bookmarkStart w:id="15" w:name="_Toc497485214"/>
+      <w:bookmarkStart w:id="14" w:name="_Toc497485214"/>
       <w:r>
         <w:rPr>
           <w:rFonts w:hint="eastAsia"/>
         </w:rPr>
         <w:t>项目描述</w:t>
       </w:r>
+      <w:bookmarkEnd w:id="14"/>
+    </w:p>
+    <w:p>
+      <w:pPr>
+        <w:pStyle w:val="2"/>
+      </w:pPr>
+      <w:bookmarkStart w:id="15" w:name="_Toc497485215"/>
+      <w:r>
+        <w:rPr>
+          <w:rFonts w:hint="eastAsia"/>
+        </w:rPr>
+        <w:t>目标概述</w:t>
+      </w:r>
       <w:bookmarkEnd w:id="15"/>
-    </w:p>
-    <w:p>
-      <w:pPr>
-        <w:pStyle w:val="2"/>
-      </w:pPr>
-      <w:bookmarkStart w:id="16" w:name="_Toc497485215"/>
-      <w:r>
-        <w:rPr>
-          <w:rFonts w:hint="eastAsia"/>
-        </w:rPr>
-        <w:t>目标概述</w:t>
-      </w:r>
-      <w:bookmarkEnd w:id="16"/>
     </w:p>
     <w:p>
       <w:pPr>
@@ -6341,13 +6617,61 @@
       <w:pPr>
         <w:pStyle w:val="2"/>
       </w:pPr>
-      <w:bookmarkStart w:id="17" w:name="_Toc497485216"/>
+      <w:bookmarkStart w:id="16" w:name="_Toc497485216"/>
       <w:r>
         <w:rPr>
           <w:rFonts w:hint="eastAsia"/>
         </w:rPr>
         <w:t>进度控制目标</w:t>
       </w:r>
+      <w:bookmarkEnd w:id="16"/>
+    </w:p>
+    <w:p>
+      <w:pPr>
+        <w:rPr>
+          <w:rFonts w:ascii="宋体" w:eastAsia="宋体" w:hAnsi="宋体"/>
+          <w:sz w:val="24"/>
+          <w:szCs w:val="24"/>
+        </w:rPr>
+      </w:pPr>
+      <w:r>
+        <w:rPr>
+          <w:rFonts w:ascii="宋体" w:eastAsia="宋体" w:hAnsi="宋体" w:hint="eastAsia"/>
+          <w:sz w:val="24"/>
+          <w:szCs w:val="24"/>
+        </w:rPr>
+        <w:t>*详情</w:t>
+      </w:r>
+      <w:proofErr w:type="gramStart"/>
+      <w:r>
+        <w:rPr>
+          <w:rFonts w:ascii="宋体" w:eastAsia="宋体" w:hAnsi="宋体" w:hint="eastAsia"/>
+          <w:sz w:val="24"/>
+          <w:szCs w:val="24"/>
+        </w:rPr>
+        <w:t>见甘特图</w:t>
+      </w:r>
+      <w:proofErr w:type="gramEnd"/>
+      <w:r>
+        <w:rPr>
+          <w:rFonts w:ascii="宋体" w:eastAsia="宋体" w:hAnsi="宋体" w:hint="eastAsia"/>
+          <w:sz w:val="24"/>
+          <w:szCs w:val="24"/>
+        </w:rPr>
+        <w:t xml:space="preserve">   </w:t>
+      </w:r>
+    </w:p>
+    <w:p>
+      <w:pPr>
+        <w:pStyle w:val="2"/>
+      </w:pPr>
+      <w:bookmarkStart w:id="17" w:name="_Toc497485217"/>
+      <w:r>
+        <w:rPr>
+          <w:rFonts w:hint="eastAsia"/>
+        </w:rPr>
+        <w:t>项目提交</w:t>
+      </w:r>
       <w:bookmarkEnd w:id="17"/>
     </w:p>
     <w:p>
@@ -6360,454 +6684,1283 @@
       </w:pPr>
       <w:r>
         <w:rPr>
+          <w:rFonts w:ascii="宋体" w:eastAsia="宋体" w:hAnsi="宋体"/>
+          <w:sz w:val="24"/>
+          <w:szCs w:val="24"/>
+        </w:rPr>
+        <w:tab/>
+      </w:r>
+      <w:r>
+        <w:rPr>
           <w:rFonts w:ascii="宋体" w:eastAsia="宋体" w:hAnsi="宋体" w:hint="eastAsia"/>
           <w:sz w:val="24"/>
           <w:szCs w:val="24"/>
         </w:rPr>
-        <w:t>*详情</w:t>
-      </w:r>
-      <w:proofErr w:type="gramStart"/>
-      <w:r>
-        <w:rPr>
-          <w:rFonts w:ascii="宋体" w:eastAsia="宋体" w:hAnsi="宋体" w:hint="eastAsia"/>
-          <w:sz w:val="24"/>
-          <w:szCs w:val="24"/>
-        </w:rPr>
-        <w:t>见甘特图</w:t>
-      </w:r>
-      <w:proofErr w:type="gramEnd"/>
-      <w:r>
-        <w:rPr>
-          <w:rFonts w:ascii="宋体" w:eastAsia="宋体" w:hAnsi="宋体" w:hint="eastAsia"/>
-          <w:sz w:val="24"/>
-          <w:szCs w:val="24"/>
-        </w:rPr>
-        <w:t xml:space="preserve">   </w:t>
+        <w:t>规范的项目管理文件及软件需求文档，并且本项目由于时间因素限制，将不完成代码程序，将只完成前期需求部分内容。</w:t>
       </w:r>
     </w:p>
     <w:p>
       <w:pPr>
         <w:pStyle w:val="2"/>
       </w:pPr>
-      <w:bookmarkStart w:id="18" w:name="_Toc497485217"/>
+      <w:bookmarkStart w:id="18" w:name="_Toc497485218"/>
       <w:r>
         <w:rPr>
           <w:rFonts w:hint="eastAsia"/>
         </w:rPr>
-        <w:t>项目提交</w:t>
+        <w:t>项目里程碑</w:t>
       </w:r>
       <w:bookmarkEnd w:id="18"/>
-    </w:p>
-    <w:p>
-      <w:pPr>
-        <w:rPr>
-          <w:rFonts w:ascii="宋体" w:eastAsia="宋体" w:hAnsi="宋体"/>
-          <w:sz w:val="24"/>
-          <w:szCs w:val="24"/>
-        </w:rPr>
-      </w:pPr>
-      <w:r>
-        <w:rPr>
-          <w:rFonts w:ascii="宋体" w:eastAsia="宋体" w:hAnsi="宋体"/>
-          <w:sz w:val="24"/>
-          <w:szCs w:val="24"/>
-        </w:rPr>
-        <w:tab/>
-      </w:r>
-      <w:r>
-        <w:rPr>
-          <w:rFonts w:ascii="宋体" w:eastAsia="宋体" w:hAnsi="宋体" w:hint="eastAsia"/>
-          <w:sz w:val="24"/>
-          <w:szCs w:val="24"/>
-        </w:rPr>
-        <w:t>规范的项目管理文件及软件需求文档，并且本项目由于时间因素限制，将不完成代码程序，将只完成前期需求部分内容。</w:t>
-      </w:r>
-    </w:p>
-    <w:p>
-      <w:pPr>
-        <w:pStyle w:val="2"/>
-      </w:pPr>
-      <w:bookmarkStart w:id="19" w:name="_Toc497485218"/>
-      <w:r>
-        <w:rPr>
-          <w:rFonts w:hint="eastAsia"/>
-        </w:rPr>
-        <w:t>项目里程碑</w:t>
-      </w:r>
-      <w:bookmarkEnd w:id="19"/>
     </w:p>
     <w:tbl>
       <w:tblPr>
-        <w:tblStyle w:val="a7"/>
-        <w:tblW w:w="8421" w:type="dxa"/>
-        <w:jc w:val="center"/>
+        <w:tblW w:w="0" w:type="auto"/>
+        <w:tblBorders>
+          <w:top w:val="single" w:sz="4" w:space="0" w:color="auto"/>
+          <w:left w:val="single" w:sz="4" w:space="0" w:color="auto"/>
+          <w:bottom w:val="single" w:sz="4" w:space="0" w:color="auto"/>
+          <w:right w:val="single" w:sz="4" w:space="0" w:color="auto"/>
+          <w:insideH w:val="single" w:sz="4" w:space="0" w:color="auto"/>
+          <w:insideV w:val="single" w:sz="4" w:space="0" w:color="auto"/>
+        </w:tblBorders>
         <w:tblLayout w:type="fixed"/>
-        <w:tblLook w:val="04A0" w:firstRow="1" w:lastRow="0" w:firstColumn="1" w:lastColumn="0" w:noHBand="0" w:noVBand="1"/>
+        <w:tblLook w:val="0000" w:firstRow="0" w:lastRow="0" w:firstColumn="0" w:lastColumn="0" w:noHBand="0" w:noVBand="0"/>
       </w:tblPr>
       <w:tblGrid>
-        <w:gridCol w:w="5949"/>
-        <w:gridCol w:w="2472"/>
+        <w:gridCol w:w="4786"/>
+        <w:gridCol w:w="2552"/>
       </w:tblGrid>
       <w:tr>
-        <w:trPr>
-          <w:jc w:val="center"/>
-        </w:trPr>
-        <w:tc>
-          <w:tcPr>
-            <w:tcW w:w="5949" w:type="dxa"/>
-            <w:vAlign w:val="center"/>
-          </w:tcPr>
-          <w:p>
-            <w:r>
-              <w:rPr>
-                <w:rFonts w:hint="eastAsia"/>
-              </w:rPr>
-              <w:t>项目任务（及里程碑）</w:t>
-            </w:r>
-          </w:p>
-        </w:tc>
-        <w:tc>
-          <w:tcPr>
-            <w:tcW w:w="2472" w:type="dxa"/>
-            <w:vAlign w:val="center"/>
-          </w:tcPr>
-          <w:p>
-            <w:r>
-              <w:rPr>
-                <w:rFonts w:hint="eastAsia"/>
-              </w:rPr>
-              <w:t>截止日期</w:t>
+        <w:tc>
+          <w:tcPr>
+            <w:tcW w:w="4786" w:type="dxa"/>
+          </w:tcPr>
+          <w:p>
+            <w:pPr>
+              <w:spacing w:line="360" w:lineRule="auto"/>
+              <w:rPr>
+                <w:rFonts w:ascii="宋体" w:hAnsi="宋体"/>
+                <w:kern w:val="0"/>
+                <w:sz w:val="20"/>
+              </w:rPr>
+            </w:pPr>
+            <w:r>
+              <w:rPr>
+                <w:rFonts w:ascii="宋体" w:hAnsi="宋体" w:hint="eastAsia"/>
+                <w:kern w:val="0"/>
+                <w:sz w:val="20"/>
+              </w:rPr>
+              <w:t>项目任务</w:t>
+            </w:r>
+          </w:p>
+        </w:tc>
+        <w:tc>
+          <w:tcPr>
+            <w:tcW w:w="2552" w:type="dxa"/>
+          </w:tcPr>
+          <w:p>
+            <w:pPr>
+              <w:spacing w:line="360" w:lineRule="auto"/>
+              <w:rPr>
+                <w:rFonts w:ascii="宋体" w:hAnsi="宋体"/>
+                <w:kern w:val="0"/>
+                <w:sz w:val="20"/>
+              </w:rPr>
+            </w:pPr>
+            <w:r>
+              <w:rPr>
+                <w:rFonts w:ascii="宋体" w:hAnsi="宋体" w:hint="eastAsia"/>
+                <w:kern w:val="0"/>
+                <w:sz w:val="20"/>
+              </w:rPr>
+              <w:t>截至时间</w:t>
+            </w:r>
+          </w:p>
+        </w:tc>
+      </w:tr>
+      <w:tr>
+        <w:tc>
+          <w:tcPr>
+            <w:tcW w:w="4786" w:type="dxa"/>
+          </w:tcPr>
+          <w:p>
+            <w:pPr>
+              <w:spacing w:line="360" w:lineRule="auto"/>
+              <w:rPr>
+                <w:rFonts w:ascii="宋体" w:hAnsi="宋体"/>
+                <w:kern w:val="0"/>
+                <w:sz w:val="20"/>
+              </w:rPr>
+            </w:pPr>
+            <w:r>
+              <w:rPr>
+                <w:rFonts w:ascii="宋体" w:hAnsi="宋体" w:hint="eastAsia"/>
+                <w:kern w:val="0"/>
+                <w:sz w:val="20"/>
+              </w:rPr>
+              <w:t>可行性报告</w:t>
+            </w:r>
+          </w:p>
+        </w:tc>
+        <w:tc>
+          <w:tcPr>
+            <w:tcW w:w="2552" w:type="dxa"/>
+          </w:tcPr>
+          <w:p>
+            <w:pPr>
+              <w:spacing w:line="360" w:lineRule="auto"/>
+              <w:rPr>
+                <w:rFonts w:ascii="宋体" w:hAnsi="宋体"/>
+                <w:kern w:val="0"/>
+                <w:sz w:val="20"/>
+              </w:rPr>
+            </w:pPr>
+            <w:r>
+              <w:rPr>
+                <w:rFonts w:ascii="宋体" w:hAnsi="宋体" w:hint="eastAsia"/>
+                <w:kern w:val="0"/>
+                <w:sz w:val="20"/>
+              </w:rPr>
+              <w:t>2017</w:t>
+            </w:r>
+            <w:r>
+              <w:rPr>
+                <w:rFonts w:ascii="宋体" w:hAnsi="宋体" w:hint="eastAsia"/>
+                <w:kern w:val="0"/>
+                <w:sz w:val="20"/>
+              </w:rPr>
+              <w:t>年</w:t>
+            </w:r>
+            <w:r>
+              <w:rPr>
+                <w:rFonts w:ascii="宋体" w:hAnsi="宋体" w:hint="eastAsia"/>
+                <w:kern w:val="0"/>
+                <w:sz w:val="20"/>
+              </w:rPr>
+              <w:t>10</w:t>
+            </w:r>
+            <w:r>
+              <w:rPr>
+                <w:rFonts w:ascii="宋体" w:hAnsi="宋体" w:hint="eastAsia"/>
+                <w:kern w:val="0"/>
+                <w:sz w:val="20"/>
+              </w:rPr>
+              <w:t>月</w:t>
+            </w:r>
+            <w:r>
+              <w:rPr>
+                <w:rFonts w:ascii="宋体" w:hAnsi="宋体" w:hint="eastAsia"/>
+                <w:kern w:val="0"/>
+                <w:sz w:val="20"/>
+              </w:rPr>
+              <w:t>22</w:t>
+            </w:r>
+            <w:r>
+              <w:rPr>
+                <w:rFonts w:ascii="宋体" w:hAnsi="宋体" w:hint="eastAsia"/>
+                <w:kern w:val="0"/>
+                <w:sz w:val="20"/>
+              </w:rPr>
+              <w:t>日</w:t>
+            </w:r>
+          </w:p>
+        </w:tc>
+      </w:tr>
+      <w:tr>
+        <w:tc>
+          <w:tcPr>
+            <w:tcW w:w="4786" w:type="dxa"/>
+          </w:tcPr>
+          <w:p>
+            <w:pPr>
+              <w:spacing w:line="360" w:lineRule="auto"/>
+              <w:rPr>
+                <w:rFonts w:ascii="宋体" w:hAnsi="宋体"/>
+                <w:kern w:val="0"/>
+                <w:sz w:val="20"/>
+              </w:rPr>
+            </w:pPr>
+            <w:r>
+              <w:rPr>
+                <w:rFonts w:ascii="宋体" w:hAnsi="宋体" w:hint="eastAsia"/>
+                <w:kern w:val="0"/>
+                <w:sz w:val="20"/>
+              </w:rPr>
+              <w:t>项目章程</w:t>
+            </w:r>
+          </w:p>
+        </w:tc>
+        <w:tc>
+          <w:tcPr>
+            <w:tcW w:w="2552" w:type="dxa"/>
+          </w:tcPr>
+          <w:p>
+            <w:pPr>
+              <w:spacing w:line="360" w:lineRule="auto"/>
+              <w:rPr>
+                <w:rFonts w:ascii="宋体" w:hAnsi="宋体"/>
+                <w:kern w:val="0"/>
+                <w:sz w:val="20"/>
+              </w:rPr>
+            </w:pPr>
+            <w:r>
+              <w:rPr>
+                <w:rFonts w:ascii="宋体" w:hAnsi="宋体" w:hint="eastAsia"/>
+                <w:kern w:val="0"/>
+                <w:sz w:val="20"/>
+              </w:rPr>
+              <w:t>2017</w:t>
+            </w:r>
+            <w:r>
+              <w:rPr>
+                <w:rFonts w:ascii="宋体" w:hAnsi="宋体" w:hint="eastAsia"/>
+                <w:kern w:val="0"/>
+                <w:sz w:val="20"/>
+              </w:rPr>
+              <w:t>年</w:t>
+            </w:r>
+            <w:r>
+              <w:rPr>
+                <w:rFonts w:ascii="宋体" w:hAnsi="宋体" w:hint="eastAsia"/>
+                <w:kern w:val="0"/>
+                <w:sz w:val="20"/>
+              </w:rPr>
+              <w:t>10</w:t>
+            </w:r>
+            <w:r>
+              <w:rPr>
+                <w:rFonts w:ascii="宋体" w:hAnsi="宋体" w:hint="eastAsia"/>
+                <w:kern w:val="0"/>
+                <w:sz w:val="20"/>
+              </w:rPr>
+              <w:t>月</w:t>
+            </w:r>
+            <w:r>
+              <w:rPr>
+                <w:rFonts w:ascii="宋体" w:hAnsi="宋体" w:hint="eastAsia"/>
+                <w:kern w:val="0"/>
+                <w:sz w:val="20"/>
+              </w:rPr>
+              <w:t>29</w:t>
+            </w:r>
+            <w:r>
+              <w:rPr>
+                <w:rFonts w:ascii="宋体" w:hAnsi="宋体" w:hint="eastAsia"/>
+                <w:kern w:val="0"/>
+                <w:sz w:val="20"/>
+              </w:rPr>
+              <w:t>日</w:t>
             </w:r>
           </w:p>
         </w:tc>
       </w:tr>
       <w:tr>
         <w:trPr>
-          <w:jc w:val="center"/>
+          <w:trHeight w:val="377"/>
         </w:trPr>
         <w:tc>
           <w:tcPr>
-            <w:tcW w:w="5949" w:type="dxa"/>
-          </w:tcPr>
-          <w:p>
-            <w:r>
-              <w:rPr>
-                <w:rFonts w:hint="eastAsia"/>
-              </w:rPr>
-              <w:t>项目启动</w:t>
-            </w:r>
-          </w:p>
-        </w:tc>
-        <w:tc>
-          <w:tcPr>
-            <w:tcW w:w="2472" w:type="dxa"/>
-            <w:vAlign w:val="center"/>
-          </w:tcPr>
-          <w:p>
-            <w:r>
-              <w:rPr>
-                <w:rFonts w:hint="eastAsia"/>
-              </w:rPr>
-              <w:t>2017年10月14日</w:t>
+            <w:tcW w:w="4786" w:type="dxa"/>
+          </w:tcPr>
+          <w:p>
+            <w:pPr>
+              <w:spacing w:line="360" w:lineRule="auto"/>
+              <w:rPr>
+                <w:rFonts w:ascii="宋体" w:hAnsi="宋体"/>
+                <w:kern w:val="0"/>
+                <w:sz w:val="20"/>
+              </w:rPr>
+            </w:pPr>
+            <w:r>
+              <w:rPr>
+                <w:rFonts w:ascii="宋体" w:hAnsi="宋体" w:hint="eastAsia"/>
+                <w:kern w:val="0"/>
+                <w:sz w:val="20"/>
+              </w:rPr>
+              <w:t>项目计划</w:t>
+            </w:r>
+          </w:p>
+        </w:tc>
+        <w:tc>
+          <w:tcPr>
+            <w:tcW w:w="2552" w:type="dxa"/>
+          </w:tcPr>
+          <w:p>
+            <w:pPr>
+              <w:spacing w:line="360" w:lineRule="auto"/>
+              <w:rPr>
+                <w:rFonts w:ascii="宋体" w:hAnsi="宋体"/>
+                <w:kern w:val="0"/>
+                <w:sz w:val="20"/>
+              </w:rPr>
+            </w:pPr>
+            <w:r>
+              <w:rPr>
+                <w:rFonts w:ascii="宋体" w:hAnsi="宋体" w:hint="eastAsia"/>
+                <w:kern w:val="0"/>
+                <w:sz w:val="20"/>
+              </w:rPr>
+              <w:t>2017</w:t>
+            </w:r>
+            <w:r>
+              <w:rPr>
+                <w:rFonts w:ascii="宋体" w:hAnsi="宋体" w:hint="eastAsia"/>
+                <w:kern w:val="0"/>
+                <w:sz w:val="20"/>
+              </w:rPr>
+              <w:t>年</w:t>
+            </w:r>
+            <w:r>
+              <w:rPr>
+                <w:rFonts w:ascii="宋体" w:hAnsi="宋体" w:hint="eastAsia"/>
+                <w:kern w:val="0"/>
+                <w:sz w:val="20"/>
+              </w:rPr>
+              <w:t>10</w:t>
+            </w:r>
+            <w:r>
+              <w:rPr>
+                <w:rFonts w:ascii="宋体" w:hAnsi="宋体" w:hint="eastAsia"/>
+                <w:kern w:val="0"/>
+                <w:sz w:val="20"/>
+              </w:rPr>
+              <w:t>月</w:t>
+            </w:r>
+            <w:r>
+              <w:rPr>
+                <w:rFonts w:ascii="宋体" w:hAnsi="宋体" w:hint="eastAsia"/>
+                <w:kern w:val="0"/>
+                <w:sz w:val="20"/>
+              </w:rPr>
+              <w:t>29</w:t>
+            </w:r>
+            <w:r>
+              <w:rPr>
+                <w:rFonts w:ascii="宋体" w:hAnsi="宋体" w:hint="eastAsia"/>
+                <w:kern w:val="0"/>
+                <w:sz w:val="20"/>
+              </w:rPr>
+              <w:t>日</w:t>
             </w:r>
           </w:p>
         </w:tc>
       </w:tr>
       <w:tr>
         <w:trPr>
-          <w:jc w:val="center"/>
+          <w:trHeight w:val="455"/>
         </w:trPr>
         <w:tc>
           <w:tcPr>
-            <w:tcW w:w="5949" w:type="dxa"/>
-          </w:tcPr>
-          <w:p>
-            <w:r>
-              <w:rPr>
-                <w:rFonts w:hint="eastAsia"/>
-              </w:rPr>
-              <w:t>撰写《项目章程》</w:t>
-            </w:r>
-          </w:p>
-          <w:p>
-            <w:r>
-              <w:rPr>
-                <w:rFonts w:hint="eastAsia"/>
-              </w:rPr>
-              <w:t>撰写《项目可行性报告》</w:t>
-            </w:r>
-          </w:p>
-          <w:p>
-            <w:r>
-              <w:rPr>
-                <w:rFonts w:hint="eastAsia"/>
-              </w:rPr>
-              <w:t>撰写《项目总体计划》</w:t>
-            </w:r>
-          </w:p>
-          <w:p>
-            <w:r>
-              <w:rPr>
-                <w:rFonts w:hint="eastAsia"/>
-              </w:rPr>
-              <w:t>撰写《需求工程计划</w:t>
-            </w:r>
-            <w:r>
-              <w:t>-</w:t>
-            </w:r>
-            <w:r>
-              <w:rPr>
-                <w:rFonts w:hint="eastAsia"/>
-              </w:rPr>
-              <w:t>初步》</w:t>
-            </w:r>
-          </w:p>
-        </w:tc>
-        <w:tc>
-          <w:tcPr>
-            <w:tcW w:w="2472" w:type="dxa"/>
-            <w:vAlign w:val="center"/>
-          </w:tcPr>
-          <w:p>
-            <w:r>
-              <w:rPr>
-                <w:rFonts w:hint="eastAsia"/>
-              </w:rPr>
-              <w:t>2017年10月29日</w:t>
+            <w:tcW w:w="4786" w:type="dxa"/>
+          </w:tcPr>
+          <w:p>
+            <w:pPr>
+              <w:spacing w:line="360" w:lineRule="auto"/>
+              <w:rPr>
+                <w:rFonts w:ascii="宋体" w:hAnsi="宋体"/>
+                <w:kern w:val="0"/>
+                <w:sz w:val="20"/>
+              </w:rPr>
+            </w:pPr>
+            <w:r>
+              <w:rPr>
+                <w:rFonts w:ascii="宋体" w:hAnsi="宋体" w:hint="eastAsia"/>
+                <w:kern w:val="0"/>
+                <w:sz w:val="20"/>
+              </w:rPr>
+              <w:t>需求工程计划初步</w:t>
+            </w:r>
+          </w:p>
+        </w:tc>
+        <w:tc>
+          <w:tcPr>
+            <w:tcW w:w="2552" w:type="dxa"/>
+          </w:tcPr>
+          <w:p>
+            <w:pPr>
+              <w:spacing w:line="360" w:lineRule="auto"/>
+              <w:rPr>
+                <w:rFonts w:ascii="宋体" w:hAnsi="宋体"/>
+                <w:kern w:val="0"/>
+                <w:sz w:val="20"/>
+              </w:rPr>
+            </w:pPr>
+            <w:r>
+              <w:rPr>
+                <w:rFonts w:ascii="宋体" w:hAnsi="宋体" w:hint="eastAsia"/>
+                <w:kern w:val="0"/>
+                <w:sz w:val="20"/>
+              </w:rPr>
+              <w:t>2017</w:t>
+            </w:r>
+            <w:r>
+              <w:rPr>
+                <w:rFonts w:ascii="宋体" w:hAnsi="宋体" w:hint="eastAsia"/>
+                <w:kern w:val="0"/>
+                <w:sz w:val="20"/>
+              </w:rPr>
+              <w:t>年</w:t>
+            </w:r>
+            <w:r>
+              <w:rPr>
+                <w:rFonts w:ascii="宋体" w:hAnsi="宋体" w:hint="eastAsia"/>
+                <w:kern w:val="0"/>
+                <w:sz w:val="20"/>
+              </w:rPr>
+              <w:t>10</w:t>
+            </w:r>
+            <w:r>
+              <w:rPr>
+                <w:rFonts w:ascii="宋体" w:hAnsi="宋体" w:hint="eastAsia"/>
+                <w:kern w:val="0"/>
+                <w:sz w:val="20"/>
+              </w:rPr>
+              <w:t>月</w:t>
+            </w:r>
+            <w:r>
+              <w:rPr>
+                <w:rFonts w:ascii="宋体" w:hAnsi="宋体" w:hint="eastAsia"/>
+                <w:kern w:val="0"/>
+                <w:sz w:val="20"/>
+              </w:rPr>
+              <w:t>29</w:t>
+            </w:r>
+            <w:r>
+              <w:rPr>
+                <w:rFonts w:ascii="宋体" w:hAnsi="宋体" w:hint="eastAsia"/>
+                <w:kern w:val="0"/>
+                <w:sz w:val="20"/>
+              </w:rPr>
+              <w:t>日</w:t>
             </w:r>
           </w:p>
         </w:tc>
       </w:tr>
       <w:tr>
         <w:trPr>
-          <w:jc w:val="center"/>
+          <w:trHeight w:val="491"/>
         </w:trPr>
         <w:tc>
           <w:tcPr>
-            <w:tcW w:w="5949" w:type="dxa"/>
-          </w:tcPr>
-          <w:p>
-            <w:r>
-              <w:rPr>
-                <w:rFonts w:hint="eastAsia"/>
-              </w:rPr>
-              <w:t>撰写《质量保证计划》</w:t>
-            </w:r>
-          </w:p>
-        </w:tc>
-        <w:tc>
-          <w:tcPr>
-            <w:tcW w:w="2472" w:type="dxa"/>
-            <w:vAlign w:val="center"/>
-          </w:tcPr>
-          <w:p>
-            <w:r>
-              <w:rPr>
-                <w:rFonts w:hint="eastAsia"/>
-              </w:rPr>
-              <w:t>2017年11月5日</w:t>
+            <w:tcW w:w="4786" w:type="dxa"/>
+          </w:tcPr>
+          <w:p>
+            <w:pPr>
+              <w:spacing w:line="360" w:lineRule="auto"/>
+              <w:rPr>
+                <w:rFonts w:ascii="宋体" w:hAnsi="宋体"/>
+                <w:kern w:val="0"/>
+                <w:sz w:val="20"/>
+              </w:rPr>
+            </w:pPr>
+            <w:r>
+              <w:rPr>
+                <w:rFonts w:ascii="宋体" w:hAnsi="宋体" w:hint="eastAsia"/>
+                <w:kern w:val="0"/>
+                <w:sz w:val="20"/>
+              </w:rPr>
+              <w:t>QA</w:t>
+            </w:r>
+            <w:r>
+              <w:rPr>
+                <w:rFonts w:ascii="宋体" w:hAnsi="宋体" w:hint="eastAsia"/>
+                <w:kern w:val="0"/>
+                <w:sz w:val="20"/>
+              </w:rPr>
+              <w:t>计划</w:t>
+            </w:r>
+          </w:p>
+        </w:tc>
+        <w:tc>
+          <w:tcPr>
+            <w:tcW w:w="2552" w:type="dxa"/>
+          </w:tcPr>
+          <w:p>
+            <w:pPr>
+              <w:spacing w:line="360" w:lineRule="auto"/>
+              <w:rPr>
+                <w:rFonts w:ascii="宋体" w:hAnsi="宋体"/>
+                <w:kern w:val="0"/>
+                <w:sz w:val="20"/>
+              </w:rPr>
+            </w:pPr>
+            <w:r>
+              <w:rPr>
+                <w:rFonts w:ascii="宋体" w:hAnsi="宋体" w:hint="eastAsia"/>
+                <w:kern w:val="0"/>
+                <w:sz w:val="20"/>
+              </w:rPr>
+              <w:t>2017</w:t>
+            </w:r>
+            <w:r>
+              <w:rPr>
+                <w:rFonts w:ascii="宋体" w:hAnsi="宋体" w:hint="eastAsia"/>
+                <w:kern w:val="0"/>
+                <w:sz w:val="20"/>
+              </w:rPr>
+              <w:t>年</w:t>
+            </w:r>
+            <w:r>
+              <w:rPr>
+                <w:rFonts w:ascii="宋体" w:hAnsi="宋体" w:hint="eastAsia"/>
+                <w:kern w:val="0"/>
+                <w:sz w:val="20"/>
+              </w:rPr>
+              <w:t>11</w:t>
+            </w:r>
+            <w:r>
+              <w:rPr>
+                <w:rFonts w:ascii="宋体" w:hAnsi="宋体" w:hint="eastAsia"/>
+                <w:kern w:val="0"/>
+                <w:sz w:val="20"/>
+              </w:rPr>
+              <w:t>月</w:t>
+            </w:r>
+            <w:r>
+              <w:rPr>
+                <w:rFonts w:ascii="宋体" w:hAnsi="宋体" w:hint="eastAsia"/>
+                <w:kern w:val="0"/>
+                <w:sz w:val="20"/>
+              </w:rPr>
+              <w:t>5</w:t>
+            </w:r>
+            <w:r>
+              <w:rPr>
+                <w:rFonts w:ascii="宋体" w:hAnsi="宋体" w:hint="eastAsia"/>
+                <w:kern w:val="0"/>
+                <w:sz w:val="20"/>
+              </w:rPr>
+              <w:t>日</w:t>
             </w:r>
           </w:p>
         </w:tc>
       </w:tr>
       <w:tr>
         <w:trPr>
-          <w:jc w:val="center"/>
+          <w:trHeight w:val="491"/>
         </w:trPr>
         <w:tc>
           <w:tcPr>
-            <w:tcW w:w="5949" w:type="dxa"/>
-          </w:tcPr>
-          <w:p>
-            <w:r>
-              <w:rPr>
-                <w:rFonts w:hint="eastAsia"/>
-              </w:rPr>
-              <w:t>撰写《需求工程计划》</w:t>
-            </w:r>
-          </w:p>
-        </w:tc>
-        <w:tc>
-          <w:tcPr>
-            <w:tcW w:w="2472" w:type="dxa"/>
-            <w:vAlign w:val="center"/>
-          </w:tcPr>
-          <w:p>
-            <w:r>
-              <w:rPr>
-                <w:rFonts w:hint="eastAsia"/>
-              </w:rPr>
-              <w:t>2017年11月19日</w:t>
+            <w:tcW w:w="4786" w:type="dxa"/>
+          </w:tcPr>
+          <w:p>
+            <w:pPr>
+              <w:spacing w:line="360" w:lineRule="auto"/>
+              <w:rPr>
+                <w:rFonts w:ascii="宋体" w:hAnsi="宋体"/>
+                <w:kern w:val="0"/>
+                <w:sz w:val="20"/>
+              </w:rPr>
+            </w:pPr>
+            <w:proofErr w:type="gramStart"/>
+            <w:r>
+              <w:rPr>
+                <w:rFonts w:ascii="宋体" w:hAnsi="宋体" w:hint="eastAsia"/>
+                <w:kern w:val="0"/>
+                <w:sz w:val="20"/>
+              </w:rPr>
+              <w:t>愿景与</w:t>
+            </w:r>
+            <w:proofErr w:type="gramEnd"/>
+            <w:r>
+              <w:rPr>
+                <w:rFonts w:ascii="宋体" w:hAnsi="宋体" w:hint="eastAsia"/>
+                <w:kern w:val="0"/>
+                <w:sz w:val="20"/>
+              </w:rPr>
+              <w:t>范围文档</w:t>
+            </w:r>
+          </w:p>
+        </w:tc>
+        <w:tc>
+          <w:tcPr>
+            <w:tcW w:w="2552" w:type="dxa"/>
+          </w:tcPr>
+          <w:p>
+            <w:pPr>
+              <w:spacing w:line="360" w:lineRule="auto"/>
+              <w:rPr>
+                <w:rFonts w:ascii="宋体" w:hAnsi="宋体"/>
+                <w:kern w:val="0"/>
+                <w:sz w:val="20"/>
+              </w:rPr>
+            </w:pPr>
+            <w:r>
+              <w:rPr>
+                <w:rFonts w:ascii="宋体" w:hAnsi="宋体" w:hint="eastAsia"/>
+                <w:kern w:val="0"/>
+                <w:sz w:val="20"/>
+              </w:rPr>
+              <w:t>2017</w:t>
+            </w:r>
+            <w:r>
+              <w:rPr>
+                <w:rFonts w:ascii="宋体" w:hAnsi="宋体" w:hint="eastAsia"/>
+                <w:kern w:val="0"/>
+                <w:sz w:val="20"/>
+              </w:rPr>
+              <w:t>年</w:t>
+            </w:r>
+            <w:r>
+              <w:rPr>
+                <w:rFonts w:ascii="宋体" w:hAnsi="宋体" w:hint="eastAsia"/>
+                <w:kern w:val="0"/>
+                <w:sz w:val="20"/>
+              </w:rPr>
+              <w:t>11</w:t>
+            </w:r>
+            <w:r>
+              <w:rPr>
+                <w:rFonts w:ascii="宋体" w:hAnsi="宋体" w:hint="eastAsia"/>
+                <w:kern w:val="0"/>
+                <w:sz w:val="20"/>
+              </w:rPr>
+              <w:t>月</w:t>
+            </w:r>
+            <w:r>
+              <w:rPr>
+                <w:rFonts w:ascii="宋体" w:hAnsi="宋体" w:hint="eastAsia"/>
+                <w:kern w:val="0"/>
+                <w:sz w:val="20"/>
+              </w:rPr>
+              <w:t>5</w:t>
+            </w:r>
+            <w:r>
+              <w:rPr>
+                <w:rFonts w:ascii="宋体" w:hAnsi="宋体" w:hint="eastAsia"/>
+                <w:kern w:val="0"/>
+                <w:sz w:val="20"/>
+              </w:rPr>
+              <w:t>日</w:t>
             </w:r>
           </w:p>
         </w:tc>
       </w:tr>
       <w:tr>
         <w:trPr>
-          <w:jc w:val="center"/>
+          <w:trHeight w:val="491"/>
         </w:trPr>
         <w:tc>
           <w:tcPr>
-            <w:tcW w:w="5949" w:type="dxa"/>
-          </w:tcPr>
-          <w:p>
-            <w:r>
-              <w:rPr>
-                <w:rFonts w:hint="eastAsia"/>
-              </w:rPr>
-              <w:t>撰写《软件需求规格说明书》</w:t>
-            </w:r>
-          </w:p>
-        </w:tc>
-        <w:tc>
-          <w:tcPr>
-            <w:tcW w:w="2472" w:type="dxa"/>
-            <w:vAlign w:val="center"/>
-          </w:tcPr>
-          <w:p>
-            <w:r>
-              <w:rPr>
-                <w:rFonts w:hint="eastAsia"/>
-              </w:rPr>
-              <w:t>2017年12月10日</w:t>
+            <w:tcW w:w="4786" w:type="dxa"/>
+          </w:tcPr>
+          <w:p>
+            <w:pPr>
+              <w:spacing w:line="360" w:lineRule="auto"/>
+              <w:rPr>
+                <w:rFonts w:ascii="宋体" w:hAnsi="宋体"/>
+                <w:kern w:val="0"/>
+                <w:sz w:val="20"/>
+              </w:rPr>
+            </w:pPr>
+            <w:r>
+              <w:rPr>
+                <w:rFonts w:ascii="宋体" w:hAnsi="宋体" w:hint="eastAsia"/>
+                <w:kern w:val="0"/>
+                <w:sz w:val="20"/>
+              </w:rPr>
+              <w:t>需求工程计划修订</w:t>
+            </w:r>
+          </w:p>
+        </w:tc>
+        <w:tc>
+          <w:tcPr>
+            <w:tcW w:w="2552" w:type="dxa"/>
+          </w:tcPr>
+          <w:p>
+            <w:pPr>
+              <w:spacing w:line="360" w:lineRule="auto"/>
+              <w:rPr>
+                <w:rFonts w:ascii="宋体" w:hAnsi="宋体"/>
+                <w:kern w:val="0"/>
+                <w:sz w:val="20"/>
+              </w:rPr>
+            </w:pPr>
+            <w:r>
+              <w:rPr>
+                <w:rFonts w:ascii="宋体" w:hAnsi="宋体" w:hint="eastAsia"/>
+                <w:kern w:val="0"/>
+                <w:sz w:val="20"/>
+              </w:rPr>
+              <w:t>2017</w:t>
+            </w:r>
+            <w:r>
+              <w:rPr>
+                <w:rFonts w:ascii="宋体" w:hAnsi="宋体" w:hint="eastAsia"/>
+                <w:kern w:val="0"/>
+                <w:sz w:val="20"/>
+              </w:rPr>
+              <w:t>年</w:t>
+            </w:r>
+            <w:r>
+              <w:rPr>
+                <w:rFonts w:ascii="宋体" w:hAnsi="宋体" w:hint="eastAsia"/>
+                <w:kern w:val="0"/>
+                <w:sz w:val="20"/>
+              </w:rPr>
+              <w:t>11</w:t>
+            </w:r>
+            <w:r>
+              <w:rPr>
+                <w:rFonts w:ascii="宋体" w:hAnsi="宋体" w:hint="eastAsia"/>
+                <w:kern w:val="0"/>
+                <w:sz w:val="20"/>
+              </w:rPr>
+              <w:t>月</w:t>
+            </w:r>
+            <w:r>
+              <w:rPr>
+                <w:rFonts w:ascii="宋体" w:hAnsi="宋体" w:hint="eastAsia"/>
+                <w:kern w:val="0"/>
+                <w:sz w:val="20"/>
+              </w:rPr>
+              <w:t>12</w:t>
+            </w:r>
+            <w:r>
+              <w:rPr>
+                <w:rFonts w:ascii="宋体" w:hAnsi="宋体" w:hint="eastAsia"/>
+                <w:kern w:val="0"/>
+                <w:sz w:val="20"/>
+              </w:rPr>
+              <w:t>日</w:t>
             </w:r>
           </w:p>
         </w:tc>
       </w:tr>
       <w:tr>
         <w:trPr>
-          <w:jc w:val="center"/>
+          <w:trHeight w:val="491"/>
         </w:trPr>
         <w:tc>
           <w:tcPr>
-            <w:tcW w:w="5949" w:type="dxa"/>
-          </w:tcPr>
-          <w:p>
-            <w:r>
-              <w:rPr>
-                <w:rFonts w:hint="eastAsia"/>
-              </w:rPr>
-              <w:t>撰写《需求变更文档》</w:t>
-            </w:r>
-          </w:p>
-        </w:tc>
-        <w:tc>
-          <w:tcPr>
-            <w:tcW w:w="2472" w:type="dxa"/>
-            <w:vAlign w:val="center"/>
-          </w:tcPr>
-          <w:p>
-            <w:r>
-              <w:rPr>
-                <w:rFonts w:hint="eastAsia"/>
-              </w:rPr>
-              <w:t>2017年12月24日</w:t>
+            <w:tcW w:w="4786" w:type="dxa"/>
+          </w:tcPr>
+          <w:p>
+            <w:pPr>
+              <w:spacing w:line="360" w:lineRule="auto"/>
+              <w:rPr>
+                <w:rFonts w:ascii="宋体" w:hAnsi="宋体"/>
+                <w:kern w:val="0"/>
+                <w:sz w:val="20"/>
+              </w:rPr>
+            </w:pPr>
+            <w:r>
+              <w:rPr>
+                <w:rFonts w:ascii="宋体" w:hAnsi="宋体" w:hint="eastAsia"/>
+                <w:kern w:val="0"/>
+                <w:sz w:val="20"/>
+              </w:rPr>
+              <w:t>软件需求规格说明书初稿</w:t>
+            </w:r>
+          </w:p>
+        </w:tc>
+        <w:tc>
+          <w:tcPr>
+            <w:tcW w:w="2552" w:type="dxa"/>
+          </w:tcPr>
+          <w:p>
+            <w:pPr>
+              <w:spacing w:line="360" w:lineRule="auto"/>
+              <w:rPr>
+                <w:rFonts w:ascii="宋体" w:hAnsi="宋体"/>
+                <w:kern w:val="0"/>
+                <w:sz w:val="20"/>
+              </w:rPr>
+            </w:pPr>
+            <w:r>
+              <w:rPr>
+                <w:rFonts w:ascii="宋体" w:hAnsi="宋体" w:hint="eastAsia"/>
+                <w:kern w:val="0"/>
+                <w:sz w:val="20"/>
+              </w:rPr>
+              <w:t>2017</w:t>
+            </w:r>
+            <w:r>
+              <w:rPr>
+                <w:rFonts w:ascii="宋体" w:hAnsi="宋体" w:hint="eastAsia"/>
+                <w:kern w:val="0"/>
+                <w:sz w:val="20"/>
+              </w:rPr>
+              <w:t>年</w:t>
+            </w:r>
+            <w:r>
+              <w:rPr>
+                <w:rFonts w:ascii="宋体" w:hAnsi="宋体" w:hint="eastAsia"/>
+                <w:kern w:val="0"/>
+                <w:sz w:val="20"/>
+              </w:rPr>
+              <w:t>12</w:t>
+            </w:r>
+            <w:r>
+              <w:rPr>
+                <w:rFonts w:ascii="宋体" w:hAnsi="宋体" w:hint="eastAsia"/>
+                <w:kern w:val="0"/>
+                <w:sz w:val="20"/>
+              </w:rPr>
+              <w:t>月</w:t>
+            </w:r>
+            <w:r>
+              <w:rPr>
+                <w:rFonts w:ascii="宋体" w:hAnsi="宋体" w:hint="eastAsia"/>
+                <w:kern w:val="0"/>
+                <w:sz w:val="20"/>
+              </w:rPr>
+              <w:t>10</w:t>
+            </w:r>
+            <w:r>
+              <w:rPr>
+                <w:rFonts w:ascii="宋体" w:hAnsi="宋体" w:hint="eastAsia"/>
+                <w:kern w:val="0"/>
+                <w:sz w:val="20"/>
+              </w:rPr>
+              <w:t>日</w:t>
             </w:r>
           </w:p>
         </w:tc>
       </w:tr>
       <w:tr>
         <w:trPr>
-          <w:jc w:val="center"/>
+          <w:trHeight w:val="491"/>
         </w:trPr>
         <w:tc>
           <w:tcPr>
-            <w:tcW w:w="5949" w:type="dxa"/>
-          </w:tcPr>
-          <w:p>
-            <w:r>
-              <w:rPr>
-                <w:rFonts w:hint="eastAsia"/>
-              </w:rPr>
-              <w:t>阶段</w:t>
-            </w:r>
-            <w:r>
-              <w:t>评审</w:t>
-            </w:r>
-          </w:p>
-        </w:tc>
-        <w:tc>
-          <w:tcPr>
-            <w:tcW w:w="2472" w:type="dxa"/>
-            <w:vAlign w:val="center"/>
-          </w:tcPr>
-          <w:p>
-            <w:r>
-              <w:rPr>
-                <w:rFonts w:hint="eastAsia"/>
-              </w:rPr>
-              <w:t>2017年12月24日</w:t>
+            <w:tcW w:w="4786" w:type="dxa"/>
+          </w:tcPr>
+          <w:p>
+            <w:pPr>
+              <w:spacing w:line="360" w:lineRule="auto"/>
+              <w:rPr>
+                <w:rFonts w:ascii="宋体" w:hAnsi="宋体"/>
+                <w:kern w:val="0"/>
+                <w:sz w:val="20"/>
+              </w:rPr>
+            </w:pPr>
+            <w:r>
+              <w:rPr>
+                <w:rFonts w:ascii="宋体" w:hAnsi="宋体" w:hint="eastAsia"/>
+                <w:kern w:val="0"/>
+                <w:sz w:val="20"/>
+              </w:rPr>
+              <w:t>软件需求规格说明书正式版本</w:t>
+            </w:r>
+          </w:p>
+        </w:tc>
+        <w:tc>
+          <w:tcPr>
+            <w:tcW w:w="2552" w:type="dxa"/>
+          </w:tcPr>
+          <w:p>
+            <w:pPr>
+              <w:spacing w:line="360" w:lineRule="auto"/>
+              <w:rPr>
+                <w:rFonts w:ascii="宋体" w:hAnsi="宋体"/>
+                <w:kern w:val="0"/>
+                <w:sz w:val="20"/>
+              </w:rPr>
+            </w:pPr>
+            <w:r>
+              <w:rPr>
+                <w:rFonts w:ascii="宋体" w:hAnsi="宋体" w:hint="eastAsia"/>
+                <w:kern w:val="0"/>
+                <w:sz w:val="20"/>
+              </w:rPr>
+              <w:t>2017</w:t>
+            </w:r>
+            <w:r>
+              <w:rPr>
+                <w:rFonts w:ascii="宋体" w:hAnsi="宋体" w:hint="eastAsia"/>
+                <w:kern w:val="0"/>
+                <w:sz w:val="20"/>
+              </w:rPr>
+              <w:t>年</w:t>
+            </w:r>
+            <w:r>
+              <w:rPr>
+                <w:rFonts w:ascii="宋体" w:hAnsi="宋体" w:hint="eastAsia"/>
+                <w:kern w:val="0"/>
+                <w:sz w:val="20"/>
+              </w:rPr>
+              <w:t>12</w:t>
+            </w:r>
+            <w:r>
+              <w:rPr>
+                <w:rFonts w:ascii="宋体" w:hAnsi="宋体" w:hint="eastAsia"/>
+                <w:kern w:val="0"/>
+                <w:sz w:val="20"/>
+              </w:rPr>
+              <w:t>月</w:t>
+            </w:r>
+            <w:r>
+              <w:rPr>
+                <w:rFonts w:ascii="宋体" w:hAnsi="宋体" w:hint="eastAsia"/>
+                <w:kern w:val="0"/>
+                <w:sz w:val="20"/>
+              </w:rPr>
+              <w:t>17</w:t>
+            </w:r>
+            <w:r>
+              <w:rPr>
+                <w:rFonts w:ascii="宋体" w:hAnsi="宋体" w:hint="eastAsia"/>
+                <w:kern w:val="0"/>
+                <w:sz w:val="20"/>
+              </w:rPr>
+              <w:t>日</w:t>
             </w:r>
           </w:p>
         </w:tc>
       </w:tr>
       <w:tr>
         <w:trPr>
-          <w:jc w:val="center"/>
+          <w:trHeight w:val="440"/>
         </w:trPr>
         <w:tc>
           <w:tcPr>
-            <w:tcW w:w="5949" w:type="dxa"/>
-          </w:tcPr>
-          <w:p>
-            <w:r>
-              <w:rPr>
-                <w:rFonts w:hint="eastAsia"/>
-              </w:rPr>
-              <w:t>撰写《系统设计与实现计划》</w:t>
-            </w:r>
-          </w:p>
-        </w:tc>
-        <w:tc>
-          <w:tcPr>
-            <w:tcW w:w="2472" w:type="dxa"/>
-            <w:vAlign w:val="center"/>
-          </w:tcPr>
-          <w:p>
-            <w:r>
-              <w:rPr>
-                <w:rFonts w:hint="eastAsia"/>
-              </w:rPr>
-              <w:t>2018年1月1日</w:t>
+            <w:tcW w:w="4786" w:type="dxa"/>
+          </w:tcPr>
+          <w:p>
+            <w:pPr>
+              <w:spacing w:line="360" w:lineRule="auto"/>
+              <w:rPr>
+                <w:rFonts w:ascii="宋体" w:hAnsi="宋体"/>
+                <w:kern w:val="0"/>
+                <w:sz w:val="20"/>
+              </w:rPr>
+            </w:pPr>
+            <w:r>
+              <w:rPr>
+                <w:rFonts w:ascii="宋体" w:hAnsi="宋体" w:hint="eastAsia"/>
+                <w:kern w:val="0"/>
+                <w:sz w:val="20"/>
+              </w:rPr>
+              <w:t>软件需求规格说明书修订</w:t>
+            </w:r>
+          </w:p>
+        </w:tc>
+        <w:tc>
+          <w:tcPr>
+            <w:tcW w:w="2552" w:type="dxa"/>
+          </w:tcPr>
+          <w:p>
+            <w:pPr>
+              <w:spacing w:line="360" w:lineRule="auto"/>
+              <w:rPr>
+                <w:rFonts w:ascii="宋体" w:hAnsi="宋体"/>
+                <w:kern w:val="0"/>
+                <w:sz w:val="20"/>
+              </w:rPr>
+            </w:pPr>
+            <w:r>
+              <w:rPr>
+                <w:rFonts w:ascii="宋体" w:hAnsi="宋体" w:hint="eastAsia"/>
+                <w:kern w:val="0"/>
+                <w:sz w:val="20"/>
+              </w:rPr>
+              <w:t>2017</w:t>
+            </w:r>
+            <w:r>
+              <w:rPr>
+                <w:rFonts w:ascii="宋体" w:hAnsi="宋体" w:hint="eastAsia"/>
+                <w:kern w:val="0"/>
+                <w:sz w:val="20"/>
+              </w:rPr>
+              <w:t>年</w:t>
+            </w:r>
+            <w:r>
+              <w:rPr>
+                <w:rFonts w:ascii="宋体" w:hAnsi="宋体" w:hint="eastAsia"/>
+                <w:kern w:val="0"/>
+                <w:sz w:val="20"/>
+              </w:rPr>
+              <w:t>12</w:t>
+            </w:r>
+            <w:r>
+              <w:rPr>
+                <w:rFonts w:ascii="宋体" w:hAnsi="宋体" w:hint="eastAsia"/>
+                <w:kern w:val="0"/>
+                <w:sz w:val="20"/>
+              </w:rPr>
+              <w:t>月</w:t>
+            </w:r>
+            <w:r>
+              <w:rPr>
+                <w:rFonts w:ascii="宋体" w:hAnsi="宋体" w:hint="eastAsia"/>
+                <w:kern w:val="0"/>
+                <w:sz w:val="20"/>
+              </w:rPr>
+              <w:t>24</w:t>
+            </w:r>
+            <w:r>
+              <w:rPr>
+                <w:rFonts w:ascii="宋体" w:hAnsi="宋体" w:hint="eastAsia"/>
+                <w:kern w:val="0"/>
+                <w:sz w:val="20"/>
+              </w:rPr>
+              <w:t>日</w:t>
+            </w:r>
+          </w:p>
+        </w:tc>
+      </w:tr>
+      <w:tr>
+        <w:tc>
+          <w:tcPr>
+            <w:tcW w:w="4786" w:type="dxa"/>
+          </w:tcPr>
+          <w:p>
+            <w:pPr>
+              <w:spacing w:line="360" w:lineRule="auto"/>
+              <w:rPr>
+                <w:rFonts w:ascii="宋体" w:hAnsi="宋体"/>
+                <w:kern w:val="0"/>
+                <w:sz w:val="20"/>
+              </w:rPr>
+            </w:pPr>
+            <w:r>
+              <w:rPr>
+                <w:rFonts w:ascii="宋体" w:hAnsi="宋体" w:hint="eastAsia"/>
+                <w:kern w:val="0"/>
+                <w:sz w:val="20"/>
+              </w:rPr>
+              <w:t>软件需求变更文档</w:t>
+            </w:r>
+          </w:p>
+        </w:tc>
+        <w:tc>
+          <w:tcPr>
+            <w:tcW w:w="2552" w:type="dxa"/>
+          </w:tcPr>
+          <w:p>
+            <w:pPr>
+              <w:spacing w:line="360" w:lineRule="auto"/>
+              <w:rPr>
+                <w:rFonts w:ascii="宋体" w:hAnsi="宋体"/>
+                <w:kern w:val="0"/>
+                <w:sz w:val="20"/>
+              </w:rPr>
+            </w:pPr>
+            <w:r>
+              <w:rPr>
+                <w:rFonts w:ascii="宋体" w:hAnsi="宋体" w:hint="eastAsia"/>
+                <w:kern w:val="0"/>
+                <w:sz w:val="20"/>
+              </w:rPr>
+              <w:t>2018</w:t>
+            </w:r>
+            <w:r>
+              <w:rPr>
+                <w:rFonts w:ascii="宋体" w:hAnsi="宋体" w:hint="eastAsia"/>
+                <w:kern w:val="0"/>
+                <w:sz w:val="20"/>
+              </w:rPr>
+              <w:t>年</w:t>
+            </w:r>
+            <w:r>
+              <w:rPr>
+                <w:rFonts w:ascii="宋体" w:hAnsi="宋体" w:hint="eastAsia"/>
+                <w:kern w:val="0"/>
+                <w:sz w:val="20"/>
+              </w:rPr>
+              <w:t>1</w:t>
+            </w:r>
+            <w:r>
+              <w:rPr>
+                <w:rFonts w:ascii="宋体" w:hAnsi="宋体" w:hint="eastAsia"/>
+                <w:kern w:val="0"/>
+                <w:sz w:val="20"/>
+              </w:rPr>
+              <w:t>月</w:t>
+            </w:r>
+            <w:r>
+              <w:rPr>
+                <w:rFonts w:ascii="宋体" w:hAnsi="宋体" w:hint="eastAsia"/>
+                <w:kern w:val="0"/>
+                <w:sz w:val="20"/>
+              </w:rPr>
+              <w:t>7</w:t>
+            </w:r>
+            <w:r>
+              <w:rPr>
+                <w:rFonts w:ascii="宋体" w:hAnsi="宋体" w:hint="eastAsia"/>
+                <w:kern w:val="0"/>
+                <w:sz w:val="20"/>
+              </w:rPr>
+              <w:t>日</w:t>
+            </w:r>
+          </w:p>
+        </w:tc>
+      </w:tr>
+      <w:tr>
+        <w:tc>
+          <w:tcPr>
+            <w:tcW w:w="4786" w:type="dxa"/>
+          </w:tcPr>
+          <w:p>
+            <w:pPr>
+              <w:spacing w:line="360" w:lineRule="auto"/>
+              <w:rPr>
+                <w:rFonts w:ascii="宋体" w:hAnsi="宋体"/>
+                <w:kern w:val="0"/>
+                <w:sz w:val="20"/>
+              </w:rPr>
+            </w:pPr>
+            <w:r>
+              <w:rPr>
+                <w:rFonts w:ascii="宋体" w:hAnsi="宋体" w:hint="eastAsia"/>
+                <w:kern w:val="0"/>
+                <w:sz w:val="20"/>
+              </w:rPr>
+              <w:t>软件需求变更文档修改及评审</w:t>
+            </w:r>
+          </w:p>
+        </w:tc>
+        <w:tc>
+          <w:tcPr>
+            <w:tcW w:w="2552" w:type="dxa"/>
+          </w:tcPr>
+          <w:p>
+            <w:pPr>
+              <w:spacing w:line="360" w:lineRule="auto"/>
+              <w:rPr>
+                <w:rFonts w:ascii="宋体" w:hAnsi="宋体"/>
+                <w:kern w:val="0"/>
+                <w:sz w:val="20"/>
+              </w:rPr>
+            </w:pPr>
+            <w:r>
+              <w:rPr>
+                <w:rFonts w:ascii="宋体" w:hAnsi="宋体" w:hint="eastAsia"/>
+                <w:kern w:val="0"/>
+                <w:sz w:val="20"/>
+              </w:rPr>
+              <w:t>2018</w:t>
+            </w:r>
+            <w:r>
+              <w:rPr>
+                <w:rFonts w:ascii="宋体" w:hAnsi="宋体" w:hint="eastAsia"/>
+                <w:kern w:val="0"/>
+                <w:sz w:val="20"/>
+              </w:rPr>
+              <w:t>年</w:t>
+            </w:r>
+            <w:r>
+              <w:rPr>
+                <w:rFonts w:ascii="宋体" w:hAnsi="宋体" w:hint="eastAsia"/>
+                <w:kern w:val="0"/>
+                <w:sz w:val="20"/>
+              </w:rPr>
+              <w:t>1</w:t>
+            </w:r>
+            <w:r>
+              <w:rPr>
+                <w:rFonts w:ascii="宋体" w:hAnsi="宋体" w:hint="eastAsia"/>
+                <w:kern w:val="0"/>
+                <w:sz w:val="20"/>
+              </w:rPr>
+              <w:t>月</w:t>
+            </w:r>
+            <w:r>
+              <w:rPr>
+                <w:rFonts w:ascii="宋体" w:hAnsi="宋体" w:hint="eastAsia"/>
+                <w:kern w:val="0"/>
+                <w:sz w:val="20"/>
+              </w:rPr>
+              <w:t>12</w:t>
+            </w:r>
+            <w:r>
+              <w:rPr>
+                <w:rFonts w:ascii="宋体" w:hAnsi="宋体" w:hint="eastAsia"/>
+                <w:kern w:val="0"/>
+                <w:sz w:val="20"/>
+              </w:rPr>
+              <w:t>日</w:t>
             </w:r>
           </w:p>
         </w:tc>
       </w:tr>
       <w:tr>
         <w:trPr>
-          <w:jc w:val="center"/>
+          <w:trHeight w:val="189"/>
         </w:trPr>
         <w:tc>
           <w:tcPr>
-            <w:tcW w:w="5949" w:type="dxa"/>
-          </w:tcPr>
-          <w:p>
-            <w:r>
-              <w:rPr>
-                <w:rFonts w:hint="eastAsia"/>
-              </w:rPr>
-              <w:t>撰写《测试计划》</w:t>
-            </w:r>
-          </w:p>
-        </w:tc>
-        <w:tc>
-          <w:tcPr>
-            <w:tcW w:w="2472" w:type="dxa"/>
-            <w:vAlign w:val="center"/>
-          </w:tcPr>
-          <w:p>
-            <w:r>
-              <w:rPr>
-                <w:rFonts w:hint="eastAsia"/>
-              </w:rPr>
-              <w:t>2018年1月1</w:t>
-            </w:r>
-            <w:r>
-              <w:t>4</w:t>
-            </w:r>
-            <w:r>
-              <w:rPr>
-                <w:rFonts w:hint="eastAsia"/>
+            <w:tcW w:w="4786" w:type="dxa"/>
+          </w:tcPr>
+          <w:p>
+            <w:pPr>
+              <w:spacing w:line="360" w:lineRule="auto"/>
+              <w:rPr>
+                <w:rFonts w:ascii="宋体" w:hAnsi="宋体"/>
+                <w:kern w:val="0"/>
+                <w:sz w:val="20"/>
+              </w:rPr>
+            </w:pPr>
+            <w:r>
+              <w:rPr>
+                <w:rFonts w:ascii="宋体" w:hAnsi="宋体" w:hint="eastAsia"/>
+                <w:kern w:val="0"/>
+                <w:sz w:val="20"/>
+              </w:rPr>
+              <w:t>项目总结，项目总结报告</w:t>
+            </w:r>
+          </w:p>
+        </w:tc>
+        <w:tc>
+          <w:tcPr>
+            <w:tcW w:w="2552" w:type="dxa"/>
+          </w:tcPr>
+          <w:p>
+            <w:pPr>
+              <w:spacing w:line="360" w:lineRule="auto"/>
+              <w:rPr>
+                <w:rFonts w:ascii="宋体" w:hAnsi="宋体"/>
+                <w:kern w:val="0"/>
+                <w:sz w:val="20"/>
+              </w:rPr>
+            </w:pPr>
+            <w:r>
+              <w:rPr>
+                <w:rFonts w:ascii="宋体" w:hAnsi="宋体" w:hint="eastAsia"/>
+                <w:kern w:val="0"/>
+                <w:sz w:val="20"/>
+              </w:rPr>
+              <w:t>2018</w:t>
+            </w:r>
+            <w:r>
+              <w:rPr>
+                <w:rFonts w:ascii="宋体" w:hAnsi="宋体" w:hint="eastAsia"/>
+                <w:kern w:val="0"/>
+                <w:sz w:val="20"/>
+              </w:rPr>
+              <w:t>年</w:t>
+            </w:r>
+            <w:r>
+              <w:rPr>
+                <w:rFonts w:ascii="宋体" w:hAnsi="宋体" w:hint="eastAsia"/>
+                <w:kern w:val="0"/>
+                <w:sz w:val="20"/>
+              </w:rPr>
+              <w:t>1</w:t>
+            </w:r>
+            <w:r>
+              <w:rPr>
+                <w:rFonts w:ascii="宋体" w:hAnsi="宋体" w:hint="eastAsia"/>
+                <w:kern w:val="0"/>
+                <w:sz w:val="20"/>
+              </w:rPr>
+              <w:t>月</w:t>
+            </w:r>
+            <w:r>
+              <w:rPr>
+                <w:rFonts w:ascii="宋体" w:hAnsi="宋体" w:hint="eastAsia"/>
+                <w:kern w:val="0"/>
+                <w:sz w:val="20"/>
+              </w:rPr>
+              <w:t>14</w:t>
+            </w:r>
+            <w:r>
+              <w:rPr>
+                <w:rFonts w:ascii="宋体" w:hAnsi="宋体" w:hint="eastAsia"/>
+                <w:kern w:val="0"/>
+                <w:sz w:val="20"/>
               </w:rPr>
               <w:t>日</w:t>
             </w:r>
@@ -6816,129 +7969,86 @@
       </w:tr>
       <w:tr>
         <w:trPr>
-          <w:jc w:val="center"/>
+          <w:trHeight w:val="189"/>
         </w:trPr>
         <w:tc>
           <w:tcPr>
-            <w:tcW w:w="5949" w:type="dxa"/>
-          </w:tcPr>
-          <w:p>
-            <w:r>
-              <w:rPr>
-                <w:rFonts w:hint="eastAsia"/>
-              </w:rPr>
-              <w:t>撰写《软件概要设计说明》</w:t>
-            </w:r>
-          </w:p>
-        </w:tc>
-        <w:tc>
-          <w:tcPr>
-            <w:tcW w:w="2472" w:type="dxa"/>
-            <w:vAlign w:val="center"/>
-          </w:tcPr>
-          <w:p>
-            <w:r>
-              <w:rPr>
-                <w:rFonts w:hint="eastAsia"/>
-              </w:rPr>
-              <w:t>2018年1月16日</w:t>
-            </w:r>
-          </w:p>
-        </w:tc>
-      </w:tr>
-      <w:tr>
-        <w:trPr>
-          <w:jc w:val="center"/>
-        </w:trPr>
-        <w:tc>
-          <w:tcPr>
-            <w:tcW w:w="5949" w:type="dxa"/>
-          </w:tcPr>
-          <w:p>
-            <w:r>
-              <w:rPr>
-                <w:rFonts w:hint="eastAsia"/>
-              </w:rPr>
-              <w:t>撰写《安装部署计划》</w:t>
-            </w:r>
-          </w:p>
-          <w:p>
-            <w:r>
-              <w:rPr>
-                <w:rFonts w:hint="eastAsia"/>
-              </w:rPr>
-              <w:t>撰写《培训计划》</w:t>
-            </w:r>
-          </w:p>
-          <w:p>
-            <w:r>
-              <w:rPr>
-                <w:rFonts w:hint="eastAsia"/>
-              </w:rPr>
-              <w:t>撰写《系统维护计划》</w:t>
-            </w:r>
-          </w:p>
-          <w:p>
-            <w:r>
-              <w:rPr>
-                <w:rFonts w:hint="eastAsia"/>
-              </w:rPr>
-              <w:t>撰写《项目总结报告》</w:t>
-            </w:r>
-          </w:p>
-        </w:tc>
-        <w:tc>
-          <w:tcPr>
-            <w:tcW w:w="2472" w:type="dxa"/>
-            <w:vAlign w:val="center"/>
-          </w:tcPr>
-          <w:p>
-            <w:r>
-              <w:rPr>
-                <w:rFonts w:hint="eastAsia"/>
-              </w:rPr>
-              <w:t>2018年1月2</w:t>
-            </w:r>
-            <w:r>
-              <w:t>2</w:t>
-            </w:r>
-            <w:r>
-              <w:rPr>
-                <w:rFonts w:hint="eastAsia"/>
+            <w:tcW w:w="4786" w:type="dxa"/>
+          </w:tcPr>
+          <w:p>
+            <w:pPr>
+              <w:spacing w:line="360" w:lineRule="auto"/>
+            </w:pPr>
+            <w:r>
+              <w:rPr>
+                <w:rFonts w:ascii="宋体" w:hAnsi="宋体" w:hint="eastAsia"/>
+                <w:kern w:val="0"/>
+                <w:sz w:val="20"/>
+              </w:rPr>
+              <w:t>答辩与评价</w:t>
+            </w:r>
+          </w:p>
+        </w:tc>
+        <w:tc>
+          <w:tcPr>
+            <w:tcW w:w="2552" w:type="dxa"/>
+          </w:tcPr>
+          <w:p>
+            <w:pPr>
+              <w:spacing w:line="360" w:lineRule="auto"/>
+              <w:rPr>
+                <w:rFonts w:ascii="宋体" w:hAnsi="宋体"/>
+                <w:kern w:val="0"/>
+                <w:sz w:val="20"/>
+              </w:rPr>
+            </w:pPr>
+            <w:r>
+              <w:rPr>
+                <w:rFonts w:ascii="宋体" w:hAnsi="宋体" w:hint="eastAsia"/>
+                <w:kern w:val="0"/>
+                <w:sz w:val="20"/>
+              </w:rPr>
+              <w:t>2018</w:t>
+            </w:r>
+            <w:r>
+              <w:rPr>
+                <w:rFonts w:ascii="宋体" w:hAnsi="宋体" w:hint="eastAsia"/>
+                <w:kern w:val="0"/>
+                <w:sz w:val="20"/>
+              </w:rPr>
+              <w:t>年</w:t>
+            </w:r>
+            <w:r>
+              <w:rPr>
+                <w:rFonts w:ascii="宋体" w:hAnsi="宋体" w:hint="eastAsia"/>
+                <w:kern w:val="0"/>
+                <w:sz w:val="20"/>
+              </w:rPr>
+              <w:t>1</w:t>
+            </w:r>
+            <w:r>
+              <w:rPr>
+                <w:rFonts w:ascii="宋体" w:hAnsi="宋体" w:hint="eastAsia"/>
+                <w:kern w:val="0"/>
+                <w:sz w:val="20"/>
+              </w:rPr>
+              <w:t>月</w:t>
+            </w:r>
+            <w:r>
+              <w:rPr>
+                <w:rFonts w:ascii="宋体" w:hAnsi="宋体" w:hint="eastAsia"/>
+                <w:kern w:val="0"/>
+                <w:sz w:val="20"/>
+              </w:rPr>
+              <w:t>18</w:t>
+            </w:r>
+            <w:r>
+              <w:rPr>
+                <w:rFonts w:ascii="宋体" w:hAnsi="宋体" w:hint="eastAsia"/>
+                <w:kern w:val="0"/>
+                <w:sz w:val="20"/>
               </w:rPr>
               <w:t>日</w:t>
-            </w:r>
-          </w:p>
-        </w:tc>
-      </w:tr>
-      <w:tr>
-        <w:trPr>
-          <w:jc w:val="center"/>
-        </w:trPr>
-        <w:tc>
-          <w:tcPr>
-            <w:tcW w:w="5949" w:type="dxa"/>
-          </w:tcPr>
-          <w:p>
-            <w:r>
-              <w:rPr>
-                <w:rFonts w:hint="eastAsia"/>
-              </w:rPr>
-              <w:t>答辩及评价</w:t>
-            </w:r>
-          </w:p>
-        </w:tc>
-        <w:tc>
-          <w:tcPr>
-            <w:tcW w:w="2472" w:type="dxa"/>
-            <w:vAlign w:val="center"/>
-          </w:tcPr>
-          <w:p>
-            <w:r>
-              <w:rPr>
-                <w:rFonts w:hint="eastAsia"/>
-              </w:rPr>
-              <w:t>2018年1月24日</w:t>
             </w:r>
           </w:p>
         </w:tc>
@@ -6966,83 +8076,101 @@
       <w:pPr>
         <w:pStyle w:val="2"/>
       </w:pPr>
-      <w:bookmarkStart w:id="20" w:name="_Toc497485219"/>
+      <w:bookmarkStart w:id="19" w:name="_Toc497485219"/>
       <w:r>
         <w:rPr>
           <w:rFonts w:hint="eastAsia"/>
         </w:rPr>
-        <w:lastRenderedPageBreak/>
         <w:t>关键风险</w:t>
       </w:r>
+      <w:bookmarkEnd w:id="19"/>
+    </w:p>
+    <w:p>
+      <w:pPr>
+        <w:rPr>
+          <w:rFonts w:ascii="宋体" w:eastAsia="宋体" w:hAnsi="宋体"/>
+          <w:sz w:val="24"/>
+          <w:szCs w:val="24"/>
+        </w:rPr>
+      </w:pPr>
+      <w:r>
+        <w:rPr>
+          <w:rFonts w:ascii="宋体" w:eastAsia="宋体" w:hAnsi="宋体" w:hint="eastAsia"/>
+          <w:sz w:val="24"/>
+          <w:szCs w:val="24"/>
+        </w:rPr>
+        <w:t>1、网站的安全稳定</w:t>
+      </w:r>
+    </w:p>
+    <w:p>
+      <w:pPr>
+        <w:rPr>
+          <w:rFonts w:ascii="宋体" w:eastAsia="宋体" w:hAnsi="宋体"/>
+          <w:sz w:val="24"/>
+          <w:szCs w:val="24"/>
+        </w:rPr>
+      </w:pPr>
+      <w:r>
+        <w:rPr>
+          <w:rFonts w:ascii="宋体" w:eastAsia="宋体" w:hAnsi="宋体" w:hint="eastAsia"/>
+          <w:sz w:val="24"/>
+          <w:szCs w:val="24"/>
+        </w:rPr>
+        <w:t>2、网站的浏览器的兼容性</w:t>
+      </w:r>
+    </w:p>
+    <w:p>
+      <w:pPr>
+        <w:rPr>
+          <w:rFonts w:ascii="宋体" w:eastAsia="宋体" w:hAnsi="宋体"/>
+          <w:sz w:val="24"/>
+          <w:szCs w:val="24"/>
+        </w:rPr>
+      </w:pPr>
+      <w:r>
+        <w:rPr>
+          <w:rFonts w:ascii="宋体" w:eastAsia="宋体" w:hAnsi="宋体" w:hint="eastAsia"/>
+          <w:sz w:val="24"/>
+          <w:szCs w:val="24"/>
+        </w:rPr>
+        <w:t>3、网站的运行维护费用</w:t>
+      </w:r>
+    </w:p>
+    <w:p>
+      <w:pPr>
+        <w:rPr>
+          <w:rFonts w:ascii="宋体" w:eastAsia="宋体" w:hAnsi="宋体" w:hint="eastAsia"/>
+          <w:sz w:val="24"/>
+          <w:szCs w:val="24"/>
+        </w:rPr>
+      </w:pPr>
+      <w:r>
+        <w:rPr>
+          <w:rFonts w:ascii="宋体" w:eastAsia="宋体" w:hAnsi="宋体" w:hint="eastAsia"/>
+          <w:sz w:val="24"/>
+          <w:szCs w:val="24"/>
+        </w:rPr>
+        <w:t>4、网站只能由内部人员使用，否则易造成病毒攻击，数据丢失，访问速度慢等问题</w:t>
+      </w:r>
+    </w:p>
+    <w:p>
+      <w:pPr>
+        <w:rPr>
+          <w:rFonts w:ascii="宋体" w:eastAsia="宋体" w:hAnsi="宋体"/>
+          <w:sz w:val="24"/>
+          <w:szCs w:val="24"/>
+        </w:rPr>
+      </w:pPr>
+      <w:r>
+        <w:rPr>
+          <w:rFonts w:ascii="宋体" w:eastAsia="宋体" w:hAnsi="宋体" w:hint="eastAsia"/>
+          <w:sz w:val="24"/>
+          <w:szCs w:val="24"/>
+        </w:rPr>
+        <w:t>5、网站用户可能会发布一些不恰当言论</w:t>
+      </w:r>
+      <w:bookmarkStart w:id="20" w:name="_GoBack"/>
       <w:bookmarkEnd w:id="20"/>
-    </w:p>
-    <w:p>
-      <w:pPr>
-        <w:rPr>
-          <w:rFonts w:ascii="宋体" w:eastAsia="宋体" w:hAnsi="宋体"/>
-          <w:sz w:val="24"/>
-          <w:szCs w:val="24"/>
-        </w:rPr>
-      </w:pPr>
-      <w:r>
-        <w:rPr>
-          <w:rFonts w:ascii="宋体" w:eastAsia="宋体" w:hAnsi="宋体" w:hint="eastAsia"/>
-          <w:sz w:val="24"/>
-          <w:szCs w:val="24"/>
-        </w:rPr>
-        <w:t>1、网站的安全稳定</w:t>
-      </w:r>
-    </w:p>
-    <w:p>
-      <w:pPr>
-        <w:rPr>
-          <w:rFonts w:ascii="宋体" w:eastAsia="宋体" w:hAnsi="宋体"/>
-          <w:sz w:val="24"/>
-          <w:szCs w:val="24"/>
-        </w:rPr>
-      </w:pPr>
-      <w:r>
-        <w:rPr>
-          <w:rFonts w:ascii="宋体" w:eastAsia="宋体" w:hAnsi="宋体" w:hint="eastAsia"/>
-          <w:sz w:val="24"/>
-          <w:szCs w:val="24"/>
-        </w:rPr>
-        <w:t>2、网站的浏览器的兼容性</w:t>
-      </w:r>
-    </w:p>
-    <w:p>
-      <w:pPr>
-        <w:rPr>
-          <w:rFonts w:ascii="宋体" w:eastAsia="宋体" w:hAnsi="宋体"/>
-          <w:sz w:val="24"/>
-          <w:szCs w:val="24"/>
-        </w:rPr>
-      </w:pPr>
-      <w:r>
-        <w:rPr>
-          <w:rFonts w:ascii="宋体" w:eastAsia="宋体" w:hAnsi="宋体" w:hint="eastAsia"/>
-          <w:sz w:val="24"/>
-          <w:szCs w:val="24"/>
-        </w:rPr>
-        <w:t>3、网站的运行维护费用</w:t>
-      </w:r>
-    </w:p>
-    <w:p>
-      <w:pPr>
-        <w:rPr>
-          <w:rFonts w:ascii="宋体" w:eastAsia="宋体" w:hAnsi="宋体"/>
-          <w:sz w:val="24"/>
-          <w:szCs w:val="24"/>
-        </w:rPr>
-      </w:pPr>
-      <w:r>
-        <w:rPr>
-          <w:rFonts w:ascii="宋体" w:eastAsia="宋体" w:hAnsi="宋体" w:hint="eastAsia"/>
-          <w:sz w:val="24"/>
-          <w:szCs w:val="24"/>
-        </w:rPr>
-        <w:t>4、网站只能由内部人员使用，否则易造成病毒攻击，数据丢失，访问速度慢等问题</w:t>
-      </w:r>
     </w:p>
     <w:p>
       <w:pPr>
@@ -7417,7 +8545,7 @@
             <w:noProof/>
             <w:lang w:val="zh-CN"/>
           </w:rPr>
-          <w:t>6</w:t>
+          <w:t>2</w:t>
         </w:r>
         <w:r>
           <w:fldChar w:fldCharType="end"/>
@@ -8321,6 +9449,7 @@
     <w:lsdException w:name="toc 7" w:uiPriority="39"/>
     <w:lsdException w:name="toc 8" w:uiPriority="39"/>
     <w:lsdException w:name="toc 9" w:uiPriority="39"/>
+    <w:lsdException w:name="annotation text" w:uiPriority="0" w:qFormat="1"/>
     <w:lsdException w:name="header" w:qFormat="1"/>
     <w:lsdException w:name="footer" w:qFormat="1"/>
     <w:lsdException w:name="caption" w:uiPriority="35" w:qFormat="1"/>
@@ -8991,6 +10120,34 @@
       <w:szCs w:val="32"/>
     </w:rPr>
   </w:style>
+  <w:style w:type="paragraph" w:styleId="af">
+    <w:name w:val="annotation text"/>
+    <w:basedOn w:val="a"/>
+    <w:link w:val="Char5"/>
+    <w:semiHidden/>
+    <w:qFormat/>
+    <w:rsid w:val="00C56744"/>
+    <w:pPr>
+      <w:jc w:val="left"/>
+    </w:pPr>
+    <w:rPr>
+      <w:rFonts w:ascii="Times New Roman" w:eastAsia="宋体" w:hAnsi="Times New Roman" w:cs="Times New Roman"/>
+      <w:sz w:val="24"/>
+      <w:szCs w:val="20"/>
+    </w:rPr>
+  </w:style>
+  <w:style w:type="character" w:customStyle="1" w:styleId="Char5">
+    <w:name w:val="批注文字 Char"/>
+    <w:basedOn w:val="a2"/>
+    <w:link w:val="af"/>
+    <w:semiHidden/>
+    <w:rsid w:val="00C56744"/>
+    <w:rPr>
+      <w:rFonts w:ascii="Times New Roman" w:eastAsia="宋体" w:hAnsi="Times New Roman" w:cs="Times New Roman"/>
+      <w:sz w:val="24"/>
+      <w:szCs w:val="20"/>
+    </w:rPr>
+  </w:style>
 </w:styles>
 </file>
 
@@ -9028,6 +10185,7 @@
     <w:lsdException w:name="toc 7" w:uiPriority="39"/>
     <w:lsdException w:name="toc 8" w:uiPriority="39"/>
     <w:lsdException w:name="toc 9" w:uiPriority="39"/>
+    <w:lsdException w:name="annotation text" w:uiPriority="0" w:qFormat="1"/>
     <w:lsdException w:name="header" w:qFormat="1"/>
     <w:lsdException w:name="footer" w:qFormat="1"/>
     <w:lsdException w:name="caption" w:uiPriority="35" w:qFormat="1"/>
@@ -9698,6 +10856,34 @@
       <w:szCs w:val="32"/>
     </w:rPr>
   </w:style>
+  <w:style w:type="paragraph" w:styleId="af">
+    <w:name w:val="annotation text"/>
+    <w:basedOn w:val="a"/>
+    <w:link w:val="Char5"/>
+    <w:semiHidden/>
+    <w:qFormat/>
+    <w:rsid w:val="00C56744"/>
+    <w:pPr>
+      <w:jc w:val="left"/>
+    </w:pPr>
+    <w:rPr>
+      <w:rFonts w:ascii="Times New Roman" w:eastAsia="宋体" w:hAnsi="Times New Roman" w:cs="Times New Roman"/>
+      <w:sz w:val="24"/>
+      <w:szCs w:val="20"/>
+    </w:rPr>
+  </w:style>
+  <w:style w:type="character" w:customStyle="1" w:styleId="Char5">
+    <w:name w:val="批注文字 Char"/>
+    <w:basedOn w:val="a2"/>
+    <w:link w:val="af"/>
+    <w:semiHidden/>
+    <w:rsid w:val="00C56744"/>
+    <w:rPr>
+      <w:rFonts w:ascii="Times New Roman" w:eastAsia="宋体" w:hAnsi="Times New Roman" w:cs="Times New Roman"/>
+      <w:sz w:val="24"/>
+      <w:szCs w:val="20"/>
+    </w:rPr>
+  </w:style>
 </w:styles>
 </file>
 
@@ -9956,7 +11142,7 @@
   <a:extraClrSchemeLst/>
   <a:extLst>
     <a:ext uri="{05A4C25C-085E-4340-85A3-A5531E510DB2}">
-      <thm15:themeFamily xmlns:thm15="http://schemas.microsoft.com/office/thememl/2012/main" xmlns="" name="Office Theme" id="{62F939B6-93AF-4DB8-9C6B-D6C7DFDC589F}" vid="{4A3C46E8-61CC-4603-A589-7422A47A8E4A}"/>
+      <thm15:themeFamily xmlns="" xmlns:thm15="http://schemas.microsoft.com/office/thememl/2012/main" name="Office Theme" id="{62F939B6-93AF-4DB8-9C6B-D6C7DFDC589F}" vid="{4A3C46E8-61CC-4603-A589-7422A47A8E4A}"/>
     </a:ext>
   </a:extLst>
 </a:theme>
@@ -9967,7 +11153,7 @@
 </file>
 
 <file path=customXml/itemProps1.xml><?xml version="1.0" encoding="utf-8"?>
-<ds:datastoreItem xmlns:ds="http://schemas.openxmlformats.org/officeDocument/2006/customXml" ds:itemID="{29424462-CBFD-46F1-AEE1-D1C2320215B9}">
+<ds:datastoreItem xmlns:ds="http://schemas.openxmlformats.org/officeDocument/2006/customXml" ds:itemID="{B57DDE84-EEEC-4BFE-99DC-592D58729878}">
   <ds:schemaRefs>
     <ds:schemaRef ds:uri="http://schemas.openxmlformats.org/officeDocument/2006/bibliography"/>
   </ds:schemaRefs>

--- a/3项目计划/PRD-2017-G17-项目章程V1.2.docx
+++ b/3项目计划/PRD-2017-G17-项目章程V1.2.docx
@@ -595,16 +595,14 @@
                 <w:szCs w:val="24"/>
               </w:rPr>
             </w:pPr>
-            <w:proofErr w:type="gramStart"/>
             <w:r>
               <w:rPr>
                 <w:rFonts w:ascii="宋体" w:eastAsia="宋体" w:hAnsi="宋体" w:hint="eastAsia"/>
                 <w:sz w:val="24"/>
                 <w:szCs w:val="24"/>
               </w:rPr>
-              <w:t>周盛</w:t>
-            </w:r>
-            <w:proofErr w:type="gramEnd"/>
+              <w:t>蒋家俊</w:t>
+            </w:r>
           </w:p>
         </w:tc>
       </w:tr>
@@ -4311,147 +4309,212 @@
     </w:p>
     <w:p>
       <w:pPr>
-        <w:ind w:firstLineChars="100" w:firstLine="240"/>
-        <w:rPr>
-          <w:rFonts w:ascii="宋体" w:eastAsia="宋体" w:hAnsi="宋体"/>
-          <w:sz w:val="24"/>
-          <w:szCs w:val="24"/>
-        </w:rPr>
-      </w:pPr>
-      <w:r>
-        <w:rPr>
-          <w:rFonts w:ascii="宋体" w:eastAsia="宋体" w:hAnsi="宋体" w:hint="eastAsia"/>
-          <w:sz w:val="24"/>
-          <w:szCs w:val="24"/>
-        </w:rPr>
-        <w:t>《项目章程》《需求</w:t>
-      </w:r>
-      <w:r>
-        <w:rPr>
-          <w:rFonts w:ascii="宋体" w:eastAsia="宋体" w:hAnsi="宋体" w:hint="eastAsia"/>
-          <w:sz w:val="24"/>
-          <w:szCs w:val="24"/>
-        </w:rPr>
-        <w:t>工程计划</w:t>
-      </w:r>
-      <w:r>
-        <w:rPr>
-          <w:rFonts w:ascii="宋体" w:eastAsia="宋体" w:hAnsi="宋体" w:hint="eastAsia"/>
-          <w:sz w:val="24"/>
-          <w:szCs w:val="24"/>
-        </w:rPr>
-        <w:t>》《</w:t>
-      </w:r>
-      <w:r>
-        <w:rPr>
-          <w:rFonts w:ascii="宋体" w:eastAsia="宋体" w:hAnsi="宋体" w:hint="eastAsia"/>
-          <w:sz w:val="24"/>
-          <w:szCs w:val="24"/>
-        </w:rPr>
-        <w:t>软件</w:t>
-      </w:r>
-      <w:r>
-        <w:rPr>
-          <w:rFonts w:ascii="宋体" w:eastAsia="宋体" w:hAnsi="宋体" w:hint="eastAsia"/>
-          <w:sz w:val="24"/>
-          <w:szCs w:val="24"/>
-        </w:rPr>
-        <w:t>需求规格说明书</w:t>
-      </w:r>
-      <w:r>
-        <w:rPr>
-          <w:rFonts w:ascii="宋体" w:eastAsia="宋体" w:hAnsi="宋体" w:hint="eastAsia"/>
-          <w:sz w:val="24"/>
-          <w:szCs w:val="24"/>
-        </w:rPr>
-        <w:t>》</w:t>
-      </w:r>
-      <w:r>
-        <w:rPr>
-          <w:rFonts w:ascii="宋体" w:eastAsia="宋体" w:hAnsi="宋体" w:hint="eastAsia"/>
-          <w:sz w:val="24"/>
-          <w:szCs w:val="24"/>
-        </w:rPr>
-        <w:t>《</w:t>
-      </w:r>
-      <w:r>
-        <w:rPr>
-          <w:rFonts w:ascii="宋体" w:eastAsia="宋体" w:hAnsi="宋体" w:hint="eastAsia"/>
-          <w:sz w:val="24"/>
-          <w:szCs w:val="24"/>
-        </w:rPr>
-        <w:t>软件</w:t>
-      </w:r>
-      <w:r>
-        <w:rPr>
-          <w:rFonts w:ascii="宋体" w:eastAsia="宋体" w:hAnsi="宋体" w:hint="eastAsia"/>
-          <w:sz w:val="24"/>
-          <w:szCs w:val="24"/>
-        </w:rPr>
-        <w:t>需求变更</w:t>
-      </w:r>
-      <w:r>
-        <w:rPr>
-          <w:rFonts w:ascii="宋体" w:eastAsia="宋体" w:hAnsi="宋体" w:hint="eastAsia"/>
-          <w:sz w:val="24"/>
-          <w:szCs w:val="24"/>
-        </w:rPr>
-        <w:t>文档</w:t>
-      </w:r>
-      <w:r>
-        <w:rPr>
-          <w:rFonts w:ascii="宋体" w:eastAsia="宋体" w:hAnsi="宋体" w:hint="eastAsia"/>
-          <w:sz w:val="24"/>
-          <w:szCs w:val="24"/>
-        </w:rPr>
-        <w:t>》《</w:t>
-      </w:r>
-      <w:r>
-        <w:rPr>
-          <w:rFonts w:ascii="宋体" w:eastAsia="宋体" w:hAnsi="宋体" w:hint="eastAsia"/>
-          <w:sz w:val="24"/>
-          <w:szCs w:val="24"/>
-        </w:rPr>
-        <w:t>软件</w:t>
-      </w:r>
-      <w:r>
-        <w:rPr>
-          <w:rFonts w:ascii="宋体" w:eastAsia="宋体" w:hAnsi="宋体" w:hint="eastAsia"/>
-          <w:sz w:val="24"/>
-          <w:szCs w:val="24"/>
-        </w:rPr>
-        <w:t>概要设计</w:t>
-      </w:r>
-      <w:r>
-        <w:rPr>
-          <w:rFonts w:ascii="宋体" w:eastAsia="宋体" w:hAnsi="宋体" w:hint="eastAsia"/>
-          <w:sz w:val="24"/>
-          <w:szCs w:val="24"/>
-        </w:rPr>
-        <w:t>说明</w:t>
-      </w:r>
-      <w:r>
-        <w:rPr>
-          <w:rFonts w:ascii="宋体" w:eastAsia="宋体" w:hAnsi="宋体" w:hint="eastAsia"/>
-          <w:sz w:val="24"/>
-          <w:szCs w:val="24"/>
-        </w:rPr>
-        <w:t>》</w:t>
-      </w:r>
-      <w:r>
-        <w:rPr>
-          <w:rFonts w:ascii="宋体" w:eastAsia="宋体" w:hAnsi="宋体" w:hint="eastAsia"/>
-          <w:sz w:val="24"/>
-          <w:szCs w:val="24"/>
-        </w:rPr>
-        <w:t>《测试用例》</w:t>
-      </w:r>
-      <w:r>
-        <w:rPr>
-          <w:rFonts w:ascii="宋体" w:eastAsia="宋体" w:hAnsi="宋体" w:hint="eastAsia"/>
-          <w:sz w:val="24"/>
-          <w:szCs w:val="24"/>
-        </w:rPr>
+        <w:ind w:firstLine="480"/>
+        <w:rPr>
+          <w:sz w:val="24"/>
+        </w:rPr>
+      </w:pPr>
+      <w:r>
+        <w:rPr>
+          <w:rFonts w:hint="eastAsia"/>
+          <w:sz w:val="24"/>
+        </w:rPr>
+        <w:t>《可行性分析报告》</w:t>
+      </w:r>
+    </w:p>
+    <w:p>
+      <w:pPr>
+        <w:ind w:firstLine="480"/>
+        <w:rPr>
+          <w:sz w:val="24"/>
+        </w:rPr>
+      </w:pPr>
+      <w:r>
+        <w:rPr>
+          <w:rFonts w:hint="eastAsia"/>
+          <w:sz w:val="24"/>
+        </w:rPr>
+        <w:t>《总体项目计划》</w:t>
+      </w:r>
+    </w:p>
+    <w:p>
+      <w:pPr>
+        <w:ind w:firstLine="480"/>
+        <w:rPr>
+          <w:sz w:val="24"/>
+        </w:rPr>
+      </w:pPr>
+      <w:r>
+        <w:rPr>
+          <w:rFonts w:hint="eastAsia"/>
+          <w:sz w:val="24"/>
+        </w:rPr>
+        <w:t>《需求开发计划》</w:t>
+      </w:r>
+    </w:p>
+    <w:p>
+      <w:pPr>
+        <w:ind w:firstLine="480"/>
+        <w:rPr>
+          <w:sz w:val="24"/>
+        </w:rPr>
+      </w:pPr>
+      <w:r>
+        <w:rPr>
+          <w:rFonts w:hint="eastAsia"/>
+          <w:sz w:val="24"/>
+        </w:rPr>
+        <w:t>《需求变更控制文档》</w:t>
+      </w:r>
+    </w:p>
+    <w:p>
+      <w:pPr>
+        <w:ind w:firstLine="480"/>
+        <w:rPr>
+          <w:sz w:val="24"/>
+        </w:rPr>
+      </w:pPr>
+      <w:r>
+        <w:rPr>
+          <w:rFonts w:hint="eastAsia"/>
+          <w:sz w:val="24"/>
+        </w:rPr>
+        <w:t>《需求规格说明书》</w:t>
+      </w:r>
+    </w:p>
+    <w:p>
+      <w:pPr>
+        <w:ind w:firstLine="480"/>
+        <w:rPr>
+          <w:sz w:val="24"/>
+        </w:rPr>
+      </w:pPr>
+      <w:r>
+        <w:rPr>
+          <w:rFonts w:hint="eastAsia"/>
+          <w:sz w:val="24"/>
+        </w:rPr>
+        <w:t>《系统设计计划》</w:t>
+      </w:r>
+    </w:p>
+    <w:p>
+      <w:pPr>
+        <w:ind w:firstLine="480"/>
+        <w:rPr>
+          <w:sz w:val="24"/>
+        </w:rPr>
+      </w:pPr>
+      <w:r>
+        <w:rPr>
+          <w:rFonts w:hint="eastAsia"/>
+          <w:sz w:val="24"/>
+        </w:rPr>
+        <w:t>《概要设计说明》</w:t>
+      </w:r>
+    </w:p>
+    <w:p>
+      <w:pPr>
+        <w:ind w:firstLine="480"/>
+        <w:rPr>
+          <w:sz w:val="24"/>
+        </w:rPr>
+      </w:pPr>
+      <w:r>
+        <w:rPr>
+          <w:rFonts w:hint="eastAsia"/>
+          <w:sz w:val="24"/>
+        </w:rPr>
+        <w:t>《质量保证计划》</w:t>
+      </w:r>
+    </w:p>
+    <w:p>
+      <w:pPr>
+        <w:ind w:firstLine="480"/>
+        <w:rPr>
+          <w:sz w:val="24"/>
+        </w:rPr>
+      </w:pPr>
+      <w:r>
+        <w:rPr>
+          <w:rFonts w:hint="eastAsia"/>
+          <w:sz w:val="24"/>
+        </w:rPr>
+        <w:t>《编码与系统实现计划》</w:t>
+      </w:r>
+    </w:p>
+    <w:p>
+      <w:pPr>
+        <w:ind w:firstLine="480"/>
+        <w:rPr>
+          <w:sz w:val="24"/>
+        </w:rPr>
+      </w:pPr>
+      <w:r>
+        <w:rPr>
+          <w:rFonts w:hint="eastAsia"/>
+          <w:sz w:val="24"/>
+        </w:rPr>
+        <w:t>《测试计划》</w:t>
+      </w:r>
+    </w:p>
+    <w:p>
+      <w:pPr>
+        <w:ind w:firstLine="480"/>
+        <w:rPr>
+          <w:sz w:val="24"/>
+        </w:rPr>
+      </w:pPr>
+      <w:r>
+        <w:rPr>
+          <w:rFonts w:hint="eastAsia"/>
+          <w:sz w:val="24"/>
+        </w:rPr>
+        <w:t>《工程部署计划》</w:t>
+      </w:r>
+    </w:p>
+    <w:p>
+      <w:pPr>
+        <w:ind w:firstLine="480"/>
+        <w:rPr>
+          <w:sz w:val="24"/>
+        </w:rPr>
+      </w:pPr>
+      <w:r>
+        <w:rPr>
+          <w:rFonts w:hint="eastAsia"/>
+          <w:sz w:val="24"/>
+        </w:rPr>
+        <w:t>《培训计划》</w:t>
+      </w:r>
+    </w:p>
+    <w:p>
+      <w:pPr>
+        <w:ind w:firstLine="480"/>
+        <w:rPr>
+          <w:sz w:val="24"/>
+        </w:rPr>
+      </w:pPr>
+      <w:r>
+        <w:rPr>
+          <w:rFonts w:hint="eastAsia"/>
+          <w:sz w:val="24"/>
+        </w:rPr>
+        <w:t>《系统维护计划》</w:t>
+      </w:r>
+    </w:p>
+    <w:p>
+      <w:pPr>
+        <w:ind w:firstLine="480"/>
+        <w:rPr>
+          <w:sz w:val="24"/>
+        </w:rPr>
+      </w:pPr>
+      <w:r>
+        <w:rPr>
+          <w:rFonts w:hint="eastAsia"/>
+          <w:sz w:val="24"/>
+        </w:rPr>
+        <w:lastRenderedPageBreak/>
         <w:t>《项目总结报告》</w:t>
       </w:r>
     </w:p>
@@ -6677,7 +6740,7 @@
     <w:p>
       <w:pPr>
         <w:rPr>
-          <w:rFonts w:ascii="宋体" w:eastAsia="宋体" w:hAnsi="宋体"/>
+          <w:rFonts w:ascii="宋体" w:eastAsia="宋体" w:hAnsi="宋体" w:hint="eastAsia"/>
           <w:sz w:val="24"/>
           <w:szCs w:val="24"/>
         </w:rPr>
@@ -6696,21 +6759,258 @@
           <w:sz w:val="24"/>
           <w:szCs w:val="24"/>
         </w:rPr>
-        <w:t>规范的项目管理文件及软件需求文档，并且本项目由于时间因素限制，将不完成代码程序，将只完成前期需求部分内容。</w:t>
-      </w:r>
+        <w:t>规范的项目管理文件及软件需求文档，并且本项目由于时间因素限制，将不完成代码程序，将只完成前期需求部分</w:t>
+      </w:r>
+      <w:r>
+        <w:rPr>
+          <w:rFonts w:ascii="宋体" w:eastAsia="宋体" w:hAnsi="宋体" w:hint="eastAsia"/>
+          <w:sz w:val="24"/>
+          <w:szCs w:val="24"/>
+        </w:rPr>
+        <w:t>文档</w:t>
+      </w:r>
+      <w:r>
+        <w:rPr>
+          <w:rFonts w:ascii="宋体" w:eastAsia="宋体" w:hAnsi="宋体" w:hint="eastAsia"/>
+          <w:sz w:val="24"/>
+          <w:szCs w:val="24"/>
+        </w:rPr>
+        <w:t>。</w:t>
+      </w:r>
+    </w:p>
+    <w:p>
+      <w:pPr>
+        <w:ind w:firstLine="480"/>
+        <w:rPr>
+          <w:sz w:val="24"/>
+        </w:rPr>
+      </w:pPr>
+      <w:r>
+        <w:rPr>
+          <w:rFonts w:hint="eastAsia"/>
+          <w:sz w:val="24"/>
+        </w:rPr>
+        <w:t>《可行性分析报告》</w:t>
+      </w:r>
+    </w:p>
+    <w:p>
+      <w:pPr>
+        <w:ind w:firstLine="480"/>
+        <w:rPr>
+          <w:sz w:val="24"/>
+        </w:rPr>
+      </w:pPr>
+      <w:r>
+        <w:rPr>
+          <w:rFonts w:hint="eastAsia"/>
+          <w:sz w:val="24"/>
+        </w:rPr>
+        <w:t>《总体项目计划》</w:t>
+      </w:r>
+    </w:p>
+    <w:p>
+      <w:pPr>
+        <w:ind w:firstLine="480"/>
+        <w:rPr>
+          <w:sz w:val="24"/>
+        </w:rPr>
+      </w:pPr>
+      <w:r>
+        <w:rPr>
+          <w:rFonts w:hint="eastAsia"/>
+          <w:sz w:val="24"/>
+        </w:rPr>
+        <w:t>《需求开发计划》</w:t>
+      </w:r>
+    </w:p>
+    <w:p>
+      <w:pPr>
+        <w:ind w:firstLine="480"/>
+        <w:rPr>
+          <w:sz w:val="24"/>
+        </w:rPr>
+      </w:pPr>
+      <w:r>
+        <w:rPr>
+          <w:rFonts w:hint="eastAsia"/>
+          <w:sz w:val="24"/>
+        </w:rPr>
+        <w:t>《需求变更控制文档》</w:t>
+      </w:r>
+    </w:p>
+    <w:p>
+      <w:pPr>
+        <w:ind w:firstLine="480"/>
+        <w:rPr>
+          <w:sz w:val="24"/>
+        </w:rPr>
+      </w:pPr>
+      <w:r>
+        <w:rPr>
+          <w:rFonts w:hint="eastAsia"/>
+          <w:sz w:val="24"/>
+        </w:rPr>
+        <w:t>《需求规格说明书》</w:t>
+      </w:r>
+    </w:p>
+    <w:p>
+      <w:pPr>
+        <w:ind w:firstLine="480"/>
+        <w:rPr>
+          <w:sz w:val="24"/>
+        </w:rPr>
+      </w:pPr>
+      <w:r>
+        <w:rPr>
+          <w:rFonts w:hint="eastAsia"/>
+          <w:sz w:val="24"/>
+        </w:rPr>
+        <w:t>《系统设计计划》</w:t>
+      </w:r>
+    </w:p>
+    <w:p>
+      <w:pPr>
+        <w:ind w:firstLine="480"/>
+        <w:rPr>
+          <w:sz w:val="24"/>
+        </w:rPr>
+      </w:pPr>
+      <w:r>
+        <w:rPr>
+          <w:rFonts w:hint="eastAsia"/>
+          <w:sz w:val="24"/>
+        </w:rPr>
+        <w:t>《概要设计说明》</w:t>
+      </w:r>
+    </w:p>
+    <w:p>
+      <w:pPr>
+        <w:ind w:firstLine="480"/>
+        <w:rPr>
+          <w:sz w:val="24"/>
+        </w:rPr>
+      </w:pPr>
+      <w:r>
+        <w:rPr>
+          <w:rFonts w:hint="eastAsia"/>
+          <w:sz w:val="24"/>
+        </w:rPr>
+        <w:t>《质量保证计划》</w:t>
+      </w:r>
+    </w:p>
+    <w:p>
+      <w:pPr>
+        <w:ind w:firstLine="480"/>
+        <w:rPr>
+          <w:sz w:val="24"/>
+        </w:rPr>
+      </w:pPr>
+      <w:r>
+        <w:rPr>
+          <w:rFonts w:hint="eastAsia"/>
+          <w:sz w:val="24"/>
+        </w:rPr>
+        <w:t>《编码与系统实现计划》</w:t>
+      </w:r>
+    </w:p>
+    <w:p>
+      <w:pPr>
+        <w:ind w:firstLine="480"/>
+        <w:rPr>
+          <w:sz w:val="24"/>
+        </w:rPr>
+      </w:pPr>
+      <w:r>
+        <w:rPr>
+          <w:rFonts w:hint="eastAsia"/>
+          <w:sz w:val="24"/>
+        </w:rPr>
+        <w:t>《测试计划》</w:t>
+      </w:r>
+    </w:p>
+    <w:p>
+      <w:pPr>
+        <w:ind w:firstLine="480"/>
+        <w:rPr>
+          <w:sz w:val="24"/>
+        </w:rPr>
+      </w:pPr>
+      <w:r>
+        <w:rPr>
+          <w:rFonts w:hint="eastAsia"/>
+          <w:sz w:val="24"/>
+        </w:rPr>
+        <w:t>《工程部署计划》</w:t>
+      </w:r>
+    </w:p>
+    <w:p>
+      <w:pPr>
+        <w:ind w:firstLine="480"/>
+        <w:rPr>
+          <w:sz w:val="24"/>
+        </w:rPr>
+      </w:pPr>
+      <w:r>
+        <w:rPr>
+          <w:rFonts w:hint="eastAsia"/>
+          <w:sz w:val="24"/>
+        </w:rPr>
+        <w:t>《培训计划》</w:t>
+      </w:r>
+    </w:p>
+    <w:p>
+      <w:pPr>
+        <w:ind w:firstLine="480"/>
+        <w:rPr>
+          <w:sz w:val="24"/>
+        </w:rPr>
+      </w:pPr>
+      <w:r>
+        <w:rPr>
+          <w:rFonts w:hint="eastAsia"/>
+          <w:sz w:val="24"/>
+        </w:rPr>
+        <w:t>《系统维护计划》</w:t>
+      </w:r>
+    </w:p>
+    <w:p>
+      <w:pPr>
+        <w:ind w:firstLine="480"/>
+        <w:rPr>
+          <w:sz w:val="24"/>
+        </w:rPr>
+      </w:pPr>
+      <w:r>
+        <w:rPr>
+          <w:rFonts w:hint="eastAsia"/>
+          <w:sz w:val="24"/>
+        </w:rPr>
+        <w:t>《项目总结报告》</w:t>
+      </w:r>
+    </w:p>
+    <w:p>
+      <w:pPr>
+        <w:rPr>
+          <w:rFonts w:ascii="宋体" w:eastAsia="宋体" w:hAnsi="宋体" w:hint="eastAsia"/>
+          <w:sz w:val="24"/>
+          <w:szCs w:val="24"/>
+        </w:rPr>
+      </w:pPr>
+      <w:bookmarkStart w:id="18" w:name="_GoBack"/>
+      <w:bookmarkEnd w:id="18"/>
     </w:p>
     <w:p>
       <w:pPr>
         <w:pStyle w:val="2"/>
       </w:pPr>
-      <w:bookmarkStart w:id="18" w:name="_Toc497485218"/>
+      <w:bookmarkStart w:id="19" w:name="_Toc497485218"/>
       <w:r>
         <w:rPr>
           <w:rFonts w:hint="eastAsia"/>
         </w:rPr>
         <w:t>项目里程碑</w:t>
       </w:r>
-      <w:bookmarkEnd w:id="18"/>
+      <w:bookmarkEnd w:id="19"/>
     </w:p>
     <w:tbl>
       <w:tblPr>
@@ -8076,14 +8376,14 @@
       <w:pPr>
         <w:pStyle w:val="2"/>
       </w:pPr>
-      <w:bookmarkStart w:id="19" w:name="_Toc497485219"/>
+      <w:bookmarkStart w:id="20" w:name="_Toc497485219"/>
       <w:r>
         <w:rPr>
           <w:rFonts w:hint="eastAsia"/>
         </w:rPr>
         <w:t>关键风险</w:t>
       </w:r>
-      <w:bookmarkEnd w:id="19"/>
+      <w:bookmarkEnd w:id="20"/>
     </w:p>
     <w:p>
       <w:pPr>
@@ -8139,10 +8439,27 @@
     <w:p>
       <w:pPr>
         <w:rPr>
+          <w:rFonts w:ascii="宋体" w:eastAsia="宋体" w:hAnsi="宋体"/>
+          <w:sz w:val="24"/>
+          <w:szCs w:val="24"/>
+        </w:rPr>
+      </w:pPr>
+      <w:r>
+        <w:rPr>
           <w:rFonts w:ascii="宋体" w:eastAsia="宋体" w:hAnsi="宋体" w:hint="eastAsia"/>
           <w:sz w:val="24"/>
           <w:szCs w:val="24"/>
         </w:rPr>
+        <w:t>4、网站只能由内部人员使用，否则易造成病毒攻击，数据丢失，访问速度慢等问题</w:t>
+      </w:r>
+    </w:p>
+    <w:p>
+      <w:pPr>
+        <w:rPr>
+          <w:rFonts w:ascii="宋体" w:eastAsia="宋体" w:hAnsi="宋体"/>
+          <w:sz w:val="24"/>
+          <w:szCs w:val="24"/>
+        </w:rPr>
       </w:pPr>
       <w:r>
         <w:rPr>
@@ -8150,27 +8467,8 @@
           <w:sz w:val="24"/>
           <w:szCs w:val="24"/>
         </w:rPr>
-        <w:t>4、网站只能由内部人员使用，否则易造成病毒攻击，数据丢失，访问速度慢等问题</w:t>
-      </w:r>
-    </w:p>
-    <w:p>
-      <w:pPr>
-        <w:rPr>
-          <w:rFonts w:ascii="宋体" w:eastAsia="宋体" w:hAnsi="宋体"/>
-          <w:sz w:val="24"/>
-          <w:szCs w:val="24"/>
-        </w:rPr>
-      </w:pPr>
-      <w:r>
-        <w:rPr>
-          <w:rFonts w:ascii="宋体" w:eastAsia="宋体" w:hAnsi="宋体" w:hint="eastAsia"/>
-          <w:sz w:val="24"/>
-          <w:szCs w:val="24"/>
-        </w:rPr>
         <w:t>5、网站用户可能会发布一些不恰当言论</w:t>
       </w:r>
-      <w:bookmarkStart w:id="20" w:name="_GoBack"/>
-      <w:bookmarkEnd w:id="20"/>
     </w:p>
     <w:p>
       <w:pPr>
@@ -8545,7 +8843,7 @@
             <w:noProof/>
             <w:lang w:val="zh-CN"/>
           </w:rPr>
-          <w:t>2</w:t>
+          <w:t>11</w:t>
         </w:r>
         <w:r>
           <w:fldChar w:fldCharType="end"/>
@@ -11153,7 +11451,7 @@
 </file>
 
 <file path=customXml/itemProps1.xml><?xml version="1.0" encoding="utf-8"?>
-<ds:datastoreItem xmlns:ds="http://schemas.openxmlformats.org/officeDocument/2006/customXml" ds:itemID="{B57DDE84-EEEC-4BFE-99DC-592D58729878}">
+<ds:datastoreItem xmlns:ds="http://schemas.openxmlformats.org/officeDocument/2006/customXml" ds:itemID="{D7DE1011-CE63-4D83-A54A-1B57B225A862}">
   <ds:schemaRefs>
     <ds:schemaRef ds:uri="http://schemas.openxmlformats.org/officeDocument/2006/bibliography"/>
   </ds:schemaRefs>
